--- a/docs/thesis.docx
+++ b/docs/thesis.docx
@@ -18,8 +18,8 @@
           <w:caps/>
         </w:rPr>
       </w:pPr>
-      <w:bookmarkStart w:id="0" w:name="_Toc441235433"/>
-      <w:bookmarkStart w:id="1" w:name="_Toc512327505"/>
+      <w:bookmarkStart w:id="0" w:name="_Toc512327505"/>
+      <w:bookmarkStart w:id="1" w:name="_Toc441235433"/>
       <w:r>
         <w:rPr>
           <w:b/>
@@ -28,7 +28,7 @@
         </w:rPr>
         <w:t>Оглавление</w:t>
       </w:r>
-      <w:bookmarkEnd w:id="1"/>
+      <w:bookmarkEnd w:id="0"/>
     </w:p>
     <w:sdt>
       <w:sdtPr>
@@ -2450,7 +2450,7 @@
         <w:lastRenderedPageBreak/>
         <w:t>Определения, обозначения и сокращения</w:t>
       </w:r>
-      <w:bookmarkEnd w:id="0"/>
+      <w:bookmarkEnd w:id="1"/>
       <w:bookmarkEnd w:id="2"/>
     </w:p>
     <w:p>
@@ -2619,15 +2619,7 @@
         <w:rPr>
           <w:i/>
         </w:rPr>
-        <w:t>Целев</w:t>
-      </w:r>
-      <w:bookmarkStart w:id="25" w:name="_GoBack"/>
-      <w:bookmarkEnd w:id="25"/>
-      <w:r>
-        <w:rPr>
-          <w:i/>
-        </w:rPr>
-        <w:t>ой язык</w:t>
+        <w:t>Целевой язык</w:t>
       </w:r>
       <w:r>
         <w:t xml:space="preserve"> —</w:t>
@@ -2662,10 +2654,10 @@
         </w:rPr>
         <w:tab/>
       </w:r>
-      <w:bookmarkStart w:id="26" w:name="_Toc510968722"/>
-      <w:bookmarkStart w:id="27" w:name="_Toc510968903"/>
-      <w:bookmarkStart w:id="28" w:name="_Toc510985888"/>
-      <w:bookmarkStart w:id="29" w:name="_Toc512327511"/>
+      <w:bookmarkStart w:id="25" w:name="_Toc510968722"/>
+      <w:bookmarkStart w:id="26" w:name="_Toc510968903"/>
+      <w:bookmarkStart w:id="27" w:name="_Toc510985888"/>
+      <w:bookmarkStart w:id="28" w:name="_Toc512327511"/>
       <w:r>
         <w:rPr>
           <w:i/>
@@ -2802,10 +2794,10 @@
       <w:r>
         <w:t>.</w:t>
       </w:r>
+      <w:bookmarkEnd w:id="25"/>
       <w:bookmarkEnd w:id="26"/>
       <w:bookmarkEnd w:id="27"/>
       <w:bookmarkEnd w:id="28"/>
-      <w:bookmarkEnd w:id="29"/>
     </w:p>
     <w:p>
       <w:pPr>
@@ -2823,10 +2815,10 @@
         </w:rPr>
         <w:tab/>
       </w:r>
-      <w:bookmarkStart w:id="30" w:name="_Toc510968723"/>
-      <w:bookmarkStart w:id="31" w:name="_Toc510968904"/>
-      <w:bookmarkStart w:id="32" w:name="_Toc510985889"/>
-      <w:bookmarkStart w:id="33" w:name="_Toc512327512"/>
+      <w:bookmarkStart w:id="29" w:name="_Toc510968723"/>
+      <w:bookmarkStart w:id="30" w:name="_Toc510968904"/>
+      <w:bookmarkStart w:id="31" w:name="_Toc510985889"/>
+      <w:bookmarkStart w:id="32" w:name="_Toc512327512"/>
       <w:r>
         <w:rPr>
           <w:i/>
@@ -2848,10 +2840,10 @@
       <w:r>
         <w:t>.</w:t>
       </w:r>
+      <w:bookmarkEnd w:id="29"/>
       <w:bookmarkEnd w:id="30"/>
       <w:bookmarkEnd w:id="31"/>
       <w:bookmarkEnd w:id="32"/>
-      <w:bookmarkEnd w:id="33"/>
     </w:p>
     <w:p>
       <w:pPr>
@@ -2866,10 +2858,10 @@
       <w:r>
         <w:tab/>
       </w:r>
-      <w:bookmarkStart w:id="34" w:name="_Toc510968724"/>
-      <w:bookmarkStart w:id="35" w:name="_Toc510968905"/>
-      <w:bookmarkStart w:id="36" w:name="_Toc510985890"/>
-      <w:bookmarkStart w:id="37" w:name="_Toc512327513"/>
+      <w:bookmarkStart w:id="33" w:name="_Toc510968724"/>
+      <w:bookmarkStart w:id="34" w:name="_Toc510968905"/>
+      <w:bookmarkStart w:id="35" w:name="_Toc510985890"/>
+      <w:bookmarkStart w:id="36" w:name="_Toc512327513"/>
       <w:r>
         <w:rPr>
           <w:i/>
@@ -2966,10 +2958,10 @@
       <w:r>
         <w:t>реда разработки включает в себя: текстовый редактор, компилятор и/или интерпретатор, средства автоматизации сборки, отладчик.</w:t>
       </w:r>
+      <w:bookmarkEnd w:id="33"/>
       <w:bookmarkEnd w:id="34"/>
       <w:bookmarkEnd w:id="35"/>
       <w:bookmarkEnd w:id="36"/>
-      <w:bookmarkEnd w:id="37"/>
     </w:p>
     <w:p>
       <w:pPr>
@@ -2987,10 +2979,10 @@
       <w:r>
         <w:tab/>
       </w:r>
-      <w:bookmarkStart w:id="38" w:name="_Toc510968725"/>
-      <w:bookmarkStart w:id="39" w:name="_Toc510968906"/>
-      <w:bookmarkStart w:id="40" w:name="_Toc510985891"/>
-      <w:bookmarkStart w:id="41" w:name="_Toc512327514"/>
+      <w:bookmarkStart w:id="37" w:name="_Toc510968725"/>
+      <w:bookmarkStart w:id="38" w:name="_Toc510968906"/>
+      <w:bookmarkStart w:id="39" w:name="_Toc510985891"/>
+      <w:bookmarkStart w:id="40" w:name="_Toc512327514"/>
       <w:proofErr w:type="spellStart"/>
       <w:r>
         <w:rPr>
@@ -3032,10 +3024,10 @@
       <w:r>
         <w:t>.</w:t>
       </w:r>
+      <w:bookmarkEnd w:id="37"/>
       <w:bookmarkEnd w:id="38"/>
       <w:bookmarkEnd w:id="39"/>
       <w:bookmarkEnd w:id="40"/>
-      <w:bookmarkEnd w:id="41"/>
     </w:p>
     <w:p>
       <w:pPr>
@@ -3053,10 +3045,10 @@
         </w:rPr>
         <w:tab/>
       </w:r>
-      <w:bookmarkStart w:id="42" w:name="_Toc510968726"/>
-      <w:bookmarkStart w:id="43" w:name="_Toc510968907"/>
-      <w:bookmarkStart w:id="44" w:name="_Toc510985892"/>
-      <w:bookmarkStart w:id="45" w:name="_Toc512327515"/>
+      <w:bookmarkStart w:id="41" w:name="_Toc510968726"/>
+      <w:bookmarkStart w:id="42" w:name="_Toc510968907"/>
+      <w:bookmarkStart w:id="43" w:name="_Toc510985892"/>
+      <w:bookmarkStart w:id="44" w:name="_Toc512327515"/>
       <w:r>
         <w:rPr>
           <w:i/>
@@ -3132,10 +3124,10 @@
       <w:r>
         <w:t xml:space="preserve"> платформе.</w:t>
       </w:r>
+      <w:bookmarkEnd w:id="41"/>
       <w:bookmarkEnd w:id="42"/>
       <w:bookmarkEnd w:id="43"/>
       <w:bookmarkEnd w:id="44"/>
-      <w:bookmarkEnd w:id="45"/>
     </w:p>
     <w:p>
       <w:pPr>
@@ -3146,17 +3138,14 @@
         </w:tabs>
         <w:spacing w:after="120" w:line="360" w:lineRule="auto"/>
         <w:outlineLvl w:val="0"/>
-        <w:rPr>
-          <w:szCs w:val="28"/>
-        </w:rPr>
       </w:pPr>
       <w:r>
         <w:tab/>
       </w:r>
-      <w:bookmarkStart w:id="46" w:name="_Toc510968727"/>
-      <w:bookmarkStart w:id="47" w:name="_Toc510968908"/>
-      <w:bookmarkStart w:id="48" w:name="_Toc510985893"/>
-      <w:bookmarkStart w:id="49" w:name="_Toc512327516"/>
+      <w:bookmarkStart w:id="45" w:name="_Toc510968727"/>
+      <w:bookmarkStart w:id="46" w:name="_Toc510968908"/>
+      <w:bookmarkStart w:id="47" w:name="_Toc510985893"/>
+      <w:bookmarkStart w:id="48" w:name="_Toc512327516"/>
       <w:r>
         <w:rPr>
           <w:i/>
@@ -3201,10 +3190,49 @@
       <w:r>
         <w:t>.</w:t>
       </w:r>
+      <w:bookmarkEnd w:id="45"/>
       <w:bookmarkEnd w:id="46"/>
       <w:bookmarkEnd w:id="47"/>
       <w:bookmarkEnd w:id="48"/>
-      <w:bookmarkEnd w:id="49"/>
+    </w:p>
+    <w:p>
+      <w:pPr>
+        <w:pStyle w:val="BodyText"/>
+        <w:tabs>
+          <w:tab w:val="left" w:pos="567"/>
+          <w:tab w:val="center" w:pos="4677"/>
+        </w:tabs>
+        <w:spacing w:after="120" w:line="360" w:lineRule="auto"/>
+        <w:outlineLvl w:val="0"/>
+      </w:pPr>
+      <w:r>
+        <w:lastRenderedPageBreak/>
+        <w:tab/>
+      </w:r>
+      <w:r>
+        <w:rPr>
+          <w:i/>
+        </w:rPr>
+        <w:t>API</w:t>
+      </w:r>
+      <w:r>
+        <w:t xml:space="preserve"> </w:t>
+      </w:r>
+      <w:r>
+        <w:t xml:space="preserve">— набор готовых классов, процедур, функций, структур и констант, предоставляемых </w:t>
+      </w:r>
+      <w:r>
+        <w:t xml:space="preserve">сервисом </w:t>
+      </w:r>
+      <w:r>
+        <w:t>для использования во</w:t>
+      </w:r>
+      <w:r>
+        <w:t xml:space="preserve"> внешних программных продуктах.</w:t>
+      </w:r>
+      <w:r>
+        <w:br w:type="page"/>
+      </w:r>
     </w:p>
     <w:p>
       <w:pPr>
@@ -3222,7 +3250,7 @@
           <w:caps/>
         </w:rPr>
       </w:pPr>
-      <w:bookmarkStart w:id="50" w:name="_Toc512327517"/>
+      <w:bookmarkStart w:id="49" w:name="_Toc512327517"/>
       <w:r>
         <w:rPr>
           <w:b/>
@@ -3233,7 +3261,7 @@
         <w:t>Введение</w:t>
       </w:r>
       <w:bookmarkEnd w:id="16"/>
-      <w:bookmarkEnd w:id="50"/>
+      <w:bookmarkEnd w:id="49"/>
     </w:p>
     <w:p>
       <w:pPr>
@@ -3254,19 +3282,19 @@
         </w:rPr>
         <w:tab/>
       </w:r>
-      <w:bookmarkStart w:id="51" w:name="_Toc510282292"/>
-      <w:bookmarkStart w:id="52" w:name="_Toc510968729"/>
-      <w:bookmarkStart w:id="53" w:name="_Toc510968910"/>
-      <w:bookmarkStart w:id="54" w:name="_Toc510985895"/>
-      <w:bookmarkStart w:id="55" w:name="_Toc512327518"/>
+      <w:bookmarkStart w:id="50" w:name="_Toc510282292"/>
+      <w:bookmarkStart w:id="51" w:name="_Toc510968729"/>
+      <w:bookmarkStart w:id="52" w:name="_Toc510968910"/>
+      <w:bookmarkStart w:id="53" w:name="_Toc510985895"/>
+      <w:bookmarkStart w:id="54" w:name="_Toc512327518"/>
       <w:r>
         <w:t>В области разработки программного обеспечения довольно часто поднимается вопрос производительности разрабатываемых программ. Требование к производительности — одно из важнейших нефункциональных требований для большинства продуктов.</w:t>
       </w:r>
+      <w:bookmarkEnd w:id="50"/>
       <w:bookmarkEnd w:id="51"/>
       <w:bookmarkEnd w:id="52"/>
       <w:bookmarkEnd w:id="53"/>
       <w:bookmarkEnd w:id="54"/>
-      <w:bookmarkEnd w:id="55"/>
     </w:p>
     <w:p>
       <w:pPr>
@@ -3287,19 +3315,19 @@
         </w:rPr>
         <w:tab/>
       </w:r>
-      <w:bookmarkStart w:id="56" w:name="_Toc510282293"/>
-      <w:bookmarkStart w:id="57" w:name="_Toc510968730"/>
-      <w:bookmarkStart w:id="58" w:name="_Toc510968911"/>
-      <w:bookmarkStart w:id="59" w:name="_Toc510985896"/>
-      <w:bookmarkStart w:id="60" w:name="_Toc512327519"/>
+      <w:bookmarkStart w:id="55" w:name="_Toc510282293"/>
+      <w:bookmarkStart w:id="56" w:name="_Toc510968730"/>
+      <w:bookmarkStart w:id="57" w:name="_Toc510968911"/>
+      <w:bookmarkStart w:id="58" w:name="_Toc510985896"/>
+      <w:bookmarkStart w:id="59" w:name="_Toc512327519"/>
       <w:r>
         <w:t>На пути от написания кода программы до исполнения соответствующего ей машинного кода на процессоре есть множество факторов, которые так или иначе могут влиять на производительность разрабатываемой программы.</w:t>
       </w:r>
+      <w:bookmarkEnd w:id="55"/>
       <w:bookmarkEnd w:id="56"/>
       <w:bookmarkEnd w:id="57"/>
       <w:bookmarkEnd w:id="58"/>
       <w:bookmarkEnd w:id="59"/>
-      <w:bookmarkEnd w:id="60"/>
     </w:p>
     <w:p>
       <w:pPr>
@@ -3320,19 +3348,19 @@
         </w:rPr>
         <w:tab/>
       </w:r>
-      <w:bookmarkStart w:id="61" w:name="_Toc510282294"/>
-      <w:bookmarkStart w:id="62" w:name="_Toc510968731"/>
-      <w:bookmarkStart w:id="63" w:name="_Toc510968912"/>
-      <w:bookmarkStart w:id="64" w:name="_Toc510985897"/>
-      <w:bookmarkStart w:id="65" w:name="_Toc512327520"/>
+      <w:bookmarkStart w:id="60" w:name="_Toc510282294"/>
+      <w:bookmarkStart w:id="61" w:name="_Toc510968731"/>
+      <w:bookmarkStart w:id="62" w:name="_Toc510968912"/>
+      <w:bookmarkStart w:id="63" w:name="_Toc510985897"/>
+      <w:bookmarkStart w:id="64" w:name="_Toc512327520"/>
       <w:r>
         <w:t>Не углубляясь в конкретные факторы, выделим стадии с этими факторами от написания кода до исполнения машинного кода программы на процессоре:</w:t>
       </w:r>
+      <w:bookmarkEnd w:id="60"/>
       <w:bookmarkEnd w:id="61"/>
       <w:bookmarkEnd w:id="62"/>
       <w:bookmarkEnd w:id="63"/>
       <w:bookmarkEnd w:id="64"/>
-      <w:bookmarkEnd w:id="65"/>
     </w:p>
     <w:p>
       <w:pPr>
@@ -3349,19 +3377,19 @@
         <w:ind w:left="0" w:firstLine="567"/>
         <w:outlineLvl w:val="0"/>
       </w:pPr>
-      <w:bookmarkStart w:id="66" w:name="_Toc510282295"/>
-      <w:bookmarkStart w:id="67" w:name="_Toc510968732"/>
-      <w:bookmarkStart w:id="68" w:name="_Toc510968913"/>
-      <w:bookmarkStart w:id="69" w:name="_Toc510985898"/>
-      <w:bookmarkStart w:id="70" w:name="_Toc512327521"/>
+      <w:bookmarkStart w:id="65" w:name="_Toc510282295"/>
+      <w:bookmarkStart w:id="66" w:name="_Toc510968732"/>
+      <w:bookmarkStart w:id="67" w:name="_Toc510968913"/>
+      <w:bookmarkStart w:id="68" w:name="_Toc510985898"/>
+      <w:bookmarkStart w:id="69" w:name="_Toc512327521"/>
       <w:r>
         <w:t>написание кода программистом,</w:t>
       </w:r>
+      <w:bookmarkEnd w:id="65"/>
       <w:bookmarkEnd w:id="66"/>
       <w:bookmarkEnd w:id="67"/>
       <w:bookmarkEnd w:id="68"/>
       <w:bookmarkEnd w:id="69"/>
-      <w:bookmarkEnd w:id="70"/>
     </w:p>
     <w:p>
       <w:pPr>
@@ -3378,19 +3406,19 @@
         <w:ind w:left="0" w:firstLine="567"/>
         <w:outlineLvl w:val="0"/>
       </w:pPr>
-      <w:bookmarkStart w:id="71" w:name="_Toc510282296"/>
-      <w:bookmarkStart w:id="72" w:name="_Toc510968733"/>
-      <w:bookmarkStart w:id="73" w:name="_Toc510968914"/>
-      <w:bookmarkStart w:id="74" w:name="_Toc510985899"/>
-      <w:bookmarkStart w:id="75" w:name="_Toc512327522"/>
+      <w:bookmarkStart w:id="70" w:name="_Toc510282296"/>
+      <w:bookmarkStart w:id="71" w:name="_Toc510968733"/>
+      <w:bookmarkStart w:id="72" w:name="_Toc510968914"/>
+      <w:bookmarkStart w:id="73" w:name="_Toc510985899"/>
+      <w:bookmarkStart w:id="74" w:name="_Toc512327522"/>
       <w:r>
         <w:t>компиляция кода (некоторые стадии могут отсутствовать, либо быть совмещены):</w:t>
       </w:r>
+      <w:bookmarkEnd w:id="70"/>
       <w:bookmarkEnd w:id="71"/>
       <w:bookmarkEnd w:id="72"/>
       <w:bookmarkEnd w:id="73"/>
       <w:bookmarkEnd w:id="74"/>
-      <w:bookmarkEnd w:id="75"/>
     </w:p>
     <w:p>
       <w:pPr>
@@ -3407,19 +3435,19 @@
         <w:jc w:val="left"/>
         <w:outlineLvl w:val="0"/>
       </w:pPr>
-      <w:bookmarkStart w:id="76" w:name="_Toc510282297"/>
-      <w:bookmarkStart w:id="77" w:name="_Toc510968734"/>
-      <w:bookmarkStart w:id="78" w:name="_Toc510968915"/>
-      <w:bookmarkStart w:id="79" w:name="_Toc510985900"/>
-      <w:bookmarkStart w:id="80" w:name="_Toc512327523"/>
+      <w:bookmarkStart w:id="75" w:name="_Toc510282297"/>
+      <w:bookmarkStart w:id="76" w:name="_Toc510968734"/>
+      <w:bookmarkStart w:id="77" w:name="_Toc510968915"/>
+      <w:bookmarkStart w:id="78" w:name="_Toc510985900"/>
+      <w:bookmarkStart w:id="79" w:name="_Toc512327523"/>
       <w:r>
         <w:t>лексический анализ,</w:t>
       </w:r>
+      <w:bookmarkEnd w:id="75"/>
       <w:bookmarkEnd w:id="76"/>
       <w:bookmarkEnd w:id="77"/>
       <w:bookmarkEnd w:id="78"/>
       <w:bookmarkEnd w:id="79"/>
-      <w:bookmarkEnd w:id="80"/>
     </w:p>
     <w:p>
       <w:pPr>
@@ -3436,19 +3464,19 @@
         <w:jc w:val="left"/>
         <w:outlineLvl w:val="0"/>
       </w:pPr>
-      <w:bookmarkStart w:id="81" w:name="_Toc510282298"/>
-      <w:bookmarkStart w:id="82" w:name="_Toc510968735"/>
-      <w:bookmarkStart w:id="83" w:name="_Toc510968916"/>
-      <w:bookmarkStart w:id="84" w:name="_Toc510985901"/>
-      <w:bookmarkStart w:id="85" w:name="_Toc512327524"/>
+      <w:bookmarkStart w:id="80" w:name="_Toc510282298"/>
+      <w:bookmarkStart w:id="81" w:name="_Toc510968735"/>
+      <w:bookmarkStart w:id="82" w:name="_Toc510968916"/>
+      <w:bookmarkStart w:id="83" w:name="_Toc510985901"/>
+      <w:bookmarkStart w:id="84" w:name="_Toc512327524"/>
       <w:r>
         <w:t>синтаксический анализ,</w:t>
       </w:r>
+      <w:bookmarkEnd w:id="80"/>
       <w:bookmarkEnd w:id="81"/>
       <w:bookmarkEnd w:id="82"/>
       <w:bookmarkEnd w:id="83"/>
       <w:bookmarkEnd w:id="84"/>
-      <w:bookmarkEnd w:id="85"/>
     </w:p>
     <w:p>
       <w:pPr>
@@ -3465,19 +3493,19 @@
         <w:jc w:val="left"/>
         <w:outlineLvl w:val="0"/>
       </w:pPr>
-      <w:bookmarkStart w:id="86" w:name="_Toc510282299"/>
-      <w:bookmarkStart w:id="87" w:name="_Toc510968736"/>
-      <w:bookmarkStart w:id="88" w:name="_Toc510968917"/>
-      <w:bookmarkStart w:id="89" w:name="_Toc510985902"/>
-      <w:bookmarkStart w:id="90" w:name="_Toc512327525"/>
+      <w:bookmarkStart w:id="85" w:name="_Toc510282299"/>
+      <w:bookmarkStart w:id="86" w:name="_Toc510968736"/>
+      <w:bookmarkStart w:id="87" w:name="_Toc510968917"/>
+      <w:bookmarkStart w:id="88" w:name="_Toc510985902"/>
+      <w:bookmarkStart w:id="89" w:name="_Toc512327525"/>
       <w:r>
         <w:t>семантический анализ,</w:t>
       </w:r>
+      <w:bookmarkEnd w:id="85"/>
       <w:bookmarkEnd w:id="86"/>
       <w:bookmarkEnd w:id="87"/>
       <w:bookmarkEnd w:id="88"/>
       <w:bookmarkEnd w:id="89"/>
-      <w:bookmarkEnd w:id="90"/>
     </w:p>
     <w:p>
       <w:pPr>
@@ -3494,19 +3522,19 @@
         <w:jc w:val="left"/>
         <w:outlineLvl w:val="0"/>
       </w:pPr>
-      <w:bookmarkStart w:id="91" w:name="_Toc510282300"/>
-      <w:bookmarkStart w:id="92" w:name="_Toc510968737"/>
-      <w:bookmarkStart w:id="93" w:name="_Toc510968918"/>
-      <w:bookmarkStart w:id="94" w:name="_Toc510985903"/>
-      <w:bookmarkStart w:id="95" w:name="_Toc512327526"/>
+      <w:bookmarkStart w:id="90" w:name="_Toc510282300"/>
+      <w:bookmarkStart w:id="91" w:name="_Toc510968737"/>
+      <w:bookmarkStart w:id="92" w:name="_Toc510968918"/>
+      <w:bookmarkStart w:id="93" w:name="_Toc510985903"/>
+      <w:bookmarkStart w:id="94" w:name="_Toc512327526"/>
       <w:r>
         <w:t>оптимизации на абстрактном синтаксическом дереве,</w:t>
       </w:r>
+      <w:bookmarkEnd w:id="90"/>
       <w:bookmarkEnd w:id="91"/>
       <w:bookmarkEnd w:id="92"/>
       <w:bookmarkEnd w:id="93"/>
       <w:bookmarkEnd w:id="94"/>
-      <w:bookmarkEnd w:id="95"/>
     </w:p>
     <w:p>
       <w:pPr>
@@ -3523,19 +3551,19 @@
         <w:jc w:val="left"/>
         <w:outlineLvl w:val="0"/>
       </w:pPr>
-      <w:bookmarkStart w:id="96" w:name="_Toc510282301"/>
-      <w:bookmarkStart w:id="97" w:name="_Toc510968738"/>
-      <w:bookmarkStart w:id="98" w:name="_Toc510968919"/>
-      <w:bookmarkStart w:id="99" w:name="_Toc510985904"/>
-      <w:bookmarkStart w:id="100" w:name="_Toc512327527"/>
+      <w:bookmarkStart w:id="95" w:name="_Toc510282301"/>
+      <w:bookmarkStart w:id="96" w:name="_Toc510968738"/>
+      <w:bookmarkStart w:id="97" w:name="_Toc510968919"/>
+      <w:bookmarkStart w:id="98" w:name="_Toc510985904"/>
+      <w:bookmarkStart w:id="99" w:name="_Toc512327527"/>
       <w:r>
         <w:t>трансляция в промежуточное представление,</w:t>
       </w:r>
+      <w:bookmarkEnd w:id="95"/>
       <w:bookmarkEnd w:id="96"/>
       <w:bookmarkEnd w:id="97"/>
       <w:bookmarkEnd w:id="98"/>
       <w:bookmarkEnd w:id="99"/>
-      <w:bookmarkEnd w:id="100"/>
     </w:p>
     <w:p>
       <w:pPr>
@@ -3552,19 +3580,19 @@
         <w:jc w:val="left"/>
         <w:outlineLvl w:val="0"/>
       </w:pPr>
-      <w:bookmarkStart w:id="101" w:name="_Toc510282302"/>
-      <w:bookmarkStart w:id="102" w:name="_Toc510968739"/>
-      <w:bookmarkStart w:id="103" w:name="_Toc510968920"/>
-      <w:bookmarkStart w:id="104" w:name="_Toc510985905"/>
-      <w:bookmarkStart w:id="105" w:name="_Toc512327528"/>
+      <w:bookmarkStart w:id="100" w:name="_Toc510282302"/>
+      <w:bookmarkStart w:id="101" w:name="_Toc510968739"/>
+      <w:bookmarkStart w:id="102" w:name="_Toc510968920"/>
+      <w:bookmarkStart w:id="103" w:name="_Toc510985905"/>
+      <w:bookmarkStart w:id="104" w:name="_Toc512327528"/>
       <w:r>
         <w:t>машинно-независимые оптимизации,</w:t>
       </w:r>
+      <w:bookmarkEnd w:id="100"/>
       <w:bookmarkEnd w:id="101"/>
       <w:bookmarkEnd w:id="102"/>
       <w:bookmarkEnd w:id="103"/>
       <w:bookmarkEnd w:id="104"/>
-      <w:bookmarkEnd w:id="105"/>
     </w:p>
     <w:p>
       <w:pPr>
@@ -3581,19 +3609,19 @@
         <w:jc w:val="left"/>
         <w:outlineLvl w:val="0"/>
       </w:pPr>
-      <w:bookmarkStart w:id="106" w:name="_Toc510282303"/>
-      <w:bookmarkStart w:id="107" w:name="_Toc510968740"/>
-      <w:bookmarkStart w:id="108" w:name="_Toc510968921"/>
-      <w:bookmarkStart w:id="109" w:name="_Toc510985906"/>
-      <w:bookmarkStart w:id="110" w:name="_Toc512327529"/>
+      <w:bookmarkStart w:id="105" w:name="_Toc510282303"/>
+      <w:bookmarkStart w:id="106" w:name="_Toc510968740"/>
+      <w:bookmarkStart w:id="107" w:name="_Toc510968921"/>
+      <w:bookmarkStart w:id="108" w:name="_Toc510985906"/>
+      <w:bookmarkStart w:id="109" w:name="_Toc512327529"/>
       <w:r>
         <w:t>трансляция в конечное представление (машинный код),</w:t>
       </w:r>
+      <w:bookmarkEnd w:id="105"/>
       <w:bookmarkEnd w:id="106"/>
       <w:bookmarkEnd w:id="107"/>
       <w:bookmarkEnd w:id="108"/>
       <w:bookmarkEnd w:id="109"/>
-      <w:bookmarkEnd w:id="110"/>
     </w:p>
     <w:p>
       <w:pPr>
@@ -3610,19 +3638,19 @@
         <w:jc w:val="left"/>
         <w:outlineLvl w:val="0"/>
       </w:pPr>
-      <w:bookmarkStart w:id="111" w:name="_Toc510282304"/>
-      <w:bookmarkStart w:id="112" w:name="_Toc510968741"/>
-      <w:bookmarkStart w:id="113" w:name="_Toc510968922"/>
-      <w:bookmarkStart w:id="114" w:name="_Toc510985907"/>
-      <w:bookmarkStart w:id="115" w:name="_Toc512327530"/>
+      <w:bookmarkStart w:id="110" w:name="_Toc510282304"/>
+      <w:bookmarkStart w:id="111" w:name="_Toc510968741"/>
+      <w:bookmarkStart w:id="112" w:name="_Toc510968922"/>
+      <w:bookmarkStart w:id="113" w:name="_Toc510985907"/>
+      <w:bookmarkStart w:id="114" w:name="_Toc512327530"/>
       <w:r>
         <w:t>машинно-зависимые оптимизации.</w:t>
       </w:r>
+      <w:bookmarkEnd w:id="110"/>
       <w:bookmarkEnd w:id="111"/>
       <w:bookmarkEnd w:id="112"/>
       <w:bookmarkEnd w:id="113"/>
       <w:bookmarkEnd w:id="114"/>
-      <w:bookmarkEnd w:id="115"/>
     </w:p>
     <w:p>
       <w:pPr>
@@ -3639,19 +3667,19 @@
         <w:ind w:left="0" w:firstLine="567"/>
         <w:outlineLvl w:val="0"/>
       </w:pPr>
-      <w:bookmarkStart w:id="116" w:name="_Toc510282305"/>
-      <w:bookmarkStart w:id="117" w:name="_Toc510968742"/>
-      <w:bookmarkStart w:id="118" w:name="_Toc510968923"/>
-      <w:bookmarkStart w:id="119" w:name="_Toc510985908"/>
-      <w:bookmarkStart w:id="120" w:name="_Toc512327531"/>
+      <w:bookmarkStart w:id="115" w:name="_Toc510282305"/>
+      <w:bookmarkStart w:id="116" w:name="_Toc510968742"/>
+      <w:bookmarkStart w:id="117" w:name="_Toc510968923"/>
+      <w:bookmarkStart w:id="118" w:name="_Toc510985908"/>
+      <w:bookmarkStart w:id="119" w:name="_Toc512327531"/>
       <w:r>
         <w:t>интерпретация или компиляция «на лету» промежуточного кода виртуальной машиной (при трансляции кода компилятором не в машинный код, а в код некоторой виртуальной машины),</w:t>
       </w:r>
+      <w:bookmarkEnd w:id="115"/>
       <w:bookmarkEnd w:id="116"/>
       <w:bookmarkEnd w:id="117"/>
       <w:bookmarkEnd w:id="118"/>
       <w:bookmarkEnd w:id="119"/>
-      <w:bookmarkEnd w:id="120"/>
     </w:p>
     <w:p>
       <w:pPr>
@@ -3668,19 +3696,19 @@
         <w:ind w:left="0" w:firstLine="567"/>
         <w:outlineLvl w:val="0"/>
       </w:pPr>
-      <w:bookmarkStart w:id="121" w:name="_Toc510282306"/>
-      <w:bookmarkStart w:id="122" w:name="_Toc510968743"/>
-      <w:bookmarkStart w:id="123" w:name="_Toc510968924"/>
-      <w:bookmarkStart w:id="124" w:name="_Toc510985909"/>
-      <w:bookmarkStart w:id="125" w:name="_Toc512327532"/>
+      <w:bookmarkStart w:id="120" w:name="_Toc510282306"/>
+      <w:bookmarkStart w:id="121" w:name="_Toc510968743"/>
+      <w:bookmarkStart w:id="122" w:name="_Toc510968924"/>
+      <w:bookmarkStart w:id="123" w:name="_Toc510985909"/>
+      <w:bookmarkStart w:id="124" w:name="_Toc512327532"/>
       <w:r>
         <w:t>планирование исполнения машинного кода ядром операционной системы,</w:t>
       </w:r>
+      <w:bookmarkEnd w:id="120"/>
       <w:bookmarkEnd w:id="121"/>
       <w:bookmarkEnd w:id="122"/>
       <w:bookmarkEnd w:id="123"/>
       <w:bookmarkEnd w:id="124"/>
-      <w:bookmarkEnd w:id="125"/>
     </w:p>
     <w:p>
       <w:pPr>
@@ -3697,19 +3725,19 @@
         <w:ind w:left="0" w:firstLine="567"/>
         <w:outlineLvl w:val="0"/>
       </w:pPr>
-      <w:bookmarkStart w:id="126" w:name="_Toc510282307"/>
-      <w:bookmarkStart w:id="127" w:name="_Toc510968744"/>
-      <w:bookmarkStart w:id="128" w:name="_Toc510968925"/>
-      <w:bookmarkStart w:id="129" w:name="_Toc510985910"/>
-      <w:bookmarkStart w:id="130" w:name="_Toc512327533"/>
+      <w:bookmarkStart w:id="125" w:name="_Toc510282307"/>
+      <w:bookmarkStart w:id="126" w:name="_Toc510968744"/>
+      <w:bookmarkStart w:id="127" w:name="_Toc510968925"/>
+      <w:bookmarkStart w:id="128" w:name="_Toc510985910"/>
+      <w:bookmarkStart w:id="129" w:name="_Toc512327533"/>
       <w:r>
         <w:t>исполнение кода программы на процессоре,</w:t>
       </w:r>
+      <w:bookmarkEnd w:id="125"/>
       <w:bookmarkEnd w:id="126"/>
       <w:bookmarkEnd w:id="127"/>
       <w:bookmarkEnd w:id="128"/>
       <w:bookmarkEnd w:id="129"/>
-      <w:bookmarkEnd w:id="130"/>
     </w:p>
     <w:p>
       <w:pPr>
@@ -3726,20 +3754,20 @@
         <w:ind w:left="0" w:firstLine="567"/>
         <w:outlineLvl w:val="0"/>
       </w:pPr>
-      <w:bookmarkStart w:id="131" w:name="_Toc510282308"/>
-      <w:bookmarkStart w:id="132" w:name="_Toc510968745"/>
-      <w:bookmarkStart w:id="133" w:name="_Toc510968926"/>
-      <w:bookmarkStart w:id="134" w:name="_Toc510985911"/>
-      <w:bookmarkStart w:id="135" w:name="_Toc512327534"/>
+      <w:bookmarkStart w:id="130" w:name="_Toc510282308"/>
+      <w:bookmarkStart w:id="131" w:name="_Toc510968745"/>
+      <w:bookmarkStart w:id="132" w:name="_Toc510968926"/>
+      <w:bookmarkStart w:id="133" w:name="_Toc510985911"/>
+      <w:bookmarkStart w:id="134" w:name="_Toc512327534"/>
       <w:r>
         <w:lastRenderedPageBreak/>
         <w:t>исполнение кода функций библиотек поддержки времени исполнения, используемых в программе,</w:t>
       </w:r>
+      <w:bookmarkEnd w:id="130"/>
       <w:bookmarkEnd w:id="131"/>
       <w:bookmarkEnd w:id="132"/>
       <w:bookmarkEnd w:id="133"/>
       <w:bookmarkEnd w:id="134"/>
-      <w:bookmarkEnd w:id="135"/>
     </w:p>
     <w:p>
       <w:pPr>
@@ -3756,19 +3784,19 @@
         <w:ind w:left="0" w:firstLine="567"/>
         <w:outlineLvl w:val="0"/>
       </w:pPr>
-      <w:bookmarkStart w:id="136" w:name="_Toc510282309"/>
-      <w:bookmarkStart w:id="137" w:name="_Toc510968746"/>
-      <w:bookmarkStart w:id="138" w:name="_Toc510968927"/>
-      <w:bookmarkStart w:id="139" w:name="_Toc510985912"/>
-      <w:bookmarkStart w:id="140" w:name="_Toc512327535"/>
+      <w:bookmarkStart w:id="135" w:name="_Toc510282309"/>
+      <w:bookmarkStart w:id="136" w:name="_Toc510968746"/>
+      <w:bookmarkStart w:id="137" w:name="_Toc510968927"/>
+      <w:bookmarkStart w:id="138" w:name="_Toc510985912"/>
+      <w:bookmarkStart w:id="139" w:name="_Toc512327535"/>
       <w:r>
         <w:t>исполнение кода системных вызовов, используемых в программе.</w:t>
       </w:r>
+      <w:bookmarkEnd w:id="135"/>
       <w:bookmarkEnd w:id="136"/>
       <w:bookmarkEnd w:id="137"/>
       <w:bookmarkEnd w:id="138"/>
       <w:bookmarkEnd w:id="139"/>
-      <w:bookmarkEnd w:id="140"/>
     </w:p>
     <w:p>
       <w:pPr>
@@ -3789,19 +3817,19 @@
         </w:rPr>
         <w:tab/>
       </w:r>
-      <w:bookmarkStart w:id="141" w:name="_Toc510282310"/>
-      <w:bookmarkStart w:id="142" w:name="_Toc510968747"/>
-      <w:bookmarkStart w:id="143" w:name="_Toc510968928"/>
-      <w:bookmarkStart w:id="144" w:name="_Toc510985913"/>
-      <w:bookmarkStart w:id="145" w:name="_Toc512327536"/>
+      <w:bookmarkStart w:id="140" w:name="_Toc510282310"/>
+      <w:bookmarkStart w:id="141" w:name="_Toc510968747"/>
+      <w:bookmarkStart w:id="142" w:name="_Toc510968928"/>
+      <w:bookmarkStart w:id="143" w:name="_Toc510985913"/>
+      <w:bookmarkStart w:id="144" w:name="_Toc512327536"/>
       <w:r>
         <w:t>На каждой из перечисленных стадий существует множество факторов, способных в конечном счете повлиять на производительность программы. Под контролем программиста непосредственно целевой программы находится лишь одна группа факторов. За остальные группы факторов ответственны разработчики соответствующих инструментов и вспомогательных программ или их частей: виртуальных машин, библиотек поддержки времени исполнения, ядер операционных систем и непосредственно самих процессоров и других физических компонентов, способных влиять на производительность исполняемой программы.</w:t>
       </w:r>
+      <w:bookmarkEnd w:id="140"/>
       <w:bookmarkEnd w:id="141"/>
       <w:bookmarkEnd w:id="142"/>
       <w:bookmarkEnd w:id="143"/>
       <w:bookmarkEnd w:id="144"/>
-      <w:bookmarkEnd w:id="145"/>
     </w:p>
     <w:p>
       <w:pPr>
@@ -3822,11 +3850,11 @@
         </w:rPr>
         <w:tab/>
       </w:r>
-      <w:bookmarkStart w:id="146" w:name="_Toc510282311"/>
-      <w:bookmarkStart w:id="147" w:name="_Toc510968748"/>
-      <w:bookmarkStart w:id="148" w:name="_Toc510968929"/>
-      <w:bookmarkStart w:id="149" w:name="_Toc510985914"/>
-      <w:bookmarkStart w:id="150" w:name="_Toc512327537"/>
+      <w:bookmarkStart w:id="145" w:name="_Toc510282311"/>
+      <w:bookmarkStart w:id="146" w:name="_Toc510968748"/>
+      <w:bookmarkStart w:id="147" w:name="_Toc510968929"/>
+      <w:bookmarkStart w:id="148" w:name="_Toc510985914"/>
+      <w:bookmarkStart w:id="149" w:name="_Toc512327537"/>
       <w:r>
         <w:t>В данной работе предлагается провести исследование, связанное с анализом влияния на производитель</w:t>
       </w:r>
@@ -3836,35 +3864,35 @@
       <w:r>
         <w:t>сть программ групп факторов в рамках стадий написания кода и его компиляции</w:t>
       </w:r>
+      <w:bookmarkEnd w:id="145"/>
+      <w:r>
+        <w:t xml:space="preserve"> (в </w:t>
+      </w:r>
+      <w:r>
+        <w:t xml:space="preserve">терминах теории компиляторов — </w:t>
+      </w:r>
+      <w:r>
+        <w:t xml:space="preserve">в рамках </w:t>
+      </w:r>
+      <w:r>
+        <w:t xml:space="preserve">стадии анализа, </w:t>
+      </w:r>
+      <w:r>
+        <w:t>опуская</w:t>
+      </w:r>
+      <w:r>
+        <w:t xml:space="preserve"> стадию синтеза</w:t>
+      </w:r>
+      <w:r>
+        <w:t>)</w:t>
+      </w:r>
+      <w:r>
+        <w:t>.</w:t>
+      </w:r>
       <w:bookmarkEnd w:id="146"/>
-      <w:r>
-        <w:t xml:space="preserve"> (в </w:t>
-      </w:r>
-      <w:r>
-        <w:t xml:space="preserve">терминах теории компиляторов — </w:t>
-      </w:r>
-      <w:r>
-        <w:t xml:space="preserve">в рамках </w:t>
-      </w:r>
-      <w:r>
-        <w:t xml:space="preserve">стадии анализа, </w:t>
-      </w:r>
-      <w:r>
-        <w:t>опуская</w:t>
-      </w:r>
-      <w:r>
-        <w:t xml:space="preserve"> стадию синтеза</w:t>
-      </w:r>
-      <w:r>
-        <w:t>)</w:t>
-      </w:r>
-      <w:r>
-        <w:t>.</w:t>
-      </w:r>
       <w:bookmarkEnd w:id="147"/>
       <w:bookmarkEnd w:id="148"/>
       <w:bookmarkEnd w:id="149"/>
-      <w:bookmarkEnd w:id="150"/>
     </w:p>
     <w:p>
       <w:pPr>
@@ -3885,19 +3913,19 @@
         </w:rPr>
         <w:tab/>
       </w:r>
-      <w:bookmarkStart w:id="151" w:name="_Toc510282312"/>
-      <w:bookmarkStart w:id="152" w:name="_Toc510968749"/>
-      <w:bookmarkStart w:id="153" w:name="_Toc510968930"/>
-      <w:bookmarkStart w:id="154" w:name="_Toc510985915"/>
-      <w:bookmarkStart w:id="155" w:name="_Toc512327538"/>
+      <w:bookmarkStart w:id="150" w:name="_Toc510282312"/>
+      <w:bookmarkStart w:id="151" w:name="_Toc510968749"/>
+      <w:bookmarkStart w:id="152" w:name="_Toc510968930"/>
+      <w:bookmarkStart w:id="153" w:name="_Toc510985915"/>
+      <w:bookmarkStart w:id="154" w:name="_Toc512327538"/>
       <w:r>
         <w:t>Хочется сразу отметить, что результаты такого анализа могут быть использованы как разработчиками целевых программ, так и разработчиками языка программирования, на котором эти программы составляются.</w:t>
       </w:r>
+      <w:bookmarkEnd w:id="150"/>
       <w:bookmarkEnd w:id="151"/>
       <w:bookmarkEnd w:id="152"/>
       <w:bookmarkEnd w:id="153"/>
       <w:bookmarkEnd w:id="154"/>
-      <w:bookmarkEnd w:id="155"/>
     </w:p>
     <w:p>
       <w:pPr>
@@ -3918,11 +3946,11 @@
         </w:rPr>
         <w:tab/>
       </w:r>
-      <w:bookmarkStart w:id="156" w:name="_Toc510282313"/>
-      <w:bookmarkStart w:id="157" w:name="_Toc510968750"/>
-      <w:bookmarkStart w:id="158" w:name="_Toc510968931"/>
-      <w:bookmarkStart w:id="159" w:name="_Toc510985916"/>
-      <w:bookmarkStart w:id="160" w:name="_Toc512327539"/>
+      <w:bookmarkStart w:id="155" w:name="_Toc510282313"/>
+      <w:bookmarkStart w:id="156" w:name="_Toc510968750"/>
+      <w:bookmarkStart w:id="157" w:name="_Toc510968931"/>
+      <w:bookmarkStart w:id="158" w:name="_Toc510985916"/>
+      <w:bookmarkStart w:id="159" w:name="_Toc512327539"/>
       <w:r>
         <w:t>В качестве языка программирования, программы на котором и компилятор которого будут исследоваться, был выбра</w:t>
       </w:r>
@@ -3950,11 +3978,11 @@
       <w:r>
         <w:t>.</w:t>
       </w:r>
+      <w:bookmarkEnd w:id="155"/>
       <w:bookmarkEnd w:id="156"/>
       <w:bookmarkEnd w:id="157"/>
       <w:bookmarkEnd w:id="158"/>
       <w:bookmarkEnd w:id="159"/>
-      <w:bookmarkEnd w:id="160"/>
     </w:p>
     <w:p>
       <w:pPr>
@@ -3975,19 +4003,19 @@
         </w:rPr>
         <w:tab/>
       </w:r>
-      <w:bookmarkStart w:id="161" w:name="_Toc510282314"/>
-      <w:bookmarkStart w:id="162" w:name="_Toc510968751"/>
-      <w:bookmarkStart w:id="163" w:name="_Toc510968932"/>
-      <w:bookmarkStart w:id="164" w:name="_Toc510985917"/>
-      <w:bookmarkStart w:id="165" w:name="_Toc512327540"/>
+      <w:bookmarkStart w:id="160" w:name="_Toc510282314"/>
+      <w:bookmarkStart w:id="161" w:name="_Toc510968751"/>
+      <w:bookmarkStart w:id="162" w:name="_Toc510968932"/>
+      <w:bookmarkStart w:id="163" w:name="_Toc510985917"/>
+      <w:bookmarkStart w:id="164" w:name="_Toc512327540"/>
       <w:r>
         <w:t>Таким образом, целью данной магистерской диссертации является разработка набора инструментов для анализа исходного кода программ на ЯП Kotlin и выявления потенциальных проблем производительности в них, а также проведение исследования по данной теме с использованием разработанного набора инструментов.</w:t>
       </w:r>
+      <w:bookmarkEnd w:id="160"/>
       <w:bookmarkEnd w:id="161"/>
       <w:bookmarkEnd w:id="162"/>
       <w:bookmarkEnd w:id="163"/>
       <w:bookmarkEnd w:id="164"/>
-      <w:bookmarkEnd w:id="165"/>
     </w:p>
     <w:p>
       <w:pPr>
@@ -4008,10 +4036,10 @@
         </w:rPr>
         <w:tab/>
       </w:r>
-      <w:bookmarkStart w:id="166" w:name="_Toc510968752"/>
-      <w:bookmarkStart w:id="167" w:name="_Toc510968933"/>
-      <w:bookmarkStart w:id="168" w:name="_Toc510985918"/>
-      <w:bookmarkStart w:id="169" w:name="_Toc512327541"/>
+      <w:bookmarkStart w:id="165" w:name="_Toc510968752"/>
+      <w:bookmarkStart w:id="166" w:name="_Toc510968933"/>
+      <w:bookmarkStart w:id="167" w:name="_Toc510985918"/>
+      <w:bookmarkStart w:id="168" w:name="_Toc512327541"/>
       <w:r>
         <w:t xml:space="preserve">Практическая значимость работы заключается в </w:t>
       </w:r>
@@ -4021,10 +4049,10 @@
       <w:r>
         <w:t>отки:</w:t>
       </w:r>
+      <w:bookmarkEnd w:id="165"/>
       <w:bookmarkEnd w:id="166"/>
       <w:bookmarkEnd w:id="167"/>
       <w:bookmarkEnd w:id="168"/>
-      <w:bookmarkEnd w:id="169"/>
     </w:p>
     <w:p>
       <w:pPr>
@@ -4040,18 +4068,18 @@
         <w:spacing w:after="120" w:line="360" w:lineRule="auto"/>
         <w:outlineLvl w:val="0"/>
       </w:pPr>
-      <w:bookmarkStart w:id="170" w:name="_Toc510968753"/>
-      <w:bookmarkStart w:id="171" w:name="_Toc510968934"/>
-      <w:bookmarkStart w:id="172" w:name="_Toc510985919"/>
-      <w:bookmarkStart w:id="173" w:name="_Toc512327542"/>
+      <w:bookmarkStart w:id="169" w:name="_Toc510968753"/>
+      <w:bookmarkStart w:id="170" w:name="_Toc510968934"/>
+      <w:bookmarkStart w:id="171" w:name="_Toc510985919"/>
+      <w:bookmarkStart w:id="172" w:name="_Toc512327542"/>
       <w:r>
         <w:lastRenderedPageBreak/>
         <w:t>сгруппированного списка файлов с исходным кодом из достаточно объемного набора данных, являющихся с точки зрения тех или иных алгоритмов аномальным;</w:t>
       </w:r>
+      <w:bookmarkEnd w:id="169"/>
       <w:bookmarkEnd w:id="170"/>
       <w:bookmarkEnd w:id="171"/>
       <w:bookmarkEnd w:id="172"/>
-      <w:bookmarkEnd w:id="173"/>
     </w:p>
     <w:p>
       <w:pPr>
@@ -4067,17 +4095,17 @@
         <w:spacing w:after="120" w:line="360" w:lineRule="auto"/>
         <w:outlineLvl w:val="0"/>
       </w:pPr>
-      <w:bookmarkStart w:id="174" w:name="_Toc510968754"/>
-      <w:bookmarkStart w:id="175" w:name="_Toc510968935"/>
-      <w:bookmarkStart w:id="176" w:name="_Toc510985920"/>
-      <w:bookmarkStart w:id="177" w:name="_Toc512327543"/>
+      <w:bookmarkStart w:id="173" w:name="_Toc510968754"/>
+      <w:bookmarkStart w:id="174" w:name="_Toc510968935"/>
+      <w:bookmarkStart w:id="175" w:name="_Toc510985920"/>
+      <w:bookmarkStart w:id="176" w:name="_Toc512327543"/>
       <w:r>
         <w:t>набора инструментов, позволяющего получать аналогичный список файлов на заданном проекте.</w:t>
       </w:r>
+      <w:bookmarkEnd w:id="173"/>
       <w:bookmarkEnd w:id="174"/>
       <w:bookmarkEnd w:id="175"/>
       <w:bookmarkEnd w:id="176"/>
-      <w:bookmarkEnd w:id="177"/>
     </w:p>
     <w:p>
       <w:pPr>
@@ -4098,10 +4126,10 @@
         </w:rPr>
         <w:tab/>
       </w:r>
-      <w:bookmarkStart w:id="178" w:name="_Toc510968755"/>
-      <w:bookmarkStart w:id="179" w:name="_Toc510968936"/>
-      <w:bookmarkStart w:id="180" w:name="_Toc510985921"/>
-      <w:bookmarkStart w:id="181" w:name="_Toc512327544"/>
+      <w:bookmarkStart w:id="177" w:name="_Toc510968755"/>
+      <w:bookmarkStart w:id="178" w:name="_Toc510968936"/>
+      <w:bookmarkStart w:id="179" w:name="_Toc510985921"/>
+      <w:bookmarkStart w:id="180" w:name="_Toc512327544"/>
       <w:r>
         <w:t xml:space="preserve">Первый результат </w:t>
       </w:r>
@@ -4147,10 +4175,10 @@
       <w:r>
         <w:t>.</w:t>
       </w:r>
+      <w:bookmarkEnd w:id="177"/>
       <w:bookmarkEnd w:id="178"/>
       <w:bookmarkEnd w:id="179"/>
       <w:bookmarkEnd w:id="180"/>
-      <w:bookmarkEnd w:id="181"/>
     </w:p>
     <w:p>
       <w:pPr>
@@ -4197,9 +4225,9 @@
           <w:caps/>
         </w:rPr>
       </w:pPr>
-      <w:bookmarkStart w:id="182" w:name="_Toc441235453"/>
-      <w:bookmarkStart w:id="183" w:name="_Toc451127265"/>
-      <w:bookmarkStart w:id="184" w:name="_Toc512327545"/>
+      <w:bookmarkStart w:id="181" w:name="_Toc441235453"/>
+      <w:bookmarkStart w:id="182" w:name="_Toc451127265"/>
+      <w:bookmarkStart w:id="183" w:name="_Toc512327545"/>
       <w:r>
         <w:rPr>
           <w:b/>
@@ -4209,9 +4237,9 @@
         <w:lastRenderedPageBreak/>
         <w:t>1 АНАЛИЗ прдеметной области и постановка задачи</w:t>
       </w:r>
+      <w:bookmarkEnd w:id="181"/>
       <w:bookmarkEnd w:id="182"/>
       <w:bookmarkEnd w:id="183"/>
-      <w:bookmarkEnd w:id="184"/>
     </w:p>
     <w:p>
       <w:pPr>
@@ -4228,9 +4256,9 @@
           <w:caps/>
         </w:rPr>
       </w:pPr>
-      <w:bookmarkStart w:id="185" w:name="_Toc441235454"/>
-      <w:bookmarkStart w:id="186" w:name="_Toc451127266"/>
-      <w:bookmarkStart w:id="187" w:name="_Toc512327546"/>
+      <w:bookmarkStart w:id="184" w:name="_Toc441235454"/>
+      <w:bookmarkStart w:id="185" w:name="_Toc451127266"/>
+      <w:bookmarkStart w:id="186" w:name="_Toc512327546"/>
       <w:r>
         <w:rPr>
           <w:b/>
@@ -4246,9 +4274,9 @@
         </w:rPr>
         <w:t>Анализ предметной области</w:t>
       </w:r>
+      <w:bookmarkEnd w:id="184"/>
       <w:bookmarkEnd w:id="185"/>
       <w:bookmarkEnd w:id="186"/>
-      <w:bookmarkEnd w:id="187"/>
     </w:p>
     <w:p>
       <w:pPr>
@@ -4269,10 +4297,10 @@
         </w:rPr>
         <w:tab/>
       </w:r>
-      <w:bookmarkStart w:id="188" w:name="_Toc510968758"/>
-      <w:bookmarkStart w:id="189" w:name="_Toc510968939"/>
-      <w:bookmarkStart w:id="190" w:name="_Toc510985924"/>
-      <w:bookmarkStart w:id="191" w:name="_Toc512327547"/>
+      <w:bookmarkStart w:id="187" w:name="_Toc510968758"/>
+      <w:bookmarkStart w:id="188" w:name="_Toc510968939"/>
+      <w:bookmarkStart w:id="189" w:name="_Toc510985924"/>
+      <w:bookmarkStart w:id="190" w:name="_Toc512327547"/>
       <w:r>
         <w:t xml:space="preserve">Предметной областью, как уже было сказано, является анализ исходного кода на языке программирования </w:t>
       </w:r>
@@ -4300,10 +4328,10 @@
       <w:r>
         <w:t xml:space="preserve"> с целью обнаружения потенциальных проблем производительности в программах, написанных на нём.</w:t>
       </w:r>
+      <w:bookmarkEnd w:id="187"/>
       <w:bookmarkEnd w:id="188"/>
       <w:bookmarkEnd w:id="189"/>
       <w:bookmarkEnd w:id="190"/>
-      <w:bookmarkEnd w:id="191"/>
     </w:p>
     <w:p>
       <w:pPr>
@@ -4324,10 +4352,10 @@
         </w:rPr>
         <w:tab/>
       </w:r>
-      <w:bookmarkStart w:id="192" w:name="_Toc510968759"/>
-      <w:bookmarkStart w:id="193" w:name="_Toc510968940"/>
-      <w:bookmarkStart w:id="194" w:name="_Toc510985925"/>
-      <w:bookmarkStart w:id="195" w:name="_Toc512327548"/>
+      <w:bookmarkStart w:id="191" w:name="_Toc510968759"/>
+      <w:bookmarkStart w:id="192" w:name="_Toc510968940"/>
+      <w:bookmarkStart w:id="193" w:name="_Toc510985925"/>
+      <w:bookmarkStart w:id="194" w:name="_Toc512327548"/>
       <w:r>
         <w:t xml:space="preserve">Компилятор ЯП </w:t>
       </w:r>
@@ -4480,10 +4508,10 @@
       <w:r>
         <w:t>).</w:t>
       </w:r>
+      <w:bookmarkEnd w:id="191"/>
       <w:bookmarkEnd w:id="192"/>
       <w:bookmarkEnd w:id="193"/>
       <w:bookmarkEnd w:id="194"/>
-      <w:bookmarkEnd w:id="195"/>
     </w:p>
     <w:p>
       <w:pPr>
@@ -4504,10 +4532,10 @@
         </w:rPr>
         <w:tab/>
       </w:r>
-      <w:bookmarkStart w:id="196" w:name="_Toc510968760"/>
-      <w:bookmarkStart w:id="197" w:name="_Toc510968941"/>
-      <w:bookmarkStart w:id="198" w:name="_Toc510985926"/>
-      <w:bookmarkStart w:id="199" w:name="_Toc512327549"/>
+      <w:bookmarkStart w:id="195" w:name="_Toc510968760"/>
+      <w:bookmarkStart w:id="196" w:name="_Toc510968941"/>
+      <w:bookmarkStart w:id="197" w:name="_Toc510985926"/>
+      <w:bookmarkStart w:id="198" w:name="_Toc512327549"/>
       <w:r>
         <w:t xml:space="preserve">В компиляторе </w:t>
       </w:r>
@@ -4520,10 +4548,10 @@
       <w:r>
         <w:t xml:space="preserve"> производятся следующие преобразования исходного кода:</w:t>
       </w:r>
+      <w:bookmarkEnd w:id="195"/>
       <w:bookmarkEnd w:id="196"/>
       <w:bookmarkEnd w:id="197"/>
       <w:bookmarkEnd w:id="198"/>
-      <w:bookmarkEnd w:id="199"/>
     </w:p>
     <w:p>
       <w:pPr>
@@ -4539,10 +4567,10 @@
         <w:spacing w:after="120" w:line="360" w:lineRule="auto"/>
         <w:outlineLvl w:val="0"/>
       </w:pPr>
-      <w:bookmarkStart w:id="200" w:name="_Toc510968761"/>
-      <w:bookmarkStart w:id="201" w:name="_Toc510968942"/>
-      <w:bookmarkStart w:id="202" w:name="_Toc510985927"/>
-      <w:bookmarkStart w:id="203" w:name="_Toc512327550"/>
+      <w:bookmarkStart w:id="199" w:name="_Toc510968761"/>
+      <w:bookmarkStart w:id="200" w:name="_Toc510968942"/>
+      <w:bookmarkStart w:id="201" w:name="_Toc510985927"/>
+      <w:bookmarkStart w:id="202" w:name="_Toc512327550"/>
       <w:r>
         <w:t>Преобразование исходного кода в набор лексем (</w:t>
       </w:r>
@@ -4554,10 +4582,10 @@
       <w:r>
         <w:t xml:space="preserve"> или лексический анализ);</w:t>
       </w:r>
+      <w:bookmarkEnd w:id="199"/>
       <w:bookmarkEnd w:id="200"/>
       <w:bookmarkEnd w:id="201"/>
       <w:bookmarkEnd w:id="202"/>
-      <w:bookmarkEnd w:id="203"/>
     </w:p>
     <w:p>
       <w:pPr>
@@ -4573,10 +4601,10 @@
         <w:spacing w:after="120" w:line="360" w:lineRule="auto"/>
         <w:outlineLvl w:val="0"/>
       </w:pPr>
-      <w:bookmarkStart w:id="204" w:name="_Toc510968762"/>
-      <w:bookmarkStart w:id="205" w:name="_Toc510968943"/>
-      <w:bookmarkStart w:id="206" w:name="_Toc510985928"/>
-      <w:bookmarkStart w:id="207" w:name="_Toc512327551"/>
+      <w:bookmarkStart w:id="203" w:name="_Toc510968762"/>
+      <w:bookmarkStart w:id="204" w:name="_Toc510968943"/>
+      <w:bookmarkStart w:id="205" w:name="_Toc510985928"/>
+      <w:bookmarkStart w:id="206" w:name="_Toc512327551"/>
       <w:r>
         <w:t xml:space="preserve">Построение дерева разбора на основе набора лексем (в компиляторе </w:t>
       </w:r>
@@ -4631,10 +4659,10 @@
       <w:r>
         <w:t xml:space="preserve"> — по общепринятой терминологии его можно назвать конкретным синтаксическим деревом);</w:t>
       </w:r>
+      <w:bookmarkEnd w:id="203"/>
       <w:bookmarkEnd w:id="204"/>
       <w:bookmarkEnd w:id="205"/>
       <w:bookmarkEnd w:id="206"/>
-      <w:bookmarkEnd w:id="207"/>
     </w:p>
     <w:p>
       <w:pPr>
@@ -4650,10 +4678,10 @@
         <w:spacing w:after="120" w:line="360" w:lineRule="auto"/>
         <w:outlineLvl w:val="0"/>
       </w:pPr>
-      <w:bookmarkStart w:id="208" w:name="_Toc510968763"/>
-      <w:bookmarkStart w:id="209" w:name="_Toc510968944"/>
-      <w:bookmarkStart w:id="210" w:name="_Toc510985929"/>
-      <w:bookmarkStart w:id="211" w:name="_Toc512327552"/>
+      <w:bookmarkStart w:id="207" w:name="_Toc510968763"/>
+      <w:bookmarkStart w:id="208" w:name="_Toc510968944"/>
+      <w:bookmarkStart w:id="209" w:name="_Toc510985929"/>
+      <w:bookmarkStart w:id="210" w:name="_Toc512327552"/>
       <w:r>
         <w:t xml:space="preserve">Генерация байт-кода </w:t>
       </w:r>
@@ -4675,10 +4703,10 @@
       <w:r>
         <w:t>.</w:t>
       </w:r>
+      <w:bookmarkEnd w:id="207"/>
       <w:bookmarkEnd w:id="208"/>
       <w:bookmarkEnd w:id="209"/>
       <w:bookmarkEnd w:id="210"/>
-      <w:bookmarkEnd w:id="211"/>
     </w:p>
     <w:p>
       <w:pPr>
@@ -4699,10 +4727,10 @@
         </w:rPr>
         <w:tab/>
       </w:r>
-      <w:bookmarkStart w:id="212" w:name="_Toc510968764"/>
-      <w:bookmarkStart w:id="213" w:name="_Toc510968945"/>
-      <w:bookmarkStart w:id="214" w:name="_Toc510985930"/>
-      <w:bookmarkStart w:id="215" w:name="_Toc512327553"/>
+      <w:bookmarkStart w:id="211" w:name="_Toc510968764"/>
+      <w:bookmarkStart w:id="212" w:name="_Toc510968945"/>
+      <w:bookmarkStart w:id="213" w:name="_Toc510985930"/>
+      <w:bookmarkStart w:id="214" w:name="_Toc512327553"/>
       <w:r>
         <w:t>Стоит отметить</w:t>
       </w:r>
@@ -4781,10 +4809,10 @@
       <w:r>
         <w:t xml:space="preserve"> невозможна.</w:t>
       </w:r>
+      <w:bookmarkEnd w:id="211"/>
       <w:bookmarkEnd w:id="212"/>
       <w:bookmarkEnd w:id="213"/>
       <w:bookmarkEnd w:id="214"/>
-      <w:bookmarkEnd w:id="215"/>
     </w:p>
     <w:p>
       <w:pPr>
@@ -4806,10 +4834,10 @@
         <w:lastRenderedPageBreak/>
         <w:tab/>
       </w:r>
-      <w:bookmarkStart w:id="216" w:name="_Toc510968765"/>
-      <w:bookmarkStart w:id="217" w:name="_Toc510968946"/>
-      <w:bookmarkStart w:id="218" w:name="_Toc510985931"/>
-      <w:bookmarkStart w:id="219" w:name="_Toc512327554"/>
+      <w:bookmarkStart w:id="215" w:name="_Toc510968765"/>
+      <w:bookmarkStart w:id="216" w:name="_Toc510968946"/>
+      <w:bookmarkStart w:id="217" w:name="_Toc510985931"/>
+      <w:bookmarkStart w:id="218" w:name="_Toc512327554"/>
       <w:r>
         <w:t xml:space="preserve">К сожалению, на данный момент в компиляторе </w:t>
       </w:r>
@@ -4858,10 +4886,10 @@
       <w:r>
         <w:t>.</w:t>
       </w:r>
+      <w:bookmarkEnd w:id="215"/>
       <w:bookmarkEnd w:id="216"/>
       <w:bookmarkEnd w:id="217"/>
       <w:bookmarkEnd w:id="218"/>
-      <w:bookmarkEnd w:id="219"/>
     </w:p>
     <w:p>
       <w:pPr>
@@ -4882,10 +4910,10 @@
         </w:rPr>
         <w:tab/>
       </w:r>
-      <w:bookmarkStart w:id="220" w:name="_Toc510968766"/>
-      <w:bookmarkStart w:id="221" w:name="_Toc510968947"/>
-      <w:bookmarkStart w:id="222" w:name="_Toc510985932"/>
-      <w:bookmarkStart w:id="223" w:name="_Toc512327555"/>
+      <w:bookmarkStart w:id="219" w:name="_Toc510968766"/>
+      <w:bookmarkStart w:id="220" w:name="_Toc510968947"/>
+      <w:bookmarkStart w:id="221" w:name="_Toc510985932"/>
+      <w:bookmarkStart w:id="222" w:name="_Toc512327555"/>
       <w:r>
         <w:t xml:space="preserve">Дерево разбора </w:t>
       </w:r>
@@ -5036,10 +5064,10 @@
       <w:r>
         <w:t xml:space="preserve"> может быть однозначно восстановлен исходный код программы.</w:t>
       </w:r>
+      <w:bookmarkEnd w:id="219"/>
       <w:bookmarkEnd w:id="220"/>
       <w:bookmarkEnd w:id="221"/>
       <w:bookmarkEnd w:id="222"/>
-      <w:bookmarkEnd w:id="223"/>
     </w:p>
     <w:p>
       <w:pPr>
@@ -5055,7 +5083,7 @@
           <w:bCs/>
         </w:rPr>
       </w:pPr>
-      <w:bookmarkStart w:id="224" w:name="_Toc512327556"/>
+      <w:bookmarkStart w:id="223" w:name="_Toc512327556"/>
       <w:r>
         <w:rPr>
           <w:b/>
@@ -5071,7 +5099,7 @@
         </w:rPr>
         <w:t>Постановка задачи</w:t>
       </w:r>
-      <w:bookmarkEnd w:id="224"/>
+      <w:bookmarkEnd w:id="223"/>
     </w:p>
     <w:p>
       <w:pPr>
@@ -5093,10 +5121,10 @@
         </w:rPr>
         <w:tab/>
       </w:r>
-      <w:bookmarkStart w:id="225" w:name="_Toc510968768"/>
-      <w:bookmarkStart w:id="226" w:name="_Toc510968949"/>
-      <w:bookmarkStart w:id="227" w:name="_Toc510985934"/>
-      <w:bookmarkStart w:id="228" w:name="_Toc512327557"/>
+      <w:bookmarkStart w:id="224" w:name="_Toc510968768"/>
+      <w:bookmarkStart w:id="225" w:name="_Toc510968949"/>
+      <w:bookmarkStart w:id="226" w:name="_Toc510985934"/>
+      <w:bookmarkStart w:id="227" w:name="_Toc512327557"/>
       <w:r>
         <w:t>После освещения предметной области</w:t>
       </w:r>
@@ -5127,10 +5155,10 @@
       <w:r>
         <w:t>.</w:t>
       </w:r>
+      <w:bookmarkEnd w:id="224"/>
       <w:bookmarkEnd w:id="225"/>
       <w:bookmarkEnd w:id="226"/>
       <w:bookmarkEnd w:id="227"/>
-      <w:bookmarkEnd w:id="228"/>
     </w:p>
     <w:p>
       <w:pPr>
@@ -5151,10 +5179,10 @@
         </w:rPr>
         <w:tab/>
       </w:r>
-      <w:bookmarkStart w:id="229" w:name="_Toc510968769"/>
-      <w:bookmarkStart w:id="230" w:name="_Toc510968950"/>
-      <w:bookmarkStart w:id="231" w:name="_Toc510985935"/>
-      <w:bookmarkStart w:id="232" w:name="_Toc512327558"/>
+      <w:bookmarkStart w:id="228" w:name="_Toc510968769"/>
+      <w:bookmarkStart w:id="229" w:name="_Toc510968950"/>
+      <w:bookmarkStart w:id="230" w:name="_Toc510985935"/>
+      <w:bookmarkStart w:id="231" w:name="_Toc512327558"/>
       <w:r>
         <w:rPr>
           <w:szCs w:val="28"/>
@@ -5236,10 +5264,10 @@
         </w:rPr>
         <w:t>Такой анализ должен будет быть направлен на обнаружение потенциальных проблем производительности в программах с анализируемым кодом.</w:t>
       </w:r>
+      <w:bookmarkEnd w:id="228"/>
       <w:bookmarkEnd w:id="229"/>
       <w:bookmarkEnd w:id="230"/>
       <w:bookmarkEnd w:id="231"/>
-      <w:bookmarkEnd w:id="232"/>
     </w:p>
     <w:p>
       <w:pPr>
@@ -5260,10 +5288,10 @@
         </w:rPr>
         <w:tab/>
       </w:r>
-      <w:bookmarkStart w:id="233" w:name="_Toc510968770"/>
-      <w:bookmarkStart w:id="234" w:name="_Toc510968951"/>
-      <w:bookmarkStart w:id="235" w:name="_Toc510985936"/>
-      <w:bookmarkStart w:id="236" w:name="_Toc512327559"/>
+      <w:bookmarkStart w:id="232" w:name="_Toc510968770"/>
+      <w:bookmarkStart w:id="233" w:name="_Toc510968951"/>
+      <w:bookmarkStart w:id="234" w:name="_Toc510985936"/>
+      <w:bookmarkStart w:id="235" w:name="_Toc512327559"/>
       <w:r>
         <w:rPr>
           <w:szCs w:val="28"/>
@@ -5477,10 +5505,10 @@
         </w:rPr>
         <w:t>байт-код, аномальными.</w:t>
       </w:r>
+      <w:bookmarkEnd w:id="232"/>
       <w:bookmarkEnd w:id="233"/>
       <w:bookmarkEnd w:id="234"/>
       <w:bookmarkEnd w:id="235"/>
-      <w:bookmarkEnd w:id="236"/>
     </w:p>
     <w:p>
       <w:pPr>
@@ -5502,10 +5530,10 @@
         <w:lastRenderedPageBreak/>
         <w:tab/>
       </w:r>
-      <w:bookmarkStart w:id="237" w:name="_Toc510968771"/>
-      <w:bookmarkStart w:id="238" w:name="_Toc510968952"/>
-      <w:bookmarkStart w:id="239" w:name="_Toc510985937"/>
-      <w:bookmarkStart w:id="240" w:name="_Toc512327560"/>
+      <w:bookmarkStart w:id="236" w:name="_Toc510968771"/>
+      <w:bookmarkStart w:id="237" w:name="_Toc510968952"/>
+      <w:bookmarkStart w:id="238" w:name="_Toc510985937"/>
+      <w:bookmarkStart w:id="239" w:name="_Toc512327560"/>
       <w:r>
         <w:rPr>
           <w:szCs w:val="28"/>
@@ -5554,10 +5582,10 @@
         </w:rPr>
         <w:t>.</w:t>
       </w:r>
+      <w:bookmarkEnd w:id="236"/>
       <w:bookmarkEnd w:id="237"/>
       <w:bookmarkEnd w:id="238"/>
       <w:bookmarkEnd w:id="239"/>
-      <w:bookmarkEnd w:id="240"/>
     </w:p>
     <w:p>
       <w:pPr>
@@ -5578,10 +5606,10 @@
         </w:rPr>
         <w:tab/>
       </w:r>
-      <w:bookmarkStart w:id="241" w:name="_Toc510968772"/>
-      <w:bookmarkStart w:id="242" w:name="_Toc510968953"/>
-      <w:bookmarkStart w:id="243" w:name="_Toc510985938"/>
-      <w:bookmarkStart w:id="244" w:name="_Toc512327561"/>
+      <w:bookmarkStart w:id="240" w:name="_Toc510968772"/>
+      <w:bookmarkStart w:id="241" w:name="_Toc510968953"/>
+      <w:bookmarkStart w:id="242" w:name="_Toc510985938"/>
+      <w:bookmarkStart w:id="243" w:name="_Toc512327561"/>
       <w:r>
         <w:rPr>
           <w:szCs w:val="28"/>
@@ -5688,10 +5716,10 @@
         </w:rPr>
         <w:t xml:space="preserve"> имеющие потенциальные проблемы производительности.</w:t>
       </w:r>
+      <w:bookmarkEnd w:id="240"/>
       <w:bookmarkEnd w:id="241"/>
       <w:bookmarkEnd w:id="242"/>
       <w:bookmarkEnd w:id="243"/>
-      <w:bookmarkEnd w:id="244"/>
     </w:p>
     <w:p>
       <w:pPr>
@@ -5712,10 +5740,10 @@
         </w:rPr>
         <w:tab/>
       </w:r>
-      <w:bookmarkStart w:id="245" w:name="_Toc510968773"/>
-      <w:bookmarkStart w:id="246" w:name="_Toc510968954"/>
-      <w:bookmarkStart w:id="247" w:name="_Toc510985939"/>
-      <w:bookmarkStart w:id="248" w:name="_Toc512327562"/>
+      <w:bookmarkStart w:id="244" w:name="_Toc510968773"/>
+      <w:bookmarkStart w:id="245" w:name="_Toc510968954"/>
+      <w:bookmarkStart w:id="246" w:name="_Toc510985939"/>
+      <w:bookmarkStart w:id="247" w:name="_Toc512327562"/>
       <w:r>
         <w:rPr>
           <w:szCs w:val="28"/>
@@ -5741,10 +5769,10 @@
         </w:rPr>
         <w:t>предполагается, что будут интересны следующие результаты:</w:t>
       </w:r>
+      <w:bookmarkEnd w:id="244"/>
       <w:bookmarkEnd w:id="245"/>
       <w:bookmarkEnd w:id="246"/>
       <w:bookmarkEnd w:id="247"/>
-      <w:bookmarkEnd w:id="248"/>
     </w:p>
     <w:p>
       <w:pPr>
@@ -5761,10 +5789,10 @@
         <w:ind w:left="0" w:firstLine="567"/>
         <w:outlineLvl w:val="0"/>
       </w:pPr>
-      <w:bookmarkStart w:id="249" w:name="_Toc510968774"/>
-      <w:bookmarkStart w:id="250" w:name="_Toc510968955"/>
-      <w:bookmarkStart w:id="251" w:name="_Toc510985940"/>
-      <w:bookmarkStart w:id="252" w:name="_Toc512327563"/>
+      <w:bookmarkStart w:id="248" w:name="_Toc510968774"/>
+      <w:bookmarkStart w:id="249" w:name="_Toc510968955"/>
+      <w:bookmarkStart w:id="250" w:name="_Toc510985940"/>
+      <w:bookmarkStart w:id="251" w:name="_Toc512327563"/>
       <w:r>
         <w:t>полный набор найденных файлов-аномалий</w:t>
       </w:r>
@@ -5812,10 +5840,10 @@
       <w:r>
         <w:t>;</w:t>
       </w:r>
+      <w:bookmarkEnd w:id="248"/>
       <w:bookmarkEnd w:id="249"/>
       <w:bookmarkEnd w:id="250"/>
       <w:bookmarkEnd w:id="251"/>
-      <w:bookmarkEnd w:id="252"/>
     </w:p>
     <w:p>
       <w:pPr>
@@ -5832,10 +5860,10 @@
         <w:ind w:left="0" w:firstLine="567"/>
         <w:outlineLvl w:val="0"/>
       </w:pPr>
-      <w:bookmarkStart w:id="253" w:name="_Toc510968775"/>
-      <w:bookmarkStart w:id="254" w:name="_Toc510968956"/>
-      <w:bookmarkStart w:id="255" w:name="_Toc510985941"/>
-      <w:bookmarkStart w:id="256" w:name="_Toc512327564"/>
+      <w:bookmarkStart w:id="252" w:name="_Toc510968775"/>
+      <w:bookmarkStart w:id="253" w:name="_Toc510968956"/>
+      <w:bookmarkStart w:id="254" w:name="_Toc510985941"/>
+      <w:bookmarkStart w:id="255" w:name="_Toc512327564"/>
       <w:r>
         <w:t xml:space="preserve">набор файлов с исходным кодом, сгенерированный </w:t>
       </w:r>
@@ -5887,10 +5915,10 @@
       <w:r>
         <w:t>, такой случай может соответствовать одному из двух вариантов:</w:t>
       </w:r>
+      <w:bookmarkEnd w:id="252"/>
       <w:bookmarkEnd w:id="253"/>
       <w:bookmarkEnd w:id="254"/>
       <w:bookmarkEnd w:id="255"/>
-      <w:bookmarkEnd w:id="256"/>
     </w:p>
     <w:p>
       <w:pPr>
@@ -5906,10 +5934,10 @@
         <w:spacing w:after="120" w:line="360" w:lineRule="auto"/>
         <w:outlineLvl w:val="0"/>
       </w:pPr>
-      <w:bookmarkStart w:id="257" w:name="_Toc510968776"/>
-      <w:bookmarkStart w:id="258" w:name="_Toc510968957"/>
-      <w:bookmarkStart w:id="259" w:name="_Toc510985942"/>
-      <w:bookmarkStart w:id="260" w:name="_Toc512327565"/>
+      <w:bookmarkStart w:id="256" w:name="_Toc510968776"/>
+      <w:bookmarkStart w:id="257" w:name="_Toc510968957"/>
+      <w:bookmarkStart w:id="258" w:name="_Toc510985942"/>
+      <w:bookmarkStart w:id="259" w:name="_Toc512327565"/>
       <w:r>
         <w:t xml:space="preserve">по заданной конструкции </w:t>
       </w:r>
@@ -5972,10 +6000,10 @@
       <w:r>
         <w:t>;</w:t>
       </w:r>
+      <w:bookmarkEnd w:id="256"/>
       <w:bookmarkEnd w:id="257"/>
       <w:bookmarkEnd w:id="258"/>
       <w:bookmarkEnd w:id="259"/>
-      <w:bookmarkEnd w:id="260"/>
     </w:p>
     <w:p>
       <w:pPr>
@@ -5991,10 +6019,10 @@
         <w:spacing w:after="120" w:line="360" w:lineRule="auto"/>
         <w:outlineLvl w:val="0"/>
       </w:pPr>
-      <w:bookmarkStart w:id="261" w:name="_Toc510968777"/>
-      <w:bookmarkStart w:id="262" w:name="_Toc510968958"/>
-      <w:bookmarkStart w:id="263" w:name="_Toc510985943"/>
-      <w:bookmarkStart w:id="264" w:name="_Toc512327566"/>
+      <w:bookmarkStart w:id="260" w:name="_Toc510968777"/>
+      <w:bookmarkStart w:id="261" w:name="_Toc510968958"/>
+      <w:bookmarkStart w:id="262" w:name="_Toc510985943"/>
+      <w:bookmarkStart w:id="263" w:name="_Toc512327566"/>
       <w:r>
         <w:t xml:space="preserve">по заданной конструкции было сгенерировано большое количество </w:t>
       </w:r>
@@ -6053,10 +6081,10 @@
       <w:r>
         <w:t>;</w:t>
       </w:r>
+      <w:bookmarkEnd w:id="260"/>
       <w:bookmarkEnd w:id="261"/>
       <w:bookmarkEnd w:id="262"/>
       <w:bookmarkEnd w:id="263"/>
-      <w:bookmarkEnd w:id="264"/>
     </w:p>
     <w:p>
       <w:pPr>
@@ -6072,10 +6100,10 @@
         <w:spacing w:after="120" w:line="360" w:lineRule="auto"/>
         <w:outlineLvl w:val="0"/>
       </w:pPr>
-      <w:bookmarkStart w:id="265" w:name="_Toc510968778"/>
-      <w:bookmarkStart w:id="266" w:name="_Toc510968959"/>
-      <w:bookmarkStart w:id="267" w:name="_Toc510985944"/>
-      <w:bookmarkStart w:id="268" w:name="_Toc512327567"/>
+      <w:bookmarkStart w:id="264" w:name="_Toc510968778"/>
+      <w:bookmarkStart w:id="265" w:name="_Toc510968959"/>
+      <w:bookmarkStart w:id="266" w:name="_Toc510985944"/>
+      <w:bookmarkStart w:id="267" w:name="_Toc512327567"/>
       <w:r>
         <w:t xml:space="preserve">набор файлов с исходным кодом, </w:t>
       </w:r>
@@ -6208,10 +6236,10 @@
       <w:r>
         <w:t>.</w:t>
       </w:r>
+      <w:bookmarkEnd w:id="264"/>
       <w:bookmarkEnd w:id="265"/>
       <w:bookmarkEnd w:id="266"/>
       <w:bookmarkEnd w:id="267"/>
-      <w:bookmarkEnd w:id="268"/>
     </w:p>
     <w:p>
       <w:pPr>
@@ -6226,10 +6254,10 @@
       <w:r>
         <w:tab/>
       </w:r>
-      <w:bookmarkStart w:id="269" w:name="_Toc510968779"/>
-      <w:bookmarkStart w:id="270" w:name="_Toc510968960"/>
-      <w:bookmarkStart w:id="271" w:name="_Toc510985945"/>
-      <w:bookmarkStart w:id="272" w:name="_Toc512327568"/>
+      <w:bookmarkStart w:id="268" w:name="_Toc510968779"/>
+      <w:bookmarkStart w:id="269" w:name="_Toc510968960"/>
+      <w:bookmarkStart w:id="270" w:name="_Toc510985945"/>
+      <w:bookmarkStart w:id="271" w:name="_Toc512327568"/>
       <w:r>
         <w:t xml:space="preserve">Предполагается и следует из вышеизложенного, что анализ исходного кода и </w:t>
       </w:r>
@@ -6253,10 +6281,10 @@
       <w:r>
         <w:t xml:space="preserve"> рамки: целью исследования является анализ исходного кода в разных представлениях.</w:t>
       </w:r>
+      <w:bookmarkEnd w:id="268"/>
       <w:bookmarkEnd w:id="269"/>
       <w:bookmarkEnd w:id="270"/>
       <w:bookmarkEnd w:id="271"/>
-      <w:bookmarkEnd w:id="272"/>
     </w:p>
     <w:p>
       <w:pPr>
@@ -6271,7 +6299,7 @@
       <w:r>
         <w:tab/>
       </w:r>
-      <w:bookmarkStart w:id="273" w:name="_Toc512327569"/>
+      <w:bookmarkStart w:id="272" w:name="_Toc512327569"/>
       <w:r>
         <w:t>Также предполагается отсутствие заранее предоставленных примеров файлов-аномалий</w:t>
       </w:r>
@@ -6287,7 +6315,7 @@
       <w:r>
         <w:t>.</w:t>
       </w:r>
-      <w:bookmarkEnd w:id="273"/>
+      <w:bookmarkEnd w:id="272"/>
     </w:p>
     <w:p>
       <w:pPr>
@@ -6305,7 +6333,7 @@
       <w:r>
         <w:tab/>
       </w:r>
-      <w:bookmarkStart w:id="274" w:name="_Toc512327570"/>
+      <w:bookmarkStart w:id="273" w:name="_Toc512327570"/>
       <w:r>
         <w:t>Найденные файлы-аномалии также должны сопровождаться некоторым чис</w:t>
       </w:r>
@@ -6332,7 +6360,7 @@
       <w:r>
         <w:t>ка и отсечения не интересующих аномалий.</w:t>
       </w:r>
-      <w:bookmarkEnd w:id="274"/>
+      <w:bookmarkEnd w:id="273"/>
     </w:p>
     <w:p>
       <w:pPr>
@@ -6347,10 +6375,10 @@
       <w:r>
         <w:tab/>
       </w:r>
-      <w:bookmarkStart w:id="275" w:name="_Toc510968780"/>
-      <w:bookmarkStart w:id="276" w:name="_Toc510968961"/>
-      <w:bookmarkStart w:id="277" w:name="_Toc510985946"/>
-      <w:bookmarkStart w:id="278" w:name="_Toc512327571"/>
+      <w:bookmarkStart w:id="274" w:name="_Toc510968780"/>
+      <w:bookmarkStart w:id="275" w:name="_Toc510968961"/>
+      <w:bookmarkStart w:id="276" w:name="_Toc510985946"/>
+      <w:bookmarkStart w:id="277" w:name="_Toc512327571"/>
       <w:r>
         <w:t xml:space="preserve">Для анализа поведения программы во время исполнения существует множество инструментов. Одни из самых популярных — профилировщики. Они осуществляют </w:t>
       </w:r>
@@ -6382,10 +6410,10 @@
         <w:lastRenderedPageBreak/>
         <w:t>производительности программы в целом и для осуществления её дальнейшей оптимизации. Но в данном способе поиска потенциальных проблем производительности по сравнению с предложенным есть ряд отличий:</w:t>
       </w:r>
+      <w:bookmarkEnd w:id="274"/>
       <w:bookmarkEnd w:id="275"/>
       <w:bookmarkEnd w:id="276"/>
       <w:bookmarkEnd w:id="277"/>
-      <w:bookmarkEnd w:id="278"/>
     </w:p>
     <w:p>
       <w:pPr>
@@ -6402,17 +6430,17 @@
         <w:ind w:left="0" w:firstLine="567"/>
         <w:outlineLvl w:val="0"/>
       </w:pPr>
-      <w:bookmarkStart w:id="279" w:name="_Toc510968781"/>
-      <w:bookmarkStart w:id="280" w:name="_Toc510968962"/>
-      <w:bookmarkStart w:id="281" w:name="_Toc510985947"/>
-      <w:bookmarkStart w:id="282" w:name="_Toc512327572"/>
+      <w:bookmarkStart w:id="278" w:name="_Toc510968781"/>
+      <w:bookmarkStart w:id="279" w:name="_Toc510968962"/>
+      <w:bookmarkStart w:id="280" w:name="_Toc510985947"/>
+      <w:bookmarkStart w:id="281" w:name="_Toc512327572"/>
       <w:r>
         <w:t>необходимость фактического запуска программы в тестовой среде, что, как правило, является более сложно организуемым, чем статический анализ кода;</w:t>
       </w:r>
+      <w:bookmarkEnd w:id="278"/>
       <w:bookmarkEnd w:id="279"/>
       <w:bookmarkEnd w:id="280"/>
       <w:bookmarkEnd w:id="281"/>
-      <w:bookmarkEnd w:id="282"/>
     </w:p>
     <w:p>
       <w:pPr>
@@ -6429,10 +6457,10 @@
         <w:ind w:left="0" w:firstLine="567"/>
         <w:outlineLvl w:val="0"/>
       </w:pPr>
-      <w:bookmarkStart w:id="283" w:name="_Toc510968782"/>
-      <w:bookmarkStart w:id="284" w:name="_Toc510968963"/>
-      <w:bookmarkStart w:id="285" w:name="_Toc510985948"/>
-      <w:bookmarkStart w:id="286" w:name="_Toc512327573"/>
+      <w:bookmarkStart w:id="282" w:name="_Toc510968782"/>
+      <w:bookmarkStart w:id="283" w:name="_Toc510968963"/>
+      <w:bookmarkStart w:id="284" w:name="_Toc510985948"/>
+      <w:bookmarkStart w:id="285" w:name="_Toc512327573"/>
       <w:r>
         <w:t xml:space="preserve">оценка лишь фактического времени выполнения части кода (как правило, замеряется время и другие характеристики процесса исполнения соответствующего </w:t>
       </w:r>
@@ -6448,10 +6476,10 @@
       <w:r>
         <w:t>байт-кода), без привязки к конкретной стадии преобразования анализируемого кода, которая могла повлечь найденную проблему (по этой причине динамический анализ кода будет мало полезен для разработчиков языка);</w:t>
       </w:r>
+      <w:bookmarkEnd w:id="282"/>
       <w:bookmarkEnd w:id="283"/>
       <w:bookmarkEnd w:id="284"/>
       <w:bookmarkEnd w:id="285"/>
-      <w:bookmarkEnd w:id="286"/>
     </w:p>
     <w:p>
       <w:pPr>
@@ -6468,17 +6496,17 @@
         <w:ind w:left="0" w:firstLine="567"/>
         <w:outlineLvl w:val="0"/>
       </w:pPr>
-      <w:bookmarkStart w:id="287" w:name="_Toc510968783"/>
-      <w:bookmarkStart w:id="288" w:name="_Toc510968964"/>
-      <w:bookmarkStart w:id="289" w:name="_Toc510985949"/>
-      <w:bookmarkStart w:id="290" w:name="_Toc512327574"/>
+      <w:bookmarkStart w:id="286" w:name="_Toc510968783"/>
+      <w:bookmarkStart w:id="287" w:name="_Toc510968964"/>
+      <w:bookmarkStart w:id="288" w:name="_Toc510985949"/>
+      <w:bookmarkStart w:id="289" w:name="_Toc512327574"/>
       <w:r>
         <w:t>более позднее обнаружение проблемы, как правило, может повлечь большие убытки различного характера (стадия написания кода и его компиляции в отличие от стадии исполнения является самой ранней в этапе программирования при разработке ПО).</w:t>
       </w:r>
+      <w:bookmarkEnd w:id="286"/>
       <w:bookmarkEnd w:id="287"/>
       <w:bookmarkEnd w:id="288"/>
       <w:bookmarkEnd w:id="289"/>
-      <w:bookmarkEnd w:id="290"/>
     </w:p>
     <w:p>
       <w:pPr>
@@ -6496,20 +6524,20 @@
         </w:rPr>
         <w:tab/>
       </w:r>
-      <w:bookmarkStart w:id="291" w:name="_Toc510968784"/>
-      <w:bookmarkStart w:id="292" w:name="_Toc510968965"/>
-      <w:bookmarkStart w:id="293" w:name="_Toc510985950"/>
-      <w:bookmarkStart w:id="294" w:name="_Toc512327575"/>
+      <w:bookmarkStart w:id="290" w:name="_Toc510968784"/>
+      <w:bookmarkStart w:id="291" w:name="_Toc510968965"/>
+      <w:bookmarkStart w:id="292" w:name="_Toc510985950"/>
+      <w:bookmarkStart w:id="293" w:name="_Toc512327575"/>
       <w:r>
         <w:rPr>
           <w:szCs w:val="28"/>
         </w:rPr>
         <w:t>По вышеизложенным причинам для решения обозначенной задачи и был выбран статический анализ кода.</w:t>
       </w:r>
+      <w:bookmarkEnd w:id="290"/>
       <w:bookmarkEnd w:id="291"/>
       <w:bookmarkEnd w:id="292"/>
       <w:bookmarkEnd w:id="293"/>
-      <w:bookmarkEnd w:id="294"/>
       <w:r>
         <w:rPr>
           <w:b/>
@@ -6533,7 +6561,7 @@
           <w:bCs/>
         </w:rPr>
       </w:pPr>
-      <w:bookmarkStart w:id="295" w:name="_Toc512327576"/>
+      <w:bookmarkStart w:id="294" w:name="_Toc512327576"/>
       <w:r>
         <w:rPr>
           <w:b/>
@@ -6557,7 +6585,7 @@
         </w:rPr>
         <w:t>ОБЗОР ИЗВЕСТНЫХ МЕТОДОВ И СРЕДСТВ РЕШЕНИЯ ЗАДАЧИ</w:t>
       </w:r>
-      <w:bookmarkEnd w:id="295"/>
+      <w:bookmarkEnd w:id="294"/>
     </w:p>
     <w:p>
       <w:pPr>
@@ -6573,7 +6601,7 @@
           <w:bCs/>
         </w:rPr>
       </w:pPr>
-      <w:bookmarkStart w:id="296" w:name="_Toc512327577"/>
+      <w:bookmarkStart w:id="295" w:name="_Toc512327577"/>
       <w:r>
         <w:rPr>
           <w:b/>
@@ -6604,7 +6632,7 @@
         </w:rPr>
         <w:t xml:space="preserve"> решения задачи</w:t>
       </w:r>
-      <w:bookmarkEnd w:id="296"/>
+      <w:bookmarkEnd w:id="295"/>
     </w:p>
     <w:p>
       <w:pPr>
@@ -6619,8 +6647,8 @@
       <w:r>
         <w:tab/>
       </w:r>
-      <w:bookmarkStart w:id="297" w:name="_Toc510985953"/>
-      <w:bookmarkStart w:id="298" w:name="_Toc512327578"/>
+      <w:bookmarkStart w:id="296" w:name="_Toc510985953"/>
+      <w:bookmarkStart w:id="297" w:name="_Toc512327578"/>
       <w:r>
         <w:t xml:space="preserve">Как уже было отмечено, объектом поиска будут являться файлы с исходным кодом на ЯП </w:t>
       </w:r>
@@ -6713,8 +6741,8 @@
       <w:r>
         <w:t>.</w:t>
       </w:r>
+      <w:bookmarkEnd w:id="296"/>
       <w:bookmarkEnd w:id="297"/>
-      <w:bookmarkEnd w:id="298"/>
     </w:p>
     <w:p>
       <w:pPr>
@@ -6729,8 +6757,8 @@
       <w:r>
         <w:tab/>
       </w:r>
-      <w:bookmarkStart w:id="299" w:name="_Toc510985954"/>
-      <w:bookmarkStart w:id="300" w:name="_Toc512327579"/>
+      <w:bookmarkStart w:id="298" w:name="_Toc510985954"/>
+      <w:bookmarkStart w:id="299" w:name="_Toc512327579"/>
       <w:r>
         <w:t>Задача обнаружения аномалий уже была поставлена в области машинного обучения</w:t>
       </w:r>
@@ -6752,8 +6780,8 @@
       <w:r>
         <w:t>.</w:t>
       </w:r>
+      <w:bookmarkEnd w:id="298"/>
       <w:bookmarkEnd w:id="299"/>
-      <w:bookmarkEnd w:id="300"/>
     </w:p>
     <w:p>
       <w:pPr>
@@ -6769,7 +6797,7 @@
           <w:bCs/>
         </w:rPr>
       </w:pPr>
-      <w:bookmarkStart w:id="301" w:name="_Toc512327580"/>
+      <w:bookmarkStart w:id="300" w:name="_Toc512327580"/>
       <w:r>
         <w:rPr>
           <w:b/>
@@ -6815,7 +6843,7 @@
         </w:rPr>
         <w:t>решения задачи обнаружения аномалий</w:t>
       </w:r>
-      <w:bookmarkEnd w:id="301"/>
+      <w:bookmarkEnd w:id="300"/>
     </w:p>
     <w:p>
       <w:pPr>
@@ -6836,7 +6864,7 @@
         </w:rPr>
         <w:tab/>
       </w:r>
-      <w:bookmarkStart w:id="302" w:name="_Toc512327581"/>
+      <w:bookmarkStart w:id="301" w:name="_Toc512327581"/>
       <w:r>
         <w:rPr>
           <w:szCs w:val="28"/>
@@ -6861,7 +6889,7 @@
         </w:rPr>
         <w:t>Аномалии подразделяют на три вида:</w:t>
       </w:r>
-      <w:bookmarkEnd w:id="302"/>
+      <w:bookmarkEnd w:id="301"/>
     </w:p>
     <w:p>
       <w:pPr>
@@ -6878,7 +6906,7 @@
         <w:ind w:left="0" w:firstLine="567"/>
         <w:outlineLvl w:val="0"/>
       </w:pPr>
-      <w:bookmarkStart w:id="303" w:name="_Toc512327582"/>
+      <w:bookmarkStart w:id="302" w:name="_Toc512327582"/>
       <w:r>
         <w:t xml:space="preserve">точечные аномалии: соответствуют случаям, когда отдельный объект данных является аномальным по </w:t>
       </w:r>
@@ -6970,7 +6998,7 @@
         </w:rPr>
         <w:t>;</w:t>
       </w:r>
-      <w:bookmarkEnd w:id="303"/>
+      <w:bookmarkEnd w:id="302"/>
     </w:p>
     <w:p>
       <w:pPr>
@@ -6987,7 +7015,7 @@
         <w:ind w:left="0" w:firstLine="567"/>
         <w:outlineLvl w:val="0"/>
       </w:pPr>
-      <w:bookmarkStart w:id="304" w:name="_Toc512327583"/>
+      <w:bookmarkStart w:id="303" w:name="_Toc512327583"/>
       <w:proofErr w:type="spellStart"/>
       <w:r>
         <w:t>котекстуальные</w:t>
@@ -7108,7 +7136,7 @@
       <w:r>
         <w:t>;</w:t>
       </w:r>
-      <w:bookmarkEnd w:id="304"/>
+      <w:bookmarkEnd w:id="303"/>
     </w:p>
     <w:p>
       <w:pPr>
@@ -7125,7 +7153,7 @@
         <w:ind w:left="0" w:firstLine="567"/>
         <w:outlineLvl w:val="0"/>
       </w:pPr>
-      <w:bookmarkStart w:id="305" w:name="_Toc512327584"/>
+      <w:bookmarkStart w:id="304" w:name="_Toc512327584"/>
       <w:r>
         <w:t>коллективные аномалии</w:t>
       </w:r>
@@ -7176,7 +7204,7 @@
       <w:r>
         <w:t>.</w:t>
       </w:r>
-      <w:bookmarkEnd w:id="305"/>
+      <w:bookmarkEnd w:id="304"/>
     </w:p>
     <w:p>
       <w:pPr>
@@ -7192,7 +7220,7 @@
           <w:szCs w:val="28"/>
         </w:rPr>
       </w:pPr>
-      <w:bookmarkStart w:id="306" w:name="_Toc512327585"/>
+      <w:bookmarkStart w:id="305" w:name="_Toc512327585"/>
       <w:r>
         <w:rPr>
           <w:noProof/>
@@ -7249,7 +7277,7 @@
           </wp:inline>
         </w:drawing>
       </w:r>
-      <w:bookmarkEnd w:id="306"/>
+      <w:bookmarkEnd w:id="305"/>
     </w:p>
     <w:p>
       <w:pPr>
@@ -7265,8 +7293,8 @@
           <w:szCs w:val="28"/>
         </w:rPr>
       </w:pPr>
-      <w:bookmarkStart w:id="307" w:name="_Toc451127289"/>
-      <w:bookmarkStart w:id="308" w:name="_Toc512327586"/>
+      <w:bookmarkStart w:id="306" w:name="_Toc451127289"/>
+      <w:bookmarkStart w:id="307" w:name="_Toc512327586"/>
       <w:r>
         <w:rPr>
           <w:szCs w:val="28"/>
@@ -7309,8 +7337,8 @@
         </w:rPr>
         <w:t>.</w:t>
       </w:r>
+      <w:bookmarkEnd w:id="306"/>
       <w:bookmarkEnd w:id="307"/>
-      <w:bookmarkEnd w:id="308"/>
     </w:p>
     <w:p>
       <w:pPr>
@@ -7326,7 +7354,7 @@
           <w:szCs w:val="28"/>
         </w:rPr>
       </w:pPr>
-      <w:bookmarkStart w:id="309" w:name="_Toc512327587"/>
+      <w:bookmarkStart w:id="308" w:name="_Toc512327587"/>
       <w:r>
         <w:rPr>
           <w:noProof/>
@@ -7382,7 +7410,7 @@
           </wp:inline>
         </w:drawing>
       </w:r>
-      <w:bookmarkEnd w:id="309"/>
+      <w:bookmarkEnd w:id="308"/>
     </w:p>
     <w:p>
       <w:pPr>
@@ -7398,7 +7426,7 @@
           <w:szCs w:val="28"/>
         </w:rPr>
       </w:pPr>
-      <w:bookmarkStart w:id="310" w:name="_Toc512327588"/>
+      <w:bookmarkStart w:id="309" w:name="_Toc512327588"/>
       <w:r>
         <w:rPr>
           <w:szCs w:val="28"/>
@@ -7423,7 +7451,7 @@
         </w:rPr>
         <w:t>.</w:t>
       </w:r>
-      <w:bookmarkEnd w:id="310"/>
+      <w:bookmarkEnd w:id="309"/>
     </w:p>
     <w:p>
       <w:pPr>
@@ -7439,7 +7467,7 @@
           <w:szCs w:val="28"/>
         </w:rPr>
       </w:pPr>
-      <w:bookmarkStart w:id="311" w:name="_Toc512327589"/>
+      <w:bookmarkStart w:id="310" w:name="_Toc512327589"/>
       <w:r>
         <w:rPr>
           <w:noProof/>
@@ -7496,7 +7524,7 @@
           </wp:inline>
         </w:drawing>
       </w:r>
-      <w:bookmarkEnd w:id="311"/>
+      <w:bookmarkEnd w:id="310"/>
     </w:p>
     <w:p>
       <w:pPr>
@@ -7512,7 +7540,7 @@
           <w:szCs w:val="28"/>
         </w:rPr>
       </w:pPr>
-      <w:bookmarkStart w:id="312" w:name="_Toc512327590"/>
+      <w:bookmarkStart w:id="311" w:name="_Toc512327590"/>
       <w:r>
         <w:rPr>
           <w:szCs w:val="28"/>
@@ -7537,7 +7565,7 @@
         </w:rPr>
         <w:t>.</w:t>
       </w:r>
-      <w:bookmarkEnd w:id="312"/>
+      <w:bookmarkEnd w:id="311"/>
     </w:p>
     <w:p>
       <w:pPr>
@@ -7558,7 +7586,7 @@
         </w:rPr>
         <w:tab/>
       </w:r>
-      <w:bookmarkStart w:id="313" w:name="_Toc512327591"/>
+      <w:bookmarkStart w:id="312" w:name="_Toc512327591"/>
       <w:r>
         <w:rPr>
           <w:szCs w:val="28"/>
@@ -7707,7 +7735,7 @@
         </w:rPr>
         <w:t>.</w:t>
       </w:r>
-      <w:bookmarkEnd w:id="313"/>
+      <w:bookmarkEnd w:id="312"/>
     </w:p>
     <w:p>
       <w:pPr>
@@ -7728,7 +7756,7 @@
         </w:rPr>
         <w:tab/>
       </w:r>
-      <w:bookmarkStart w:id="314" w:name="_Toc512327592"/>
+      <w:bookmarkStart w:id="313" w:name="_Toc512327592"/>
       <w:r>
         <w:rPr>
           <w:szCs w:val="28"/>
@@ -7771,7 +7799,7 @@
         </w:rPr>
         <w:t>:</w:t>
       </w:r>
-      <w:bookmarkEnd w:id="314"/>
+      <w:bookmarkEnd w:id="313"/>
     </w:p>
     <w:p>
       <w:pPr>
@@ -7791,7 +7819,7 @@
           <w:lang w:val="en-GB"/>
         </w:rPr>
       </w:pPr>
-      <w:bookmarkStart w:id="315" w:name="_Toc512327593"/>
+      <w:bookmarkStart w:id="314" w:name="_Toc512327593"/>
       <w:r>
         <w:rPr>
           <w:szCs w:val="28"/>
@@ -7804,7 +7832,7 @@
         </w:rPr>
         <w:t>;</w:t>
       </w:r>
-      <w:bookmarkEnd w:id="315"/>
+      <w:bookmarkEnd w:id="314"/>
     </w:p>
     <w:p>
       <w:pPr>
@@ -7824,7 +7852,7 @@
           <w:lang w:val="en-GB"/>
         </w:rPr>
       </w:pPr>
-      <w:bookmarkStart w:id="316" w:name="_Toc512327594"/>
+      <w:bookmarkStart w:id="315" w:name="_Toc512327594"/>
       <w:r>
         <w:rPr>
           <w:szCs w:val="28"/>
@@ -7909,7 +7937,7 @@
         </w:rPr>
         <w:t>.</w:t>
       </w:r>
-      <w:bookmarkEnd w:id="316"/>
+      <w:bookmarkEnd w:id="315"/>
     </w:p>
     <w:p>
       <w:pPr>
@@ -7932,7 +7960,7 @@
         </w:rPr>
         <w:tab/>
       </w:r>
-      <w:bookmarkStart w:id="317" w:name="_Toc512327595"/>
+      <w:bookmarkStart w:id="316" w:name="_Toc512327595"/>
       <w:r>
         <w:rPr>
           <w:szCs w:val="28"/>
@@ -7969,7 +7997,7 @@
         </w:rPr>
         <w:t>.</w:t>
       </w:r>
-      <w:bookmarkEnd w:id="317"/>
+      <w:bookmarkEnd w:id="316"/>
     </w:p>
     <w:p>
       <w:pPr>
@@ -7991,7 +8019,7 @@
         <w:lastRenderedPageBreak/>
         <w:tab/>
       </w:r>
-      <w:bookmarkStart w:id="318" w:name="_Toc512327596"/>
+      <w:bookmarkStart w:id="317" w:name="_Toc512327596"/>
       <w:r>
         <w:rPr>
           <w:szCs w:val="28"/>
@@ -8034,7 +8062,7 @@
         </w:rPr>
         <w:t>.</w:t>
       </w:r>
-      <w:bookmarkEnd w:id="318"/>
+      <w:bookmarkEnd w:id="317"/>
     </w:p>
     <w:p>
       <w:pPr>
@@ -8050,7 +8078,7 @@
           <w:bCs/>
         </w:rPr>
       </w:pPr>
-      <w:bookmarkStart w:id="319" w:name="_Toc512327597"/>
+      <w:bookmarkStart w:id="318" w:name="_Toc512327597"/>
       <w:r>
         <w:rPr>
           <w:b/>
@@ -8083,7 +8111,7 @@
         </w:rPr>
         <w:t xml:space="preserve"> метод опорных векторов</w:t>
       </w:r>
-      <w:bookmarkEnd w:id="319"/>
+      <w:bookmarkEnd w:id="318"/>
     </w:p>
     <w:p>
       <w:pPr>
@@ -8104,7 +8132,7 @@
         </w:rPr>
         <w:tab/>
       </w:r>
-      <w:bookmarkStart w:id="320" w:name="_Toc512327598"/>
+      <w:bookmarkStart w:id="319" w:name="_Toc512327598"/>
       <w:r>
         <w:rPr>
           <w:szCs w:val="28"/>
@@ -8117,7 +8145,7 @@
         </w:rPr>
         <w:t xml:space="preserve"> То есть метод позволяет работать с непомеченными данными (обучаться без учителя).</w:t>
       </w:r>
-      <w:bookmarkEnd w:id="320"/>
+      <w:bookmarkEnd w:id="319"/>
     </w:p>
     <w:p>
       <w:pPr>
@@ -8138,7 +8166,7 @@
         </w:rPr>
         <w:tab/>
       </w:r>
-      <w:bookmarkStart w:id="321" w:name="_Toc512327599"/>
+      <w:bookmarkStart w:id="320" w:name="_Toc512327599"/>
       <w:r>
         <w:rPr>
           <w:szCs w:val="28"/>
@@ -8163,7 +8191,7 @@
         </w:rPr>
         <w:t>.</w:t>
       </w:r>
-      <w:bookmarkEnd w:id="321"/>
+      <w:bookmarkEnd w:id="320"/>
     </w:p>
     <w:p>
       <w:pPr>
@@ -8184,14 +8212,14 @@
         </w:rPr>
         <w:tab/>
       </w:r>
-      <w:bookmarkStart w:id="322" w:name="_Toc512327600"/>
+      <w:bookmarkStart w:id="321" w:name="_Toc512327600"/>
       <w:r>
         <w:rPr>
           <w:szCs w:val="28"/>
         </w:rPr>
         <w:t>По результатам работы предполагается получение двух наборов объектов: тех, которые удалось отнести к единственному классу (не аномалии) и тех, которые отнести к этому классу не удалось (аномалии).</w:t>
       </w:r>
-      <w:bookmarkEnd w:id="322"/>
+      <w:bookmarkEnd w:id="321"/>
     </w:p>
     <w:p>
       <w:pPr>
@@ -8207,7 +8235,7 @@
           <w:bCs/>
         </w:rPr>
       </w:pPr>
-      <w:bookmarkStart w:id="323" w:name="_Toc512327601"/>
+      <w:bookmarkStart w:id="322" w:name="_Toc512327601"/>
       <w:r>
         <w:rPr>
           <w:b/>
@@ -8239,7 +8267,7 @@
         </w:rPr>
         <w:t>Методы основанные на кластеризации</w:t>
       </w:r>
-      <w:bookmarkEnd w:id="323"/>
+      <w:bookmarkEnd w:id="322"/>
     </w:p>
     <w:p>
       <w:pPr>
@@ -8260,7 +8288,7 @@
         </w:rPr>
         <w:tab/>
       </w:r>
-      <w:bookmarkStart w:id="324" w:name="_Toc512327602"/>
+      <w:bookmarkStart w:id="323" w:name="_Toc512327602"/>
       <w:r>
         <w:rPr>
           <w:szCs w:val="28"/>
@@ -8315,7 +8343,7 @@
         </w:rPr>
         <w:t>.</w:t>
       </w:r>
-      <w:bookmarkEnd w:id="324"/>
+      <w:bookmarkEnd w:id="323"/>
     </w:p>
     <w:p>
       <w:pPr>
@@ -8336,7 +8364,7 @@
         </w:rPr>
         <w:tab/>
       </w:r>
-      <w:bookmarkStart w:id="325" w:name="_Toc512327603"/>
+      <w:bookmarkStart w:id="324" w:name="_Toc512327603"/>
       <w:r>
         <w:rPr>
           <w:szCs w:val="28"/>
@@ -8355,7 +8383,7 @@
         </w:rPr>
         <w:t>.</w:t>
       </w:r>
-      <w:bookmarkEnd w:id="325"/>
+      <w:bookmarkEnd w:id="324"/>
     </w:p>
     <w:p>
       <w:pPr>
@@ -8376,7 +8404,7 @@
         </w:rPr>
         <w:tab/>
       </w:r>
-      <w:bookmarkStart w:id="326" w:name="_Toc512327604"/>
+      <w:bookmarkStart w:id="325" w:name="_Toc512327604"/>
       <w:r>
         <w:rPr>
           <w:szCs w:val="28"/>
@@ -8431,7 +8459,7 @@
         </w:rPr>
         <w:t>требует на входе задание числа кластеров.</w:t>
       </w:r>
-      <w:bookmarkEnd w:id="326"/>
+      <w:bookmarkEnd w:id="325"/>
     </w:p>
     <w:p>
       <w:pPr>
@@ -8452,7 +8480,7 @@
         </w:rPr>
         <w:tab/>
       </w:r>
-      <w:bookmarkStart w:id="327" w:name="_Toc512327605"/>
+      <w:bookmarkStart w:id="326" w:name="_Toc512327605"/>
       <w:r>
         <w:rPr>
           <w:szCs w:val="28"/>
@@ -8601,7 +8629,7 @@
         </w:rPr>
         <w:t>ает меняться.</w:t>
       </w:r>
-      <w:bookmarkEnd w:id="327"/>
+      <w:bookmarkEnd w:id="326"/>
     </w:p>
     <w:p>
       <w:pPr>
@@ -8622,7 +8650,7 @@
         </w:rPr>
         <w:tab/>
       </w:r>
-      <w:bookmarkStart w:id="328" w:name="_Toc512327606"/>
+      <w:bookmarkStart w:id="327" w:name="_Toc512327606"/>
       <w:r>
         <w:rPr>
           <w:szCs w:val="28"/>
@@ -8677,7 +8705,7 @@
         </w:rPr>
         <w:t>.</w:t>
       </w:r>
-      <w:bookmarkEnd w:id="328"/>
+      <w:bookmarkEnd w:id="327"/>
     </w:p>
     <w:p>
       <w:pPr>
@@ -8693,7 +8721,7 @@
           <w:bCs/>
         </w:rPr>
       </w:pPr>
-      <w:bookmarkStart w:id="329" w:name="_Toc512327607"/>
+      <w:bookmarkStart w:id="328" w:name="_Toc512327607"/>
       <w:r>
         <w:rPr>
           <w:b/>
@@ -8746,7 +8774,7 @@
         </w:rPr>
         <w:t xml:space="preserve"> плотности</w:t>
       </w:r>
-      <w:bookmarkEnd w:id="329"/>
+      <w:bookmarkEnd w:id="328"/>
     </w:p>
     <w:p>
       <w:pPr>
@@ -8767,7 +8795,7 @@
         </w:rPr>
         <w:tab/>
       </w:r>
-      <w:bookmarkStart w:id="330" w:name="_Toc512327608"/>
+      <w:bookmarkStart w:id="329" w:name="_Toc512327608"/>
       <w:r>
         <w:rPr>
           <w:szCs w:val="28"/>
@@ -8864,7 +8892,7 @@
         </w:rPr>
         <w:t>.</w:t>
       </w:r>
-      <w:bookmarkEnd w:id="330"/>
+      <w:bookmarkEnd w:id="329"/>
     </w:p>
     <w:p>
       <w:pPr>
@@ -8885,7 +8913,7 @@
         </w:rPr>
         <w:tab/>
       </w:r>
-      <w:bookmarkStart w:id="331" w:name="_Toc512327609"/>
+      <w:bookmarkStart w:id="330" w:name="_Toc512327609"/>
       <w:r>
         <w:rPr>
           <w:szCs w:val="28"/>
@@ -8904,7 +8932,7 @@
         </w:rPr>
         <w:t>.</w:t>
       </w:r>
-      <w:bookmarkEnd w:id="331"/>
+      <w:bookmarkEnd w:id="330"/>
     </w:p>
     <w:p>
       <w:pPr>
@@ -8920,7 +8948,7 @@
           <w:bCs/>
         </w:rPr>
       </w:pPr>
-      <w:bookmarkStart w:id="332" w:name="_Toc512327610"/>
+      <w:bookmarkStart w:id="331" w:name="_Toc512327610"/>
       <w:r>
         <w:rPr>
           <w:b/>
@@ -8944,7 +8972,7 @@
         </w:rPr>
         <w:t>Статистические методы</w:t>
       </w:r>
-      <w:bookmarkEnd w:id="332"/>
+      <w:bookmarkEnd w:id="331"/>
     </w:p>
     <w:p>
       <w:pPr>
@@ -8966,7 +8994,7 @@
         </w:rPr>
         <w:tab/>
       </w:r>
-      <w:bookmarkStart w:id="333" w:name="_Toc512327611"/>
+      <w:bookmarkStart w:id="332" w:name="_Toc512327611"/>
       <w:r>
         <w:rPr>
           <w:bCs/>
@@ -9041,7 +9069,7 @@
         </w:rPr>
         <w:t>.</w:t>
       </w:r>
-      <w:bookmarkEnd w:id="333"/>
+      <w:bookmarkEnd w:id="332"/>
     </w:p>
     <w:p>
       <w:pPr>
@@ -9063,14 +9091,14 @@
         </w:rPr>
         <w:tab/>
       </w:r>
-      <w:bookmarkStart w:id="334" w:name="_Toc512327612"/>
+      <w:bookmarkStart w:id="333" w:name="_Toc512327612"/>
       <w:r>
         <w:rPr>
           <w:bCs/>
         </w:rPr>
         <w:t>Для части методов данной группы требуется начальное предположение о распределении данных, для другой части построение модели возможно на самих данных, без априорных сведений.</w:t>
       </w:r>
-      <w:bookmarkEnd w:id="334"/>
+      <w:bookmarkEnd w:id="333"/>
     </w:p>
     <w:p>
       <w:pPr>
@@ -9107,7 +9135,7 @@
           <w:bCs/>
         </w:rPr>
       </w:pPr>
-      <w:bookmarkStart w:id="335" w:name="_Toc512327613"/>
+      <w:bookmarkStart w:id="334" w:name="_Toc512327613"/>
       <w:r>
         <w:rPr>
           <w:b/>
@@ -9148,7 +9176,7 @@
         </w:rPr>
         <w:t xml:space="preserve"> нейронных сетей</w:t>
       </w:r>
-      <w:bookmarkEnd w:id="335"/>
+      <w:bookmarkEnd w:id="334"/>
     </w:p>
     <w:p>
       <w:pPr>
@@ -9169,7 +9197,7 @@
         </w:rPr>
         <w:tab/>
       </w:r>
-      <w:bookmarkStart w:id="336" w:name="_Toc512327614"/>
+      <w:bookmarkStart w:id="335" w:name="_Toc512327614"/>
       <w:r>
         <w:rPr>
           <w:szCs w:val="28"/>
@@ -9208,7 +9236,7 @@
         </w:rPr>
         <w:t>.</w:t>
       </w:r>
-      <w:bookmarkEnd w:id="336"/>
+      <w:bookmarkEnd w:id="335"/>
     </w:p>
     <w:p>
       <w:pPr>
@@ -9229,7 +9257,7 @@
         </w:rPr>
         <w:tab/>
       </w:r>
-      <w:bookmarkStart w:id="337" w:name="_Toc512327615"/>
+      <w:bookmarkStart w:id="336" w:name="_Toc512327615"/>
       <w:r>
         <w:rPr>
           <w:szCs w:val="28"/>
@@ -9248,7 +9276,7 @@
         </w:rPr>
         <w:t xml:space="preserve"> сети способны обучаться без учителя — то есть для них не требуются помеченные данные.</w:t>
       </w:r>
-      <w:bookmarkEnd w:id="337"/>
+      <w:bookmarkEnd w:id="336"/>
     </w:p>
     <w:p>
       <w:pPr>
@@ -9269,7 +9297,7 @@
         </w:rPr>
         <w:tab/>
       </w:r>
-      <w:bookmarkStart w:id="338" w:name="_Toc512327616"/>
+      <w:bookmarkStart w:id="337" w:name="_Toc512327616"/>
       <w:r>
         <w:rPr>
           <w:szCs w:val="28"/>
@@ -9427,7 +9455,7 @@
         </w:rPr>
         <w:t xml:space="preserve"> к входному.</w:t>
       </w:r>
-      <w:bookmarkEnd w:id="338"/>
+      <w:bookmarkEnd w:id="337"/>
     </w:p>
     <w:p>
       <w:pPr>
@@ -9443,7 +9471,7 @@
           <w:bCs/>
         </w:rPr>
       </w:pPr>
-      <w:bookmarkStart w:id="339" w:name="_Toc512327617"/>
+      <w:bookmarkStart w:id="338" w:name="_Toc512327617"/>
       <w:r>
         <w:rPr>
           <w:b/>
@@ -9467,7 +9495,7 @@
         </w:rPr>
         <w:t>Выбор метода для решения задачи обнаружения аномалий</w:t>
       </w:r>
-      <w:bookmarkEnd w:id="339"/>
+      <w:bookmarkEnd w:id="338"/>
     </w:p>
     <w:p>
       <w:pPr>
@@ -9489,7 +9517,7 @@
         </w:rPr>
         <w:tab/>
       </w:r>
-      <w:bookmarkStart w:id="340" w:name="_Toc512327618"/>
+      <w:bookmarkStart w:id="339" w:name="_Toc512327618"/>
       <w:r>
         <w:rPr>
           <w:szCs w:val="28"/>
@@ -9516,7 +9544,7 @@
         </w:rPr>
         <w:t>.</w:t>
       </w:r>
-      <w:bookmarkEnd w:id="340"/>
+      <w:bookmarkEnd w:id="339"/>
     </w:p>
     <w:p>
       <w:pPr>
@@ -9537,7 +9565,7 @@
         </w:rPr>
         <w:tab/>
       </w:r>
-      <w:bookmarkStart w:id="341" w:name="_Toc512327619"/>
+      <w:bookmarkStart w:id="340" w:name="_Toc512327619"/>
       <w:r>
         <w:rPr>
           <w:szCs w:val="28"/>
@@ -9596,7 +9624,7 @@
         </w:rPr>
         <w:t>.</w:t>
       </w:r>
-      <w:bookmarkEnd w:id="341"/>
+      <w:bookmarkEnd w:id="340"/>
     </w:p>
     <w:p>
       <w:pPr>
@@ -9618,7 +9646,7 @@
         </w:rPr>
         <w:tab/>
       </w:r>
-      <w:bookmarkStart w:id="342" w:name="_Toc512327620"/>
+      <w:bookmarkStart w:id="341" w:name="_Toc512327620"/>
       <w:r>
         <w:rPr>
           <w:szCs w:val="28"/>
@@ -9639,7 +9667,7 @@
         </w:rPr>
         <w:t xml:space="preserve"> уже содержит в себе механизмы сокращения размерности (иногда для этого вводят дополнительные слои), а в итоговом наборе данных ожидается, что будет достаточно большое количество признаков (будет требоваться сокращение размерности).</w:t>
       </w:r>
-      <w:bookmarkEnd w:id="342"/>
+      <w:bookmarkEnd w:id="341"/>
     </w:p>
     <w:p>
       <w:pPr>
@@ -9655,7 +9683,7 @@
           <w:bCs/>
         </w:rPr>
       </w:pPr>
-      <w:bookmarkStart w:id="343" w:name="_Toc512327621"/>
+      <w:bookmarkStart w:id="342" w:name="_Toc512327621"/>
       <w:r>
         <w:rPr>
           <w:b/>
@@ -9680,7 +9708,7 @@
         </w:rPr>
         <w:t>Задача подготовки данных</w:t>
       </w:r>
-      <w:bookmarkEnd w:id="343"/>
+      <w:bookmarkEnd w:id="342"/>
     </w:p>
     <w:p>
       <w:pPr>
@@ -9701,7 +9729,7 @@
         </w:rPr>
         <w:tab/>
       </w:r>
-      <w:bookmarkStart w:id="344" w:name="_Toc512327622"/>
+      <w:bookmarkStart w:id="343" w:name="_Toc512327622"/>
       <w:r>
         <w:rPr>
           <w:szCs w:val="28"/>
@@ -9838,7 +9866,7 @@
         </w:rPr>
         <w:t>кода.</w:t>
       </w:r>
-      <w:bookmarkEnd w:id="344"/>
+      <w:bookmarkEnd w:id="343"/>
     </w:p>
     <w:p>
       <w:pPr>
@@ -9854,7 +9882,7 @@
           <w:bCs/>
         </w:rPr>
       </w:pPr>
-      <w:bookmarkStart w:id="345" w:name="_Toc512327623"/>
+      <w:bookmarkStart w:id="344" w:name="_Toc512327623"/>
       <w:r>
         <w:rPr>
           <w:b/>
@@ -9908,7 +9936,7 @@
         </w:rPr>
         <w:t>байт-кода</w:t>
       </w:r>
-      <w:bookmarkEnd w:id="345"/>
+      <w:bookmarkEnd w:id="344"/>
     </w:p>
     <w:p>
       <w:pPr>
@@ -9929,7 +9957,7 @@
         </w:rPr>
         <w:tab/>
       </w:r>
-      <w:bookmarkStart w:id="346" w:name="_Toc512327624"/>
+      <w:bookmarkStart w:id="345" w:name="_Toc512327624"/>
       <w:r>
         <w:rPr>
           <w:szCs w:val="28"/>
@@ -10055,7 +10083,7 @@
         </w:rPr>
         <w:t xml:space="preserve"> векторов.</w:t>
       </w:r>
-      <w:bookmarkEnd w:id="346"/>
+      <w:bookmarkEnd w:id="345"/>
     </w:p>
     <w:p>
       <w:pPr>
@@ -10076,7 +10104,7 @@
         </w:rPr>
         <w:tab/>
       </w:r>
-      <w:bookmarkStart w:id="347" w:name="_Toc512327625"/>
+      <w:bookmarkStart w:id="346" w:name="_Toc512327625"/>
       <w:r>
         <w:rPr>
           <w:szCs w:val="28"/>
@@ -10144,7 +10172,7 @@
         </w:rPr>
         <w:t>при разработке функциональности в будущем.</w:t>
       </w:r>
-      <w:bookmarkEnd w:id="347"/>
+      <w:bookmarkEnd w:id="346"/>
     </w:p>
     <w:p>
       <w:pPr>
@@ -10176,7 +10204,7 @@
           <w:bCs/>
         </w:rPr>
       </w:pPr>
-      <w:bookmarkStart w:id="348" w:name="_Toc512327626"/>
+      <w:bookmarkStart w:id="347" w:name="_Toc512327626"/>
       <w:r>
         <w:rPr>
           <w:b/>
@@ -10200,7 +10228,7 @@
         </w:rPr>
         <w:t>ЭКСПЕРИМЕНТ</w:t>
       </w:r>
-      <w:bookmarkEnd w:id="348"/>
+      <w:bookmarkEnd w:id="347"/>
     </w:p>
     <w:p>
       <w:pPr>
@@ -10216,7 +10244,7 @@
           <w:bCs/>
         </w:rPr>
       </w:pPr>
-      <w:bookmarkStart w:id="349" w:name="_Toc512327627"/>
+      <w:bookmarkStart w:id="348" w:name="_Toc512327627"/>
       <w:r>
         <w:rPr>
           <w:b/>
@@ -10240,7 +10268,7 @@
         </w:rPr>
         <w:t>Сбор данных</w:t>
       </w:r>
-      <w:bookmarkEnd w:id="349"/>
+      <w:bookmarkEnd w:id="348"/>
     </w:p>
     <w:p>
       <w:pPr>
@@ -10261,7 +10289,7 @@
         </w:rPr>
         <w:tab/>
       </w:r>
-      <w:bookmarkStart w:id="350" w:name="_Toc512327628"/>
+      <w:bookmarkStart w:id="349" w:name="_Toc512327628"/>
       <w:r>
         <w:rPr>
           <w:szCs w:val="28"/>
@@ -10542,7 +10570,7 @@
         </w:rPr>
         <w:t xml:space="preserve"> на нём).</w:t>
       </w:r>
-      <w:bookmarkEnd w:id="350"/>
+      <w:bookmarkEnd w:id="349"/>
     </w:p>
     <w:p>
       <w:pPr>
@@ -10563,7 +10591,7 @@
         </w:rPr>
         <w:tab/>
       </w:r>
-      <w:bookmarkStart w:id="351" w:name="_Toc512327629"/>
+      <w:bookmarkStart w:id="350" w:name="_Toc512327629"/>
       <w:r>
         <w:rPr>
           <w:szCs w:val="28"/>
@@ -10664,7 +10692,7 @@
         </w:rPr>
         <w:t>байт-кода.</w:t>
       </w:r>
-      <w:bookmarkEnd w:id="351"/>
+      <w:bookmarkEnd w:id="350"/>
     </w:p>
     <w:p>
       <w:pPr>
@@ -10680,7 +10708,7 @@
           <w:bCs/>
         </w:rPr>
       </w:pPr>
-      <w:bookmarkStart w:id="352" w:name="_Toc512327630"/>
+      <w:bookmarkStart w:id="351" w:name="_Toc512327630"/>
       <w:r>
         <w:rPr>
           <w:b/>
@@ -10712,7 +10740,7 @@
         </w:rPr>
         <w:t>Инструменты для сбора данных</w:t>
       </w:r>
-      <w:bookmarkEnd w:id="352"/>
+      <w:bookmarkEnd w:id="351"/>
     </w:p>
     <w:p>
       <w:pPr>
@@ -10725,14 +10753,2721 @@
         <w:outlineLvl w:val="0"/>
         <w:rPr>
           <w:szCs w:val="28"/>
-        </w:rPr>
-      </w:pPr>
-      <w:r>
-        <w:rPr>
-          <w:i/>
-          <w:szCs w:val="28"/>
+          <w:lang w:val="en-GB"/>
+        </w:rPr>
+      </w:pPr>
+      <w:r>
+        <w:rPr>
+          <w:szCs w:val="28"/>
+        </w:rPr>
+        <w:tab/>
+        <w:t xml:space="preserve">Перед сбором непосредственно самого кода был разработан инструмент для формирования списка всех </w:t>
+      </w:r>
+      <w:proofErr w:type="spellStart"/>
+      <w:r>
+        <w:rPr>
+          <w:szCs w:val="28"/>
+        </w:rPr>
+        <w:t>репозиториев</w:t>
+      </w:r>
+      <w:proofErr w:type="spellEnd"/>
+      <w:r>
+        <w:rPr>
+          <w:szCs w:val="28"/>
+        </w:rPr>
+        <w:t xml:space="preserve">, основным языком которых является </w:t>
+      </w:r>
+      <w:r>
+        <w:rPr>
+          <w:szCs w:val="28"/>
+          <w:lang w:val="en-GB"/>
+        </w:rPr>
+        <w:t>Kotlin.</w:t>
+      </w:r>
+      <w:r>
+        <w:rPr>
+          <w:szCs w:val="28"/>
+          <w:lang w:val="en-GB"/>
+        </w:rPr>
+        <w:t xml:space="preserve"> </w:t>
+      </w:r>
+      <w:proofErr w:type="spellStart"/>
+      <w:r>
+        <w:rPr>
+          <w:szCs w:val="28"/>
+          <w:lang w:val="en-GB"/>
+        </w:rPr>
+        <w:t>Инструмент</w:t>
+      </w:r>
+      <w:proofErr w:type="spellEnd"/>
+      <w:r>
+        <w:rPr>
+          <w:szCs w:val="28"/>
+          <w:lang w:val="en-GB"/>
+        </w:rPr>
+        <w:t xml:space="preserve"> </w:t>
+      </w:r>
+      <w:proofErr w:type="spellStart"/>
+      <w:r>
+        <w:rPr>
+          <w:szCs w:val="28"/>
+          <w:lang w:val="en-GB"/>
+        </w:rPr>
+        <w:t>разбивал</w:t>
+      </w:r>
+      <w:proofErr w:type="spellEnd"/>
+      <w:r>
+        <w:rPr>
+          <w:szCs w:val="28"/>
+          <w:lang w:val="en-GB"/>
+        </w:rPr>
+        <w:t xml:space="preserve"> </w:t>
+      </w:r>
+      <w:proofErr w:type="spellStart"/>
+      <w:r>
+        <w:rPr>
+          <w:szCs w:val="28"/>
+          <w:lang w:val="en-GB"/>
+        </w:rPr>
+        <w:t>промежуток</w:t>
+      </w:r>
+      <w:proofErr w:type="spellEnd"/>
+      <w:r>
+        <w:rPr>
+          <w:szCs w:val="28"/>
+          <w:lang w:val="en-GB"/>
+        </w:rPr>
+        <w:t xml:space="preserve"> </w:t>
+      </w:r>
+      <w:proofErr w:type="spellStart"/>
+      <w:r>
+        <w:rPr>
+          <w:szCs w:val="28"/>
+          <w:lang w:val="en-GB"/>
+        </w:rPr>
+        <w:t>времени</w:t>
+      </w:r>
+      <w:proofErr w:type="spellEnd"/>
+      <w:r>
+        <w:rPr>
+          <w:szCs w:val="28"/>
+          <w:lang w:val="en-GB"/>
+        </w:rPr>
+        <w:t xml:space="preserve"> с 1-го </w:t>
+      </w:r>
+      <w:proofErr w:type="spellStart"/>
+      <w:r>
+        <w:rPr>
+          <w:szCs w:val="28"/>
+          <w:lang w:val="en-GB"/>
+        </w:rPr>
+        <w:t>января</w:t>
+      </w:r>
+      <w:proofErr w:type="spellEnd"/>
+      <w:r>
+        <w:rPr>
+          <w:szCs w:val="28"/>
+          <w:lang w:val="en-GB"/>
+        </w:rPr>
+        <w:t xml:space="preserve"> 2009 </w:t>
+      </w:r>
+      <w:proofErr w:type="spellStart"/>
+      <w:r>
+        <w:rPr>
+          <w:szCs w:val="28"/>
+          <w:lang w:val="en-GB"/>
+        </w:rPr>
+        <w:t>года</w:t>
+      </w:r>
+      <w:proofErr w:type="spellEnd"/>
+      <w:r>
+        <w:rPr>
+          <w:szCs w:val="28"/>
+          <w:lang w:val="en-GB"/>
+        </w:rPr>
+        <w:t xml:space="preserve"> </w:t>
+      </w:r>
+      <w:proofErr w:type="spellStart"/>
+      <w:r>
+        <w:rPr>
+          <w:szCs w:val="28"/>
+          <w:lang w:val="en-GB"/>
+        </w:rPr>
+        <w:t>до</w:t>
+      </w:r>
+      <w:proofErr w:type="spellEnd"/>
+      <w:r>
+        <w:rPr>
+          <w:szCs w:val="28"/>
+          <w:lang w:val="en-GB"/>
+        </w:rPr>
+        <w:t xml:space="preserve"> </w:t>
+      </w:r>
+      <w:proofErr w:type="spellStart"/>
+      <w:r>
+        <w:rPr>
+          <w:szCs w:val="28"/>
+          <w:lang w:val="en-GB"/>
+        </w:rPr>
+        <w:t>настоящего</w:t>
+      </w:r>
+      <w:proofErr w:type="spellEnd"/>
+      <w:r>
+        <w:rPr>
+          <w:szCs w:val="28"/>
+          <w:lang w:val="en-GB"/>
+        </w:rPr>
+        <w:t xml:space="preserve"> </w:t>
+      </w:r>
+      <w:proofErr w:type="spellStart"/>
+      <w:r>
+        <w:rPr>
+          <w:szCs w:val="28"/>
+          <w:lang w:val="en-GB"/>
+        </w:rPr>
+        <w:t>времени</w:t>
+      </w:r>
+      <w:proofErr w:type="spellEnd"/>
+      <w:r>
+        <w:rPr>
+          <w:szCs w:val="28"/>
+          <w:lang w:val="en-GB"/>
+        </w:rPr>
+        <w:t xml:space="preserve"> </w:t>
+      </w:r>
+      <w:proofErr w:type="spellStart"/>
+      <w:r>
+        <w:rPr>
+          <w:szCs w:val="28"/>
+          <w:lang w:val="en-GB"/>
+        </w:rPr>
+        <w:t>на</w:t>
+      </w:r>
+      <w:proofErr w:type="spellEnd"/>
+      <w:r>
+        <w:rPr>
+          <w:szCs w:val="28"/>
+          <w:lang w:val="en-GB"/>
+        </w:rPr>
+        <w:t xml:space="preserve"> </w:t>
+      </w:r>
+      <w:proofErr w:type="spellStart"/>
+      <w:r>
+        <w:rPr>
+          <w:szCs w:val="28"/>
+          <w:lang w:val="en-GB"/>
+        </w:rPr>
+        <w:t>такие</w:t>
+      </w:r>
+      <w:proofErr w:type="spellEnd"/>
+      <w:r>
+        <w:rPr>
+          <w:szCs w:val="28"/>
+          <w:lang w:val="en-GB"/>
+        </w:rPr>
+        <w:t xml:space="preserve"> </w:t>
+      </w:r>
+      <w:proofErr w:type="spellStart"/>
+      <w:r>
+        <w:rPr>
+          <w:szCs w:val="28"/>
+          <w:lang w:val="en-GB"/>
+        </w:rPr>
+        <w:t>отрезки</w:t>
+      </w:r>
+      <w:proofErr w:type="spellEnd"/>
+      <w:r>
+        <w:rPr>
+          <w:szCs w:val="28"/>
+          <w:lang w:val="en-GB"/>
+        </w:rPr>
+        <w:t xml:space="preserve">, </w:t>
+      </w:r>
+      <w:r>
+        <w:rPr>
+          <w:szCs w:val="28"/>
+        </w:rPr>
+        <w:t xml:space="preserve">на которых бы находилось не более 1000 </w:t>
+      </w:r>
+      <w:proofErr w:type="spellStart"/>
+      <w:r>
+        <w:rPr>
+          <w:szCs w:val="28"/>
+        </w:rPr>
+        <w:t>репозиториев</w:t>
+      </w:r>
+      <w:proofErr w:type="spellEnd"/>
+      <w:r>
+        <w:rPr>
+          <w:szCs w:val="28"/>
+        </w:rPr>
+        <w:t xml:space="preserve"> (</w:t>
+      </w:r>
+      <w:r>
+        <w:rPr>
+          <w:szCs w:val="28"/>
+        </w:rPr>
+        <w:t xml:space="preserve">дата создания которых </w:t>
+      </w:r>
+      <w:r>
+        <w:rPr>
+          <w:szCs w:val="28"/>
+        </w:rPr>
+        <w:t>лежит в соответствующем промежутке).</w:t>
+      </w:r>
+      <w:r>
+        <w:rPr>
+          <w:szCs w:val="28"/>
+        </w:rPr>
+        <w:t xml:space="preserve"> В конечном итоге с помощью данного инструмента был составлен файл со списком всех </w:t>
+      </w:r>
+      <w:proofErr w:type="spellStart"/>
+      <w:r>
+        <w:rPr>
+          <w:szCs w:val="28"/>
+        </w:rPr>
+        <w:t>репозиториев</w:t>
+      </w:r>
+      <w:proofErr w:type="spellEnd"/>
+      <w:r>
+        <w:rPr>
+          <w:szCs w:val="28"/>
+        </w:rPr>
+        <w:t xml:space="preserve"> с ресурса </w:t>
+      </w:r>
+      <w:proofErr w:type="spellStart"/>
+      <w:r>
+        <w:rPr>
+          <w:szCs w:val="28"/>
+          <w:lang w:val="en-GB"/>
+        </w:rPr>
+        <w:t>Gihub</w:t>
+      </w:r>
+      <w:proofErr w:type="spellEnd"/>
+      <w:r>
+        <w:rPr>
+          <w:szCs w:val="28"/>
+          <w:lang w:val="en-GB"/>
+        </w:rPr>
+        <w:t xml:space="preserve">, </w:t>
+      </w:r>
+      <w:r>
+        <w:rPr>
+          <w:szCs w:val="28"/>
+        </w:rPr>
+        <w:t xml:space="preserve">основным языком которых является </w:t>
+      </w:r>
+      <w:r>
+        <w:rPr>
+          <w:szCs w:val="28"/>
+          <w:lang w:val="en-GB"/>
+        </w:rPr>
+        <w:t>Kotlin.</w:t>
+      </w:r>
+    </w:p>
+    <w:p>
+      <w:pPr>
+        <w:pStyle w:val="BodyText"/>
+        <w:tabs>
+          <w:tab w:val="left" w:pos="567"/>
+          <w:tab w:val="center" w:pos="4677"/>
+        </w:tabs>
+        <w:spacing w:after="120" w:line="360" w:lineRule="auto"/>
+        <w:outlineLvl w:val="0"/>
+        <w:rPr>
+          <w:szCs w:val="28"/>
+        </w:rPr>
+      </w:pPr>
+      <w:r>
+        <w:rPr>
+          <w:szCs w:val="28"/>
+          <w:lang w:val="en-GB"/>
+        </w:rPr>
+        <w:tab/>
+      </w:r>
+      <w:proofErr w:type="spellStart"/>
+      <w:r>
+        <w:rPr>
+          <w:szCs w:val="28"/>
+          <w:lang w:val="en-GB"/>
+        </w:rPr>
+        <w:t>Далее</w:t>
+      </w:r>
+      <w:proofErr w:type="spellEnd"/>
+      <w:r>
+        <w:rPr>
+          <w:szCs w:val="28"/>
+          <w:lang w:val="en-GB"/>
+        </w:rPr>
+        <w:t xml:space="preserve"> </w:t>
+      </w:r>
+      <w:proofErr w:type="spellStart"/>
+      <w:r>
+        <w:rPr>
+          <w:szCs w:val="28"/>
+          <w:lang w:val="en-GB"/>
+        </w:rPr>
+        <w:t>был</w:t>
+      </w:r>
+      <w:proofErr w:type="spellEnd"/>
+      <w:r>
+        <w:rPr>
+          <w:szCs w:val="28"/>
+          <w:lang w:val="en-GB"/>
+        </w:rPr>
+        <w:t xml:space="preserve"> </w:t>
+      </w:r>
+      <w:r>
+        <w:rPr>
+          <w:szCs w:val="28"/>
+        </w:rPr>
+        <w:t xml:space="preserve">разработан инструмент, который по файлу со списком </w:t>
+      </w:r>
+      <w:proofErr w:type="spellStart"/>
+      <w:r>
+        <w:rPr>
+          <w:szCs w:val="28"/>
+        </w:rPr>
+        <w:t>репозиториев</w:t>
+      </w:r>
+      <w:proofErr w:type="spellEnd"/>
+      <w:r>
+        <w:rPr>
+          <w:szCs w:val="28"/>
+        </w:rPr>
+        <w:t xml:space="preserve"> осуществлял скачивание данных </w:t>
+      </w:r>
+      <w:proofErr w:type="spellStart"/>
+      <w:r>
+        <w:rPr>
+          <w:szCs w:val="28"/>
+        </w:rPr>
+        <w:t>репозиториев</w:t>
+      </w:r>
+      <w:proofErr w:type="spellEnd"/>
+      <w:r>
+        <w:rPr>
+          <w:szCs w:val="28"/>
+        </w:rPr>
+        <w:t xml:space="preserve">, а также </w:t>
+      </w:r>
+      <w:proofErr w:type="spellStart"/>
+      <w:r>
+        <w:rPr>
+          <w:szCs w:val="28"/>
+        </w:rPr>
+        <w:t>релизных</w:t>
+      </w:r>
+      <w:proofErr w:type="spellEnd"/>
+      <w:r>
+        <w:rPr>
+          <w:szCs w:val="28"/>
+        </w:rPr>
+        <w:t xml:space="preserve"> файлов, если они имелись у соответствующего </w:t>
+      </w:r>
+      <w:proofErr w:type="spellStart"/>
+      <w:r>
+        <w:rPr>
+          <w:szCs w:val="28"/>
+        </w:rPr>
+        <w:t>репозитория</w:t>
+      </w:r>
+      <w:proofErr w:type="spellEnd"/>
+      <w:r>
+        <w:rPr>
+          <w:szCs w:val="28"/>
+        </w:rPr>
+        <w:t>.</w:t>
+      </w:r>
+    </w:p>
+    <w:p>
+      <w:pPr>
+        <w:rPr>
+          <w:rFonts w:ascii="Times New Roman" w:eastAsia="Times New Roman" w:hAnsi="Times New Roman" w:cs="Times New Roman"/>
+          <w:b/>
+          <w:bCs/>
+          <w:caps/>
+          <w:sz w:val="28"/>
+          <w:szCs w:val="20"/>
+          <w:lang w:eastAsia="ru-RU"/>
+        </w:rPr>
+      </w:pPr>
+      <w:r>
+        <w:rPr>
+          <w:b/>
+          <w:bCs/>
+          <w:caps/>
         </w:rPr>
         <w:br w:type="page"/>
+      </w:r>
+    </w:p>
+    <w:p>
+      <w:pPr>
+        <w:pStyle w:val="BodyText"/>
+        <w:tabs>
+          <w:tab w:val="left" w:pos="567"/>
+          <w:tab w:val="center" w:pos="4677"/>
+        </w:tabs>
+        <w:spacing w:after="120" w:line="360" w:lineRule="auto"/>
+        <w:outlineLvl w:val="0"/>
+        <w:rPr>
+          <w:b/>
+          <w:bCs/>
+        </w:rPr>
+      </w:pPr>
+      <w:r>
+        <w:rPr>
+          <w:b/>
+          <w:bCs/>
+          <w:caps/>
+        </w:rPr>
+        <w:lastRenderedPageBreak/>
+        <w:t>3.1.2</w:t>
+      </w:r>
+      <w:r>
+        <w:rPr>
+          <w:b/>
+          <w:bCs/>
+          <w:caps/>
+        </w:rPr>
+        <w:t xml:space="preserve"> </w:t>
+      </w:r>
+      <w:r>
+        <w:rPr>
+          <w:b/>
+          <w:bCs/>
+        </w:rPr>
+        <w:t>Результаты этапа сбора данных</w:t>
+      </w:r>
+    </w:p>
+    <w:p>
+      <w:pPr>
+        <w:tabs>
+          <w:tab w:val="left" w:pos="567"/>
+        </w:tabs>
+        <w:spacing w:line="360" w:lineRule="auto"/>
+        <w:jc w:val="both"/>
+        <w:rPr>
+          <w:rFonts w:ascii="Times New Roman" w:eastAsia="Times New Roman" w:hAnsi="Times New Roman" w:cs="Times New Roman"/>
+          <w:sz w:val="28"/>
+          <w:szCs w:val="28"/>
+          <w:lang w:eastAsia="ru-RU"/>
+        </w:rPr>
+      </w:pPr>
+      <w:r>
+        <w:rPr>
+          <w:rFonts w:ascii="Times New Roman" w:eastAsia="Times New Roman" w:hAnsi="Times New Roman" w:cs="Times New Roman"/>
+          <w:sz w:val="28"/>
+          <w:szCs w:val="28"/>
+          <w:lang w:eastAsia="ru-RU"/>
+        </w:rPr>
+        <w:tab/>
+        <w:t>В конечном счете был</w:t>
+      </w:r>
+      <w:r>
+        <w:rPr>
+          <w:rFonts w:ascii="Times New Roman" w:eastAsia="Times New Roman" w:hAnsi="Times New Roman" w:cs="Times New Roman"/>
+          <w:sz w:val="28"/>
+          <w:szCs w:val="28"/>
+          <w:lang w:eastAsia="ru-RU"/>
+        </w:rPr>
+        <w:t xml:space="preserve"> сформирован список из </w:t>
+      </w:r>
+      <w:r>
+        <w:rPr>
+          <w:rFonts w:ascii="Times New Roman" w:eastAsia="Times New Roman" w:hAnsi="Times New Roman" w:cs="Times New Roman"/>
+          <w:sz w:val="28"/>
+          <w:szCs w:val="28"/>
+          <w:lang w:eastAsia="ru-RU"/>
+        </w:rPr>
+        <w:t>47171</w:t>
+      </w:r>
+      <w:r>
+        <w:rPr>
+          <w:rFonts w:ascii="Times New Roman" w:eastAsia="Times New Roman" w:hAnsi="Times New Roman" w:cs="Times New Roman"/>
+          <w:sz w:val="28"/>
+          <w:szCs w:val="28"/>
+          <w:lang w:eastAsia="ru-RU"/>
+        </w:rPr>
+        <w:t xml:space="preserve"> </w:t>
+      </w:r>
+      <w:proofErr w:type="spellStart"/>
+      <w:r>
+        <w:rPr>
+          <w:rFonts w:ascii="Times New Roman" w:eastAsia="Times New Roman" w:hAnsi="Times New Roman" w:cs="Times New Roman"/>
+          <w:sz w:val="28"/>
+          <w:szCs w:val="28"/>
+          <w:lang w:eastAsia="ru-RU"/>
+        </w:rPr>
+        <w:t>репозиториев</w:t>
+      </w:r>
+      <w:proofErr w:type="spellEnd"/>
+      <w:r>
+        <w:rPr>
+          <w:rFonts w:ascii="Times New Roman" w:eastAsia="Times New Roman" w:hAnsi="Times New Roman" w:cs="Times New Roman"/>
+          <w:sz w:val="28"/>
+          <w:szCs w:val="28"/>
+          <w:lang w:eastAsia="ru-RU"/>
+        </w:rPr>
+        <w:t>.</w:t>
+      </w:r>
+      <w:r>
+        <w:rPr>
+          <w:rFonts w:ascii="Times New Roman" w:eastAsia="Times New Roman" w:hAnsi="Times New Roman" w:cs="Times New Roman"/>
+          <w:sz w:val="28"/>
+          <w:szCs w:val="28"/>
+          <w:lang w:eastAsia="ru-RU"/>
+        </w:rPr>
+        <w:t xml:space="preserve"> Каждый из </w:t>
+      </w:r>
+      <w:proofErr w:type="spellStart"/>
+      <w:r>
+        <w:rPr>
+          <w:rFonts w:ascii="Times New Roman" w:eastAsia="Times New Roman" w:hAnsi="Times New Roman" w:cs="Times New Roman"/>
+          <w:sz w:val="28"/>
+          <w:szCs w:val="28"/>
+          <w:lang w:eastAsia="ru-RU"/>
+        </w:rPr>
+        <w:t>репозиториев</w:t>
+      </w:r>
+      <w:proofErr w:type="spellEnd"/>
+      <w:r>
+        <w:rPr>
+          <w:rFonts w:ascii="Times New Roman" w:eastAsia="Times New Roman" w:hAnsi="Times New Roman" w:cs="Times New Roman"/>
+          <w:sz w:val="28"/>
+          <w:szCs w:val="28"/>
+          <w:lang w:eastAsia="ru-RU"/>
+        </w:rPr>
+        <w:t xml:space="preserve"> в данном списке был </w:t>
+      </w:r>
+      <w:proofErr w:type="spellStart"/>
+      <w:r>
+        <w:rPr>
+          <w:rFonts w:ascii="Times New Roman" w:eastAsia="Times New Roman" w:hAnsi="Times New Roman" w:cs="Times New Roman"/>
+          <w:sz w:val="28"/>
+          <w:szCs w:val="28"/>
+          <w:lang w:eastAsia="ru-RU"/>
+        </w:rPr>
+        <w:t>склонирован</w:t>
+      </w:r>
+      <w:proofErr w:type="spellEnd"/>
+      <w:r>
+        <w:rPr>
+          <w:rFonts w:ascii="Times New Roman" w:eastAsia="Times New Roman" w:hAnsi="Times New Roman" w:cs="Times New Roman"/>
+          <w:sz w:val="28"/>
+          <w:szCs w:val="28"/>
+          <w:lang w:eastAsia="ru-RU"/>
+        </w:rPr>
+        <w:t xml:space="preserve">. С помощью </w:t>
+      </w:r>
+      <w:proofErr w:type="spellStart"/>
+      <w:r>
+        <w:rPr>
+          <w:rFonts w:ascii="Times New Roman" w:eastAsia="Times New Roman" w:hAnsi="Times New Roman" w:cs="Times New Roman"/>
+          <w:sz w:val="28"/>
+          <w:szCs w:val="28"/>
+          <w:lang w:val="en-GB" w:eastAsia="ru-RU"/>
+        </w:rPr>
+        <w:t>Github</w:t>
+      </w:r>
+      <w:proofErr w:type="spellEnd"/>
+      <w:r>
+        <w:rPr>
+          <w:rFonts w:ascii="Times New Roman" w:eastAsia="Times New Roman" w:hAnsi="Times New Roman" w:cs="Times New Roman"/>
+          <w:sz w:val="28"/>
+          <w:szCs w:val="28"/>
+          <w:lang w:val="en-GB" w:eastAsia="ru-RU"/>
+        </w:rPr>
+        <w:t xml:space="preserve"> API </w:t>
+      </w:r>
+      <w:r>
+        <w:rPr>
+          <w:rFonts w:ascii="Times New Roman" w:eastAsia="Times New Roman" w:hAnsi="Times New Roman" w:cs="Times New Roman"/>
+          <w:sz w:val="28"/>
+          <w:szCs w:val="28"/>
+          <w:lang w:eastAsia="ru-RU"/>
+        </w:rPr>
+        <w:t xml:space="preserve">были получены ссылки на последний релиз </w:t>
+      </w:r>
+      <w:proofErr w:type="spellStart"/>
+      <w:r>
+        <w:rPr>
+          <w:rFonts w:ascii="Times New Roman" w:eastAsia="Times New Roman" w:hAnsi="Times New Roman" w:cs="Times New Roman"/>
+          <w:sz w:val="28"/>
+          <w:szCs w:val="28"/>
+          <w:lang w:eastAsia="ru-RU"/>
+        </w:rPr>
+        <w:t>склонированных</w:t>
+      </w:r>
+      <w:proofErr w:type="spellEnd"/>
+      <w:r>
+        <w:rPr>
+          <w:rFonts w:ascii="Times New Roman" w:eastAsia="Times New Roman" w:hAnsi="Times New Roman" w:cs="Times New Roman"/>
+          <w:sz w:val="28"/>
+          <w:szCs w:val="28"/>
+          <w:lang w:eastAsia="ru-RU"/>
+        </w:rPr>
+        <w:t xml:space="preserve"> </w:t>
+      </w:r>
+      <w:proofErr w:type="spellStart"/>
+      <w:r>
+        <w:rPr>
+          <w:rFonts w:ascii="Times New Roman" w:eastAsia="Times New Roman" w:hAnsi="Times New Roman" w:cs="Times New Roman"/>
+          <w:sz w:val="28"/>
+          <w:szCs w:val="28"/>
+          <w:lang w:eastAsia="ru-RU"/>
+        </w:rPr>
+        <w:t>репозиториев</w:t>
+      </w:r>
+      <w:proofErr w:type="spellEnd"/>
+      <w:r>
+        <w:rPr>
+          <w:rFonts w:ascii="Times New Roman" w:eastAsia="Times New Roman" w:hAnsi="Times New Roman" w:cs="Times New Roman"/>
+          <w:sz w:val="28"/>
+          <w:szCs w:val="28"/>
+          <w:lang w:eastAsia="ru-RU"/>
+        </w:rPr>
+        <w:t xml:space="preserve">, </w:t>
+      </w:r>
+      <w:proofErr w:type="spellStart"/>
+      <w:r>
+        <w:rPr>
+          <w:rFonts w:ascii="Times New Roman" w:eastAsia="Times New Roman" w:hAnsi="Times New Roman" w:cs="Times New Roman"/>
+          <w:sz w:val="28"/>
+          <w:szCs w:val="28"/>
+          <w:lang w:eastAsia="ru-RU"/>
+        </w:rPr>
+        <w:t>релизные</w:t>
+      </w:r>
+      <w:proofErr w:type="spellEnd"/>
+      <w:r>
+        <w:rPr>
+          <w:rFonts w:ascii="Times New Roman" w:eastAsia="Times New Roman" w:hAnsi="Times New Roman" w:cs="Times New Roman"/>
+          <w:sz w:val="28"/>
+          <w:szCs w:val="28"/>
+          <w:lang w:eastAsia="ru-RU"/>
+        </w:rPr>
+        <w:t xml:space="preserve"> файлы были </w:t>
+      </w:r>
+      <w:r>
+        <w:rPr>
+          <w:rFonts w:ascii="Times New Roman" w:eastAsia="Times New Roman" w:hAnsi="Times New Roman" w:cs="Times New Roman"/>
+          <w:sz w:val="28"/>
+          <w:szCs w:val="28"/>
+          <w:lang w:eastAsia="ru-RU"/>
+        </w:rPr>
+        <w:t>также загружены</w:t>
+      </w:r>
+      <w:r>
+        <w:rPr>
+          <w:rFonts w:ascii="Times New Roman" w:eastAsia="Times New Roman" w:hAnsi="Times New Roman" w:cs="Times New Roman"/>
+          <w:sz w:val="28"/>
+          <w:szCs w:val="28"/>
+          <w:lang w:eastAsia="ru-RU"/>
+        </w:rPr>
+        <w:t>.</w:t>
+      </w:r>
+      <w:r>
+        <w:rPr>
+          <w:rFonts w:ascii="Times New Roman" w:eastAsia="Times New Roman" w:hAnsi="Times New Roman" w:cs="Times New Roman"/>
+          <w:sz w:val="28"/>
+          <w:szCs w:val="28"/>
+          <w:lang w:eastAsia="ru-RU"/>
+        </w:rPr>
+        <w:t xml:space="preserve"> Суммарный размер всех </w:t>
+      </w:r>
+      <w:proofErr w:type="spellStart"/>
+      <w:r>
+        <w:rPr>
+          <w:rFonts w:ascii="Times New Roman" w:eastAsia="Times New Roman" w:hAnsi="Times New Roman" w:cs="Times New Roman"/>
+          <w:sz w:val="28"/>
+          <w:szCs w:val="28"/>
+          <w:lang w:eastAsia="ru-RU"/>
+        </w:rPr>
+        <w:t>склонированных</w:t>
+      </w:r>
+      <w:proofErr w:type="spellEnd"/>
+      <w:r>
+        <w:rPr>
+          <w:rFonts w:ascii="Times New Roman" w:eastAsia="Times New Roman" w:hAnsi="Times New Roman" w:cs="Times New Roman"/>
+          <w:sz w:val="28"/>
+          <w:szCs w:val="28"/>
+          <w:lang w:eastAsia="ru-RU"/>
+        </w:rPr>
+        <w:t xml:space="preserve"> </w:t>
+      </w:r>
+      <w:proofErr w:type="spellStart"/>
+      <w:r>
+        <w:rPr>
+          <w:rFonts w:ascii="Times New Roman" w:eastAsia="Times New Roman" w:hAnsi="Times New Roman" w:cs="Times New Roman"/>
+          <w:sz w:val="28"/>
+          <w:szCs w:val="28"/>
+          <w:lang w:eastAsia="ru-RU"/>
+        </w:rPr>
+        <w:t>репозиториев</w:t>
+      </w:r>
+      <w:proofErr w:type="spellEnd"/>
+      <w:r>
+        <w:rPr>
+          <w:rFonts w:ascii="Times New Roman" w:eastAsia="Times New Roman" w:hAnsi="Times New Roman" w:cs="Times New Roman"/>
+          <w:sz w:val="28"/>
+          <w:szCs w:val="28"/>
+          <w:lang w:eastAsia="ru-RU"/>
+        </w:rPr>
+        <w:t xml:space="preserve"> составил 200</w:t>
+      </w:r>
+      <w:r>
+        <w:rPr>
+          <w:rFonts w:ascii="Times New Roman" w:eastAsia="Times New Roman" w:hAnsi="Times New Roman" w:cs="Times New Roman"/>
+          <w:sz w:val="28"/>
+          <w:szCs w:val="28"/>
+          <w:lang w:val="en-GB" w:eastAsia="ru-RU"/>
+        </w:rPr>
+        <w:t>GB.</w:t>
+      </w:r>
+    </w:p>
+    <w:p>
+      <w:pPr>
+        <w:tabs>
+          <w:tab w:val="left" w:pos="567"/>
+        </w:tabs>
+        <w:spacing w:line="360" w:lineRule="auto"/>
+        <w:jc w:val="both"/>
+        <w:rPr>
+          <w:rFonts w:ascii="Times New Roman" w:eastAsia="Times New Roman" w:hAnsi="Times New Roman" w:cs="Times New Roman"/>
+          <w:b/>
+          <w:sz w:val="28"/>
+          <w:szCs w:val="28"/>
+          <w:lang w:eastAsia="ru-RU"/>
+        </w:rPr>
+      </w:pPr>
+      <w:r>
+        <w:rPr>
+          <w:rFonts w:ascii="Times New Roman" w:eastAsia="Times New Roman" w:hAnsi="Times New Roman" w:cs="Times New Roman"/>
+          <w:sz w:val="28"/>
+          <w:szCs w:val="28"/>
+          <w:lang w:eastAsia="ru-RU"/>
+        </w:rPr>
+        <w:tab/>
+        <w:t xml:space="preserve">Итого было получено 930 тыс. файлов с исходным кодом на ЯП </w:t>
+      </w:r>
+      <w:r>
+        <w:rPr>
+          <w:rFonts w:ascii="Times New Roman" w:eastAsia="Times New Roman" w:hAnsi="Times New Roman" w:cs="Times New Roman"/>
+          <w:sz w:val="28"/>
+          <w:szCs w:val="28"/>
+          <w:lang w:val="en-GB" w:eastAsia="ru-RU"/>
+        </w:rPr>
+        <w:t>Kotlin</w:t>
+      </w:r>
+      <w:r>
+        <w:rPr>
+          <w:rFonts w:ascii="Times New Roman" w:eastAsia="Times New Roman" w:hAnsi="Times New Roman" w:cs="Times New Roman"/>
+          <w:sz w:val="28"/>
+          <w:szCs w:val="28"/>
+          <w:lang w:val="en-GB" w:eastAsia="ru-RU"/>
+        </w:rPr>
+        <w:t>.</w:t>
+      </w:r>
+      <w:r>
+        <w:rPr>
+          <w:rFonts w:ascii="Times New Roman" w:eastAsia="Times New Roman" w:hAnsi="Times New Roman" w:cs="Times New Roman"/>
+          <w:sz w:val="28"/>
+          <w:szCs w:val="28"/>
+          <w:lang w:val="en-GB" w:eastAsia="ru-RU"/>
+        </w:rPr>
+        <w:t xml:space="preserve"> </w:t>
+      </w:r>
+      <w:proofErr w:type="spellStart"/>
+      <w:r>
+        <w:rPr>
+          <w:rFonts w:ascii="Times New Roman" w:eastAsia="Times New Roman" w:hAnsi="Times New Roman" w:cs="Times New Roman"/>
+          <w:sz w:val="28"/>
+          <w:szCs w:val="28"/>
+          <w:lang w:val="en-GB" w:eastAsia="ru-RU"/>
+        </w:rPr>
+        <w:t>Релизные</w:t>
+      </w:r>
+      <w:proofErr w:type="spellEnd"/>
+      <w:r>
+        <w:rPr>
+          <w:rFonts w:ascii="Times New Roman" w:eastAsia="Times New Roman" w:hAnsi="Times New Roman" w:cs="Times New Roman"/>
+          <w:sz w:val="28"/>
+          <w:szCs w:val="28"/>
+          <w:lang w:val="en-GB" w:eastAsia="ru-RU"/>
+        </w:rPr>
+        <w:t xml:space="preserve"> </w:t>
+      </w:r>
+      <w:proofErr w:type="spellStart"/>
+      <w:r>
+        <w:rPr>
+          <w:rFonts w:ascii="Times New Roman" w:eastAsia="Times New Roman" w:hAnsi="Times New Roman" w:cs="Times New Roman"/>
+          <w:sz w:val="28"/>
+          <w:szCs w:val="28"/>
+          <w:lang w:val="en-GB" w:eastAsia="ru-RU"/>
+        </w:rPr>
+        <w:t>файлы</w:t>
+      </w:r>
+      <w:proofErr w:type="spellEnd"/>
+      <w:r>
+        <w:rPr>
+          <w:rFonts w:ascii="Times New Roman" w:eastAsia="Times New Roman" w:hAnsi="Times New Roman" w:cs="Times New Roman"/>
+          <w:sz w:val="28"/>
+          <w:szCs w:val="28"/>
+          <w:lang w:val="en-GB" w:eastAsia="ru-RU"/>
+        </w:rPr>
+        <w:t xml:space="preserve"> </w:t>
+      </w:r>
+      <w:proofErr w:type="spellStart"/>
+      <w:r>
+        <w:rPr>
+          <w:rFonts w:ascii="Times New Roman" w:eastAsia="Times New Roman" w:hAnsi="Times New Roman" w:cs="Times New Roman"/>
+          <w:sz w:val="28"/>
+          <w:szCs w:val="28"/>
+          <w:lang w:val="en-GB" w:eastAsia="ru-RU"/>
+        </w:rPr>
+        <w:t>подвергались</w:t>
+      </w:r>
+      <w:proofErr w:type="spellEnd"/>
+      <w:r>
+        <w:rPr>
+          <w:rFonts w:ascii="Times New Roman" w:eastAsia="Times New Roman" w:hAnsi="Times New Roman" w:cs="Times New Roman"/>
+          <w:sz w:val="28"/>
+          <w:szCs w:val="28"/>
+          <w:lang w:val="en-GB" w:eastAsia="ru-RU"/>
+        </w:rPr>
+        <w:t xml:space="preserve"> </w:t>
+      </w:r>
+      <w:proofErr w:type="spellStart"/>
+      <w:r>
+        <w:rPr>
+          <w:rFonts w:ascii="Times New Roman" w:eastAsia="Times New Roman" w:hAnsi="Times New Roman" w:cs="Times New Roman"/>
+          <w:sz w:val="28"/>
+          <w:szCs w:val="28"/>
+          <w:lang w:val="en-GB" w:eastAsia="ru-RU"/>
+        </w:rPr>
+        <w:t>фильтрации</w:t>
+      </w:r>
+      <w:proofErr w:type="spellEnd"/>
+      <w:r>
+        <w:rPr>
+          <w:rFonts w:ascii="Times New Roman" w:eastAsia="Times New Roman" w:hAnsi="Times New Roman" w:cs="Times New Roman"/>
+          <w:sz w:val="28"/>
+          <w:szCs w:val="28"/>
+          <w:lang w:val="en-GB" w:eastAsia="ru-RU"/>
+        </w:rPr>
+        <w:t xml:space="preserve"> и </w:t>
+      </w:r>
+      <w:proofErr w:type="spellStart"/>
+      <w:r>
+        <w:rPr>
+          <w:rFonts w:ascii="Times New Roman" w:eastAsia="Times New Roman" w:hAnsi="Times New Roman" w:cs="Times New Roman"/>
+          <w:sz w:val="28"/>
+          <w:szCs w:val="28"/>
+          <w:lang w:val="en-GB" w:eastAsia="ru-RU"/>
+        </w:rPr>
+        <w:t>сопоставлению</w:t>
+      </w:r>
+      <w:proofErr w:type="spellEnd"/>
+      <w:r>
+        <w:rPr>
+          <w:rFonts w:ascii="Times New Roman" w:eastAsia="Times New Roman" w:hAnsi="Times New Roman" w:cs="Times New Roman"/>
+          <w:sz w:val="28"/>
+          <w:szCs w:val="28"/>
+          <w:lang w:val="en-GB" w:eastAsia="ru-RU"/>
+        </w:rPr>
+        <w:t xml:space="preserve"> </w:t>
+      </w:r>
+      <w:proofErr w:type="spellStart"/>
+      <w:r>
+        <w:rPr>
+          <w:rFonts w:ascii="Times New Roman" w:eastAsia="Times New Roman" w:hAnsi="Times New Roman" w:cs="Times New Roman"/>
+          <w:sz w:val="28"/>
+          <w:szCs w:val="28"/>
+          <w:lang w:val="en-GB" w:eastAsia="ru-RU"/>
+        </w:rPr>
+        <w:t>файлам</w:t>
+      </w:r>
+      <w:proofErr w:type="spellEnd"/>
+      <w:r>
+        <w:rPr>
+          <w:rFonts w:ascii="Times New Roman" w:eastAsia="Times New Roman" w:hAnsi="Times New Roman" w:cs="Times New Roman"/>
+          <w:sz w:val="28"/>
+          <w:szCs w:val="28"/>
+          <w:lang w:val="en-GB" w:eastAsia="ru-RU"/>
+        </w:rPr>
+        <w:t xml:space="preserve"> с </w:t>
+      </w:r>
+      <w:proofErr w:type="spellStart"/>
+      <w:r>
+        <w:rPr>
+          <w:rFonts w:ascii="Times New Roman" w:eastAsia="Times New Roman" w:hAnsi="Times New Roman" w:cs="Times New Roman"/>
+          <w:sz w:val="28"/>
+          <w:szCs w:val="28"/>
+          <w:lang w:val="en-GB" w:eastAsia="ru-RU"/>
+        </w:rPr>
+        <w:t>исходным</w:t>
+      </w:r>
+      <w:proofErr w:type="spellEnd"/>
+      <w:r>
+        <w:rPr>
+          <w:rFonts w:ascii="Times New Roman" w:eastAsia="Times New Roman" w:hAnsi="Times New Roman" w:cs="Times New Roman"/>
+          <w:sz w:val="28"/>
+          <w:szCs w:val="28"/>
+          <w:lang w:val="en-GB" w:eastAsia="ru-RU"/>
+        </w:rPr>
+        <w:t xml:space="preserve"> </w:t>
+      </w:r>
+      <w:proofErr w:type="spellStart"/>
+      <w:r>
+        <w:rPr>
+          <w:rFonts w:ascii="Times New Roman" w:eastAsia="Times New Roman" w:hAnsi="Times New Roman" w:cs="Times New Roman"/>
+          <w:sz w:val="28"/>
+          <w:szCs w:val="28"/>
+          <w:lang w:val="en-GB" w:eastAsia="ru-RU"/>
+        </w:rPr>
+        <w:t>кодом</w:t>
+      </w:r>
+      <w:proofErr w:type="spellEnd"/>
+      <w:r>
+        <w:rPr>
+          <w:rFonts w:ascii="Times New Roman" w:eastAsia="Times New Roman" w:hAnsi="Times New Roman" w:cs="Times New Roman"/>
+          <w:sz w:val="28"/>
+          <w:szCs w:val="28"/>
+          <w:lang w:val="en-GB" w:eastAsia="ru-RU"/>
+        </w:rPr>
+        <w:t xml:space="preserve"> </w:t>
+      </w:r>
+      <w:proofErr w:type="spellStart"/>
+      <w:r>
+        <w:rPr>
+          <w:rFonts w:ascii="Times New Roman" w:eastAsia="Times New Roman" w:hAnsi="Times New Roman" w:cs="Times New Roman"/>
+          <w:sz w:val="28"/>
+          <w:szCs w:val="28"/>
+          <w:lang w:val="en-GB" w:eastAsia="ru-RU"/>
+        </w:rPr>
+        <w:t>на</w:t>
+      </w:r>
+      <w:proofErr w:type="spellEnd"/>
+      <w:r>
+        <w:rPr>
+          <w:rFonts w:ascii="Times New Roman" w:eastAsia="Times New Roman" w:hAnsi="Times New Roman" w:cs="Times New Roman"/>
+          <w:sz w:val="28"/>
+          <w:szCs w:val="28"/>
+          <w:lang w:val="en-GB" w:eastAsia="ru-RU"/>
+        </w:rPr>
+        <w:t xml:space="preserve"> </w:t>
+      </w:r>
+      <w:proofErr w:type="spellStart"/>
+      <w:r>
+        <w:rPr>
+          <w:rFonts w:ascii="Times New Roman" w:eastAsia="Times New Roman" w:hAnsi="Times New Roman" w:cs="Times New Roman"/>
+          <w:sz w:val="28"/>
+          <w:szCs w:val="28"/>
+          <w:lang w:val="en-GB" w:eastAsia="ru-RU"/>
+        </w:rPr>
+        <w:t>лету</w:t>
+      </w:r>
+      <w:proofErr w:type="spellEnd"/>
+      <w:r>
+        <w:rPr>
+          <w:rFonts w:ascii="Times New Roman" w:eastAsia="Times New Roman" w:hAnsi="Times New Roman" w:cs="Times New Roman"/>
+          <w:sz w:val="28"/>
+          <w:szCs w:val="28"/>
+          <w:lang w:val="en-GB" w:eastAsia="ru-RU"/>
+        </w:rPr>
+        <w:t>.</w:t>
+      </w:r>
+    </w:p>
+    <w:p>
+      <w:pPr>
+        <w:pStyle w:val="BodyText"/>
+        <w:tabs>
+          <w:tab w:val="left" w:pos="567"/>
+          <w:tab w:val="center" w:pos="4677"/>
+        </w:tabs>
+        <w:spacing w:after="120" w:line="360" w:lineRule="auto"/>
+        <w:outlineLvl w:val="0"/>
+        <w:rPr>
+          <w:b/>
+          <w:bCs/>
+        </w:rPr>
+      </w:pPr>
+      <w:r>
+        <w:rPr>
+          <w:b/>
+          <w:bCs/>
+          <w:caps/>
+        </w:rPr>
+        <w:t>3.2</w:t>
+      </w:r>
+      <w:r>
+        <w:rPr>
+          <w:b/>
+          <w:bCs/>
+          <w:caps/>
+        </w:rPr>
+        <w:t xml:space="preserve"> </w:t>
+      </w:r>
+      <w:r>
+        <w:rPr>
+          <w:b/>
+          <w:bCs/>
+        </w:rPr>
+        <w:t>Сопоставление и ф</w:t>
+      </w:r>
+      <w:r>
+        <w:rPr>
+          <w:b/>
+          <w:bCs/>
+        </w:rPr>
+        <w:t xml:space="preserve">ильтрация и </w:t>
+      </w:r>
+      <w:r>
+        <w:rPr>
+          <w:b/>
+          <w:bCs/>
+        </w:rPr>
+        <w:t xml:space="preserve">собранных </w:t>
+      </w:r>
+      <w:r>
+        <w:rPr>
+          <w:b/>
+          <w:bCs/>
+        </w:rPr>
+        <w:t>файлов</w:t>
+      </w:r>
+    </w:p>
+    <w:p>
+      <w:pPr>
+        <w:tabs>
+          <w:tab w:val="left" w:pos="567"/>
+        </w:tabs>
+        <w:spacing w:line="360" w:lineRule="auto"/>
+        <w:jc w:val="both"/>
+        <w:rPr>
+          <w:rFonts w:ascii="Times New Roman" w:eastAsia="Times New Roman" w:hAnsi="Times New Roman" w:cs="Times New Roman"/>
+          <w:sz w:val="28"/>
+          <w:szCs w:val="28"/>
+          <w:lang w:eastAsia="ru-RU"/>
+        </w:rPr>
+      </w:pPr>
+      <w:r>
+        <w:rPr>
+          <w:rFonts w:ascii="Times New Roman" w:eastAsia="Times New Roman" w:hAnsi="Times New Roman" w:cs="Times New Roman"/>
+          <w:sz w:val="28"/>
+          <w:szCs w:val="28"/>
+          <w:lang w:eastAsia="ru-RU"/>
+        </w:rPr>
+        <w:tab/>
+        <w:t xml:space="preserve">Поскольку в загруженных </w:t>
+      </w:r>
+      <w:proofErr w:type="spellStart"/>
+      <w:r>
+        <w:rPr>
+          <w:rFonts w:ascii="Times New Roman" w:eastAsia="Times New Roman" w:hAnsi="Times New Roman" w:cs="Times New Roman"/>
+          <w:sz w:val="28"/>
+          <w:szCs w:val="28"/>
+          <w:lang w:eastAsia="ru-RU"/>
+        </w:rPr>
+        <w:t>релизных</w:t>
+      </w:r>
+      <w:proofErr w:type="spellEnd"/>
+      <w:r>
+        <w:rPr>
+          <w:rFonts w:ascii="Times New Roman" w:eastAsia="Times New Roman" w:hAnsi="Times New Roman" w:cs="Times New Roman"/>
+          <w:sz w:val="28"/>
+          <w:szCs w:val="28"/>
+          <w:lang w:eastAsia="ru-RU"/>
+        </w:rPr>
+        <w:t xml:space="preserve"> файлах </w:t>
+      </w:r>
+      <w:proofErr w:type="spellStart"/>
+      <w:r>
+        <w:rPr>
+          <w:rFonts w:ascii="Times New Roman" w:eastAsia="Times New Roman" w:hAnsi="Times New Roman" w:cs="Times New Roman"/>
+          <w:sz w:val="28"/>
+          <w:szCs w:val="28"/>
+          <w:lang w:eastAsia="ru-RU"/>
+        </w:rPr>
+        <w:t>репозиториев</w:t>
+      </w:r>
+      <w:proofErr w:type="spellEnd"/>
+      <w:r>
+        <w:rPr>
+          <w:rFonts w:ascii="Times New Roman" w:eastAsia="Times New Roman" w:hAnsi="Times New Roman" w:cs="Times New Roman"/>
+          <w:sz w:val="28"/>
+          <w:szCs w:val="28"/>
+          <w:lang w:eastAsia="ru-RU"/>
+        </w:rPr>
+        <w:t xml:space="preserve"> часто находились не только файлы с релевантным байт-кодом, но и файлы с байт-кодом сторонних библиотек, встает задача</w:t>
+      </w:r>
+      <w:r>
+        <w:rPr>
+          <w:rFonts w:ascii="Times New Roman" w:eastAsia="Times New Roman" w:hAnsi="Times New Roman" w:cs="Times New Roman"/>
+          <w:sz w:val="28"/>
+          <w:szCs w:val="28"/>
+          <w:lang w:eastAsia="ru-RU"/>
+        </w:rPr>
+        <w:t xml:space="preserve"> сопоставления файлам с исходным кодом и последующей фильтрации.</w:t>
+      </w:r>
+    </w:p>
+    <w:p>
+      <w:pPr>
+        <w:pStyle w:val="BodyText"/>
+        <w:tabs>
+          <w:tab w:val="left" w:pos="567"/>
+          <w:tab w:val="center" w:pos="4677"/>
+        </w:tabs>
+        <w:spacing w:after="120" w:line="360" w:lineRule="auto"/>
+        <w:outlineLvl w:val="0"/>
+        <w:rPr>
+          <w:b/>
+          <w:bCs/>
+        </w:rPr>
+      </w:pPr>
+      <w:r>
+        <w:rPr>
+          <w:b/>
+          <w:bCs/>
+          <w:caps/>
+        </w:rPr>
+        <w:t>3.2.1</w:t>
+      </w:r>
+      <w:r>
+        <w:rPr>
+          <w:b/>
+          <w:bCs/>
+          <w:caps/>
+        </w:rPr>
+        <w:t xml:space="preserve"> </w:t>
+      </w:r>
+      <w:r>
+        <w:rPr>
+          <w:b/>
+          <w:bCs/>
+        </w:rPr>
+        <w:t>Инструменты для сопоставления и фильтрации файлов</w:t>
+      </w:r>
+    </w:p>
+    <w:p>
+      <w:pPr>
+        <w:tabs>
+          <w:tab w:val="left" w:pos="567"/>
+        </w:tabs>
+        <w:spacing w:line="360" w:lineRule="auto"/>
+        <w:jc w:val="both"/>
+        <w:rPr>
+          <w:rFonts w:ascii="Times New Roman" w:eastAsia="Times New Roman" w:hAnsi="Times New Roman" w:cs="Times New Roman"/>
+          <w:sz w:val="28"/>
+          <w:szCs w:val="28"/>
+          <w:lang w:eastAsia="ru-RU"/>
+        </w:rPr>
+      </w:pPr>
+      <w:r>
+        <w:rPr>
+          <w:rFonts w:ascii="Times New Roman" w:eastAsia="Times New Roman" w:hAnsi="Times New Roman" w:cs="Times New Roman"/>
+          <w:sz w:val="28"/>
+          <w:szCs w:val="28"/>
+          <w:lang w:eastAsia="ru-RU"/>
+        </w:rPr>
+        <w:tab/>
+      </w:r>
+      <w:r>
+        <w:rPr>
+          <w:rFonts w:ascii="Times New Roman" w:eastAsia="Times New Roman" w:hAnsi="Times New Roman" w:cs="Times New Roman"/>
+          <w:sz w:val="28"/>
+          <w:szCs w:val="28"/>
+          <w:lang w:eastAsia="ru-RU"/>
+        </w:rPr>
+        <w:t>Для решения описанной задачи был</w:t>
+      </w:r>
+      <w:r>
+        <w:rPr>
+          <w:rFonts w:ascii="Times New Roman" w:eastAsia="Times New Roman" w:hAnsi="Times New Roman" w:cs="Times New Roman"/>
+          <w:sz w:val="28"/>
+          <w:szCs w:val="28"/>
+          <w:lang w:eastAsia="ru-RU"/>
+        </w:rPr>
+        <w:t xml:space="preserve"> разработан</w:t>
+      </w:r>
+      <w:r>
+        <w:rPr>
+          <w:rFonts w:ascii="Times New Roman" w:eastAsia="Times New Roman" w:hAnsi="Times New Roman" w:cs="Times New Roman"/>
+          <w:sz w:val="28"/>
+          <w:szCs w:val="28"/>
+          <w:lang w:eastAsia="ru-RU"/>
+        </w:rPr>
+        <w:t xml:space="preserve"> инструмент, который выполняет</w:t>
+      </w:r>
+      <w:r>
+        <w:rPr>
+          <w:rFonts w:ascii="Times New Roman" w:eastAsia="Times New Roman" w:hAnsi="Times New Roman" w:cs="Times New Roman"/>
+          <w:sz w:val="28"/>
+          <w:szCs w:val="28"/>
+          <w:lang w:eastAsia="ru-RU"/>
+        </w:rPr>
+        <w:t xml:space="preserve"> фильтрацию файлов </w:t>
+      </w:r>
+      <w:proofErr w:type="spellStart"/>
+      <w:r>
+        <w:rPr>
+          <w:rFonts w:ascii="Times New Roman" w:eastAsia="Times New Roman" w:hAnsi="Times New Roman" w:cs="Times New Roman"/>
+          <w:sz w:val="28"/>
+          <w:szCs w:val="28"/>
+          <w:lang w:eastAsia="ru-RU"/>
+        </w:rPr>
+        <w:t>репозитория</w:t>
+      </w:r>
+      <w:proofErr w:type="spellEnd"/>
+      <w:r>
+        <w:rPr>
+          <w:rFonts w:ascii="Times New Roman" w:eastAsia="Times New Roman" w:hAnsi="Times New Roman" w:cs="Times New Roman"/>
+          <w:sz w:val="28"/>
+          <w:szCs w:val="28"/>
+          <w:lang w:eastAsia="ru-RU"/>
+        </w:rPr>
+        <w:t xml:space="preserve"> (оставляя только файлы с исходным кодом </w:t>
+      </w:r>
+      <w:r>
+        <w:rPr>
+          <w:rFonts w:ascii="Times New Roman" w:eastAsia="Times New Roman" w:hAnsi="Times New Roman" w:cs="Times New Roman"/>
+          <w:sz w:val="28"/>
+          <w:szCs w:val="28"/>
+          <w:lang w:val="en-GB" w:eastAsia="ru-RU"/>
+        </w:rPr>
+        <w:t>Kotlin</w:t>
+      </w:r>
+      <w:r>
+        <w:rPr>
+          <w:rFonts w:ascii="Times New Roman" w:eastAsia="Times New Roman" w:hAnsi="Times New Roman" w:cs="Times New Roman"/>
+          <w:sz w:val="28"/>
+          <w:szCs w:val="28"/>
+          <w:lang w:eastAsia="ru-RU"/>
+        </w:rPr>
+        <w:t xml:space="preserve">), </w:t>
+      </w:r>
+      <w:r>
+        <w:rPr>
+          <w:rFonts w:ascii="Times New Roman" w:eastAsia="Times New Roman" w:hAnsi="Times New Roman" w:cs="Times New Roman"/>
+          <w:sz w:val="28"/>
+          <w:szCs w:val="28"/>
+          <w:lang w:eastAsia="ru-RU"/>
+        </w:rPr>
+        <w:t xml:space="preserve">а также сопоставление этих файлов с файлами с </w:t>
+      </w:r>
+      <w:r>
+        <w:rPr>
+          <w:rFonts w:ascii="Times New Roman" w:eastAsia="Times New Roman" w:hAnsi="Times New Roman" w:cs="Times New Roman"/>
+          <w:sz w:val="28"/>
+          <w:szCs w:val="28"/>
+          <w:lang w:val="en-GB" w:eastAsia="ru-RU"/>
+        </w:rPr>
+        <w:t xml:space="preserve">JVM </w:t>
+      </w:r>
+      <w:r>
+        <w:rPr>
+          <w:rFonts w:ascii="Times New Roman" w:eastAsia="Times New Roman" w:hAnsi="Times New Roman" w:cs="Times New Roman"/>
+          <w:sz w:val="28"/>
+          <w:szCs w:val="28"/>
+          <w:lang w:eastAsia="ru-RU"/>
+        </w:rPr>
+        <w:t>байт-кодом (и удалением не релевантных файлов).</w:t>
+      </w:r>
+    </w:p>
+    <w:p>
+      <w:pPr>
+        <w:tabs>
+          <w:tab w:val="left" w:pos="567"/>
+        </w:tabs>
+        <w:spacing w:line="360" w:lineRule="auto"/>
+        <w:jc w:val="both"/>
+        <w:rPr>
+          <w:rFonts w:ascii="Times New Roman" w:eastAsia="Times New Roman" w:hAnsi="Times New Roman" w:cs="Times New Roman"/>
+          <w:sz w:val="28"/>
+          <w:szCs w:val="28"/>
+          <w:lang w:eastAsia="ru-RU"/>
+        </w:rPr>
+      </w:pPr>
+      <w:r>
+        <w:rPr>
+          <w:rFonts w:ascii="Times New Roman" w:eastAsia="Times New Roman" w:hAnsi="Times New Roman" w:cs="Times New Roman"/>
+          <w:sz w:val="28"/>
+          <w:szCs w:val="28"/>
+          <w:lang w:eastAsia="ru-RU"/>
+        </w:rPr>
+        <w:tab/>
+        <w:t xml:space="preserve">Сопоставление файлов </w:t>
+      </w:r>
+      <w:r>
+        <w:rPr>
+          <w:rFonts w:ascii="Times New Roman" w:eastAsia="Times New Roman" w:hAnsi="Times New Roman" w:cs="Times New Roman"/>
+          <w:sz w:val="28"/>
+          <w:szCs w:val="28"/>
+          <w:lang w:eastAsia="ru-RU"/>
+        </w:rPr>
+        <w:t xml:space="preserve">выполняется следующим образом: сначала осуществляется разбор файлов с </w:t>
+      </w:r>
+      <w:r>
+        <w:rPr>
+          <w:rFonts w:ascii="Times New Roman" w:eastAsia="Times New Roman" w:hAnsi="Times New Roman" w:cs="Times New Roman"/>
+          <w:sz w:val="28"/>
+          <w:szCs w:val="28"/>
+          <w:lang w:val="en-GB" w:eastAsia="ru-RU"/>
+        </w:rPr>
+        <w:t xml:space="preserve">JVM </w:t>
+      </w:r>
+      <w:r>
+        <w:rPr>
+          <w:rFonts w:ascii="Times New Roman" w:eastAsia="Times New Roman" w:hAnsi="Times New Roman" w:cs="Times New Roman"/>
+          <w:sz w:val="28"/>
+          <w:szCs w:val="28"/>
+          <w:lang w:eastAsia="ru-RU"/>
+        </w:rPr>
+        <w:t>байт-кодом, из мета-информации которых достается название пакета и название файла, из которого был сгенерировал данный байт-код</w:t>
+      </w:r>
+      <w:r>
+        <w:rPr>
+          <w:rFonts w:ascii="Times New Roman" w:eastAsia="Times New Roman" w:hAnsi="Times New Roman" w:cs="Times New Roman"/>
+          <w:sz w:val="28"/>
+          <w:szCs w:val="28"/>
+          <w:lang w:val="en-GB" w:eastAsia="ru-RU"/>
+        </w:rPr>
+        <w:t xml:space="preserve">; </w:t>
+      </w:r>
+      <w:r>
+        <w:rPr>
+          <w:rFonts w:ascii="Times New Roman" w:eastAsia="Times New Roman" w:hAnsi="Times New Roman" w:cs="Times New Roman"/>
+          <w:sz w:val="28"/>
+          <w:szCs w:val="28"/>
+          <w:lang w:eastAsia="ru-RU"/>
+        </w:rPr>
+        <w:t>далее происходит обход исходных кодов и с помощью регулярного выражения из каждого файла достается название пакета</w:t>
+      </w:r>
+      <w:r>
+        <w:rPr>
+          <w:rFonts w:ascii="Times New Roman" w:eastAsia="Times New Roman" w:hAnsi="Times New Roman" w:cs="Times New Roman"/>
+          <w:sz w:val="28"/>
+          <w:szCs w:val="28"/>
+          <w:lang w:val="en-GB" w:eastAsia="ru-RU"/>
+        </w:rPr>
+        <w:t xml:space="preserve">; </w:t>
+      </w:r>
+      <w:r>
+        <w:rPr>
+          <w:rFonts w:ascii="Times New Roman" w:eastAsia="Times New Roman" w:hAnsi="Times New Roman" w:cs="Times New Roman"/>
+          <w:sz w:val="28"/>
+          <w:szCs w:val="28"/>
+          <w:lang w:eastAsia="ru-RU"/>
+        </w:rPr>
+        <w:t>в результате удается однозначно сопоставить файлы с исходным кодом и файлы с байт-кодом. Файлы, которые сопоставить не удалось, являются файлами сторонних библиотек, и подлежат удалению.</w:t>
+      </w:r>
+    </w:p>
+    <w:p>
+      <w:pPr>
+        <w:tabs>
+          <w:tab w:val="left" w:pos="567"/>
+        </w:tabs>
+        <w:spacing w:line="360" w:lineRule="auto"/>
+        <w:jc w:val="both"/>
+        <w:rPr>
+          <w:rFonts w:ascii="Times New Roman" w:eastAsia="Times New Roman" w:hAnsi="Times New Roman" w:cs="Times New Roman"/>
+          <w:sz w:val="28"/>
+          <w:szCs w:val="28"/>
+          <w:lang w:eastAsia="ru-RU"/>
+        </w:rPr>
+      </w:pPr>
+    </w:p>
+    <w:p>
+      <w:pPr>
+        <w:pStyle w:val="BodyText"/>
+        <w:tabs>
+          <w:tab w:val="left" w:pos="567"/>
+          <w:tab w:val="center" w:pos="4677"/>
+        </w:tabs>
+        <w:spacing w:after="120" w:line="360" w:lineRule="auto"/>
+        <w:outlineLvl w:val="0"/>
+        <w:rPr>
+          <w:b/>
+          <w:bCs/>
+        </w:rPr>
+      </w:pPr>
+      <w:r>
+        <w:rPr>
+          <w:b/>
+          <w:bCs/>
+          <w:caps/>
+        </w:rPr>
+        <w:lastRenderedPageBreak/>
+        <w:t>3.2</w:t>
+      </w:r>
+      <w:r>
+        <w:rPr>
+          <w:b/>
+          <w:bCs/>
+          <w:caps/>
+        </w:rPr>
+        <w:t>.2</w:t>
+      </w:r>
+      <w:r>
+        <w:rPr>
+          <w:b/>
+          <w:bCs/>
+          <w:caps/>
+        </w:rPr>
+        <w:t xml:space="preserve"> </w:t>
+      </w:r>
+      <w:r>
+        <w:rPr>
+          <w:b/>
+          <w:bCs/>
+        </w:rPr>
+        <w:t xml:space="preserve">Результаты этапа </w:t>
+      </w:r>
+      <w:r>
+        <w:rPr>
+          <w:b/>
+          <w:bCs/>
+        </w:rPr>
+        <w:t>сопоставления и фильтрации</w:t>
+      </w:r>
+      <w:r>
+        <w:rPr>
+          <w:b/>
+          <w:bCs/>
+        </w:rPr>
+        <w:t xml:space="preserve"> </w:t>
+      </w:r>
+      <w:r>
+        <w:rPr>
+          <w:b/>
+          <w:bCs/>
+        </w:rPr>
+        <w:t>файлов</w:t>
+      </w:r>
+    </w:p>
+    <w:p>
+      <w:pPr>
+        <w:tabs>
+          <w:tab w:val="left" w:pos="567"/>
+        </w:tabs>
+        <w:spacing w:line="360" w:lineRule="auto"/>
+        <w:jc w:val="both"/>
+        <w:rPr>
+          <w:rFonts w:ascii="Times New Roman" w:eastAsia="Times New Roman" w:hAnsi="Times New Roman" w:cs="Times New Roman"/>
+          <w:sz w:val="28"/>
+          <w:szCs w:val="28"/>
+          <w:lang w:eastAsia="ru-RU"/>
+        </w:rPr>
+      </w:pPr>
+      <w:r>
+        <w:rPr>
+          <w:rFonts w:ascii="Times New Roman" w:eastAsia="Times New Roman" w:hAnsi="Times New Roman" w:cs="Times New Roman"/>
+          <w:sz w:val="28"/>
+          <w:szCs w:val="28"/>
+          <w:lang w:eastAsia="ru-RU"/>
+        </w:rPr>
+        <w:tab/>
+        <w:t xml:space="preserve">По результатам сопоставления в директории </w:t>
+      </w:r>
+      <w:proofErr w:type="spellStart"/>
+      <w:r>
+        <w:rPr>
+          <w:rFonts w:ascii="Times New Roman" w:eastAsia="Times New Roman" w:hAnsi="Times New Roman" w:cs="Times New Roman"/>
+          <w:sz w:val="28"/>
+          <w:szCs w:val="28"/>
+          <w:lang w:eastAsia="ru-RU"/>
+        </w:rPr>
+        <w:t>репозитория</w:t>
+      </w:r>
+      <w:proofErr w:type="spellEnd"/>
+      <w:r>
+        <w:rPr>
+          <w:rFonts w:ascii="Times New Roman" w:eastAsia="Times New Roman" w:hAnsi="Times New Roman" w:cs="Times New Roman"/>
+          <w:sz w:val="28"/>
+          <w:szCs w:val="28"/>
+          <w:lang w:eastAsia="ru-RU"/>
+        </w:rPr>
+        <w:t xml:space="preserve"> создавался </w:t>
+      </w:r>
+      <w:proofErr w:type="spellStart"/>
+      <w:r>
+        <w:rPr>
+          <w:rFonts w:ascii="Times New Roman" w:eastAsia="Times New Roman" w:hAnsi="Times New Roman" w:cs="Times New Roman"/>
+          <w:sz w:val="28"/>
+          <w:szCs w:val="28"/>
+          <w:lang w:val="en-GB" w:eastAsia="ru-RU"/>
+        </w:rPr>
+        <w:t>json</w:t>
+      </w:r>
+      <w:proofErr w:type="spellEnd"/>
+      <w:r>
+        <w:rPr>
+          <w:rFonts w:ascii="Times New Roman" w:eastAsia="Times New Roman" w:hAnsi="Times New Roman" w:cs="Times New Roman"/>
+          <w:sz w:val="28"/>
+          <w:szCs w:val="28"/>
+          <w:lang w:val="en-GB" w:eastAsia="ru-RU"/>
+        </w:rPr>
+        <w:t>-</w:t>
+      </w:r>
+      <w:r>
+        <w:rPr>
+          <w:rFonts w:ascii="Times New Roman" w:eastAsia="Times New Roman" w:hAnsi="Times New Roman" w:cs="Times New Roman"/>
+          <w:sz w:val="28"/>
+          <w:szCs w:val="28"/>
+          <w:lang w:eastAsia="ru-RU"/>
+        </w:rPr>
+        <w:t xml:space="preserve">файл, в котором </w:t>
+      </w:r>
+      <w:r>
+        <w:rPr>
+          <w:rFonts w:ascii="Times New Roman" w:eastAsia="Times New Roman" w:hAnsi="Times New Roman" w:cs="Times New Roman"/>
+          <w:sz w:val="28"/>
+          <w:szCs w:val="28"/>
+          <w:lang w:eastAsia="ru-RU"/>
+        </w:rPr>
+        <w:t xml:space="preserve">были перечислены для </w:t>
+      </w:r>
+      <w:r>
+        <w:rPr>
+          <w:rFonts w:ascii="Times New Roman" w:eastAsia="Times New Roman" w:hAnsi="Times New Roman" w:cs="Times New Roman"/>
+          <w:sz w:val="28"/>
+          <w:szCs w:val="28"/>
+          <w:lang w:eastAsia="ru-RU"/>
+        </w:rPr>
+        <w:t>всех файлов</w:t>
+      </w:r>
+      <w:r>
+        <w:rPr>
+          <w:rFonts w:ascii="Times New Roman" w:eastAsia="Times New Roman" w:hAnsi="Times New Roman" w:cs="Times New Roman"/>
+          <w:sz w:val="28"/>
+          <w:szCs w:val="28"/>
+          <w:lang w:eastAsia="ru-RU"/>
+        </w:rPr>
+        <w:t xml:space="preserve"> с </w:t>
+      </w:r>
+      <w:r>
+        <w:rPr>
+          <w:rFonts w:ascii="Times New Roman" w:eastAsia="Times New Roman" w:hAnsi="Times New Roman" w:cs="Times New Roman"/>
+          <w:sz w:val="28"/>
+          <w:szCs w:val="28"/>
+          <w:lang w:eastAsia="ru-RU"/>
+        </w:rPr>
+        <w:t>байт-кодом соответствующие</w:t>
+      </w:r>
+      <w:r>
+        <w:rPr>
+          <w:rFonts w:ascii="Times New Roman" w:eastAsia="Times New Roman" w:hAnsi="Times New Roman" w:cs="Times New Roman"/>
+          <w:sz w:val="28"/>
+          <w:szCs w:val="28"/>
+          <w:lang w:eastAsia="ru-RU"/>
+        </w:rPr>
+        <w:t xml:space="preserve"> </w:t>
+      </w:r>
+      <w:r>
+        <w:rPr>
+          <w:rFonts w:ascii="Times New Roman" w:eastAsia="Times New Roman" w:hAnsi="Times New Roman" w:cs="Times New Roman"/>
+          <w:sz w:val="28"/>
+          <w:szCs w:val="28"/>
+          <w:lang w:eastAsia="ru-RU"/>
+        </w:rPr>
+        <w:t>им</w:t>
+      </w:r>
+      <w:r>
+        <w:rPr>
+          <w:rFonts w:ascii="Times New Roman" w:eastAsia="Times New Roman" w:hAnsi="Times New Roman" w:cs="Times New Roman"/>
+          <w:sz w:val="28"/>
+          <w:szCs w:val="28"/>
+          <w:lang w:eastAsia="ru-RU"/>
+        </w:rPr>
+        <w:t xml:space="preserve"> файл</w:t>
+      </w:r>
+      <w:r>
+        <w:rPr>
+          <w:rFonts w:ascii="Times New Roman" w:eastAsia="Times New Roman" w:hAnsi="Times New Roman" w:cs="Times New Roman"/>
+          <w:sz w:val="28"/>
+          <w:szCs w:val="28"/>
+          <w:lang w:eastAsia="ru-RU"/>
+        </w:rPr>
+        <w:t>ы</w:t>
+      </w:r>
+      <w:r>
+        <w:rPr>
+          <w:rFonts w:ascii="Times New Roman" w:eastAsia="Times New Roman" w:hAnsi="Times New Roman" w:cs="Times New Roman"/>
+          <w:sz w:val="28"/>
+          <w:szCs w:val="28"/>
+          <w:lang w:eastAsia="ru-RU"/>
+        </w:rPr>
+        <w:t xml:space="preserve"> с исходным кодом</w:t>
+      </w:r>
+      <w:r>
+        <w:rPr>
+          <w:rFonts w:ascii="Times New Roman" w:eastAsia="Times New Roman" w:hAnsi="Times New Roman" w:cs="Times New Roman"/>
+          <w:sz w:val="28"/>
+          <w:szCs w:val="28"/>
+          <w:lang w:eastAsia="ru-RU"/>
+        </w:rPr>
+        <w:t xml:space="preserve"> на </w:t>
+      </w:r>
+      <w:r>
+        <w:rPr>
+          <w:rFonts w:ascii="Times New Roman" w:eastAsia="Times New Roman" w:hAnsi="Times New Roman" w:cs="Times New Roman"/>
+          <w:sz w:val="28"/>
+          <w:szCs w:val="28"/>
+          <w:lang w:val="en-GB" w:eastAsia="ru-RU"/>
+        </w:rPr>
+        <w:t>Kotlin</w:t>
+      </w:r>
+      <w:r>
+        <w:rPr>
+          <w:rFonts w:ascii="Times New Roman" w:eastAsia="Times New Roman" w:hAnsi="Times New Roman" w:cs="Times New Roman"/>
+          <w:sz w:val="28"/>
+          <w:szCs w:val="28"/>
+          <w:lang w:eastAsia="ru-RU"/>
+        </w:rPr>
+        <w:t>.</w:t>
+      </w:r>
+    </w:p>
+    <w:p>
+      <w:pPr>
+        <w:pStyle w:val="BodyText"/>
+        <w:tabs>
+          <w:tab w:val="left" w:pos="567"/>
+          <w:tab w:val="center" w:pos="4677"/>
+        </w:tabs>
+        <w:spacing w:after="120" w:line="360" w:lineRule="auto"/>
+        <w:outlineLvl w:val="0"/>
+        <w:rPr>
+          <w:b/>
+          <w:bCs/>
+        </w:rPr>
+      </w:pPr>
+      <w:r>
+        <w:rPr>
+          <w:b/>
+          <w:bCs/>
+          <w:caps/>
+        </w:rPr>
+        <w:t>3.3</w:t>
+      </w:r>
+      <w:r>
+        <w:rPr>
+          <w:b/>
+          <w:bCs/>
+          <w:caps/>
+        </w:rPr>
+        <w:t xml:space="preserve"> </w:t>
+      </w:r>
+      <w:r>
+        <w:rPr>
+          <w:b/>
+          <w:bCs/>
+        </w:rPr>
+        <w:t xml:space="preserve">Разбор собранных </w:t>
+      </w:r>
+      <w:r>
+        <w:rPr>
+          <w:b/>
+          <w:bCs/>
+        </w:rPr>
+        <w:t>файлов</w:t>
+      </w:r>
+    </w:p>
+    <w:p>
+      <w:pPr>
+        <w:pStyle w:val="BodyText"/>
+        <w:tabs>
+          <w:tab w:val="left" w:pos="567"/>
+          <w:tab w:val="center" w:pos="4677"/>
+        </w:tabs>
+        <w:spacing w:after="120" w:line="360" w:lineRule="auto"/>
+        <w:outlineLvl w:val="0"/>
+        <w:rPr>
+          <w:szCs w:val="28"/>
+        </w:rPr>
+      </w:pPr>
+      <w:r>
+        <w:rPr>
+          <w:szCs w:val="28"/>
+        </w:rPr>
+        <w:tab/>
+        <w:t xml:space="preserve">После сбора исходных кодов и файлов с </w:t>
+      </w:r>
+      <w:r>
+        <w:rPr>
+          <w:szCs w:val="28"/>
+          <w:lang w:val="en-GB"/>
+        </w:rPr>
+        <w:t xml:space="preserve">JVM </w:t>
+      </w:r>
+      <w:r>
+        <w:rPr>
+          <w:szCs w:val="28"/>
+        </w:rPr>
+        <w:t>байт-кодом</w:t>
+      </w:r>
+      <w:r>
+        <w:rPr>
+          <w:szCs w:val="28"/>
+        </w:rPr>
+        <w:t xml:space="preserve"> встает задача </w:t>
+      </w:r>
+      <w:proofErr w:type="spellStart"/>
+      <w:r>
+        <w:rPr>
+          <w:szCs w:val="28"/>
+        </w:rPr>
+        <w:t>пар</w:t>
+      </w:r>
+      <w:r>
+        <w:rPr>
+          <w:szCs w:val="28"/>
+        </w:rPr>
+        <w:t>с</w:t>
+      </w:r>
+      <w:r>
+        <w:rPr>
+          <w:szCs w:val="28"/>
+        </w:rPr>
+        <w:t>инга</w:t>
+      </w:r>
+      <w:proofErr w:type="spellEnd"/>
+      <w:r>
+        <w:rPr>
+          <w:szCs w:val="28"/>
+        </w:rPr>
+        <w:t xml:space="preserve"> исходных кодов (получение дерева разбора </w:t>
+      </w:r>
+      <w:r>
+        <w:rPr>
+          <w:szCs w:val="28"/>
+          <w:lang w:val="en-GB"/>
+        </w:rPr>
+        <w:t>PSI</w:t>
+      </w:r>
+      <w:r>
+        <w:rPr>
+          <w:szCs w:val="28"/>
+        </w:rPr>
+        <w:t xml:space="preserve">) и </w:t>
+      </w:r>
+      <w:r>
+        <w:rPr>
+          <w:szCs w:val="28"/>
+          <w:lang w:val="en-GB"/>
+        </w:rPr>
+        <w:t xml:space="preserve">JVM </w:t>
+      </w:r>
+      <w:r>
+        <w:rPr>
+          <w:szCs w:val="28"/>
+        </w:rPr>
+        <w:t xml:space="preserve">байт-кода (получения списка </w:t>
+      </w:r>
+      <w:r>
+        <w:rPr>
+          <w:szCs w:val="28"/>
+          <w:lang w:val="en-GB"/>
+        </w:rPr>
+        <w:t>JVM-</w:t>
+      </w:r>
+      <w:r>
+        <w:rPr>
+          <w:szCs w:val="28"/>
+        </w:rPr>
+        <w:t>инструкций, сгруппированных по методам)</w:t>
+      </w:r>
+      <w:r>
+        <w:rPr>
+          <w:szCs w:val="28"/>
+        </w:rPr>
+        <w:t xml:space="preserve">. </w:t>
+      </w:r>
+      <w:r>
+        <w:rPr>
+          <w:szCs w:val="28"/>
+        </w:rPr>
+        <w:t>Буде</w:t>
+      </w:r>
+      <w:r>
+        <w:rPr>
+          <w:szCs w:val="28"/>
+        </w:rPr>
+        <w:t>м</w:t>
+      </w:r>
+      <w:r>
+        <w:rPr>
+          <w:szCs w:val="28"/>
+        </w:rPr>
+        <w:t xml:space="preserve"> записывать результат в формат</w:t>
+      </w:r>
+      <w:r>
+        <w:rPr>
+          <w:szCs w:val="28"/>
+        </w:rPr>
+        <w:t>е</w:t>
+      </w:r>
+      <w:r>
+        <w:rPr>
+          <w:szCs w:val="28"/>
+        </w:rPr>
+        <w:t xml:space="preserve"> JSON для удобства дальнейшей обработки.</w:t>
+      </w:r>
+    </w:p>
+    <w:p>
+      <w:pPr>
+        <w:pStyle w:val="BodyText"/>
+        <w:tabs>
+          <w:tab w:val="left" w:pos="567"/>
+          <w:tab w:val="center" w:pos="4677"/>
+        </w:tabs>
+        <w:spacing w:after="120" w:line="360" w:lineRule="auto"/>
+        <w:outlineLvl w:val="0"/>
+        <w:rPr>
+          <w:b/>
+          <w:bCs/>
+        </w:rPr>
+      </w:pPr>
+      <w:r>
+        <w:rPr>
+          <w:b/>
+          <w:bCs/>
+          <w:caps/>
+        </w:rPr>
+        <w:t>3.3</w:t>
+      </w:r>
+      <w:r>
+        <w:rPr>
+          <w:b/>
+          <w:bCs/>
+          <w:caps/>
+        </w:rPr>
+        <w:t>.1</w:t>
+      </w:r>
+      <w:r>
+        <w:rPr>
+          <w:b/>
+          <w:bCs/>
+          <w:caps/>
+        </w:rPr>
+        <w:t xml:space="preserve"> </w:t>
+      </w:r>
+      <w:r>
+        <w:rPr>
+          <w:b/>
+          <w:bCs/>
+        </w:rPr>
+        <w:t>Инструменты для разбора файлов</w:t>
+      </w:r>
+    </w:p>
+    <w:p>
+      <w:pPr>
+        <w:pStyle w:val="BodyText"/>
+        <w:tabs>
+          <w:tab w:val="left" w:pos="567"/>
+          <w:tab w:val="center" w:pos="4677"/>
+        </w:tabs>
+        <w:spacing w:after="120" w:line="360" w:lineRule="auto"/>
+        <w:outlineLvl w:val="0"/>
+        <w:rPr>
+          <w:szCs w:val="28"/>
+          <w:lang w:val="en-GB"/>
+        </w:rPr>
+      </w:pPr>
+      <w:r>
+        <w:rPr>
+          <w:szCs w:val="28"/>
+        </w:rPr>
+        <w:tab/>
+      </w:r>
+      <w:r>
+        <w:rPr>
+          <w:szCs w:val="28"/>
+        </w:rPr>
+        <w:t xml:space="preserve">Для </w:t>
+      </w:r>
+      <w:proofErr w:type="spellStart"/>
+      <w:r>
+        <w:rPr>
+          <w:szCs w:val="28"/>
+        </w:rPr>
+        <w:t>парсинга</w:t>
+      </w:r>
+      <w:proofErr w:type="spellEnd"/>
+      <w:r>
+        <w:rPr>
+          <w:szCs w:val="28"/>
+        </w:rPr>
+        <w:t xml:space="preserve"> исходных кодов на ЯП </w:t>
+      </w:r>
+      <w:r>
+        <w:rPr>
+          <w:szCs w:val="28"/>
+          <w:lang w:val="en-GB"/>
+        </w:rPr>
+        <w:t xml:space="preserve">Kotlin </w:t>
+      </w:r>
+      <w:r>
+        <w:rPr>
+          <w:szCs w:val="28"/>
+        </w:rPr>
+        <w:t xml:space="preserve">был </w:t>
+      </w:r>
+      <w:proofErr w:type="spellStart"/>
+      <w:r>
+        <w:rPr>
+          <w:szCs w:val="28"/>
+        </w:rPr>
+        <w:t>склонирован</w:t>
+      </w:r>
+      <w:proofErr w:type="spellEnd"/>
+      <w:r>
+        <w:rPr>
+          <w:szCs w:val="28"/>
+        </w:rPr>
+        <w:t xml:space="preserve"> </w:t>
+      </w:r>
+      <w:proofErr w:type="spellStart"/>
+      <w:r>
+        <w:rPr>
+          <w:szCs w:val="28"/>
+        </w:rPr>
+        <w:t>репозиторий</w:t>
+      </w:r>
+      <w:proofErr w:type="spellEnd"/>
+      <w:r>
+        <w:rPr>
+          <w:szCs w:val="28"/>
+        </w:rPr>
+        <w:t xml:space="preserve"> компилятора </w:t>
+      </w:r>
+      <w:r>
+        <w:rPr>
+          <w:szCs w:val="28"/>
+          <w:lang w:val="en-GB"/>
+        </w:rPr>
+        <w:t>Kotlin</w:t>
+      </w:r>
+      <w:r>
+        <w:rPr>
+          <w:szCs w:val="28"/>
+        </w:rPr>
+        <w:t xml:space="preserve">, в код которого была добавлена возможность промежуточного вывода дерева разбора </w:t>
+      </w:r>
+      <w:r>
+        <w:rPr>
+          <w:szCs w:val="28"/>
+          <w:lang w:val="en-GB"/>
+        </w:rPr>
+        <w:t>PSI.</w:t>
+      </w:r>
+      <w:r>
+        <w:rPr>
+          <w:szCs w:val="28"/>
+        </w:rPr>
+        <w:t xml:space="preserve"> </w:t>
+      </w:r>
+      <w:r>
+        <w:rPr>
+          <w:szCs w:val="28"/>
+        </w:rPr>
+        <w:t xml:space="preserve">Далее код компилятора был скомпилирован и получен бинарный файл компилятора, который по запуску с указанием пути к директории с исходными кодами на ЯП </w:t>
+      </w:r>
+      <w:r>
+        <w:rPr>
+          <w:szCs w:val="28"/>
+          <w:lang w:val="en-GB"/>
+        </w:rPr>
+        <w:t xml:space="preserve">Kotlin </w:t>
+      </w:r>
+      <w:r>
+        <w:rPr>
+          <w:szCs w:val="28"/>
+        </w:rPr>
+        <w:t xml:space="preserve">записывал деревья разбора в файлы с аналогичным именем, но с </w:t>
+      </w:r>
+      <w:proofErr w:type="spellStart"/>
+      <w:r>
+        <w:rPr>
+          <w:szCs w:val="28"/>
+          <w:lang w:val="en-GB"/>
+        </w:rPr>
+        <w:t>добавленным</w:t>
+      </w:r>
+      <w:proofErr w:type="spellEnd"/>
+      <w:r>
+        <w:rPr>
+          <w:szCs w:val="28"/>
+          <w:lang w:val="en-GB"/>
+        </w:rPr>
+        <w:t xml:space="preserve"> </w:t>
+      </w:r>
+      <w:r>
+        <w:rPr>
+          <w:szCs w:val="28"/>
+        </w:rPr>
+        <w:t xml:space="preserve">расширением </w:t>
+      </w:r>
+      <w:proofErr w:type="spellStart"/>
+      <w:r>
+        <w:rPr>
+          <w:szCs w:val="28"/>
+          <w:lang w:val="en-GB"/>
+        </w:rPr>
+        <w:t>json</w:t>
+      </w:r>
+      <w:proofErr w:type="spellEnd"/>
+      <w:r>
+        <w:rPr>
+          <w:szCs w:val="28"/>
+          <w:lang w:val="en-GB"/>
+        </w:rPr>
+        <w:t>.</w:t>
+      </w:r>
+    </w:p>
+    <w:p>
+      <w:pPr>
+        <w:pStyle w:val="BodyText"/>
+        <w:tabs>
+          <w:tab w:val="left" w:pos="567"/>
+          <w:tab w:val="center" w:pos="4677"/>
+        </w:tabs>
+        <w:spacing w:after="120" w:line="360" w:lineRule="auto"/>
+        <w:outlineLvl w:val="0"/>
+        <w:rPr>
+          <w:szCs w:val="28"/>
+        </w:rPr>
+      </w:pPr>
+      <w:r>
+        <w:rPr>
+          <w:szCs w:val="28"/>
+          <w:lang w:val="en-GB"/>
+        </w:rPr>
+        <w:tab/>
+      </w:r>
+      <w:r>
+        <w:rPr>
+          <w:szCs w:val="28"/>
+        </w:rPr>
+        <w:t xml:space="preserve">Для файлов с байт-кодом был также разработан инструмент, преобразующий файлы с байт-кодом в </w:t>
+      </w:r>
+      <w:proofErr w:type="spellStart"/>
+      <w:r>
+        <w:rPr>
+          <w:szCs w:val="28"/>
+          <w:lang w:val="en-GB"/>
+        </w:rPr>
+        <w:t>json</w:t>
+      </w:r>
+      <w:proofErr w:type="spellEnd"/>
+      <w:r>
+        <w:rPr>
+          <w:szCs w:val="28"/>
+          <w:lang w:val="en-GB"/>
+        </w:rPr>
+        <w:t>-</w:t>
+      </w:r>
+      <w:r>
+        <w:rPr>
+          <w:szCs w:val="28"/>
+        </w:rPr>
+        <w:t>файлы</w:t>
+      </w:r>
+      <w:r>
+        <w:rPr>
+          <w:szCs w:val="28"/>
+        </w:rPr>
+        <w:t xml:space="preserve"> (</w:t>
+      </w:r>
+      <w:r>
+        <w:rPr>
+          <w:szCs w:val="28"/>
+          <w:lang w:val="en-GB"/>
+        </w:rPr>
+        <w:t>class-</w:t>
+      </w:r>
+      <w:r>
+        <w:rPr>
+          <w:szCs w:val="28"/>
+        </w:rPr>
+        <w:t>файлы)</w:t>
+      </w:r>
+      <w:r>
+        <w:rPr>
+          <w:szCs w:val="28"/>
+        </w:rPr>
+        <w:t xml:space="preserve">, с </w:t>
+      </w:r>
+      <w:r>
+        <w:rPr>
+          <w:szCs w:val="28"/>
+          <w:lang w:val="en-GB"/>
+        </w:rPr>
+        <w:t>JVM-</w:t>
+      </w:r>
+      <w:r>
+        <w:rPr>
+          <w:szCs w:val="28"/>
+        </w:rPr>
+        <w:t>инструкциями, сгруппированными по методам.</w:t>
+      </w:r>
+    </w:p>
+    <w:p>
+      <w:pPr>
+        <w:pStyle w:val="BodyText"/>
+        <w:tabs>
+          <w:tab w:val="left" w:pos="567"/>
+          <w:tab w:val="center" w:pos="4677"/>
+        </w:tabs>
+        <w:spacing w:after="120" w:line="360" w:lineRule="auto"/>
+        <w:outlineLvl w:val="0"/>
+        <w:rPr>
+          <w:szCs w:val="28"/>
+          <w:lang w:val="en-GB"/>
+        </w:rPr>
+      </w:pPr>
+      <w:r>
+        <w:rPr>
+          <w:szCs w:val="28"/>
+        </w:rPr>
+        <w:tab/>
+        <w:t xml:space="preserve">Таким образом, по результатам данных этапов был получен набор деревьев разбора </w:t>
+      </w:r>
+      <w:r>
+        <w:rPr>
+          <w:szCs w:val="28"/>
+          <w:lang w:val="en-GB"/>
+        </w:rPr>
+        <w:t>PSI</w:t>
+      </w:r>
+      <w:r>
+        <w:rPr>
+          <w:szCs w:val="28"/>
+          <w:lang w:val="en-GB"/>
+        </w:rPr>
+        <w:t>,</w:t>
+      </w:r>
+      <w:r>
+        <w:rPr>
+          <w:szCs w:val="28"/>
+          <w:lang w:val="en-GB"/>
+        </w:rPr>
+        <w:t xml:space="preserve"> </w:t>
+      </w:r>
+      <w:proofErr w:type="spellStart"/>
+      <w:r>
+        <w:rPr>
+          <w:szCs w:val="28"/>
+          <w:lang w:val="en-GB"/>
+        </w:rPr>
+        <w:t>json-</w:t>
+      </w:r>
+      <w:r>
+        <w:rPr>
+          <w:szCs w:val="28"/>
+          <w:lang w:val="en-GB"/>
+        </w:rPr>
+        <w:t>файлы</w:t>
+      </w:r>
+      <w:proofErr w:type="spellEnd"/>
+      <w:r>
+        <w:rPr>
+          <w:szCs w:val="28"/>
+          <w:lang w:val="en-GB"/>
+        </w:rPr>
+        <w:t xml:space="preserve"> </w:t>
+      </w:r>
+      <w:r>
+        <w:rPr>
+          <w:szCs w:val="28"/>
+          <w:lang w:val="en-GB"/>
+        </w:rPr>
+        <w:t xml:space="preserve">с JVM </w:t>
+      </w:r>
+      <w:r>
+        <w:rPr>
+          <w:szCs w:val="28"/>
+        </w:rPr>
+        <w:t>инструкция</w:t>
+      </w:r>
+      <w:r>
+        <w:rPr>
+          <w:szCs w:val="28"/>
+        </w:rPr>
+        <w:t xml:space="preserve">ми, сгруппированными по методам, а также файлы с сопоставлением файлов с байт-кодом файлам с исходным кодом на </w:t>
+      </w:r>
+      <w:r>
+        <w:rPr>
+          <w:szCs w:val="28"/>
+          <w:lang w:val="en-GB"/>
+        </w:rPr>
+        <w:t>Kotlin</w:t>
+      </w:r>
+      <w:r>
+        <w:rPr>
+          <w:szCs w:val="28"/>
+        </w:rPr>
+        <w:t>.</w:t>
+      </w:r>
+    </w:p>
+    <w:p>
+      <w:pPr>
+        <w:pStyle w:val="BodyText"/>
+        <w:tabs>
+          <w:tab w:val="left" w:pos="567"/>
+          <w:tab w:val="center" w:pos="4677"/>
+        </w:tabs>
+        <w:spacing w:after="120" w:line="360" w:lineRule="auto"/>
+        <w:outlineLvl w:val="0"/>
+        <w:rPr>
+          <w:b/>
+          <w:bCs/>
+        </w:rPr>
+      </w:pPr>
+      <w:r>
+        <w:rPr>
+          <w:b/>
+          <w:bCs/>
+          <w:caps/>
+        </w:rPr>
+        <w:t>3.4</w:t>
+      </w:r>
+      <w:r>
+        <w:rPr>
+          <w:b/>
+          <w:bCs/>
+          <w:caps/>
+        </w:rPr>
+        <w:t xml:space="preserve"> </w:t>
+      </w:r>
+      <w:r>
+        <w:rPr>
+          <w:b/>
+          <w:bCs/>
+        </w:rPr>
+        <w:t>Факторизация деревьев разбора и байт-кода</w:t>
+      </w:r>
+    </w:p>
+    <w:p>
+      <w:pPr>
+        <w:pStyle w:val="BodyText"/>
+        <w:tabs>
+          <w:tab w:val="left" w:pos="567"/>
+          <w:tab w:val="center" w:pos="4677"/>
+        </w:tabs>
+        <w:spacing w:after="120" w:line="360" w:lineRule="auto"/>
+        <w:outlineLvl w:val="0"/>
+        <w:rPr>
+          <w:szCs w:val="28"/>
+        </w:rPr>
+      </w:pPr>
+      <w:r>
+        <w:rPr>
+          <w:szCs w:val="28"/>
+        </w:rPr>
+        <w:tab/>
+        <w:t xml:space="preserve">Для </w:t>
+      </w:r>
+      <w:r>
+        <w:rPr>
+          <w:szCs w:val="28"/>
+        </w:rPr>
+        <w:t xml:space="preserve">осуществления факторизации деревьев разбора </w:t>
+      </w:r>
+      <w:r>
+        <w:rPr>
+          <w:szCs w:val="28"/>
+          <w:lang w:val="en-GB"/>
+        </w:rPr>
+        <w:t xml:space="preserve">PSI </w:t>
+      </w:r>
+      <w:r>
+        <w:rPr>
+          <w:szCs w:val="28"/>
+        </w:rPr>
+        <w:t xml:space="preserve">и </w:t>
+      </w:r>
+      <w:r>
+        <w:rPr>
+          <w:szCs w:val="28"/>
+          <w:lang w:val="en-GB"/>
+        </w:rPr>
+        <w:t xml:space="preserve">JVM </w:t>
+      </w:r>
+      <w:r>
+        <w:rPr>
+          <w:szCs w:val="28"/>
+        </w:rPr>
+        <w:t>байт-кода был написан инструмент, который в зависимости об объекта факторизации (</w:t>
+      </w:r>
+      <w:proofErr w:type="spellStart"/>
+      <w:r>
+        <w:rPr>
+          <w:szCs w:val="28"/>
+          <w:lang w:val="en-GB"/>
+        </w:rPr>
+        <w:t>дерево</w:t>
+      </w:r>
+      <w:proofErr w:type="spellEnd"/>
+      <w:r>
+        <w:rPr>
+          <w:szCs w:val="28"/>
+          <w:lang w:val="en-GB"/>
+        </w:rPr>
+        <w:t xml:space="preserve"> </w:t>
+      </w:r>
+      <w:proofErr w:type="spellStart"/>
+      <w:r>
+        <w:rPr>
+          <w:szCs w:val="28"/>
+          <w:lang w:val="en-GB"/>
+        </w:rPr>
+        <w:t>разбора</w:t>
+      </w:r>
+      <w:proofErr w:type="spellEnd"/>
+      <w:r>
+        <w:rPr>
+          <w:szCs w:val="28"/>
+          <w:lang w:val="en-GB"/>
+        </w:rPr>
+        <w:t xml:space="preserve"> </w:t>
+      </w:r>
+      <w:r>
+        <w:rPr>
+          <w:szCs w:val="28"/>
+        </w:rPr>
+        <w:t xml:space="preserve">или байт-код) осуществляет извлечение </w:t>
+      </w:r>
+      <w:r>
+        <w:rPr>
+          <w:szCs w:val="28"/>
+          <w:lang w:val="en-GB"/>
+        </w:rPr>
+        <w:t>n-</w:t>
+      </w:r>
+      <w:r>
+        <w:rPr>
+          <w:szCs w:val="28"/>
+        </w:rPr>
+        <w:t>грамм соответствующим образом.</w:t>
+      </w:r>
+    </w:p>
+    <w:p>
+      <w:pPr>
+        <w:pStyle w:val="BodyText"/>
+        <w:tabs>
+          <w:tab w:val="left" w:pos="567"/>
+          <w:tab w:val="center" w:pos="4677"/>
+        </w:tabs>
+        <w:spacing w:after="120" w:line="360" w:lineRule="auto"/>
+        <w:outlineLvl w:val="0"/>
+        <w:rPr>
+          <w:b/>
+          <w:bCs/>
+          <w:lang w:val="en-GB"/>
+        </w:rPr>
+      </w:pPr>
+      <w:r>
+        <w:rPr>
+          <w:b/>
+          <w:bCs/>
+          <w:caps/>
+        </w:rPr>
+        <w:lastRenderedPageBreak/>
+        <w:t>3.4</w:t>
+      </w:r>
+      <w:r>
+        <w:rPr>
+          <w:b/>
+          <w:bCs/>
+          <w:caps/>
+        </w:rPr>
+        <w:t>.1</w:t>
+      </w:r>
+      <w:r>
+        <w:rPr>
+          <w:b/>
+          <w:bCs/>
+          <w:caps/>
+        </w:rPr>
+        <w:t xml:space="preserve"> </w:t>
+      </w:r>
+      <w:r>
+        <w:rPr>
+          <w:b/>
+          <w:bCs/>
+        </w:rPr>
+        <w:t xml:space="preserve">Факторизация </w:t>
+      </w:r>
+      <w:r>
+        <w:rPr>
+          <w:b/>
+          <w:bCs/>
+        </w:rPr>
+        <w:t>дерева разбора PSI</w:t>
+      </w:r>
+    </w:p>
+    <w:p>
+      <w:pPr>
+        <w:pStyle w:val="BodyText"/>
+        <w:tabs>
+          <w:tab w:val="left" w:pos="567"/>
+          <w:tab w:val="center" w:pos="4677"/>
+        </w:tabs>
+        <w:spacing w:after="120" w:line="360" w:lineRule="auto"/>
+        <w:outlineLvl w:val="0"/>
+        <w:rPr>
+          <w:szCs w:val="28"/>
+        </w:rPr>
+      </w:pPr>
+      <w:r>
+        <w:rPr>
+          <w:szCs w:val="28"/>
+        </w:rPr>
+        <w:tab/>
+        <w:t>Написанный инструмент в режиме «факторизация по дереву»</w:t>
+      </w:r>
+      <w:r>
+        <w:rPr>
+          <w:szCs w:val="28"/>
+        </w:rPr>
+        <w:t xml:space="preserve"> осуществляет извлечение </w:t>
+      </w:r>
+      <w:proofErr w:type="spellStart"/>
+      <w:r>
+        <w:rPr>
+          <w:szCs w:val="28"/>
+          <w:lang w:val="en-GB"/>
+        </w:rPr>
+        <w:t>uni</w:t>
+      </w:r>
+      <w:proofErr w:type="spellEnd"/>
+      <w:r>
+        <w:rPr>
+          <w:szCs w:val="28"/>
+          <w:lang w:val="en-GB"/>
+        </w:rPr>
+        <w:t>-</w:t>
+      </w:r>
+      <w:r>
+        <w:rPr>
+          <w:szCs w:val="28"/>
+        </w:rPr>
+        <w:t xml:space="preserve">грамм, </w:t>
+      </w:r>
+      <w:r>
+        <w:rPr>
+          <w:szCs w:val="28"/>
+          <w:lang w:val="en-GB"/>
+        </w:rPr>
+        <w:t>bi-</w:t>
+      </w:r>
+      <w:r>
+        <w:rPr>
+          <w:szCs w:val="28"/>
+        </w:rPr>
+        <w:t>грамм и 3-грамм в соответствии с зад</w:t>
+      </w:r>
+      <w:r>
+        <w:rPr>
+          <w:szCs w:val="28"/>
+        </w:rPr>
+        <w:t>анным плавающим окном. Плавающее</w:t>
+      </w:r>
+      <w:r>
+        <w:rPr>
+          <w:szCs w:val="28"/>
+        </w:rPr>
+        <w:t xml:space="preserve"> окно является максимально допустимым расстоянием (</w:t>
+      </w:r>
+      <w:r>
+        <w:rPr>
+          <w:szCs w:val="28"/>
+        </w:rPr>
+        <w:t>т. е. количество других узлов</w:t>
+      </w:r>
+      <w:r>
+        <w:rPr>
+          <w:szCs w:val="28"/>
+        </w:rPr>
+        <w:t xml:space="preserve">) между двумя соседними узлами в составляемой </w:t>
+      </w:r>
+      <w:r>
+        <w:rPr>
+          <w:szCs w:val="28"/>
+          <w:lang w:val="en-GB"/>
+        </w:rPr>
+        <w:t>n-</w:t>
+      </w:r>
+      <w:r>
+        <w:rPr>
+          <w:szCs w:val="28"/>
+        </w:rPr>
+        <w:t>грамме.</w:t>
+      </w:r>
+    </w:p>
+    <w:p>
+      <w:pPr>
+        <w:pStyle w:val="BodyText"/>
+        <w:tabs>
+          <w:tab w:val="left" w:pos="567"/>
+          <w:tab w:val="center" w:pos="4677"/>
+        </w:tabs>
+        <w:spacing w:after="120" w:line="360" w:lineRule="auto"/>
+        <w:outlineLvl w:val="0"/>
+        <w:rPr>
+          <w:szCs w:val="28"/>
+        </w:rPr>
+      </w:pPr>
+      <w:r>
+        <w:rPr>
+          <w:szCs w:val="28"/>
+        </w:rPr>
+        <w:tab/>
+      </w:r>
+      <w:r>
+        <w:rPr>
+          <w:szCs w:val="28"/>
+        </w:rPr>
+        <w:t>Принцип работы следующий. Н</w:t>
+      </w:r>
+      <w:r>
+        <w:rPr>
+          <w:szCs w:val="28"/>
+        </w:rPr>
+        <w:t>а протяжении всего обхода дерева алгоритм помнит историю обхода и при достижении очередного узла использует её для составления уникальных</w:t>
+      </w:r>
+      <w:r>
+        <w:rPr>
+          <w:szCs w:val="28"/>
+        </w:rPr>
+        <w:t xml:space="preserve"> путей от этого узла и дальше со следующим </w:t>
+      </w:r>
+      <w:r>
+        <w:rPr>
+          <w:szCs w:val="28"/>
+        </w:rPr>
+        <w:t>свойством: если в таких путях зафиксировать первый и последний элементы, а варьировать лишь промежуточный, то бу</w:t>
+      </w:r>
+      <w:r>
+        <w:rPr>
+          <w:szCs w:val="28"/>
+        </w:rPr>
+        <w:t>дут получаться уникальные n-грамм</w:t>
+      </w:r>
+      <w:r>
+        <w:rPr>
+          <w:szCs w:val="28"/>
+        </w:rPr>
+        <w:t xml:space="preserve">ы. В путях все узлы </w:t>
+      </w:r>
+      <w:r>
+        <w:rPr>
+          <w:szCs w:val="28"/>
+        </w:rPr>
+        <w:t xml:space="preserve">получаются уникальными </w:t>
+      </w:r>
+      <w:r>
+        <w:rPr>
+          <w:szCs w:val="28"/>
+        </w:rPr>
+        <w:t>(нельзя составить n-грамму</w:t>
+      </w:r>
+      <w:r>
+        <w:rPr>
+          <w:szCs w:val="28"/>
+        </w:rPr>
+        <w:t>, в которой один и тот же узел фигурирует более одного раза).</w:t>
+      </w:r>
+    </w:p>
+    <w:p>
+      <w:pPr>
+        <w:pStyle w:val="BodyText"/>
+        <w:tabs>
+          <w:tab w:val="left" w:pos="567"/>
+          <w:tab w:val="center" w:pos="4677"/>
+        </w:tabs>
+        <w:spacing w:after="120" w:line="360" w:lineRule="auto"/>
+        <w:outlineLvl w:val="0"/>
+        <w:rPr>
+          <w:szCs w:val="28"/>
+        </w:rPr>
+      </w:pPr>
+      <w:r>
+        <w:rPr>
+          <w:szCs w:val="28"/>
+        </w:rPr>
+        <w:tab/>
+        <w:t>Процесс факторизации проиллюстрирован на рис. 3.4.1.1.</w:t>
+      </w:r>
+    </w:p>
+    <w:p>
+      <w:pPr>
+        <w:pStyle w:val="BodyText"/>
+        <w:tabs>
+          <w:tab w:val="left" w:pos="567"/>
+          <w:tab w:val="center" w:pos="4677"/>
+        </w:tabs>
+        <w:spacing w:after="120" w:line="360" w:lineRule="auto"/>
+        <w:outlineLvl w:val="0"/>
+        <w:rPr>
+          <w:szCs w:val="28"/>
+        </w:rPr>
+      </w:pPr>
+      <w:r>
+        <w:rPr>
+          <w:noProof/>
+          <w:szCs w:val="28"/>
+          <w:lang w:val="en-US" w:eastAsia="en-US"/>
+        </w:rPr>
+        <w:drawing>
+          <wp:inline distT="0" distB="0" distL="0" distR="0" wp14:anchorId="52300D89" wp14:editId="5333876E">
+            <wp:extent cx="6475095" cy="3608070"/>
+            <wp:effectExtent l="0" t="0" r="1905" b="0"/>
+            <wp:docPr id="1" name="Picture 1" descr="../images/psi_factorization.png"/>
+            <wp:cNvGraphicFramePr>
+              <a:graphicFrameLocks xmlns:a="http://schemas.openxmlformats.org/drawingml/2006/main" noChangeAspect="1"/>
+            </wp:cNvGraphicFramePr>
+            <a:graphic xmlns:a="http://schemas.openxmlformats.org/drawingml/2006/main">
+              <a:graphicData uri="http://schemas.openxmlformats.org/drawingml/2006/picture">
+                <pic:pic xmlns:pic="http://schemas.openxmlformats.org/drawingml/2006/picture">
+                  <pic:nvPicPr>
+                    <pic:cNvPr id="0" name="Picture 1" descr="../images/psi_factorization.png"/>
+                    <pic:cNvPicPr>
+                      <a:picLocks noChangeAspect="1" noChangeArrowheads="1"/>
+                    </pic:cNvPicPr>
+                  </pic:nvPicPr>
+                  <pic:blipFill>
+                    <a:blip r:embed="rId11">
+                      <a:extLst>
+                        <a:ext uri="{28A0092B-C50C-407E-A947-70E740481C1C}">
+                          <a14:useLocalDpi xmlns:a14="http://schemas.microsoft.com/office/drawing/2010/main" val="0"/>
+                        </a:ext>
+                      </a:extLst>
+                    </a:blip>
+                    <a:srcRect/>
+                    <a:stretch>
+                      <a:fillRect/>
+                    </a:stretch>
+                  </pic:blipFill>
+                  <pic:spPr bwMode="auto">
+                    <a:xfrm>
+                      <a:off x="0" y="0"/>
+                      <a:ext cx="6475095" cy="3608070"/>
+                    </a:xfrm>
+                    <a:prstGeom prst="rect">
+                      <a:avLst/>
+                    </a:prstGeom>
+                    <a:noFill/>
+                    <a:ln>
+                      <a:noFill/>
+                    </a:ln>
+                  </pic:spPr>
+                </pic:pic>
+              </a:graphicData>
+            </a:graphic>
+          </wp:inline>
+        </w:drawing>
       </w:r>
     </w:p>
     <w:p>
@@ -10746,19 +13481,681 @@
         <w:jc w:val="center"/>
         <w:outlineLvl w:val="0"/>
         <w:rPr>
+          <w:szCs w:val="28"/>
+        </w:rPr>
+      </w:pPr>
+      <w:r>
+        <w:rPr>
+          <w:szCs w:val="28"/>
+        </w:rPr>
+        <w:t xml:space="preserve">Рисунок </w:t>
+      </w:r>
+      <w:r>
+        <w:rPr>
+          <w:szCs w:val="28"/>
+        </w:rPr>
+        <w:t>3.4.1.1</w:t>
+      </w:r>
+      <w:r>
+        <w:rPr>
+          <w:szCs w:val="28"/>
+        </w:rPr>
+        <w:t xml:space="preserve"> </w:t>
+      </w:r>
+      <w:r>
+        <w:rPr>
+          <w:szCs w:val="28"/>
+        </w:rPr>
+        <w:t xml:space="preserve">— демонстрация </w:t>
+      </w:r>
+      <w:r>
+        <w:rPr>
+          <w:szCs w:val="28"/>
+        </w:rPr>
+        <w:t>процесса факторизации дерева разбора</w:t>
+      </w:r>
+      <w:r>
+        <w:rPr>
+          <w:szCs w:val="28"/>
+        </w:rPr>
+        <w:t>.</w:t>
+      </w:r>
+    </w:p>
+    <w:p>
+      <w:pPr>
+        <w:pStyle w:val="BodyText"/>
+        <w:tabs>
+          <w:tab w:val="left" w:pos="567"/>
+          <w:tab w:val="center" w:pos="4677"/>
+        </w:tabs>
+        <w:spacing w:after="120" w:line="360" w:lineRule="auto"/>
+        <w:jc w:val="left"/>
+        <w:outlineLvl w:val="0"/>
+        <w:rPr>
+          <w:szCs w:val="28"/>
+        </w:rPr>
+      </w:pPr>
+      <w:r>
+        <w:rPr>
+          <w:szCs w:val="28"/>
+        </w:rPr>
+        <w:tab/>
+        <w:t xml:space="preserve">В результате факторизации деревьев разбора было извлечено </w:t>
+      </w:r>
+      <w:r>
+        <w:rPr>
+          <w:szCs w:val="28"/>
+        </w:rPr>
+        <w:t>11091</w:t>
+      </w:r>
+      <w:r>
+        <w:rPr>
+          <w:szCs w:val="28"/>
+        </w:rPr>
+        <w:t xml:space="preserve"> </w:t>
+      </w:r>
+      <w:r>
+        <w:rPr>
+          <w:szCs w:val="28"/>
+          <w:lang w:val="en-GB"/>
+        </w:rPr>
+        <w:t>n-</w:t>
+      </w:r>
+      <w:r>
+        <w:rPr>
+          <w:szCs w:val="28"/>
+        </w:rPr>
+        <w:t>грамм.</w:t>
+      </w:r>
+      <w:r>
+        <w:rPr>
+          <w:szCs w:val="28"/>
+          <w:lang w:val="en-GB"/>
+        </w:rPr>
+        <w:t xml:space="preserve"> </w:t>
+      </w:r>
+      <w:r>
+        <w:rPr>
+          <w:szCs w:val="28"/>
+        </w:rPr>
+        <w:t xml:space="preserve">Из них </w:t>
+      </w:r>
+      <w:proofErr w:type="spellStart"/>
+      <w:r>
+        <w:rPr>
+          <w:szCs w:val="28"/>
+          <w:lang w:val="en-GB"/>
+        </w:rPr>
+        <w:t>uni</w:t>
+      </w:r>
+      <w:proofErr w:type="spellEnd"/>
+      <w:r>
+        <w:rPr>
+          <w:szCs w:val="28"/>
+          <w:lang w:val="en-GB"/>
+        </w:rPr>
+        <w:t>-</w:t>
+      </w:r>
+      <w:r>
+        <w:rPr>
+          <w:szCs w:val="28"/>
+        </w:rPr>
+        <w:t xml:space="preserve">грамм — 250, </w:t>
+      </w:r>
+      <w:r>
+        <w:rPr>
+          <w:szCs w:val="28"/>
+          <w:lang w:val="en-GB"/>
+        </w:rPr>
+        <w:t>bi-</w:t>
+      </w:r>
+      <w:r>
+        <w:rPr>
+          <w:szCs w:val="28"/>
+        </w:rPr>
+        <w:t xml:space="preserve">грамм — </w:t>
+      </w:r>
+      <w:r>
+        <w:rPr>
+          <w:szCs w:val="28"/>
+          <w:lang w:val="en-GB"/>
+        </w:rPr>
+        <w:tab/>
+        <w:t>1773, 3-</w:t>
+      </w:r>
+      <w:r>
+        <w:rPr>
+          <w:szCs w:val="28"/>
+        </w:rPr>
+        <w:t>грамм — 9068.</w:t>
+      </w:r>
+    </w:p>
+    <w:p>
+      <w:pPr>
+        <w:pStyle w:val="BodyText"/>
+        <w:tabs>
+          <w:tab w:val="left" w:pos="567"/>
+          <w:tab w:val="center" w:pos="4677"/>
+        </w:tabs>
+        <w:spacing w:after="120" w:line="360" w:lineRule="auto"/>
+        <w:outlineLvl w:val="0"/>
+        <w:rPr>
+          <w:b/>
+          <w:bCs/>
+        </w:rPr>
+      </w:pPr>
+      <w:r>
+        <w:rPr>
           <w:b/>
           <w:bCs/>
           <w:caps/>
         </w:rPr>
-      </w:pPr>
-      <w:bookmarkStart w:id="353" w:name="_Toc512327631"/>
+        <w:lastRenderedPageBreak/>
+        <w:t>3.4</w:t>
+      </w:r>
       <w:r>
         <w:rPr>
           <w:b/>
           <w:bCs/>
           <w:caps/>
         </w:rPr>
+        <w:t>.2</w:t>
+      </w:r>
+      <w:r>
+        <w:rPr>
+          <w:b/>
+          <w:bCs/>
+          <w:caps/>
+        </w:rPr>
+        <w:t xml:space="preserve"> </w:t>
+      </w:r>
+      <w:r>
+        <w:rPr>
+          <w:b/>
+          <w:bCs/>
+        </w:rPr>
+        <w:t xml:space="preserve">Факторизация </w:t>
+      </w:r>
+      <w:r>
+        <w:rPr>
+          <w:b/>
+          <w:bCs/>
+          <w:lang w:val="en-GB"/>
+        </w:rPr>
+        <w:t xml:space="preserve">JVM </w:t>
+      </w:r>
+      <w:r>
+        <w:rPr>
+          <w:b/>
+          <w:bCs/>
+        </w:rPr>
+        <w:t>байт-кода</w:t>
+      </w:r>
+    </w:p>
+    <w:p>
+      <w:pPr>
+        <w:pStyle w:val="BodyText"/>
+        <w:tabs>
+          <w:tab w:val="left" w:pos="567"/>
+          <w:tab w:val="center" w:pos="4677"/>
+        </w:tabs>
+        <w:spacing w:after="120" w:line="360" w:lineRule="auto"/>
+        <w:jc w:val="left"/>
+        <w:outlineLvl w:val="0"/>
+        <w:rPr>
+          <w:szCs w:val="28"/>
+        </w:rPr>
+      </w:pPr>
+      <w:r>
+        <w:rPr>
+          <w:szCs w:val="28"/>
+        </w:rPr>
+        <w:tab/>
+        <w:t xml:space="preserve">Файлы с набором </w:t>
+      </w:r>
+      <w:r>
+        <w:rPr>
+          <w:szCs w:val="28"/>
+          <w:lang w:val="en-GB"/>
+        </w:rPr>
+        <w:t>JVM-</w:t>
+      </w:r>
+      <w:r>
+        <w:rPr>
+          <w:szCs w:val="28"/>
+        </w:rPr>
+        <w:t>инструкций были факторизованы аналогичным образом.</w:t>
+      </w:r>
+      <w:r>
+        <w:rPr>
+          <w:szCs w:val="28"/>
+        </w:rPr>
+        <w:t xml:space="preserve"> </w:t>
+      </w:r>
+      <w:r>
+        <w:rPr>
+          <w:szCs w:val="28"/>
+        </w:rPr>
+        <w:t xml:space="preserve">Алгоритм состоял в следующем: от начала списка инструкций до конца осуществлялось перемещение области в три узла, в рамках которой всегда генерировалась одна 3-грамма, три </w:t>
+      </w:r>
+      <w:r>
+        <w:rPr>
+          <w:szCs w:val="28"/>
+          <w:lang w:val="en-GB"/>
+        </w:rPr>
+        <w:t>bi-</w:t>
+      </w:r>
+      <w:r>
+        <w:rPr>
+          <w:szCs w:val="28"/>
+        </w:rPr>
+        <w:t xml:space="preserve">граммы и 3 </w:t>
+      </w:r>
+      <w:proofErr w:type="spellStart"/>
+      <w:r>
+        <w:rPr>
+          <w:szCs w:val="28"/>
+          <w:lang w:val="en-GB"/>
+        </w:rPr>
+        <w:t>uni</w:t>
+      </w:r>
+      <w:proofErr w:type="spellEnd"/>
+      <w:r>
+        <w:rPr>
+          <w:szCs w:val="28"/>
+        </w:rPr>
+        <w:t>-граммы (данные числа соответствуют количеству сочетаний без повторений).</w:t>
+      </w:r>
+    </w:p>
+    <w:p>
+      <w:pPr>
+        <w:pStyle w:val="BodyText"/>
+        <w:tabs>
+          <w:tab w:val="left" w:pos="567"/>
+          <w:tab w:val="center" w:pos="4677"/>
+        </w:tabs>
+        <w:spacing w:after="120" w:line="360" w:lineRule="auto"/>
+        <w:jc w:val="left"/>
+        <w:outlineLvl w:val="0"/>
+        <w:rPr>
+          <w:szCs w:val="28"/>
+        </w:rPr>
+      </w:pPr>
+      <w:r>
+        <w:rPr>
+          <w:szCs w:val="28"/>
+        </w:rPr>
+        <w:tab/>
+      </w:r>
+      <w:r>
+        <w:rPr>
+          <w:szCs w:val="28"/>
+        </w:rPr>
+        <w:t>Процесс факторизац</w:t>
+      </w:r>
+      <w:r>
+        <w:rPr>
+          <w:szCs w:val="28"/>
+        </w:rPr>
+        <w:t>ии проиллюстрирован на рис. 3.4.2</w:t>
+      </w:r>
+      <w:r>
+        <w:rPr>
+          <w:szCs w:val="28"/>
+        </w:rPr>
+        <w:t>.1.</w:t>
+      </w:r>
+    </w:p>
+    <w:p>
+      <w:pPr>
+        <w:pStyle w:val="BodyText"/>
+        <w:tabs>
+          <w:tab w:val="left" w:pos="567"/>
+          <w:tab w:val="center" w:pos="4677"/>
+        </w:tabs>
+        <w:spacing w:after="120" w:line="360" w:lineRule="auto"/>
+        <w:jc w:val="center"/>
+        <w:outlineLvl w:val="0"/>
+        <w:rPr>
+          <w:szCs w:val="28"/>
+        </w:rPr>
+      </w:pPr>
+      <w:r>
+        <w:rPr>
+          <w:noProof/>
+          <w:szCs w:val="28"/>
+          <w:lang w:val="en-US" w:eastAsia="en-US"/>
+        </w:rPr>
+        <w:drawing>
+          <wp:inline distT="0" distB="0" distL="0" distR="0" wp14:anchorId="3F73FA94" wp14:editId="2AC4E6CB">
+            <wp:extent cx="2081012" cy="6273594"/>
+            <wp:effectExtent l="0" t="0" r="1905" b="635"/>
+            <wp:docPr id="2" name="Picture 2" descr="../images/bytecode_factorization.png"/>
+            <wp:cNvGraphicFramePr>
+              <a:graphicFrameLocks xmlns:a="http://schemas.openxmlformats.org/drawingml/2006/main" noChangeAspect="1"/>
+            </wp:cNvGraphicFramePr>
+            <a:graphic xmlns:a="http://schemas.openxmlformats.org/drawingml/2006/main">
+              <a:graphicData uri="http://schemas.openxmlformats.org/drawingml/2006/picture">
+                <pic:pic xmlns:pic="http://schemas.openxmlformats.org/drawingml/2006/picture">
+                  <pic:nvPicPr>
+                    <pic:cNvPr id="0" name="Picture 2" descr="../images/bytecode_factorization.png"/>
+                    <pic:cNvPicPr>
+                      <a:picLocks noChangeAspect="1" noChangeArrowheads="1"/>
+                    </pic:cNvPicPr>
+                  </pic:nvPicPr>
+                  <pic:blipFill>
+                    <a:blip r:embed="rId12">
+                      <a:extLst>
+                        <a:ext uri="{28A0092B-C50C-407E-A947-70E740481C1C}">
+                          <a14:useLocalDpi xmlns:a14="http://schemas.microsoft.com/office/drawing/2010/main" val="0"/>
+                        </a:ext>
+                      </a:extLst>
+                    </a:blip>
+                    <a:srcRect/>
+                    <a:stretch>
+                      <a:fillRect/>
+                    </a:stretch>
+                  </pic:blipFill>
+                  <pic:spPr bwMode="auto">
+                    <a:xfrm>
+                      <a:off x="0" y="0"/>
+                      <a:ext cx="2082468" cy="6277982"/>
+                    </a:xfrm>
+                    <a:prstGeom prst="rect">
+                      <a:avLst/>
+                    </a:prstGeom>
+                    <a:noFill/>
+                    <a:ln>
+                      <a:noFill/>
+                    </a:ln>
+                  </pic:spPr>
+                </pic:pic>
+              </a:graphicData>
+            </a:graphic>
+          </wp:inline>
+        </w:drawing>
+      </w:r>
+    </w:p>
+    <w:p>
+      <w:pPr>
+        <w:pStyle w:val="BodyText"/>
+        <w:tabs>
+          <w:tab w:val="left" w:pos="567"/>
+          <w:tab w:val="center" w:pos="4677"/>
+        </w:tabs>
+        <w:spacing w:after="120" w:line="360" w:lineRule="auto"/>
+        <w:jc w:val="center"/>
+        <w:outlineLvl w:val="0"/>
+        <w:rPr>
+          <w:szCs w:val="28"/>
+        </w:rPr>
+      </w:pPr>
+      <w:r>
+        <w:rPr>
+          <w:szCs w:val="28"/>
+        </w:rPr>
+        <w:t xml:space="preserve">Рисунок </w:t>
+      </w:r>
+      <w:r>
+        <w:rPr>
+          <w:szCs w:val="28"/>
+        </w:rPr>
+        <w:t>3.4.2</w:t>
+      </w:r>
+      <w:r>
+        <w:rPr>
+          <w:szCs w:val="28"/>
+        </w:rPr>
+        <w:t xml:space="preserve">.1 — демонстрация процесса факторизации </w:t>
+      </w:r>
+      <w:r>
+        <w:rPr>
+          <w:szCs w:val="28"/>
+        </w:rPr>
+        <w:t>байт-кода</w:t>
+      </w:r>
+      <w:r>
+        <w:rPr>
+          <w:szCs w:val="28"/>
+        </w:rPr>
+        <w:t>.</w:t>
+      </w:r>
+    </w:p>
+    <w:p>
+      <w:pPr>
+        <w:pStyle w:val="BodyText"/>
+        <w:tabs>
+          <w:tab w:val="left" w:pos="567"/>
+          <w:tab w:val="center" w:pos="4677"/>
+        </w:tabs>
+        <w:spacing w:after="120" w:line="360" w:lineRule="auto"/>
+        <w:jc w:val="left"/>
+        <w:outlineLvl w:val="0"/>
+        <w:rPr>
+          <w:szCs w:val="28"/>
+        </w:rPr>
+      </w:pPr>
+      <w:r>
+        <w:rPr>
+          <w:szCs w:val="28"/>
+        </w:rPr>
         <w:lastRenderedPageBreak/>
+        <w:tab/>
+        <w:t xml:space="preserve">В результате факторизации </w:t>
+      </w:r>
+      <w:r>
+        <w:rPr>
+          <w:szCs w:val="28"/>
+        </w:rPr>
+        <w:t>байт-кода</w:t>
+      </w:r>
+      <w:r>
+        <w:rPr>
+          <w:szCs w:val="28"/>
+        </w:rPr>
+        <w:t xml:space="preserve"> было извлечено </w:t>
+      </w:r>
+      <w:r>
+        <w:rPr>
+          <w:szCs w:val="28"/>
+        </w:rPr>
+        <w:t>110835</w:t>
+      </w:r>
+      <w:r>
+        <w:rPr>
+          <w:szCs w:val="28"/>
+        </w:rPr>
+        <w:t xml:space="preserve"> </w:t>
+      </w:r>
+      <w:r>
+        <w:rPr>
+          <w:szCs w:val="28"/>
+          <w:lang w:val="en-GB"/>
+        </w:rPr>
+        <w:t>n-</w:t>
+      </w:r>
+      <w:r>
+        <w:rPr>
+          <w:szCs w:val="28"/>
+        </w:rPr>
+        <w:t>грамм.</w:t>
+      </w:r>
+      <w:r>
+        <w:rPr>
+          <w:szCs w:val="28"/>
+          <w:lang w:val="en-GB"/>
+        </w:rPr>
+        <w:t xml:space="preserve"> </w:t>
+      </w:r>
+      <w:r>
+        <w:rPr>
+          <w:szCs w:val="28"/>
+        </w:rPr>
+        <w:t xml:space="preserve">Из них </w:t>
+      </w:r>
+      <w:proofErr w:type="spellStart"/>
+      <w:r>
+        <w:rPr>
+          <w:szCs w:val="28"/>
+          <w:lang w:val="en-GB"/>
+        </w:rPr>
+        <w:t>uni</w:t>
+      </w:r>
+      <w:proofErr w:type="spellEnd"/>
+      <w:r>
+        <w:rPr>
+          <w:szCs w:val="28"/>
+          <w:lang w:val="en-GB"/>
+        </w:rPr>
+        <w:t>-</w:t>
+      </w:r>
+      <w:r>
+        <w:rPr>
+          <w:szCs w:val="28"/>
+        </w:rPr>
+        <w:t xml:space="preserve">грамм — </w:t>
+      </w:r>
+      <w:r>
+        <w:rPr>
+          <w:szCs w:val="28"/>
+        </w:rPr>
+        <w:t>197</w:t>
+      </w:r>
+      <w:r>
+        <w:rPr>
+          <w:szCs w:val="28"/>
+        </w:rPr>
+        <w:t xml:space="preserve">, </w:t>
+      </w:r>
+      <w:r>
+        <w:rPr>
+          <w:szCs w:val="28"/>
+          <w:lang w:val="en-GB"/>
+        </w:rPr>
+        <w:t>bi-</w:t>
+      </w:r>
+      <w:r>
+        <w:rPr>
+          <w:szCs w:val="28"/>
+        </w:rPr>
+        <w:t xml:space="preserve">грамм — </w:t>
+      </w:r>
+      <w:r>
+        <w:rPr>
+          <w:szCs w:val="28"/>
+          <w:lang w:val="en-GB"/>
+        </w:rPr>
+        <w:tab/>
+      </w:r>
+      <w:r>
+        <w:rPr>
+          <w:szCs w:val="28"/>
+          <w:lang w:val="en-GB"/>
+        </w:rPr>
+        <w:t>9382</w:t>
+      </w:r>
+      <w:r>
+        <w:rPr>
+          <w:szCs w:val="28"/>
+          <w:lang w:val="en-GB"/>
+        </w:rPr>
+        <w:t>, 3-</w:t>
+      </w:r>
+      <w:r>
+        <w:rPr>
+          <w:szCs w:val="28"/>
+        </w:rPr>
+        <w:t xml:space="preserve">грамм — </w:t>
+      </w:r>
+      <w:r>
+        <w:rPr>
+          <w:szCs w:val="28"/>
+        </w:rPr>
+        <w:t>101256</w:t>
+      </w:r>
+      <w:r>
+        <w:rPr>
+          <w:szCs w:val="28"/>
+        </w:rPr>
+        <w:t>.</w:t>
+      </w:r>
+      <w:bookmarkStart w:id="352" w:name="_GoBack"/>
+      <w:bookmarkEnd w:id="352"/>
+    </w:p>
+    <w:p>
+      <w:pPr>
+        <w:pStyle w:val="BodyText"/>
+        <w:tabs>
+          <w:tab w:val="left" w:pos="567"/>
+          <w:tab w:val="center" w:pos="4677"/>
+        </w:tabs>
+        <w:spacing w:after="120" w:line="360" w:lineRule="auto"/>
+        <w:jc w:val="center"/>
+        <w:outlineLvl w:val="0"/>
+        <w:rPr>
+          <w:szCs w:val="28"/>
+        </w:rPr>
+      </w:pPr>
+    </w:p>
+    <w:p>
+      <w:pPr>
+        <w:pStyle w:val="BodyText"/>
+        <w:tabs>
+          <w:tab w:val="left" w:pos="567"/>
+          <w:tab w:val="center" w:pos="4677"/>
+        </w:tabs>
+        <w:spacing w:after="120" w:line="360" w:lineRule="auto"/>
+        <w:jc w:val="center"/>
+        <w:outlineLvl w:val="0"/>
+        <w:rPr>
+          <w:szCs w:val="28"/>
+        </w:rPr>
+      </w:pPr>
+      <w:r>
+        <w:rPr>
+          <w:szCs w:val="28"/>
+        </w:rPr>
+        <w:br w:type="page"/>
+      </w:r>
+    </w:p>
+    <w:p>
+      <w:pPr>
+        <w:pStyle w:val="BodyText"/>
+        <w:tabs>
+          <w:tab w:val="left" w:pos="567"/>
+          <w:tab w:val="center" w:pos="4677"/>
+        </w:tabs>
+        <w:spacing w:after="120" w:line="360" w:lineRule="auto"/>
+        <w:jc w:val="center"/>
+        <w:outlineLvl w:val="0"/>
+        <w:rPr>
+          <w:szCs w:val="28"/>
+        </w:rPr>
+      </w:pPr>
+    </w:p>
+    <w:p>
+      <w:pPr>
+        <w:pStyle w:val="BodyText"/>
+        <w:tabs>
+          <w:tab w:val="left" w:pos="567"/>
+          <w:tab w:val="center" w:pos="4677"/>
+        </w:tabs>
+        <w:spacing w:after="120" w:line="360" w:lineRule="auto"/>
+        <w:jc w:val="center"/>
+        <w:outlineLvl w:val="0"/>
+        <w:rPr>
+          <w:b/>
+          <w:bCs/>
+          <w:caps/>
+        </w:rPr>
+      </w:pPr>
+      <w:bookmarkStart w:id="353" w:name="_Toc512327631"/>
+      <w:r>
+        <w:rPr>
+          <w:b/>
+          <w:bCs/>
+          <w:caps/>
+        </w:rPr>
         <w:t>Список использованных источников</w:t>
       </w:r>
       <w:bookmarkEnd w:id="353"/>
@@ -10780,19 +14177,19 @@
       <w:bookmarkStart w:id="354" w:name="_Toc510968787"/>
       <w:bookmarkStart w:id="355" w:name="_Toc510968968"/>
       <w:bookmarkStart w:id="356" w:name="_Toc510985956"/>
-      <w:bookmarkStart w:id="357" w:name="_Toc510282316"/>
-      <w:bookmarkStart w:id="358" w:name="_Toc512327632"/>
+      <w:bookmarkStart w:id="357" w:name="_Toc512327632"/>
+      <w:bookmarkStart w:id="358" w:name="_Toc510282316"/>
       <w:r>
         <w:t>…</w:t>
       </w:r>
       <w:bookmarkEnd w:id="354"/>
       <w:bookmarkEnd w:id="355"/>
       <w:bookmarkEnd w:id="356"/>
+      <w:bookmarkEnd w:id="357"/>
+      <w:r>
+        <w:t xml:space="preserve"> </w:t>
+      </w:r>
       <w:bookmarkEnd w:id="358"/>
-      <w:r>
-        <w:t xml:space="preserve"> </w:t>
-      </w:r>
-      <w:bookmarkEnd w:id="357"/>
     </w:p>
     <w:p>
       <w:pPr>
@@ -10832,7 +14229,7 @@
           <w:szCs w:val="28"/>
         </w:rPr>
         <w:sectPr>
-          <w:footerReference w:type="default" r:id="rId11"/>
+          <w:footerReference w:type="default" r:id="rId13"/>
           <w:pgSz w:w="11906" w:h="16838"/>
           <w:pgMar w:top="1134" w:right="567" w:bottom="1134" w:left="1134" w:header="709" w:footer="709" w:gutter="0"/>
           <w:pgNumType w:start="4"/>
@@ -10948,7 +14345,7 @@
             <w:noProof/>
             <w:color w:val="000000" w:themeColor="text1"/>
           </w:rPr>
-          <w:t>4</w:t>
+          <w:t>26</w:t>
         </w:r>
         <w:r>
           <w:rPr>
@@ -16754,7 +20151,7 @@
 </file>
 
 <file path=customXml/itemProps1.xml><?xml version="1.0" encoding="utf-8"?>
-<ds:datastoreItem xmlns:ds="http://schemas.openxmlformats.org/officeDocument/2006/customXml" ds:itemID="{BAE2018A-C024-0448-8B76-CF786C6C7712}">
+<ds:datastoreItem xmlns:ds="http://schemas.openxmlformats.org/officeDocument/2006/customXml" ds:itemID="{BAA28DFF-929F-4E45-998B-ED02C22531CF}">
   <ds:schemaRefs>
     <ds:schemaRef ds:uri="http://schemas.openxmlformats.org/officeDocument/2006/bibliography"/>
   </ds:schemaRefs>

--- a/docs/thesis.docx
+++ b/docs/thesis.docx
@@ -18,8 +18,8 @@
           <w:caps/>
         </w:rPr>
       </w:pPr>
-      <w:bookmarkStart w:id="0" w:name="_Toc441235433"/>
-      <w:bookmarkStart w:id="1" w:name="_Toc513031001"/>
+      <w:bookmarkStart w:id="0" w:name="_Toc513031001"/>
+      <w:bookmarkStart w:id="1" w:name="_Toc441235433"/>
       <w:r>
         <w:rPr>
           <w:b/>
@@ -28,7 +28,7 @@
         </w:rPr>
         <w:t>Оглавление</w:t>
       </w:r>
-      <w:bookmarkEnd w:id="1"/>
+      <w:bookmarkEnd w:id="0"/>
     </w:p>
     <w:sdt>
       <w:sdtPr>
@@ -3908,7 +3908,7 @@
                 <w:sz w:val="28"/>
                 <w:szCs w:val="28"/>
               </w:rPr>
-              <w:t>33</w:t>
+              <w:t>36</w:t>
             </w:r>
             <w:r>
               <w:rPr>
@@ -3931,6 +3931,7 @@
             <w:jc w:val="both"/>
             <w:rPr>
               <w:rFonts w:ascii="Times New Roman" w:hAnsi="Times New Roman" w:cs="Times New Roman"/>
+              <w:bCs/>
               <w:sz w:val="28"/>
               <w:szCs w:val="28"/>
             </w:rPr>
@@ -3949,14 +3950,16 @@
     </w:sdt>
     <w:p>
       <w:pPr>
+        <w:pStyle w:val="TOC1"/>
+        <w:tabs>
+          <w:tab w:val="right" w:leader="dot" w:pos="10195"/>
+        </w:tabs>
         <w:jc w:val="both"/>
         <w:rPr>
-          <w:rFonts w:ascii="Times New Roman" w:eastAsia="Times New Roman" w:hAnsi="Times New Roman" w:cs="Times New Roman"/>
-          <w:b/>
-          <w:caps/>
-          <w:sz w:val="24"/>
-          <w:szCs w:val="24"/>
-          <w:lang w:eastAsia="ru-RU"/>
+          <w:rFonts w:ascii="Times New Roman" w:hAnsi="Times New Roman" w:cs="Times New Roman"/>
+          <w:bCs/>
+          <w:sz w:val="28"/>
+          <w:szCs w:val="28"/>
         </w:rPr>
       </w:pPr>
       <w:r>
@@ -3996,7 +3999,7 @@
         <w:lastRenderedPageBreak/>
         <w:t>Определения, обозначения и сокращения</w:t>
       </w:r>
-      <w:bookmarkEnd w:id="0"/>
+      <w:bookmarkEnd w:id="1"/>
       <w:bookmarkEnd w:id="2"/>
     </w:p>
     <w:p>
@@ -10994,13 +10997,50 @@
         <w:rPr>
           <w:szCs w:val="28"/>
         </w:rPr>
-        <w:t xml:space="preserve"> (продемонстрирована на рис. </w:t>
-      </w:r>
-      <w:r>
-        <w:rPr>
-          <w:szCs w:val="28"/>
-        </w:rPr>
-        <w:t>2.2.6.1</w:t>
+        <w:t xml:space="preserve"> (продемонстрирована на рис. 2.2.6.1)</w:t>
+      </w:r>
+      <w:r>
+        <w:rPr>
+          <w:szCs w:val="28"/>
+        </w:rPr>
+        <w:t>, состоящая из трех слоев</w:t>
+      </w:r>
+      <w:r>
+        <w:rPr>
+          <w:szCs w:val="28"/>
+        </w:rPr>
+        <w:t>: входной, промежуточный и выходной</w:t>
+      </w:r>
+      <w:r>
+        <w:rPr>
+          <w:szCs w:val="28"/>
+        </w:rPr>
+        <w:t>.</w:t>
+      </w:r>
+      <w:r>
+        <w:rPr>
+          <w:szCs w:val="28"/>
+          <w:lang w:val="en-GB"/>
+        </w:rPr>
+        <w:t xml:space="preserve"> </w:t>
+      </w:r>
+      <w:r>
+        <w:rPr>
+          <w:szCs w:val="28"/>
+        </w:rPr>
+        <w:t>В качестве функции активации в процессе кодирования</w:t>
+      </w:r>
+      <w:r>
+        <w:rPr>
+          <w:szCs w:val="28"/>
+        </w:rPr>
+        <w:t xml:space="preserve"> (переход от входного слоя</w:t>
+      </w:r>
+      <w:r>
+        <w:rPr>
+          <w:szCs w:val="28"/>
+        </w:rPr>
+        <w:t xml:space="preserve"> к промежуточному</w:t>
       </w:r>
       <w:r>
         <w:rPr>
@@ -11012,62 +11052,13 @@
         <w:rPr>
           <w:szCs w:val="28"/>
         </w:rPr>
-        <w:t>, состоящая из трех слоев</w:t>
-      </w:r>
-      <w:r>
-        <w:rPr>
-          <w:szCs w:val="28"/>
-        </w:rPr>
-        <w:t>: входной, промежуточный и выходной</w:t>
-      </w:r>
-      <w:r>
-        <w:rPr>
-          <w:szCs w:val="28"/>
-        </w:rPr>
-        <w:t>.</w:t>
+        <w:t xml:space="preserve"> была выбрана </w:t>
       </w:r>
       <w:r>
         <w:rPr>
           <w:szCs w:val="28"/>
           <w:lang w:val="en-GB"/>
         </w:rPr>
-        <w:t xml:space="preserve"> </w:t>
-      </w:r>
-      <w:r>
-        <w:rPr>
-          <w:szCs w:val="28"/>
-        </w:rPr>
-        <w:t>В качестве функции активации в процессе кодирования</w:t>
-      </w:r>
-      <w:r>
-        <w:rPr>
-          <w:szCs w:val="28"/>
-        </w:rPr>
-        <w:t xml:space="preserve"> (переход от входного слоя</w:t>
-      </w:r>
-      <w:r>
-        <w:rPr>
-          <w:szCs w:val="28"/>
-        </w:rPr>
-        <w:t xml:space="preserve"> к промежуточному</w:t>
-      </w:r>
-      <w:r>
-        <w:rPr>
-          <w:szCs w:val="28"/>
-        </w:rPr>
-        <w:t>)</w:t>
-      </w:r>
-      <w:r>
-        <w:rPr>
-          <w:szCs w:val="28"/>
-        </w:rPr>
-        <w:t xml:space="preserve"> была выбрана </w:t>
-      </w:r>
-      <w:r>
-        <w:rPr>
-          <w:szCs w:val="28"/>
-          <w:lang w:val="en-GB"/>
-        </w:rPr>
         <w:t>r</w:t>
       </w:r>
       <w:r>
@@ -11098,19 +11089,7 @@
         <w:rPr>
           <w:szCs w:val="28"/>
         </w:rPr>
-        <w:t xml:space="preserve"> </w:t>
-      </w:r>
-      <w:r>
-        <w:rPr>
-          <w:szCs w:val="28"/>
-        </w:rPr>
-        <w:t>(</w:t>
-      </w:r>
-      <w:r>
-        <w:rPr>
-          <w:szCs w:val="28"/>
-        </w:rPr>
-        <w:t>переход от</w:t>
+        <w:t xml:space="preserve"> (переход от</w:t>
       </w:r>
       <w:r>
         <w:rPr>
@@ -11122,13 +11101,7 @@
         <w:rPr>
           <w:szCs w:val="28"/>
         </w:rPr>
-        <w:t>)</w:t>
-      </w:r>
-      <w:r>
-        <w:rPr>
-          <w:szCs w:val="28"/>
-        </w:rPr>
-        <w:t>. Количество нейронов</w:t>
+        <w:t>). Количество нейронов</w:t>
       </w:r>
       <w:r>
         <w:rPr>
@@ -11255,13 +11228,7 @@
         <w:rPr>
           <w:szCs w:val="28"/>
         </w:rPr>
-        <w:t>Рисунок 2.2.6.1</w:t>
-      </w:r>
-      <w:r>
-        <w:rPr>
-          <w:szCs w:val="28"/>
-        </w:rPr>
-        <w:t xml:space="preserve"> —</w:t>
+        <w:t>Рисунок 2.2.6.1 —</w:t>
       </w:r>
       <w:r>
         <w:rPr>
@@ -11273,13 +11240,7 @@
         <w:rPr>
           <w:szCs w:val="28"/>
         </w:rPr>
-        <w:t xml:space="preserve"> </w:t>
-      </w:r>
-      <w:r>
-        <w:rPr>
-          <w:szCs w:val="28"/>
-        </w:rPr>
-        <w:t>изображение модели автоэнкодера</w:t>
+        <w:t xml:space="preserve"> изображение модели автоэнкодера</w:t>
       </w:r>
       <w:r>
         <w:rPr>
@@ -14987,31 +14948,7 @@
         <w:rPr>
           <w:szCs w:val="28"/>
         </w:rPr>
-        <w:t xml:space="preserve">грамм с порядком следования, равным порядку следования их счетчиков встречаемости в </w:t>
-      </w:r>
-      <w:r>
-        <w:rPr>
-          <w:szCs w:val="28"/>
-        </w:rPr>
-        <w:t>файлах</w:t>
-      </w:r>
-      <w:r>
-        <w:rPr>
-          <w:szCs w:val="28"/>
-        </w:rPr>
-        <w:t xml:space="preserve"> с векторами, соответствующими</w:t>
-      </w:r>
-      <w:r>
-        <w:rPr>
-          <w:szCs w:val="28"/>
-        </w:rPr>
-        <w:t xml:space="preserve"> примерам</w:t>
-      </w:r>
-      <w:r>
-        <w:rPr>
-          <w:szCs w:val="28"/>
-        </w:rPr>
-        <w:t>.</w:t>
+        <w:t>грамм с порядком следования, равным порядку следования их счетчиков встречаемости в файлах с векторами, соответствующими примерам.</w:t>
       </w:r>
       <w:r>
         <w:rPr>
@@ -15049,23 +14986,7 @@
           <w:bCs/>
           <w:caps/>
         </w:rPr>
-        <w:t>3.</w:t>
-      </w:r>
-      <w:r>
-        <w:rPr>
-          <w:b/>
-          <w:bCs/>
-          <w:caps/>
-        </w:rPr>
-        <w:t>6</w:t>
-      </w:r>
-      <w:r>
-        <w:rPr>
-          <w:b/>
-          <w:bCs/>
-          <w:caps/>
-        </w:rPr>
-        <w:t xml:space="preserve"> </w:t>
+        <w:t xml:space="preserve">3.6 </w:t>
       </w:r>
       <w:r>
         <w:rPr>
@@ -15339,23 +15260,7 @@
           <w:bCs/>
           <w:caps/>
         </w:rPr>
-        <w:t>3.</w:t>
-      </w:r>
-      <w:r>
-        <w:rPr>
-          <w:b/>
-          <w:bCs/>
-          <w:caps/>
-        </w:rPr>
-        <w:t>7</w:t>
-      </w:r>
-      <w:r>
-        <w:rPr>
-          <w:b/>
-          <w:bCs/>
-          <w:caps/>
-        </w:rPr>
-        <w:t xml:space="preserve"> </w:t>
+        <w:t xml:space="preserve">3.7 </w:t>
       </w:r>
       <w:r>
         <w:rPr>
@@ -15447,7 +15352,22 @@
       </w:pPr>
       <w:bookmarkStart w:id="499" w:name="_Toc513031168"/>
       <w:r>
-        <w:t>количество эпох — 5</w:t>
+        <w:t>количество эпох</w:t>
+      </w:r>
+      <w:r>
+        <w:t xml:space="preserve"> (</w:t>
+      </w:r>
+      <w:r>
+        <w:rPr>
+          <w:lang w:val="en-GB"/>
+        </w:rPr>
+        <w:t>epochs</w:t>
+      </w:r>
+      <w:r>
+        <w:t>)</w:t>
+      </w:r>
+      <w:r>
+        <w:t xml:space="preserve"> — 5</w:t>
       </w:r>
       <w:r>
         <w:t>;</w:t>
@@ -15474,7 +15394,25 @@
         <w:rPr>
           <w:lang w:val="en-GB"/>
         </w:rPr>
-        <w:t>batch size — 1024</w:t>
+        <w:t>размер партии (</w:t>
+      </w:r>
+      <w:r>
+        <w:rPr>
+          <w:lang w:val="en-GB"/>
+        </w:rPr>
+        <w:t>batch size</w:t>
+      </w:r>
+      <w:r>
+        <w:rPr>
+          <w:lang w:val="en-GB"/>
+        </w:rPr>
+        <w:t xml:space="preserve">) </w:t>
+      </w:r>
+      <w:r>
+        <w:rPr>
+          <w:lang w:val="en-GB"/>
+        </w:rPr>
+        <w:t>— 1024</w:t>
       </w:r>
       <w:r>
         <w:t>.</w:t>
@@ -15576,23 +15514,7 @@
           <w:bCs/>
           <w:caps/>
         </w:rPr>
-        <w:t>3.</w:t>
-      </w:r>
-      <w:r>
-        <w:rPr>
-          <w:b/>
-          <w:bCs/>
-          <w:caps/>
-        </w:rPr>
-        <w:t>8</w:t>
-      </w:r>
-      <w:r>
-        <w:rPr>
-          <w:b/>
-          <w:bCs/>
-          <w:caps/>
-        </w:rPr>
-        <w:t xml:space="preserve"> </w:t>
+        <w:t xml:space="preserve">3.8 </w:t>
       </w:r>
       <w:r>
         <w:rPr>
@@ -15816,19 +15738,7 @@
         <w:rPr>
           <w:szCs w:val="28"/>
         </w:rPr>
-        <w:t>Рисунок 3.8</w:t>
-      </w:r>
-      <w:r>
-        <w:rPr>
-          <w:szCs w:val="28"/>
-        </w:rPr>
-        <w:t xml:space="preserve">.1 — </w:t>
-      </w:r>
-      <w:r>
-        <w:rPr>
-          <w:szCs w:val="28"/>
-        </w:rPr>
-        <w:t>временные затраты в процессе преобразования и анализа данных</w:t>
+        <w:t>Рисунок 3.8.1 — временные затраты в процессе преобразования и анализа данных</w:t>
       </w:r>
       <w:r>
         <w:rPr>
@@ -15857,8 +15767,6 @@
         </w:rPr>
         <w:br w:type="page"/>
       </w:r>
-      <w:bookmarkStart w:id="509" w:name="_GoBack"/>
-      <w:bookmarkEnd w:id="509"/>
     </w:p>
     <w:p>
       <w:pPr>
@@ -15874,7 +15782,7 @@
           <w:bCs/>
         </w:rPr>
       </w:pPr>
-      <w:bookmarkStart w:id="510" w:name="_Toc513031178"/>
+      <w:bookmarkStart w:id="509" w:name="_Toc513031178"/>
       <w:r>
         <w:rPr>
           <w:b/>
@@ -15898,28 +15806,7 @@
         </w:rPr>
         <w:t>РАЗБОР И АНАЛИЗ РЕЗУЛЬТАТОВ</w:t>
       </w:r>
-      <w:bookmarkEnd w:id="510"/>
-    </w:p>
-    <w:p>
-      <w:pPr>
-        <w:rPr>
-          <w:rFonts w:ascii="Times New Roman" w:eastAsia="Times New Roman" w:hAnsi="Times New Roman" w:cs="Times New Roman"/>
-          <w:b/>
-          <w:bCs/>
-          <w:caps/>
-          <w:sz w:val="28"/>
-          <w:szCs w:val="20"/>
-          <w:lang w:eastAsia="ru-RU"/>
-        </w:rPr>
-      </w:pPr>
-      <w:r>
-        <w:rPr>
-          <w:b/>
-          <w:bCs/>
-          <w:caps/>
-        </w:rPr>
-        <w:br w:type="page"/>
-      </w:r>
+      <w:bookmarkEnd w:id="509"/>
     </w:p>
     <w:p>
       <w:pPr>
@@ -15933,17 +15820,7365 @@
         <w:rPr>
           <w:b/>
           <w:bCs/>
-          <w:caps/>
-        </w:rPr>
-      </w:pPr>
-      <w:bookmarkStart w:id="511" w:name="_Toc513031179"/>
+        </w:rPr>
+      </w:pPr>
       <w:r>
         <w:rPr>
           <w:b/>
           <w:bCs/>
           <w:caps/>
         </w:rPr>
+        <w:t xml:space="preserve">4.1 </w:t>
+      </w:r>
+      <w:r>
+        <w:rPr>
+          <w:b/>
+          <w:bCs/>
+        </w:rPr>
+        <w:t>Разбор набора расстояний</w:t>
+      </w:r>
+    </w:p>
+    <w:p>
+      <w:pPr>
+        <w:pStyle w:val="BodyText"/>
+        <w:tabs>
+          <w:tab w:val="left" w:pos="567"/>
+          <w:tab w:val="center" w:pos="4677"/>
+        </w:tabs>
+        <w:spacing w:after="120" w:line="360" w:lineRule="auto"/>
+        <w:outlineLvl w:val="0"/>
+        <w:rPr>
+          <w:szCs w:val="28"/>
+        </w:rPr>
+      </w:pPr>
+      <w:r>
+        <w:rPr>
+          <w:szCs w:val="28"/>
+        </w:rPr>
+        <w:tab/>
+      </w:r>
+      <w:r>
+        <w:rPr>
+          <w:szCs w:val="28"/>
+        </w:rPr>
+        <w:t xml:space="preserve">Для дальнейшего рассмотрения из полученного набора расстояний была произведена выборка. Были выбраны только те примеры, соответствующие расстояния по которым отклонялись более чем на 3 стандартных </w:t>
+      </w:r>
+      <w:r>
+        <w:rPr>
+          <w:szCs w:val="28"/>
+        </w:rPr>
+        <w:t>квадратичных</w:t>
+      </w:r>
+      <w:r>
+        <w:rPr>
+          <w:szCs w:val="28"/>
+        </w:rPr>
+        <w:t xml:space="preserve"> отклонения.</w:t>
+      </w:r>
+      <w:r>
+        <w:rPr>
+          <w:szCs w:val="28"/>
+        </w:rPr>
+        <w:t xml:space="preserve"> Данные примеры были условно названы «аномалиями».</w:t>
+      </w:r>
+      <w:r>
+        <w:rPr>
+          <w:szCs w:val="28"/>
+        </w:rPr>
+        <w:t xml:space="preserve"> Для данн</w:t>
+      </w:r>
+      <w:r>
+        <w:rPr>
+          <w:szCs w:val="28"/>
+        </w:rPr>
+        <w:t>ого отбора был написал соответствующий инструмент</w:t>
+      </w:r>
+      <w:r>
+        <w:rPr>
+          <w:szCs w:val="28"/>
+        </w:rPr>
+        <w:t xml:space="preserve"> с возможностью задания произвольного требуемого </w:t>
+      </w:r>
+      <w:r>
+        <w:rPr>
+          <w:szCs w:val="28"/>
+        </w:rPr>
+        <w:t xml:space="preserve">минимального </w:t>
+      </w:r>
+      <w:r>
+        <w:rPr>
+          <w:szCs w:val="28"/>
+        </w:rPr>
+        <w:t>отклонения</w:t>
+      </w:r>
+      <w:r>
+        <w:rPr>
+          <w:szCs w:val="28"/>
+        </w:rPr>
+        <w:t>.</w:t>
+      </w:r>
+    </w:p>
+    <w:p>
+      <w:pPr>
+        <w:pStyle w:val="BodyText"/>
+        <w:tabs>
+          <w:tab w:val="left" w:pos="567"/>
+          <w:tab w:val="center" w:pos="4677"/>
+        </w:tabs>
+        <w:spacing w:after="120" w:line="360" w:lineRule="auto"/>
+        <w:outlineLvl w:val="0"/>
+        <w:rPr>
+          <w:szCs w:val="28"/>
+        </w:rPr>
+      </w:pPr>
+      <w:r>
+        <w:rPr>
+          <w:szCs w:val="28"/>
+        </w:rPr>
+        <w:tab/>
+        <w:t>Таким образом было получено 4</w:t>
+      </w:r>
+      <w:r>
+        <w:rPr>
+          <w:szCs w:val="28"/>
+        </w:rPr>
+        <w:t>924</w:t>
+      </w:r>
+      <w:r>
+        <w:rPr>
+          <w:szCs w:val="28"/>
+        </w:rPr>
+        <w:t xml:space="preserve"> аномалий по дереву разбора и 456</w:t>
+      </w:r>
+      <w:r>
+        <w:rPr>
+          <w:szCs w:val="28"/>
+        </w:rPr>
+        <w:t xml:space="preserve"> аномалий по байт-коду.</w:t>
+      </w:r>
+      <w:r>
+        <w:rPr>
+          <w:szCs w:val="28"/>
+        </w:rPr>
+        <w:t xml:space="preserve"> Набор расстояний был сопоставлен исходным файлам с помощью написанного скрипта.</w:t>
+      </w:r>
+    </w:p>
+    <w:p>
+      <w:pPr>
+        <w:pStyle w:val="BodyText"/>
+        <w:tabs>
+          <w:tab w:val="left" w:pos="567"/>
+          <w:tab w:val="center" w:pos="4677"/>
+        </w:tabs>
+        <w:spacing w:after="120" w:line="360" w:lineRule="auto"/>
+        <w:outlineLvl w:val="0"/>
+        <w:rPr>
+          <w:b/>
+          <w:bCs/>
+          <w:caps/>
+        </w:rPr>
+      </w:pPr>
+      <w:r>
+        <w:rPr>
+          <w:b/>
+          <w:bCs/>
+          <w:caps/>
+        </w:rPr>
+        <w:t xml:space="preserve">4.2 </w:t>
+      </w:r>
+      <w:r>
+        <w:rPr>
+          <w:b/>
+          <w:bCs/>
+        </w:rPr>
+        <w:t>Классификация аномалий</w:t>
+      </w:r>
+    </w:p>
+    <w:p>
+      <w:pPr>
+        <w:pStyle w:val="BodyText"/>
+        <w:tabs>
+          <w:tab w:val="left" w:pos="567"/>
+          <w:tab w:val="center" w:pos="4677"/>
+        </w:tabs>
+        <w:spacing w:after="120" w:line="360" w:lineRule="auto"/>
+        <w:outlineLvl w:val="0"/>
+        <w:rPr>
+          <w:szCs w:val="28"/>
+        </w:rPr>
+      </w:pPr>
+      <w:r>
+        <w:rPr>
+          <w:szCs w:val="28"/>
+        </w:rPr>
+        <w:tab/>
+      </w:r>
+      <w:r>
+        <w:rPr>
+          <w:szCs w:val="28"/>
+        </w:rPr>
+        <w:t>Полученный набор файлов-аномалий с исходных кодом и байт-код</w:t>
+      </w:r>
+      <w:r>
+        <w:rPr>
+          <w:szCs w:val="28"/>
+        </w:rPr>
+        <w:t>ом</w:t>
+      </w:r>
+      <w:r>
+        <w:rPr>
+          <w:szCs w:val="28"/>
+        </w:rPr>
+        <w:t xml:space="preserve"> был вручную классифицирован</w:t>
+      </w:r>
+      <w:r>
+        <w:rPr>
+          <w:szCs w:val="28"/>
+        </w:rPr>
+        <w:t>.</w:t>
+      </w:r>
+      <w:r>
+        <w:rPr>
+          <w:szCs w:val="28"/>
+        </w:rPr>
+        <w:t xml:space="preserve"> Для файлов-аномалий по байт-коду были получены соответствующие файлы с исходным кодом, которые служили вспомогательным фактором при классификации.</w:t>
+      </w:r>
+      <w:r>
+        <w:rPr>
+          <w:szCs w:val="28"/>
+        </w:rPr>
+        <w:t xml:space="preserve"> Было сформировано 30 классов</w:t>
+      </w:r>
+      <w:r>
+        <w:rPr>
+          <w:szCs w:val="28"/>
+        </w:rPr>
+        <w:t xml:space="preserve"> (</w:t>
+      </w:r>
+      <w:r>
+        <w:rPr>
+          <w:szCs w:val="28"/>
+        </w:rPr>
+        <w:t>513</w:t>
+      </w:r>
+      <w:r>
+        <w:rPr>
+          <w:szCs w:val="28"/>
+        </w:rPr>
+        <w:t xml:space="preserve"> аномалий)</w:t>
+      </w:r>
+      <w:r>
+        <w:rPr>
+          <w:szCs w:val="28"/>
+        </w:rPr>
+        <w:t>.</w:t>
+      </w:r>
+    </w:p>
+    <w:p>
+      <w:pPr>
+        <w:pStyle w:val="BodyText"/>
+        <w:tabs>
+          <w:tab w:val="left" w:pos="567"/>
+          <w:tab w:val="center" w:pos="4677"/>
+        </w:tabs>
+        <w:spacing w:after="120" w:line="360" w:lineRule="auto"/>
+        <w:jc w:val="left"/>
+        <w:outlineLvl w:val="0"/>
+        <w:rPr>
+          <w:szCs w:val="28"/>
+        </w:rPr>
+      </w:pPr>
+      <w:r>
+        <w:rPr>
+          <w:szCs w:val="28"/>
+        </w:rPr>
+        <w:t xml:space="preserve">Таблица 4.2.1 — </w:t>
+      </w:r>
+      <w:r>
+        <w:rPr>
+          <w:szCs w:val="28"/>
+        </w:rPr>
+        <w:t>количественная с</w:t>
+      </w:r>
+      <w:r>
+        <w:rPr>
+          <w:szCs w:val="28"/>
+        </w:rPr>
+        <w:t>татистика аномалий по классам</w:t>
+      </w:r>
+      <w:r>
+        <w:rPr>
+          <w:szCs w:val="28"/>
+        </w:rPr>
+        <w:t>.</w:t>
+      </w:r>
+    </w:p>
+    <w:tbl>
+      <w:tblPr>
+        <w:tblStyle w:val="TableGrid"/>
+        <w:tblW w:w="0" w:type="auto"/>
+        <w:jc w:val="center"/>
+        <w:tblLook w:val="04A0" w:firstRow="1" w:lastRow="0" w:firstColumn="1" w:lastColumn="0" w:noHBand="0" w:noVBand="1"/>
+      </w:tblPr>
+      <w:tblGrid>
+        <w:gridCol w:w="4282"/>
+        <w:gridCol w:w="2092"/>
+        <w:gridCol w:w="1985"/>
+        <w:gridCol w:w="1836"/>
+      </w:tblGrid>
+      <w:tr>
+        <w:trPr>
+          <w:trHeight w:val="1162"/>
+          <w:jc w:val="center"/>
+        </w:trPr>
+        <w:tc>
+          <w:tcPr>
+            <w:tcW w:w="4282" w:type="dxa"/>
+          </w:tcPr>
+          <w:p>
+            <w:pPr>
+              <w:pStyle w:val="BodyText"/>
+              <w:tabs>
+                <w:tab w:val="left" w:pos="567"/>
+                <w:tab w:val="center" w:pos="4677"/>
+              </w:tabs>
+              <w:spacing w:after="120" w:line="360" w:lineRule="auto"/>
+              <w:jc w:val="center"/>
+              <w:outlineLvl w:val="0"/>
+              <w:rPr>
+                <w:szCs w:val="28"/>
+              </w:rPr>
+            </w:pPr>
+            <w:r>
+              <w:rPr>
+                <w:szCs w:val="28"/>
+              </w:rPr>
+              <w:t>Название класса</w:t>
+            </w:r>
+          </w:p>
+        </w:tc>
+        <w:tc>
+          <w:tcPr>
+            <w:tcW w:w="2092" w:type="dxa"/>
+          </w:tcPr>
+          <w:p>
+            <w:pPr>
+              <w:pStyle w:val="BodyText"/>
+              <w:tabs>
+                <w:tab w:val="left" w:pos="567"/>
+                <w:tab w:val="center" w:pos="4677"/>
+              </w:tabs>
+              <w:spacing w:after="120" w:line="360" w:lineRule="auto"/>
+              <w:jc w:val="center"/>
+              <w:outlineLvl w:val="0"/>
+              <w:rPr>
+                <w:szCs w:val="28"/>
+              </w:rPr>
+            </w:pPr>
+            <w:r>
+              <w:rPr>
+                <w:szCs w:val="28"/>
+              </w:rPr>
+              <w:t>Количество аномалий по дереву разбора</w:t>
+            </w:r>
+          </w:p>
+        </w:tc>
+        <w:tc>
+          <w:tcPr>
+            <w:tcW w:w="1985" w:type="dxa"/>
+          </w:tcPr>
+          <w:p>
+            <w:pPr>
+              <w:pStyle w:val="BodyText"/>
+              <w:tabs>
+                <w:tab w:val="left" w:pos="567"/>
+                <w:tab w:val="center" w:pos="4677"/>
+              </w:tabs>
+              <w:spacing w:after="120" w:line="360" w:lineRule="auto"/>
+              <w:jc w:val="center"/>
+              <w:outlineLvl w:val="0"/>
+              <w:rPr>
+                <w:szCs w:val="28"/>
+              </w:rPr>
+            </w:pPr>
+            <w:r>
+              <w:rPr>
+                <w:szCs w:val="28"/>
+              </w:rPr>
+              <w:t>Количество аномалий по байт-коду</w:t>
+            </w:r>
+          </w:p>
+        </w:tc>
+        <w:tc>
+          <w:tcPr>
+            <w:tcW w:w="1836" w:type="dxa"/>
+          </w:tcPr>
+          <w:p>
+            <w:pPr>
+              <w:pStyle w:val="BodyText"/>
+              <w:tabs>
+                <w:tab w:val="left" w:pos="567"/>
+                <w:tab w:val="center" w:pos="4677"/>
+              </w:tabs>
+              <w:spacing w:after="120" w:line="360" w:lineRule="auto"/>
+              <w:jc w:val="center"/>
+              <w:outlineLvl w:val="0"/>
+              <w:rPr>
+                <w:szCs w:val="28"/>
+              </w:rPr>
+            </w:pPr>
+            <w:r>
+              <w:rPr>
+                <w:szCs w:val="28"/>
+              </w:rPr>
+              <w:t>Общее количество аномалий</w:t>
+            </w:r>
+          </w:p>
+        </w:tc>
+      </w:tr>
+      <w:tr>
+        <w:trPr>
+          <w:jc w:val="center"/>
+        </w:trPr>
+        <w:tc>
+          <w:tcPr>
+            <w:tcW w:w="4282" w:type="dxa"/>
+            <w:vAlign w:val="center"/>
+          </w:tcPr>
+          <w:p>
+            <w:pPr>
+              <w:pStyle w:val="BodyText"/>
+              <w:tabs>
+                <w:tab w:val="left" w:pos="567"/>
+                <w:tab w:val="center" w:pos="4677"/>
+              </w:tabs>
+              <w:spacing w:after="120" w:line="360" w:lineRule="auto"/>
+              <w:jc w:val="left"/>
+              <w:outlineLvl w:val="0"/>
+              <w:rPr>
+                <w:szCs w:val="28"/>
+              </w:rPr>
+            </w:pPr>
+            <w:r>
+              <w:rPr>
+                <w:szCs w:val="28"/>
+              </w:rPr>
+              <w:t>Big and complex enums</w:t>
+            </w:r>
+          </w:p>
+        </w:tc>
+        <w:tc>
+          <w:tcPr>
+            <w:tcW w:w="2092" w:type="dxa"/>
+            <w:vAlign w:val="center"/>
+          </w:tcPr>
+          <w:p>
+            <w:pPr>
+              <w:pStyle w:val="BodyText"/>
+              <w:tabs>
+                <w:tab w:val="left" w:pos="567"/>
+                <w:tab w:val="center" w:pos="4677"/>
+              </w:tabs>
+              <w:spacing w:after="120" w:line="360" w:lineRule="auto"/>
+              <w:jc w:val="center"/>
+              <w:outlineLvl w:val="0"/>
+              <w:rPr>
+                <w:szCs w:val="28"/>
+              </w:rPr>
+            </w:pPr>
+            <w:r>
+              <w:rPr>
+                <w:szCs w:val="28"/>
+              </w:rPr>
+              <w:t>0</w:t>
+            </w:r>
+          </w:p>
+        </w:tc>
+        <w:tc>
+          <w:tcPr>
+            <w:tcW w:w="1985" w:type="dxa"/>
+            <w:vAlign w:val="center"/>
+          </w:tcPr>
+          <w:p>
+            <w:pPr>
+              <w:pStyle w:val="BodyText"/>
+              <w:tabs>
+                <w:tab w:val="left" w:pos="567"/>
+                <w:tab w:val="center" w:pos="4677"/>
+              </w:tabs>
+              <w:spacing w:after="120" w:line="360" w:lineRule="auto"/>
+              <w:jc w:val="center"/>
+              <w:outlineLvl w:val="0"/>
+              <w:rPr>
+                <w:szCs w:val="28"/>
+              </w:rPr>
+            </w:pPr>
+            <w:r>
+              <w:rPr>
+                <w:szCs w:val="28"/>
+              </w:rPr>
+              <w:t>7</w:t>
+            </w:r>
+          </w:p>
+        </w:tc>
+        <w:tc>
+          <w:tcPr>
+            <w:tcW w:w="1836" w:type="dxa"/>
+            <w:vAlign w:val="center"/>
+          </w:tcPr>
+          <w:p>
+            <w:pPr>
+              <w:pStyle w:val="BodyText"/>
+              <w:tabs>
+                <w:tab w:val="left" w:pos="567"/>
+                <w:tab w:val="center" w:pos="4677"/>
+              </w:tabs>
+              <w:spacing w:after="120" w:line="360" w:lineRule="auto"/>
+              <w:jc w:val="center"/>
+              <w:outlineLvl w:val="0"/>
+              <w:rPr>
+                <w:szCs w:val="28"/>
+              </w:rPr>
+            </w:pPr>
+            <w:r>
+              <w:rPr>
+                <w:szCs w:val="28"/>
+              </w:rPr>
+              <w:t>7</w:t>
+            </w:r>
+          </w:p>
+        </w:tc>
+      </w:tr>
+      <w:tr>
+        <w:trPr>
+          <w:jc w:val="center"/>
+        </w:trPr>
+        <w:tc>
+          <w:tcPr>
+            <w:tcW w:w="4282" w:type="dxa"/>
+            <w:vAlign w:val="center"/>
+          </w:tcPr>
+          <w:p>
+            <w:pPr>
+              <w:pStyle w:val="BodyText"/>
+              <w:tabs>
+                <w:tab w:val="left" w:pos="567"/>
+                <w:tab w:val="center" w:pos="4677"/>
+              </w:tabs>
+              <w:spacing w:after="120" w:line="360" w:lineRule="auto"/>
+              <w:jc w:val="left"/>
+              <w:outlineLvl w:val="0"/>
+              <w:rPr>
+                <w:szCs w:val="28"/>
+              </w:rPr>
+            </w:pPr>
+            <w:r>
+              <w:rPr>
+                <w:szCs w:val="28"/>
+              </w:rPr>
+              <w:t>Big code hierarchy</w:t>
+            </w:r>
+          </w:p>
+        </w:tc>
+        <w:tc>
+          <w:tcPr>
+            <w:tcW w:w="2092" w:type="dxa"/>
+            <w:vAlign w:val="center"/>
+          </w:tcPr>
+          <w:p>
+            <w:pPr>
+              <w:pStyle w:val="BodyText"/>
+              <w:tabs>
+                <w:tab w:val="left" w:pos="567"/>
+                <w:tab w:val="center" w:pos="4677"/>
+              </w:tabs>
+              <w:spacing w:after="120" w:line="360" w:lineRule="auto"/>
+              <w:jc w:val="center"/>
+              <w:outlineLvl w:val="0"/>
+              <w:rPr>
+                <w:szCs w:val="28"/>
+              </w:rPr>
+            </w:pPr>
+            <w:r>
+              <w:rPr>
+                <w:szCs w:val="28"/>
+              </w:rPr>
+              <w:t>30</w:t>
+            </w:r>
+          </w:p>
+        </w:tc>
+        <w:tc>
+          <w:tcPr>
+            <w:tcW w:w="1985" w:type="dxa"/>
+            <w:vAlign w:val="center"/>
+          </w:tcPr>
+          <w:p>
+            <w:pPr>
+              <w:pStyle w:val="BodyText"/>
+              <w:tabs>
+                <w:tab w:val="left" w:pos="567"/>
+                <w:tab w:val="center" w:pos="4677"/>
+              </w:tabs>
+              <w:spacing w:after="120" w:line="360" w:lineRule="auto"/>
+              <w:jc w:val="center"/>
+              <w:outlineLvl w:val="0"/>
+              <w:rPr>
+                <w:szCs w:val="28"/>
+              </w:rPr>
+            </w:pPr>
+            <w:r>
+              <w:rPr>
+                <w:szCs w:val="28"/>
+              </w:rPr>
+              <w:t>6</w:t>
+            </w:r>
+          </w:p>
+        </w:tc>
+        <w:tc>
+          <w:tcPr>
+            <w:tcW w:w="1836" w:type="dxa"/>
+            <w:vAlign w:val="center"/>
+          </w:tcPr>
+          <w:p>
+            <w:pPr>
+              <w:pStyle w:val="BodyText"/>
+              <w:tabs>
+                <w:tab w:val="left" w:pos="567"/>
+                <w:tab w:val="center" w:pos="4677"/>
+              </w:tabs>
+              <w:spacing w:after="120" w:line="360" w:lineRule="auto"/>
+              <w:jc w:val="center"/>
+              <w:outlineLvl w:val="0"/>
+              <w:rPr>
+                <w:szCs w:val="28"/>
+              </w:rPr>
+            </w:pPr>
+            <w:r>
+              <w:rPr>
+                <w:szCs w:val="28"/>
+              </w:rPr>
+              <w:t>36</w:t>
+            </w:r>
+          </w:p>
+        </w:tc>
+      </w:tr>
+      <w:tr>
+        <w:trPr>
+          <w:jc w:val="center"/>
+        </w:trPr>
+        <w:tc>
+          <w:tcPr>
+            <w:tcW w:w="4282" w:type="dxa"/>
+            <w:vAlign w:val="center"/>
+          </w:tcPr>
+          <w:p>
+            <w:pPr>
+              <w:pStyle w:val="BodyText"/>
+              <w:tabs>
+                <w:tab w:val="left" w:pos="567"/>
+                <w:tab w:val="center" w:pos="4677"/>
+              </w:tabs>
+              <w:spacing w:after="120" w:line="360" w:lineRule="auto"/>
+              <w:jc w:val="left"/>
+              <w:outlineLvl w:val="0"/>
+              <w:rPr>
+                <w:szCs w:val="28"/>
+              </w:rPr>
+            </w:pPr>
+            <w:r>
+              <w:rPr>
+                <w:szCs w:val="28"/>
+              </w:rPr>
+              <w:t>Big companion object</w:t>
+            </w:r>
+          </w:p>
+        </w:tc>
+        <w:tc>
+          <w:tcPr>
+            <w:tcW w:w="2092" w:type="dxa"/>
+            <w:vAlign w:val="center"/>
+          </w:tcPr>
+          <w:p>
+            <w:pPr>
+              <w:pStyle w:val="BodyText"/>
+              <w:tabs>
+                <w:tab w:val="left" w:pos="567"/>
+                <w:tab w:val="center" w:pos="4677"/>
+              </w:tabs>
+              <w:spacing w:after="120" w:line="360" w:lineRule="auto"/>
+              <w:jc w:val="center"/>
+              <w:outlineLvl w:val="0"/>
+              <w:rPr>
+                <w:szCs w:val="28"/>
+              </w:rPr>
+            </w:pPr>
+            <w:r>
+              <w:rPr>
+                <w:szCs w:val="28"/>
+              </w:rPr>
+              <w:t>0</w:t>
+            </w:r>
+          </w:p>
+        </w:tc>
+        <w:tc>
+          <w:tcPr>
+            <w:tcW w:w="1985" w:type="dxa"/>
+            <w:vAlign w:val="center"/>
+          </w:tcPr>
+          <w:p>
+            <w:pPr>
+              <w:pStyle w:val="BodyText"/>
+              <w:tabs>
+                <w:tab w:val="left" w:pos="567"/>
+                <w:tab w:val="center" w:pos="4677"/>
+              </w:tabs>
+              <w:spacing w:after="120" w:line="360" w:lineRule="auto"/>
+              <w:jc w:val="center"/>
+              <w:outlineLvl w:val="0"/>
+              <w:rPr>
+                <w:szCs w:val="28"/>
+              </w:rPr>
+            </w:pPr>
+            <w:r>
+              <w:rPr>
+                <w:szCs w:val="28"/>
+              </w:rPr>
+              <w:t>2</w:t>
+            </w:r>
+          </w:p>
+        </w:tc>
+        <w:tc>
+          <w:tcPr>
+            <w:tcW w:w="1836" w:type="dxa"/>
+            <w:vAlign w:val="center"/>
+          </w:tcPr>
+          <w:p>
+            <w:pPr>
+              <w:pStyle w:val="BodyText"/>
+              <w:tabs>
+                <w:tab w:val="left" w:pos="567"/>
+                <w:tab w:val="center" w:pos="4677"/>
+              </w:tabs>
+              <w:spacing w:after="120" w:line="360" w:lineRule="auto"/>
+              <w:jc w:val="center"/>
+              <w:outlineLvl w:val="0"/>
+              <w:rPr>
+                <w:szCs w:val="28"/>
+              </w:rPr>
+            </w:pPr>
+            <w:r>
+              <w:rPr>
+                <w:szCs w:val="28"/>
+              </w:rPr>
+              <w:t>2</w:t>
+            </w:r>
+          </w:p>
+        </w:tc>
+      </w:tr>
+      <w:tr>
+        <w:trPr>
+          <w:jc w:val="center"/>
+        </w:trPr>
+        <w:tc>
+          <w:tcPr>
+            <w:tcW w:w="4282" w:type="dxa"/>
+            <w:vAlign w:val="center"/>
+          </w:tcPr>
+          <w:p>
+            <w:pPr>
+              <w:pStyle w:val="BodyText"/>
+              <w:tabs>
+                <w:tab w:val="left" w:pos="567"/>
+                <w:tab w:val="center" w:pos="4677"/>
+              </w:tabs>
+              <w:spacing w:after="120" w:line="360" w:lineRule="auto"/>
+              <w:jc w:val="left"/>
+              <w:outlineLvl w:val="0"/>
+              <w:rPr>
+                <w:szCs w:val="28"/>
+              </w:rPr>
+            </w:pPr>
+            <w:r>
+              <w:rPr>
+                <w:szCs w:val="28"/>
+              </w:rPr>
+              <w:t>Big constants set</w:t>
+            </w:r>
+          </w:p>
+        </w:tc>
+        <w:tc>
+          <w:tcPr>
+            <w:tcW w:w="2092" w:type="dxa"/>
+            <w:vAlign w:val="center"/>
+          </w:tcPr>
+          <w:p>
+            <w:pPr>
+              <w:pStyle w:val="BodyText"/>
+              <w:tabs>
+                <w:tab w:val="left" w:pos="567"/>
+                <w:tab w:val="center" w:pos="4677"/>
+              </w:tabs>
+              <w:spacing w:after="120" w:line="360" w:lineRule="auto"/>
+              <w:jc w:val="center"/>
+              <w:outlineLvl w:val="0"/>
+              <w:rPr>
+                <w:szCs w:val="28"/>
+              </w:rPr>
+            </w:pPr>
+            <w:r>
+              <w:rPr>
+                <w:szCs w:val="28"/>
+              </w:rPr>
+              <w:t>0</w:t>
+            </w:r>
+          </w:p>
+        </w:tc>
+        <w:tc>
+          <w:tcPr>
+            <w:tcW w:w="1985" w:type="dxa"/>
+            <w:vAlign w:val="center"/>
+          </w:tcPr>
+          <w:p>
+            <w:pPr>
+              <w:pStyle w:val="BodyText"/>
+              <w:tabs>
+                <w:tab w:val="left" w:pos="567"/>
+                <w:tab w:val="center" w:pos="4677"/>
+              </w:tabs>
+              <w:spacing w:after="120" w:line="360" w:lineRule="auto"/>
+              <w:jc w:val="center"/>
+              <w:outlineLvl w:val="0"/>
+              <w:rPr>
+                <w:szCs w:val="28"/>
+              </w:rPr>
+            </w:pPr>
+            <w:r>
+              <w:rPr>
+                <w:szCs w:val="28"/>
+              </w:rPr>
+              <w:t>22</w:t>
+            </w:r>
+          </w:p>
+        </w:tc>
+        <w:tc>
+          <w:tcPr>
+            <w:tcW w:w="1836" w:type="dxa"/>
+            <w:vAlign w:val="center"/>
+          </w:tcPr>
+          <w:p>
+            <w:pPr>
+              <w:pStyle w:val="BodyText"/>
+              <w:tabs>
+                <w:tab w:val="left" w:pos="567"/>
+                <w:tab w:val="center" w:pos="4677"/>
+              </w:tabs>
+              <w:spacing w:after="120" w:line="360" w:lineRule="auto"/>
+              <w:jc w:val="center"/>
+              <w:outlineLvl w:val="0"/>
+              <w:rPr>
+                <w:szCs w:val="28"/>
+              </w:rPr>
+            </w:pPr>
+            <w:r>
+              <w:rPr>
+                <w:szCs w:val="28"/>
+              </w:rPr>
+              <w:t>22</w:t>
+            </w:r>
+          </w:p>
+        </w:tc>
+      </w:tr>
+      <w:tr>
+        <w:trPr>
+          <w:jc w:val="center"/>
+        </w:trPr>
+        <w:tc>
+          <w:tcPr>
+            <w:tcW w:w="4282" w:type="dxa"/>
+            <w:vAlign w:val="center"/>
+          </w:tcPr>
+          <w:p>
+            <w:pPr>
+              <w:pStyle w:val="BodyText"/>
+              <w:tabs>
+                <w:tab w:val="left" w:pos="567"/>
+                <w:tab w:val="center" w:pos="4677"/>
+              </w:tabs>
+              <w:spacing w:after="120" w:line="360" w:lineRule="auto"/>
+              <w:jc w:val="left"/>
+              <w:outlineLvl w:val="0"/>
+              <w:rPr>
+                <w:szCs w:val="28"/>
+              </w:rPr>
+            </w:pPr>
+            <w:r>
+              <w:rPr>
+                <w:szCs w:val="28"/>
+              </w:rPr>
+              <w:t>Big init method in bytecode</w:t>
+            </w:r>
+          </w:p>
+        </w:tc>
+        <w:tc>
+          <w:tcPr>
+            <w:tcW w:w="2092" w:type="dxa"/>
+            <w:vAlign w:val="center"/>
+          </w:tcPr>
+          <w:p>
+            <w:pPr>
+              <w:pStyle w:val="BodyText"/>
+              <w:tabs>
+                <w:tab w:val="left" w:pos="567"/>
+                <w:tab w:val="center" w:pos="4677"/>
+              </w:tabs>
+              <w:spacing w:after="120" w:line="360" w:lineRule="auto"/>
+              <w:jc w:val="center"/>
+              <w:outlineLvl w:val="0"/>
+              <w:rPr>
+                <w:szCs w:val="28"/>
+              </w:rPr>
+            </w:pPr>
+            <w:r>
+              <w:rPr>
+                <w:szCs w:val="28"/>
+              </w:rPr>
+              <w:t>0</w:t>
+            </w:r>
+          </w:p>
+        </w:tc>
+        <w:tc>
+          <w:tcPr>
+            <w:tcW w:w="1985" w:type="dxa"/>
+            <w:vAlign w:val="center"/>
+          </w:tcPr>
+          <w:p>
+            <w:pPr>
+              <w:pStyle w:val="BodyText"/>
+              <w:tabs>
+                <w:tab w:val="left" w:pos="567"/>
+                <w:tab w:val="center" w:pos="4677"/>
+              </w:tabs>
+              <w:spacing w:after="120" w:line="360" w:lineRule="auto"/>
+              <w:jc w:val="center"/>
+              <w:outlineLvl w:val="0"/>
+              <w:rPr>
+                <w:szCs w:val="28"/>
+              </w:rPr>
+            </w:pPr>
+            <w:r>
+              <w:rPr>
+                <w:szCs w:val="28"/>
+              </w:rPr>
+              <w:t>2</w:t>
+            </w:r>
+          </w:p>
+        </w:tc>
+        <w:tc>
+          <w:tcPr>
+            <w:tcW w:w="1836" w:type="dxa"/>
+            <w:vAlign w:val="center"/>
+          </w:tcPr>
+          <w:p>
+            <w:pPr>
+              <w:pStyle w:val="BodyText"/>
+              <w:tabs>
+                <w:tab w:val="left" w:pos="567"/>
+                <w:tab w:val="center" w:pos="4677"/>
+              </w:tabs>
+              <w:spacing w:after="120" w:line="360" w:lineRule="auto"/>
+              <w:jc w:val="center"/>
+              <w:outlineLvl w:val="0"/>
+              <w:rPr>
+                <w:szCs w:val="28"/>
+              </w:rPr>
+            </w:pPr>
+            <w:r>
+              <w:rPr>
+                <w:szCs w:val="28"/>
+              </w:rPr>
+              <w:t>2</w:t>
+            </w:r>
+          </w:p>
+        </w:tc>
+      </w:tr>
+      <w:tr>
+        <w:trPr>
+          <w:jc w:val="center"/>
+        </w:trPr>
+        <w:tc>
+          <w:tcPr>
+            <w:tcW w:w="4282" w:type="dxa"/>
+            <w:tcBorders>
+              <w:bottom w:val="single" w:sz="4" w:space="0" w:color="auto"/>
+            </w:tcBorders>
+            <w:vAlign w:val="center"/>
+          </w:tcPr>
+          <w:p>
+            <w:pPr>
+              <w:pStyle w:val="BodyText"/>
+              <w:tabs>
+                <w:tab w:val="left" w:pos="567"/>
+                <w:tab w:val="center" w:pos="4677"/>
+              </w:tabs>
+              <w:spacing w:after="120" w:line="360" w:lineRule="auto"/>
+              <w:jc w:val="left"/>
+              <w:outlineLvl w:val="0"/>
+              <w:rPr>
+                <w:szCs w:val="28"/>
+              </w:rPr>
+            </w:pPr>
+            <w:r>
+              <w:rPr>
+                <w:szCs w:val="28"/>
+              </w:rPr>
+              <w:t>Big methods</w:t>
+            </w:r>
+          </w:p>
+        </w:tc>
+        <w:tc>
+          <w:tcPr>
+            <w:tcW w:w="2092" w:type="dxa"/>
+            <w:tcBorders>
+              <w:bottom w:val="single" w:sz="4" w:space="0" w:color="auto"/>
+            </w:tcBorders>
+            <w:vAlign w:val="center"/>
+          </w:tcPr>
+          <w:p>
+            <w:pPr>
+              <w:pStyle w:val="BodyText"/>
+              <w:tabs>
+                <w:tab w:val="left" w:pos="567"/>
+                <w:tab w:val="center" w:pos="4677"/>
+              </w:tabs>
+              <w:spacing w:after="120" w:line="360" w:lineRule="auto"/>
+              <w:jc w:val="center"/>
+              <w:outlineLvl w:val="0"/>
+              <w:rPr>
+                <w:szCs w:val="28"/>
+              </w:rPr>
+            </w:pPr>
+            <w:r>
+              <w:rPr>
+                <w:szCs w:val="28"/>
+              </w:rPr>
+              <w:t>0</w:t>
+            </w:r>
+          </w:p>
+        </w:tc>
+        <w:tc>
+          <w:tcPr>
+            <w:tcW w:w="1985" w:type="dxa"/>
+            <w:tcBorders>
+              <w:bottom w:val="single" w:sz="4" w:space="0" w:color="auto"/>
+            </w:tcBorders>
+            <w:vAlign w:val="center"/>
+          </w:tcPr>
+          <w:p>
+            <w:pPr>
+              <w:pStyle w:val="BodyText"/>
+              <w:tabs>
+                <w:tab w:val="left" w:pos="567"/>
+                <w:tab w:val="center" w:pos="4677"/>
+              </w:tabs>
+              <w:spacing w:after="120" w:line="360" w:lineRule="auto"/>
+              <w:jc w:val="center"/>
+              <w:outlineLvl w:val="0"/>
+              <w:rPr>
+                <w:szCs w:val="28"/>
+              </w:rPr>
+            </w:pPr>
+            <w:r>
+              <w:rPr>
+                <w:szCs w:val="28"/>
+              </w:rPr>
+              <w:t>3</w:t>
+            </w:r>
+          </w:p>
+        </w:tc>
+        <w:tc>
+          <w:tcPr>
+            <w:tcW w:w="1836" w:type="dxa"/>
+            <w:tcBorders>
+              <w:bottom w:val="single" w:sz="4" w:space="0" w:color="auto"/>
+            </w:tcBorders>
+            <w:vAlign w:val="center"/>
+          </w:tcPr>
+          <w:p>
+            <w:pPr>
+              <w:pStyle w:val="BodyText"/>
+              <w:tabs>
+                <w:tab w:val="left" w:pos="567"/>
+                <w:tab w:val="center" w:pos="4677"/>
+              </w:tabs>
+              <w:spacing w:after="120" w:line="360" w:lineRule="auto"/>
+              <w:jc w:val="center"/>
+              <w:outlineLvl w:val="0"/>
+              <w:rPr>
+                <w:szCs w:val="28"/>
+              </w:rPr>
+            </w:pPr>
+            <w:r>
+              <w:rPr>
+                <w:szCs w:val="28"/>
+              </w:rPr>
+              <w:t>3</w:t>
+            </w:r>
+          </w:p>
+        </w:tc>
+      </w:tr>
+      <w:tr>
+        <w:trPr>
+          <w:jc w:val="center"/>
+        </w:trPr>
+        <w:tc>
+          <w:tcPr>
+            <w:tcW w:w="4282" w:type="dxa"/>
+          </w:tcPr>
+          <w:p>
+            <w:pPr>
+              <w:pStyle w:val="BodyText"/>
+              <w:tabs>
+                <w:tab w:val="left" w:pos="567"/>
+                <w:tab w:val="center" w:pos="4677"/>
+              </w:tabs>
+              <w:spacing w:after="120" w:line="360" w:lineRule="auto"/>
+              <w:jc w:val="center"/>
+              <w:outlineLvl w:val="0"/>
+              <w:rPr>
+                <w:szCs w:val="28"/>
+              </w:rPr>
+            </w:pPr>
+            <w:r>
+              <w:rPr>
+                <w:szCs w:val="28"/>
+              </w:rPr>
+              <w:lastRenderedPageBreak/>
+              <w:t>Название класса</w:t>
+            </w:r>
+          </w:p>
+        </w:tc>
+        <w:tc>
+          <w:tcPr>
+            <w:tcW w:w="2092" w:type="dxa"/>
+          </w:tcPr>
+          <w:p>
+            <w:pPr>
+              <w:pStyle w:val="BodyText"/>
+              <w:tabs>
+                <w:tab w:val="left" w:pos="567"/>
+                <w:tab w:val="center" w:pos="4677"/>
+              </w:tabs>
+              <w:spacing w:after="120" w:line="360" w:lineRule="auto"/>
+              <w:jc w:val="center"/>
+              <w:outlineLvl w:val="0"/>
+              <w:rPr>
+                <w:szCs w:val="28"/>
+              </w:rPr>
+            </w:pPr>
+            <w:r>
+              <w:rPr>
+                <w:szCs w:val="28"/>
+              </w:rPr>
+              <w:t>Количество аномалий по дереву разбора</w:t>
+            </w:r>
+          </w:p>
+        </w:tc>
+        <w:tc>
+          <w:tcPr>
+            <w:tcW w:w="1985" w:type="dxa"/>
+          </w:tcPr>
+          <w:p>
+            <w:pPr>
+              <w:pStyle w:val="BodyText"/>
+              <w:tabs>
+                <w:tab w:val="left" w:pos="567"/>
+                <w:tab w:val="center" w:pos="4677"/>
+              </w:tabs>
+              <w:spacing w:after="120" w:line="360" w:lineRule="auto"/>
+              <w:jc w:val="center"/>
+              <w:outlineLvl w:val="0"/>
+              <w:rPr>
+                <w:szCs w:val="28"/>
+              </w:rPr>
+            </w:pPr>
+            <w:r>
+              <w:rPr>
+                <w:szCs w:val="28"/>
+              </w:rPr>
+              <w:t>Количество аномалий по байт-коду</w:t>
+            </w:r>
+          </w:p>
+        </w:tc>
+        <w:tc>
+          <w:tcPr>
+            <w:tcW w:w="1836" w:type="dxa"/>
+          </w:tcPr>
+          <w:p>
+            <w:pPr>
+              <w:pStyle w:val="BodyText"/>
+              <w:tabs>
+                <w:tab w:val="left" w:pos="567"/>
+                <w:tab w:val="center" w:pos="4677"/>
+              </w:tabs>
+              <w:spacing w:after="120" w:line="360" w:lineRule="auto"/>
+              <w:jc w:val="center"/>
+              <w:outlineLvl w:val="0"/>
+              <w:rPr>
+                <w:szCs w:val="28"/>
+              </w:rPr>
+            </w:pPr>
+            <w:r>
+              <w:rPr>
+                <w:szCs w:val="28"/>
+              </w:rPr>
+              <w:t>Общее количество аномалий</w:t>
+            </w:r>
+          </w:p>
+        </w:tc>
+      </w:tr>
+      <w:tr>
+        <w:trPr>
+          <w:jc w:val="center"/>
+        </w:trPr>
+        <w:tc>
+          <w:tcPr>
+            <w:tcW w:w="4282" w:type="dxa"/>
+            <w:tcBorders>
+              <w:bottom w:val="single" w:sz="4" w:space="0" w:color="auto"/>
+            </w:tcBorders>
+            <w:vAlign w:val="center"/>
+          </w:tcPr>
+          <w:p>
+            <w:pPr>
+              <w:pStyle w:val="BodyText"/>
+              <w:tabs>
+                <w:tab w:val="left" w:pos="567"/>
+                <w:tab w:val="center" w:pos="4677"/>
+              </w:tabs>
+              <w:spacing w:after="120" w:line="360" w:lineRule="auto"/>
+              <w:jc w:val="left"/>
+              <w:outlineLvl w:val="0"/>
+              <w:rPr>
+                <w:szCs w:val="28"/>
+              </w:rPr>
+            </w:pPr>
+            <w:r>
+              <w:rPr>
+                <w:szCs w:val="28"/>
+              </w:rPr>
+              <w:t>Big multiline strings</w:t>
+            </w:r>
+          </w:p>
+        </w:tc>
+        <w:tc>
+          <w:tcPr>
+            <w:tcW w:w="2092" w:type="dxa"/>
+            <w:tcBorders>
+              <w:bottom w:val="single" w:sz="4" w:space="0" w:color="auto"/>
+            </w:tcBorders>
+            <w:vAlign w:val="center"/>
+          </w:tcPr>
+          <w:p>
+            <w:pPr>
+              <w:pStyle w:val="BodyText"/>
+              <w:tabs>
+                <w:tab w:val="left" w:pos="567"/>
+                <w:tab w:val="center" w:pos="4677"/>
+              </w:tabs>
+              <w:spacing w:after="120" w:line="360" w:lineRule="auto"/>
+              <w:jc w:val="center"/>
+              <w:outlineLvl w:val="0"/>
+              <w:rPr>
+                <w:szCs w:val="28"/>
+              </w:rPr>
+            </w:pPr>
+            <w:r>
+              <w:rPr>
+                <w:szCs w:val="28"/>
+              </w:rPr>
+              <w:t>27</w:t>
+            </w:r>
+          </w:p>
+        </w:tc>
+        <w:tc>
+          <w:tcPr>
+            <w:tcW w:w="1985" w:type="dxa"/>
+            <w:tcBorders>
+              <w:bottom w:val="single" w:sz="4" w:space="0" w:color="auto"/>
+            </w:tcBorders>
+            <w:vAlign w:val="center"/>
+          </w:tcPr>
+          <w:p>
+            <w:pPr>
+              <w:pStyle w:val="BodyText"/>
+              <w:tabs>
+                <w:tab w:val="left" w:pos="567"/>
+                <w:tab w:val="center" w:pos="4677"/>
+              </w:tabs>
+              <w:spacing w:after="120" w:line="360" w:lineRule="auto"/>
+              <w:jc w:val="center"/>
+              <w:outlineLvl w:val="0"/>
+              <w:rPr>
+                <w:szCs w:val="28"/>
+              </w:rPr>
+            </w:pPr>
+            <w:r>
+              <w:rPr>
+                <w:szCs w:val="28"/>
+              </w:rPr>
+              <w:t>14</w:t>
+            </w:r>
+          </w:p>
+        </w:tc>
+        <w:tc>
+          <w:tcPr>
+            <w:tcW w:w="1836" w:type="dxa"/>
+            <w:tcBorders>
+              <w:bottom w:val="single" w:sz="4" w:space="0" w:color="auto"/>
+            </w:tcBorders>
+            <w:vAlign w:val="center"/>
+          </w:tcPr>
+          <w:p>
+            <w:pPr>
+              <w:pStyle w:val="BodyText"/>
+              <w:tabs>
+                <w:tab w:val="left" w:pos="567"/>
+                <w:tab w:val="center" w:pos="4677"/>
+              </w:tabs>
+              <w:spacing w:after="120" w:line="360" w:lineRule="auto"/>
+              <w:jc w:val="center"/>
+              <w:outlineLvl w:val="0"/>
+              <w:rPr>
+                <w:szCs w:val="28"/>
+              </w:rPr>
+            </w:pPr>
+            <w:r>
+              <w:rPr>
+                <w:szCs w:val="28"/>
+              </w:rPr>
+              <w:t>41</w:t>
+            </w:r>
+          </w:p>
+        </w:tc>
+      </w:tr>
+      <w:tr>
+        <w:trPr>
+          <w:jc w:val="center"/>
+        </w:trPr>
+        <w:tc>
+          <w:tcPr>
+            <w:tcW w:w="4282" w:type="dxa"/>
+            <w:vAlign w:val="center"/>
+          </w:tcPr>
+          <w:p>
+            <w:pPr>
+              <w:pStyle w:val="BodyText"/>
+              <w:tabs>
+                <w:tab w:val="left" w:pos="567"/>
+                <w:tab w:val="center" w:pos="4677"/>
+              </w:tabs>
+              <w:spacing w:after="120" w:line="360" w:lineRule="auto"/>
+              <w:jc w:val="left"/>
+              <w:outlineLvl w:val="0"/>
+              <w:rPr>
+                <w:szCs w:val="28"/>
+              </w:rPr>
+            </w:pPr>
+            <w:r>
+              <w:rPr>
+                <w:szCs w:val="28"/>
+              </w:rPr>
+              <w:t>Big static arrays or map</w:t>
+            </w:r>
+          </w:p>
+        </w:tc>
+        <w:tc>
+          <w:tcPr>
+            <w:tcW w:w="2092" w:type="dxa"/>
+            <w:vAlign w:val="center"/>
+          </w:tcPr>
+          <w:p>
+            <w:pPr>
+              <w:pStyle w:val="BodyText"/>
+              <w:tabs>
+                <w:tab w:val="left" w:pos="567"/>
+                <w:tab w:val="center" w:pos="4677"/>
+              </w:tabs>
+              <w:spacing w:after="120" w:line="360" w:lineRule="auto"/>
+              <w:jc w:val="center"/>
+              <w:outlineLvl w:val="0"/>
+              <w:rPr>
+                <w:szCs w:val="28"/>
+              </w:rPr>
+            </w:pPr>
+            <w:r>
+              <w:rPr>
+                <w:szCs w:val="28"/>
+              </w:rPr>
+              <w:t>30</w:t>
+            </w:r>
+          </w:p>
+        </w:tc>
+        <w:tc>
+          <w:tcPr>
+            <w:tcW w:w="1985" w:type="dxa"/>
+            <w:vAlign w:val="center"/>
+          </w:tcPr>
+          <w:p>
+            <w:pPr>
+              <w:pStyle w:val="BodyText"/>
+              <w:tabs>
+                <w:tab w:val="left" w:pos="567"/>
+                <w:tab w:val="center" w:pos="4677"/>
+              </w:tabs>
+              <w:spacing w:after="120" w:line="360" w:lineRule="auto"/>
+              <w:jc w:val="center"/>
+              <w:outlineLvl w:val="0"/>
+              <w:rPr>
+                <w:szCs w:val="28"/>
+              </w:rPr>
+            </w:pPr>
+            <w:r>
+              <w:rPr>
+                <w:szCs w:val="28"/>
+              </w:rPr>
+              <w:t>3</w:t>
+            </w:r>
+          </w:p>
+        </w:tc>
+        <w:tc>
+          <w:tcPr>
+            <w:tcW w:w="1836" w:type="dxa"/>
+            <w:vAlign w:val="center"/>
+          </w:tcPr>
+          <w:p>
+            <w:pPr>
+              <w:pStyle w:val="BodyText"/>
+              <w:tabs>
+                <w:tab w:val="left" w:pos="567"/>
+                <w:tab w:val="center" w:pos="4677"/>
+              </w:tabs>
+              <w:spacing w:after="120" w:line="360" w:lineRule="auto"/>
+              <w:jc w:val="center"/>
+              <w:outlineLvl w:val="0"/>
+              <w:rPr>
+                <w:szCs w:val="28"/>
+              </w:rPr>
+            </w:pPr>
+            <w:r>
+              <w:rPr>
+                <w:szCs w:val="28"/>
+              </w:rPr>
+              <w:t>33</w:t>
+            </w:r>
+          </w:p>
+        </w:tc>
+      </w:tr>
+      <w:tr>
+        <w:trPr>
+          <w:jc w:val="center"/>
+        </w:trPr>
+        <w:tc>
+          <w:tcPr>
+            <w:tcW w:w="4282" w:type="dxa"/>
+            <w:vAlign w:val="center"/>
+          </w:tcPr>
+          <w:p>
+            <w:pPr>
+              <w:pStyle w:val="BodyText"/>
+              <w:tabs>
+                <w:tab w:val="left" w:pos="567"/>
+                <w:tab w:val="center" w:pos="4677"/>
+              </w:tabs>
+              <w:spacing w:after="120" w:line="360" w:lineRule="auto"/>
+              <w:jc w:val="left"/>
+              <w:outlineLvl w:val="0"/>
+              <w:rPr>
+                <w:szCs w:val="28"/>
+              </w:rPr>
+            </w:pPr>
+            <w:r>
+              <w:rPr>
+                <w:szCs w:val="28"/>
+              </w:rPr>
+              <w:t>Complex or long logical expressions</w:t>
+            </w:r>
+          </w:p>
+        </w:tc>
+        <w:tc>
+          <w:tcPr>
+            <w:tcW w:w="2092" w:type="dxa"/>
+            <w:vAlign w:val="center"/>
+          </w:tcPr>
+          <w:p>
+            <w:pPr>
+              <w:pStyle w:val="BodyText"/>
+              <w:tabs>
+                <w:tab w:val="left" w:pos="567"/>
+                <w:tab w:val="center" w:pos="4677"/>
+              </w:tabs>
+              <w:spacing w:after="120" w:line="360" w:lineRule="auto"/>
+              <w:jc w:val="center"/>
+              <w:outlineLvl w:val="0"/>
+              <w:rPr>
+                <w:szCs w:val="28"/>
+              </w:rPr>
+            </w:pPr>
+            <w:r>
+              <w:rPr>
+                <w:szCs w:val="28"/>
+              </w:rPr>
+              <w:t>6</w:t>
+            </w:r>
+          </w:p>
+        </w:tc>
+        <w:tc>
+          <w:tcPr>
+            <w:tcW w:w="1985" w:type="dxa"/>
+            <w:vAlign w:val="center"/>
+          </w:tcPr>
+          <w:p>
+            <w:pPr>
+              <w:pStyle w:val="BodyText"/>
+              <w:tabs>
+                <w:tab w:val="left" w:pos="567"/>
+                <w:tab w:val="center" w:pos="4677"/>
+              </w:tabs>
+              <w:spacing w:after="120" w:line="360" w:lineRule="auto"/>
+              <w:jc w:val="center"/>
+              <w:outlineLvl w:val="0"/>
+              <w:rPr>
+                <w:szCs w:val="28"/>
+              </w:rPr>
+            </w:pPr>
+            <w:r>
+              <w:rPr>
+                <w:szCs w:val="28"/>
+              </w:rPr>
+              <w:t>0</w:t>
+            </w:r>
+          </w:p>
+        </w:tc>
+        <w:tc>
+          <w:tcPr>
+            <w:tcW w:w="1836" w:type="dxa"/>
+            <w:vAlign w:val="center"/>
+          </w:tcPr>
+          <w:p>
+            <w:pPr>
+              <w:pStyle w:val="BodyText"/>
+              <w:tabs>
+                <w:tab w:val="left" w:pos="567"/>
+                <w:tab w:val="center" w:pos="4677"/>
+              </w:tabs>
+              <w:spacing w:after="120" w:line="360" w:lineRule="auto"/>
+              <w:jc w:val="center"/>
+              <w:outlineLvl w:val="0"/>
+              <w:rPr>
+                <w:szCs w:val="28"/>
+              </w:rPr>
+            </w:pPr>
+            <w:r>
+              <w:rPr>
+                <w:szCs w:val="28"/>
+              </w:rPr>
+              <w:t>6</w:t>
+            </w:r>
+          </w:p>
+        </w:tc>
+      </w:tr>
+      <w:tr>
+        <w:trPr>
+          <w:jc w:val="center"/>
+        </w:trPr>
+        <w:tc>
+          <w:tcPr>
+            <w:tcW w:w="4282" w:type="dxa"/>
+            <w:vAlign w:val="center"/>
+          </w:tcPr>
+          <w:p>
+            <w:pPr>
+              <w:pStyle w:val="BodyText"/>
+              <w:tabs>
+                <w:tab w:val="left" w:pos="567"/>
+                <w:tab w:val="center" w:pos="4677"/>
+              </w:tabs>
+              <w:spacing w:after="120" w:line="360" w:lineRule="auto"/>
+              <w:jc w:val="left"/>
+              <w:outlineLvl w:val="0"/>
+              <w:rPr>
+                <w:szCs w:val="28"/>
+              </w:rPr>
+            </w:pPr>
+            <w:r>
+              <w:rPr>
+                <w:szCs w:val="28"/>
+              </w:rPr>
+              <w:t>Long calls chain</w:t>
+            </w:r>
+          </w:p>
+        </w:tc>
+        <w:tc>
+          <w:tcPr>
+            <w:tcW w:w="2092" w:type="dxa"/>
+            <w:vAlign w:val="center"/>
+          </w:tcPr>
+          <w:p>
+            <w:pPr>
+              <w:pStyle w:val="BodyText"/>
+              <w:tabs>
+                <w:tab w:val="left" w:pos="567"/>
+                <w:tab w:val="center" w:pos="4677"/>
+              </w:tabs>
+              <w:spacing w:after="120" w:line="360" w:lineRule="auto"/>
+              <w:jc w:val="center"/>
+              <w:outlineLvl w:val="0"/>
+              <w:rPr>
+                <w:szCs w:val="28"/>
+              </w:rPr>
+            </w:pPr>
+            <w:r>
+              <w:rPr>
+                <w:szCs w:val="28"/>
+              </w:rPr>
+              <w:t>5</w:t>
+            </w:r>
+          </w:p>
+        </w:tc>
+        <w:tc>
+          <w:tcPr>
+            <w:tcW w:w="1985" w:type="dxa"/>
+            <w:vAlign w:val="center"/>
+          </w:tcPr>
+          <w:p>
+            <w:pPr>
+              <w:pStyle w:val="BodyText"/>
+              <w:tabs>
+                <w:tab w:val="left" w:pos="567"/>
+                <w:tab w:val="center" w:pos="4677"/>
+              </w:tabs>
+              <w:spacing w:after="120" w:line="360" w:lineRule="auto"/>
+              <w:jc w:val="center"/>
+              <w:outlineLvl w:val="0"/>
+              <w:rPr>
+                <w:szCs w:val="28"/>
+              </w:rPr>
+            </w:pPr>
+            <w:r>
+              <w:rPr>
+                <w:szCs w:val="28"/>
+              </w:rPr>
+              <w:t>2</w:t>
+            </w:r>
+          </w:p>
+        </w:tc>
+        <w:tc>
+          <w:tcPr>
+            <w:tcW w:w="1836" w:type="dxa"/>
+            <w:vAlign w:val="center"/>
+          </w:tcPr>
+          <w:p>
+            <w:pPr>
+              <w:pStyle w:val="BodyText"/>
+              <w:tabs>
+                <w:tab w:val="left" w:pos="567"/>
+                <w:tab w:val="center" w:pos="4677"/>
+              </w:tabs>
+              <w:spacing w:after="120" w:line="360" w:lineRule="auto"/>
+              <w:jc w:val="center"/>
+              <w:outlineLvl w:val="0"/>
+              <w:rPr>
+                <w:szCs w:val="28"/>
+              </w:rPr>
+            </w:pPr>
+            <w:r>
+              <w:rPr>
+                <w:szCs w:val="28"/>
+              </w:rPr>
+              <w:t>7</w:t>
+            </w:r>
+          </w:p>
+        </w:tc>
+      </w:tr>
+      <w:tr>
+        <w:trPr>
+          <w:jc w:val="center"/>
+        </w:trPr>
+        <w:tc>
+          <w:tcPr>
+            <w:tcW w:w="4282" w:type="dxa"/>
+            <w:vAlign w:val="center"/>
+          </w:tcPr>
+          <w:p>
+            <w:pPr>
+              <w:pStyle w:val="BodyText"/>
+              <w:tabs>
+                <w:tab w:val="left" w:pos="567"/>
+                <w:tab w:val="center" w:pos="4677"/>
+              </w:tabs>
+              <w:spacing w:after="120" w:line="360" w:lineRule="auto"/>
+              <w:jc w:val="left"/>
+              <w:outlineLvl w:val="0"/>
+              <w:rPr>
+                <w:szCs w:val="28"/>
+              </w:rPr>
+            </w:pPr>
+            <w:r>
+              <w:rPr>
+                <w:szCs w:val="28"/>
+              </w:rPr>
+              <w:t>Long enumerations</w:t>
+            </w:r>
+          </w:p>
+        </w:tc>
+        <w:tc>
+          <w:tcPr>
+            <w:tcW w:w="2092" w:type="dxa"/>
+            <w:vAlign w:val="center"/>
+          </w:tcPr>
+          <w:p>
+            <w:pPr>
+              <w:pStyle w:val="BodyText"/>
+              <w:tabs>
+                <w:tab w:val="left" w:pos="567"/>
+                <w:tab w:val="center" w:pos="4677"/>
+              </w:tabs>
+              <w:spacing w:after="120" w:line="360" w:lineRule="auto"/>
+              <w:jc w:val="center"/>
+              <w:outlineLvl w:val="0"/>
+              <w:rPr>
+                <w:szCs w:val="28"/>
+              </w:rPr>
+            </w:pPr>
+            <w:r>
+              <w:rPr>
+                <w:szCs w:val="28"/>
+              </w:rPr>
+              <w:t>2</w:t>
+            </w:r>
+          </w:p>
+        </w:tc>
+        <w:tc>
+          <w:tcPr>
+            <w:tcW w:w="1985" w:type="dxa"/>
+            <w:vAlign w:val="center"/>
+          </w:tcPr>
+          <w:p>
+            <w:pPr>
+              <w:pStyle w:val="BodyText"/>
+              <w:tabs>
+                <w:tab w:val="left" w:pos="567"/>
+                <w:tab w:val="center" w:pos="4677"/>
+              </w:tabs>
+              <w:spacing w:after="120" w:line="360" w:lineRule="auto"/>
+              <w:jc w:val="center"/>
+              <w:outlineLvl w:val="0"/>
+              <w:rPr>
+                <w:szCs w:val="28"/>
+              </w:rPr>
+            </w:pPr>
+            <w:r>
+              <w:rPr>
+                <w:szCs w:val="28"/>
+              </w:rPr>
+              <w:t>0</w:t>
+            </w:r>
+          </w:p>
+        </w:tc>
+        <w:tc>
+          <w:tcPr>
+            <w:tcW w:w="1836" w:type="dxa"/>
+            <w:vAlign w:val="center"/>
+          </w:tcPr>
+          <w:p>
+            <w:pPr>
+              <w:pStyle w:val="BodyText"/>
+              <w:tabs>
+                <w:tab w:val="left" w:pos="567"/>
+                <w:tab w:val="center" w:pos="4677"/>
+              </w:tabs>
+              <w:spacing w:after="120" w:line="360" w:lineRule="auto"/>
+              <w:jc w:val="center"/>
+              <w:outlineLvl w:val="0"/>
+              <w:rPr>
+                <w:szCs w:val="28"/>
+              </w:rPr>
+            </w:pPr>
+            <w:r>
+              <w:rPr>
+                <w:szCs w:val="28"/>
+              </w:rPr>
+              <w:t>2</w:t>
+            </w:r>
+          </w:p>
+        </w:tc>
+      </w:tr>
+      <w:tr>
+        <w:trPr>
+          <w:jc w:val="center"/>
+        </w:trPr>
+        <w:tc>
+          <w:tcPr>
+            <w:tcW w:w="4282" w:type="dxa"/>
+            <w:vAlign w:val="center"/>
+          </w:tcPr>
+          <w:p>
+            <w:pPr>
+              <w:pStyle w:val="BodyText"/>
+              <w:tabs>
+                <w:tab w:val="left" w:pos="567"/>
+                <w:tab w:val="center" w:pos="4677"/>
+              </w:tabs>
+              <w:spacing w:after="120" w:line="360" w:lineRule="auto"/>
+              <w:jc w:val="left"/>
+              <w:outlineLvl w:val="0"/>
+              <w:rPr>
+                <w:szCs w:val="28"/>
+              </w:rPr>
+            </w:pPr>
+            <w:r>
+              <w:rPr>
+                <w:szCs w:val="28"/>
+              </w:rPr>
+              <w:t>Many assignment statements</w:t>
+            </w:r>
+          </w:p>
+        </w:tc>
+        <w:tc>
+          <w:tcPr>
+            <w:tcW w:w="2092" w:type="dxa"/>
+            <w:vAlign w:val="center"/>
+          </w:tcPr>
+          <w:p>
+            <w:pPr>
+              <w:pStyle w:val="BodyText"/>
+              <w:tabs>
+                <w:tab w:val="left" w:pos="567"/>
+                <w:tab w:val="center" w:pos="4677"/>
+              </w:tabs>
+              <w:spacing w:after="120" w:line="360" w:lineRule="auto"/>
+              <w:jc w:val="center"/>
+              <w:outlineLvl w:val="0"/>
+              <w:rPr>
+                <w:szCs w:val="28"/>
+              </w:rPr>
+            </w:pPr>
+            <w:r>
+              <w:rPr>
+                <w:szCs w:val="28"/>
+              </w:rPr>
+              <w:t>57</w:t>
+            </w:r>
+          </w:p>
+        </w:tc>
+        <w:tc>
+          <w:tcPr>
+            <w:tcW w:w="1985" w:type="dxa"/>
+            <w:vAlign w:val="center"/>
+          </w:tcPr>
+          <w:p>
+            <w:pPr>
+              <w:pStyle w:val="BodyText"/>
+              <w:tabs>
+                <w:tab w:val="left" w:pos="567"/>
+                <w:tab w:val="center" w:pos="4677"/>
+              </w:tabs>
+              <w:spacing w:after="120" w:line="360" w:lineRule="auto"/>
+              <w:jc w:val="center"/>
+              <w:outlineLvl w:val="0"/>
+              <w:rPr>
+                <w:szCs w:val="28"/>
+              </w:rPr>
+            </w:pPr>
+            <w:r>
+              <w:rPr>
+                <w:szCs w:val="28"/>
+              </w:rPr>
+              <w:t>9</w:t>
+            </w:r>
+          </w:p>
+        </w:tc>
+        <w:tc>
+          <w:tcPr>
+            <w:tcW w:w="1836" w:type="dxa"/>
+            <w:vAlign w:val="center"/>
+          </w:tcPr>
+          <w:p>
+            <w:pPr>
+              <w:pStyle w:val="BodyText"/>
+              <w:tabs>
+                <w:tab w:val="left" w:pos="567"/>
+                <w:tab w:val="center" w:pos="4677"/>
+              </w:tabs>
+              <w:spacing w:after="120" w:line="360" w:lineRule="auto"/>
+              <w:jc w:val="center"/>
+              <w:outlineLvl w:val="0"/>
+              <w:rPr>
+                <w:szCs w:val="28"/>
+              </w:rPr>
+            </w:pPr>
+            <w:r>
+              <w:rPr>
+                <w:szCs w:val="28"/>
+              </w:rPr>
+              <w:t>66</w:t>
+            </w:r>
+          </w:p>
+        </w:tc>
+      </w:tr>
+      <w:tr>
+        <w:trPr>
+          <w:jc w:val="center"/>
+        </w:trPr>
+        <w:tc>
+          <w:tcPr>
+            <w:tcW w:w="4282" w:type="dxa"/>
+            <w:vAlign w:val="center"/>
+          </w:tcPr>
+          <w:p>
+            <w:pPr>
+              <w:pStyle w:val="BodyText"/>
+              <w:tabs>
+                <w:tab w:val="left" w:pos="567"/>
+                <w:tab w:val="center" w:pos="4677"/>
+              </w:tabs>
+              <w:spacing w:after="120" w:line="360" w:lineRule="auto"/>
+              <w:jc w:val="left"/>
+              <w:outlineLvl w:val="0"/>
+              <w:rPr>
+                <w:szCs w:val="28"/>
+              </w:rPr>
+            </w:pPr>
+            <w:r>
+              <w:rPr>
+                <w:szCs w:val="28"/>
+              </w:rPr>
+              <w:t>Many case in when</w:t>
+            </w:r>
+          </w:p>
+        </w:tc>
+        <w:tc>
+          <w:tcPr>
+            <w:tcW w:w="2092" w:type="dxa"/>
+            <w:vAlign w:val="center"/>
+          </w:tcPr>
+          <w:p>
+            <w:pPr>
+              <w:pStyle w:val="BodyText"/>
+              <w:tabs>
+                <w:tab w:val="left" w:pos="567"/>
+                <w:tab w:val="center" w:pos="4677"/>
+              </w:tabs>
+              <w:spacing w:after="120" w:line="360" w:lineRule="auto"/>
+              <w:jc w:val="center"/>
+              <w:outlineLvl w:val="0"/>
+              <w:rPr>
+                <w:szCs w:val="28"/>
+              </w:rPr>
+            </w:pPr>
+            <w:r>
+              <w:rPr>
+                <w:szCs w:val="28"/>
+              </w:rPr>
+              <w:t>3</w:t>
+            </w:r>
+            <w:r>
+              <w:rPr>
+                <w:szCs w:val="28"/>
+              </w:rPr>
+              <w:t>4</w:t>
+            </w:r>
+          </w:p>
+        </w:tc>
+        <w:tc>
+          <w:tcPr>
+            <w:tcW w:w="1985" w:type="dxa"/>
+            <w:vAlign w:val="center"/>
+          </w:tcPr>
+          <w:p>
+            <w:pPr>
+              <w:pStyle w:val="BodyText"/>
+              <w:tabs>
+                <w:tab w:val="left" w:pos="567"/>
+                <w:tab w:val="center" w:pos="4677"/>
+              </w:tabs>
+              <w:spacing w:after="120" w:line="360" w:lineRule="auto"/>
+              <w:jc w:val="center"/>
+              <w:outlineLvl w:val="0"/>
+              <w:rPr>
+                <w:szCs w:val="28"/>
+              </w:rPr>
+            </w:pPr>
+            <w:r>
+              <w:rPr>
+                <w:szCs w:val="28"/>
+              </w:rPr>
+              <w:t>3</w:t>
+            </w:r>
+          </w:p>
+        </w:tc>
+        <w:tc>
+          <w:tcPr>
+            <w:tcW w:w="1836" w:type="dxa"/>
+            <w:vAlign w:val="center"/>
+          </w:tcPr>
+          <w:p>
+            <w:pPr>
+              <w:pStyle w:val="BodyText"/>
+              <w:tabs>
+                <w:tab w:val="left" w:pos="567"/>
+                <w:tab w:val="center" w:pos="4677"/>
+              </w:tabs>
+              <w:spacing w:after="120" w:line="360" w:lineRule="auto"/>
+              <w:jc w:val="center"/>
+              <w:outlineLvl w:val="0"/>
+              <w:rPr>
+                <w:szCs w:val="28"/>
+              </w:rPr>
+            </w:pPr>
+            <w:r>
+              <w:rPr>
+                <w:szCs w:val="28"/>
+              </w:rPr>
+              <w:t>3</w:t>
+            </w:r>
+            <w:r>
+              <w:rPr>
+                <w:szCs w:val="28"/>
+              </w:rPr>
+              <w:t>7</w:t>
+            </w:r>
+          </w:p>
+        </w:tc>
+      </w:tr>
+      <w:tr>
+        <w:trPr>
+          <w:jc w:val="center"/>
+        </w:trPr>
+        <w:tc>
+          <w:tcPr>
+            <w:tcW w:w="4282" w:type="dxa"/>
+            <w:vAlign w:val="center"/>
+          </w:tcPr>
+          <w:p>
+            <w:pPr>
+              <w:pStyle w:val="BodyText"/>
+              <w:tabs>
+                <w:tab w:val="left" w:pos="567"/>
+                <w:tab w:val="center" w:pos="4677"/>
+              </w:tabs>
+              <w:spacing w:after="120" w:line="360" w:lineRule="auto"/>
+              <w:jc w:val="left"/>
+              <w:outlineLvl w:val="0"/>
+              <w:rPr>
+                <w:szCs w:val="28"/>
+              </w:rPr>
+            </w:pPr>
+            <w:r>
+              <w:rPr>
+                <w:szCs w:val="28"/>
+              </w:rPr>
+              <w:t>Many concatenations</w:t>
+            </w:r>
+          </w:p>
+        </w:tc>
+        <w:tc>
+          <w:tcPr>
+            <w:tcW w:w="2092" w:type="dxa"/>
+            <w:vAlign w:val="center"/>
+          </w:tcPr>
+          <w:p>
+            <w:pPr>
+              <w:pStyle w:val="BodyText"/>
+              <w:tabs>
+                <w:tab w:val="left" w:pos="567"/>
+                <w:tab w:val="center" w:pos="4677"/>
+              </w:tabs>
+              <w:spacing w:after="120" w:line="360" w:lineRule="auto"/>
+              <w:jc w:val="center"/>
+              <w:outlineLvl w:val="0"/>
+              <w:rPr>
+                <w:szCs w:val="28"/>
+              </w:rPr>
+            </w:pPr>
+            <w:r>
+              <w:rPr>
+                <w:szCs w:val="28"/>
+              </w:rPr>
+              <w:t>13</w:t>
+            </w:r>
+          </w:p>
+        </w:tc>
+        <w:tc>
+          <w:tcPr>
+            <w:tcW w:w="1985" w:type="dxa"/>
+            <w:vAlign w:val="center"/>
+          </w:tcPr>
+          <w:p>
+            <w:pPr>
+              <w:pStyle w:val="BodyText"/>
+              <w:tabs>
+                <w:tab w:val="left" w:pos="567"/>
+                <w:tab w:val="center" w:pos="4677"/>
+              </w:tabs>
+              <w:spacing w:after="120" w:line="360" w:lineRule="auto"/>
+              <w:jc w:val="center"/>
+              <w:outlineLvl w:val="0"/>
+              <w:rPr>
+                <w:szCs w:val="28"/>
+              </w:rPr>
+            </w:pPr>
+            <w:r>
+              <w:rPr>
+                <w:szCs w:val="28"/>
+              </w:rPr>
+              <w:t>0</w:t>
+            </w:r>
+          </w:p>
+        </w:tc>
+        <w:tc>
+          <w:tcPr>
+            <w:tcW w:w="1836" w:type="dxa"/>
+            <w:vAlign w:val="center"/>
+          </w:tcPr>
+          <w:p>
+            <w:pPr>
+              <w:pStyle w:val="BodyText"/>
+              <w:tabs>
+                <w:tab w:val="left" w:pos="567"/>
+                <w:tab w:val="center" w:pos="4677"/>
+              </w:tabs>
+              <w:spacing w:after="120" w:line="360" w:lineRule="auto"/>
+              <w:jc w:val="center"/>
+              <w:outlineLvl w:val="0"/>
+              <w:rPr>
+                <w:szCs w:val="28"/>
+              </w:rPr>
+            </w:pPr>
+            <w:r>
+              <w:rPr>
+                <w:szCs w:val="28"/>
+              </w:rPr>
+              <w:t>13</w:t>
+            </w:r>
+          </w:p>
+        </w:tc>
+      </w:tr>
+      <w:tr>
+        <w:trPr>
+          <w:jc w:val="center"/>
+        </w:trPr>
+        <w:tc>
+          <w:tcPr>
+            <w:tcW w:w="4282" w:type="dxa"/>
+            <w:vAlign w:val="center"/>
+          </w:tcPr>
+          <w:p>
+            <w:pPr>
+              <w:pStyle w:val="BodyText"/>
+              <w:tabs>
+                <w:tab w:val="left" w:pos="567"/>
+                <w:tab w:val="center" w:pos="4677"/>
+              </w:tabs>
+              <w:spacing w:after="120" w:line="360" w:lineRule="auto"/>
+              <w:jc w:val="left"/>
+              <w:outlineLvl w:val="0"/>
+              <w:rPr>
+                <w:szCs w:val="28"/>
+              </w:rPr>
+            </w:pPr>
+            <w:r>
+              <w:rPr>
+                <w:szCs w:val="28"/>
+              </w:rPr>
+              <w:t>Many consecutive arithmetic expressions</w:t>
+            </w:r>
+          </w:p>
+        </w:tc>
+        <w:tc>
+          <w:tcPr>
+            <w:tcW w:w="2092" w:type="dxa"/>
+            <w:vAlign w:val="center"/>
+          </w:tcPr>
+          <w:p>
+            <w:pPr>
+              <w:pStyle w:val="BodyText"/>
+              <w:tabs>
+                <w:tab w:val="left" w:pos="567"/>
+                <w:tab w:val="center" w:pos="4677"/>
+              </w:tabs>
+              <w:spacing w:after="120" w:line="360" w:lineRule="auto"/>
+              <w:jc w:val="center"/>
+              <w:outlineLvl w:val="0"/>
+              <w:rPr>
+                <w:szCs w:val="28"/>
+              </w:rPr>
+            </w:pPr>
+            <w:r>
+              <w:rPr>
+                <w:szCs w:val="28"/>
+              </w:rPr>
+              <w:t>0</w:t>
+            </w:r>
+          </w:p>
+        </w:tc>
+        <w:tc>
+          <w:tcPr>
+            <w:tcW w:w="1985" w:type="dxa"/>
+            <w:vAlign w:val="center"/>
+          </w:tcPr>
+          <w:p>
+            <w:pPr>
+              <w:pStyle w:val="BodyText"/>
+              <w:tabs>
+                <w:tab w:val="left" w:pos="567"/>
+                <w:tab w:val="center" w:pos="4677"/>
+              </w:tabs>
+              <w:spacing w:after="120" w:line="360" w:lineRule="auto"/>
+              <w:jc w:val="center"/>
+              <w:outlineLvl w:val="0"/>
+              <w:rPr>
+                <w:szCs w:val="28"/>
+              </w:rPr>
+            </w:pPr>
+            <w:r>
+              <w:rPr>
+                <w:szCs w:val="28"/>
+              </w:rPr>
+              <w:t>1</w:t>
+            </w:r>
+          </w:p>
+        </w:tc>
+        <w:tc>
+          <w:tcPr>
+            <w:tcW w:w="1836" w:type="dxa"/>
+            <w:vAlign w:val="center"/>
+          </w:tcPr>
+          <w:p>
+            <w:pPr>
+              <w:pStyle w:val="BodyText"/>
+              <w:tabs>
+                <w:tab w:val="left" w:pos="567"/>
+                <w:tab w:val="center" w:pos="4677"/>
+              </w:tabs>
+              <w:spacing w:after="120" w:line="360" w:lineRule="auto"/>
+              <w:jc w:val="center"/>
+              <w:outlineLvl w:val="0"/>
+              <w:rPr>
+                <w:szCs w:val="28"/>
+              </w:rPr>
+            </w:pPr>
+            <w:r>
+              <w:rPr>
+                <w:szCs w:val="28"/>
+              </w:rPr>
+              <w:t>1</w:t>
+            </w:r>
+          </w:p>
+        </w:tc>
+      </w:tr>
+      <w:tr>
+        <w:trPr>
+          <w:jc w:val="center"/>
+        </w:trPr>
+        <w:tc>
+          <w:tcPr>
+            <w:tcW w:w="4282" w:type="dxa"/>
+            <w:vAlign w:val="center"/>
+          </w:tcPr>
+          <w:p>
+            <w:pPr>
+              <w:pStyle w:val="BodyText"/>
+              <w:tabs>
+                <w:tab w:val="left" w:pos="567"/>
+                <w:tab w:val="center" w:pos="4677"/>
+              </w:tabs>
+              <w:spacing w:after="120" w:line="360" w:lineRule="auto"/>
+              <w:jc w:val="left"/>
+              <w:outlineLvl w:val="0"/>
+              <w:rPr>
+                <w:szCs w:val="28"/>
+              </w:rPr>
+            </w:pPr>
+            <w:r>
+              <w:rPr>
+                <w:szCs w:val="28"/>
+              </w:rPr>
+              <w:t>Many delegate properties</w:t>
+            </w:r>
+          </w:p>
+        </w:tc>
+        <w:tc>
+          <w:tcPr>
+            <w:tcW w:w="2092" w:type="dxa"/>
+            <w:vAlign w:val="center"/>
+          </w:tcPr>
+          <w:p>
+            <w:pPr>
+              <w:pStyle w:val="BodyText"/>
+              <w:tabs>
+                <w:tab w:val="left" w:pos="567"/>
+                <w:tab w:val="center" w:pos="4677"/>
+              </w:tabs>
+              <w:spacing w:after="120" w:line="360" w:lineRule="auto"/>
+              <w:jc w:val="center"/>
+              <w:outlineLvl w:val="0"/>
+              <w:rPr>
+                <w:szCs w:val="28"/>
+              </w:rPr>
+            </w:pPr>
+            <w:r>
+              <w:rPr>
+                <w:szCs w:val="28"/>
+              </w:rPr>
+              <w:t>0</w:t>
+            </w:r>
+          </w:p>
+        </w:tc>
+        <w:tc>
+          <w:tcPr>
+            <w:tcW w:w="1985" w:type="dxa"/>
+            <w:vAlign w:val="center"/>
+          </w:tcPr>
+          <w:p>
+            <w:pPr>
+              <w:pStyle w:val="BodyText"/>
+              <w:tabs>
+                <w:tab w:val="left" w:pos="567"/>
+                <w:tab w:val="center" w:pos="4677"/>
+              </w:tabs>
+              <w:spacing w:after="120" w:line="360" w:lineRule="auto"/>
+              <w:jc w:val="center"/>
+              <w:outlineLvl w:val="0"/>
+              <w:rPr>
+                <w:szCs w:val="28"/>
+              </w:rPr>
+            </w:pPr>
+            <w:r>
+              <w:rPr>
+                <w:szCs w:val="28"/>
+              </w:rPr>
+              <w:t>2</w:t>
+            </w:r>
+          </w:p>
+        </w:tc>
+        <w:tc>
+          <w:tcPr>
+            <w:tcW w:w="1836" w:type="dxa"/>
+            <w:vAlign w:val="center"/>
+          </w:tcPr>
+          <w:p>
+            <w:pPr>
+              <w:pStyle w:val="BodyText"/>
+              <w:tabs>
+                <w:tab w:val="left" w:pos="567"/>
+                <w:tab w:val="center" w:pos="4677"/>
+              </w:tabs>
+              <w:spacing w:after="120" w:line="360" w:lineRule="auto"/>
+              <w:jc w:val="center"/>
+              <w:outlineLvl w:val="0"/>
+              <w:rPr>
+                <w:szCs w:val="28"/>
+              </w:rPr>
+            </w:pPr>
+            <w:r>
+              <w:rPr>
+                <w:szCs w:val="28"/>
+              </w:rPr>
+              <w:t>2</w:t>
+            </w:r>
+          </w:p>
+        </w:tc>
+      </w:tr>
+      <w:tr>
+        <w:trPr>
+          <w:jc w:val="center"/>
+        </w:trPr>
+        <w:tc>
+          <w:tcPr>
+            <w:tcW w:w="4282" w:type="dxa"/>
+            <w:vAlign w:val="center"/>
+          </w:tcPr>
+          <w:p>
+            <w:pPr>
+              <w:pStyle w:val="BodyText"/>
+              <w:tabs>
+                <w:tab w:val="left" w:pos="567"/>
+                <w:tab w:val="center" w:pos="4677"/>
+              </w:tabs>
+              <w:spacing w:after="120" w:line="360" w:lineRule="auto"/>
+              <w:jc w:val="left"/>
+              <w:outlineLvl w:val="0"/>
+              <w:rPr>
+                <w:szCs w:val="28"/>
+              </w:rPr>
+            </w:pPr>
+            <w:r>
+              <w:rPr>
+                <w:szCs w:val="28"/>
+              </w:rPr>
+              <w:t>Many function arguments</w:t>
+            </w:r>
+          </w:p>
+        </w:tc>
+        <w:tc>
+          <w:tcPr>
+            <w:tcW w:w="2092" w:type="dxa"/>
+            <w:vAlign w:val="center"/>
+          </w:tcPr>
+          <w:p>
+            <w:pPr>
+              <w:pStyle w:val="BodyText"/>
+              <w:tabs>
+                <w:tab w:val="left" w:pos="567"/>
+                <w:tab w:val="center" w:pos="4677"/>
+              </w:tabs>
+              <w:spacing w:after="120" w:line="360" w:lineRule="auto"/>
+              <w:jc w:val="center"/>
+              <w:outlineLvl w:val="0"/>
+              <w:rPr>
+                <w:szCs w:val="28"/>
+              </w:rPr>
+            </w:pPr>
+            <w:r>
+              <w:rPr>
+                <w:szCs w:val="28"/>
+              </w:rPr>
+              <w:t>17</w:t>
+            </w:r>
+          </w:p>
+        </w:tc>
+        <w:tc>
+          <w:tcPr>
+            <w:tcW w:w="1985" w:type="dxa"/>
+            <w:vAlign w:val="center"/>
+          </w:tcPr>
+          <w:p>
+            <w:pPr>
+              <w:pStyle w:val="BodyText"/>
+              <w:tabs>
+                <w:tab w:val="left" w:pos="567"/>
+                <w:tab w:val="center" w:pos="4677"/>
+              </w:tabs>
+              <w:spacing w:after="120" w:line="360" w:lineRule="auto"/>
+              <w:jc w:val="center"/>
+              <w:outlineLvl w:val="0"/>
+              <w:rPr>
+                <w:szCs w:val="28"/>
+              </w:rPr>
+            </w:pPr>
+            <w:r>
+              <w:rPr>
+                <w:szCs w:val="28"/>
+              </w:rPr>
+              <w:t>8</w:t>
+            </w:r>
+          </w:p>
+        </w:tc>
+        <w:tc>
+          <w:tcPr>
+            <w:tcW w:w="1836" w:type="dxa"/>
+            <w:vAlign w:val="center"/>
+          </w:tcPr>
+          <w:p>
+            <w:pPr>
+              <w:pStyle w:val="BodyText"/>
+              <w:tabs>
+                <w:tab w:val="left" w:pos="567"/>
+                <w:tab w:val="center" w:pos="4677"/>
+              </w:tabs>
+              <w:spacing w:after="120" w:line="360" w:lineRule="auto"/>
+              <w:jc w:val="center"/>
+              <w:outlineLvl w:val="0"/>
+              <w:rPr>
+                <w:szCs w:val="28"/>
+              </w:rPr>
+            </w:pPr>
+            <w:r>
+              <w:rPr>
+                <w:szCs w:val="28"/>
+              </w:rPr>
+              <w:t>25</w:t>
+            </w:r>
+          </w:p>
+        </w:tc>
+      </w:tr>
+      <w:tr>
+        <w:trPr>
+          <w:jc w:val="center"/>
+        </w:trPr>
+        <w:tc>
+          <w:tcPr>
+            <w:tcW w:w="4282" w:type="dxa"/>
+            <w:vAlign w:val="center"/>
+          </w:tcPr>
+          <w:p>
+            <w:pPr>
+              <w:pStyle w:val="BodyText"/>
+              <w:tabs>
+                <w:tab w:val="left" w:pos="567"/>
+                <w:tab w:val="center" w:pos="4677"/>
+              </w:tabs>
+              <w:spacing w:after="120" w:line="360" w:lineRule="auto"/>
+              <w:jc w:val="left"/>
+              <w:outlineLvl w:val="0"/>
+              <w:rPr>
+                <w:szCs w:val="28"/>
+              </w:rPr>
+            </w:pPr>
+            <w:r>
+              <w:rPr>
+                <w:szCs w:val="28"/>
+              </w:rPr>
+              <w:t>Many generic parameters</w:t>
+            </w:r>
+          </w:p>
+        </w:tc>
+        <w:tc>
+          <w:tcPr>
+            <w:tcW w:w="2092" w:type="dxa"/>
+            <w:vAlign w:val="center"/>
+          </w:tcPr>
+          <w:p>
+            <w:pPr>
+              <w:pStyle w:val="BodyText"/>
+              <w:tabs>
+                <w:tab w:val="left" w:pos="567"/>
+                <w:tab w:val="center" w:pos="4677"/>
+              </w:tabs>
+              <w:spacing w:after="120" w:line="360" w:lineRule="auto"/>
+              <w:jc w:val="center"/>
+              <w:outlineLvl w:val="0"/>
+              <w:rPr>
+                <w:szCs w:val="28"/>
+              </w:rPr>
+            </w:pPr>
+            <w:r>
+              <w:rPr>
+                <w:szCs w:val="28"/>
+              </w:rPr>
+              <w:t>6</w:t>
+            </w:r>
+          </w:p>
+        </w:tc>
+        <w:tc>
+          <w:tcPr>
+            <w:tcW w:w="1985" w:type="dxa"/>
+            <w:vAlign w:val="center"/>
+          </w:tcPr>
+          <w:p>
+            <w:pPr>
+              <w:pStyle w:val="BodyText"/>
+              <w:tabs>
+                <w:tab w:val="left" w:pos="567"/>
+                <w:tab w:val="center" w:pos="4677"/>
+              </w:tabs>
+              <w:spacing w:after="120" w:line="360" w:lineRule="auto"/>
+              <w:jc w:val="center"/>
+              <w:outlineLvl w:val="0"/>
+              <w:rPr>
+                <w:szCs w:val="28"/>
+              </w:rPr>
+            </w:pPr>
+            <w:r>
+              <w:rPr>
+                <w:szCs w:val="28"/>
+              </w:rPr>
+              <w:t>0</w:t>
+            </w:r>
+          </w:p>
+        </w:tc>
+        <w:tc>
+          <w:tcPr>
+            <w:tcW w:w="1836" w:type="dxa"/>
+            <w:vAlign w:val="center"/>
+          </w:tcPr>
+          <w:p>
+            <w:pPr>
+              <w:pStyle w:val="BodyText"/>
+              <w:tabs>
+                <w:tab w:val="left" w:pos="567"/>
+                <w:tab w:val="center" w:pos="4677"/>
+              </w:tabs>
+              <w:spacing w:after="120" w:line="360" w:lineRule="auto"/>
+              <w:jc w:val="center"/>
+              <w:outlineLvl w:val="0"/>
+              <w:rPr>
+                <w:szCs w:val="28"/>
+              </w:rPr>
+            </w:pPr>
+            <w:r>
+              <w:rPr>
+                <w:szCs w:val="28"/>
+              </w:rPr>
+              <w:t>6</w:t>
+            </w:r>
+          </w:p>
+        </w:tc>
+      </w:tr>
+      <w:tr>
+        <w:trPr>
+          <w:jc w:val="center"/>
+        </w:trPr>
+        <w:tc>
+          <w:tcPr>
+            <w:tcW w:w="4282" w:type="dxa"/>
+            <w:vAlign w:val="center"/>
+          </w:tcPr>
+          <w:p>
+            <w:pPr>
+              <w:pStyle w:val="BodyText"/>
+              <w:tabs>
+                <w:tab w:val="left" w:pos="567"/>
+                <w:tab w:val="center" w:pos="4677"/>
+              </w:tabs>
+              <w:spacing w:after="120" w:line="360" w:lineRule="auto"/>
+              <w:jc w:val="left"/>
+              <w:outlineLvl w:val="0"/>
+              <w:rPr>
+                <w:szCs w:val="28"/>
+              </w:rPr>
+            </w:pPr>
+            <w:r>
+              <w:rPr>
+                <w:szCs w:val="28"/>
+              </w:rPr>
+              <w:t>Many if statements</w:t>
+            </w:r>
+          </w:p>
+        </w:tc>
+        <w:tc>
+          <w:tcPr>
+            <w:tcW w:w="2092" w:type="dxa"/>
+            <w:vAlign w:val="center"/>
+          </w:tcPr>
+          <w:p>
+            <w:pPr>
+              <w:pStyle w:val="BodyText"/>
+              <w:tabs>
+                <w:tab w:val="left" w:pos="567"/>
+                <w:tab w:val="center" w:pos="4677"/>
+              </w:tabs>
+              <w:spacing w:after="120" w:line="360" w:lineRule="auto"/>
+              <w:jc w:val="center"/>
+              <w:outlineLvl w:val="0"/>
+              <w:rPr>
+                <w:szCs w:val="28"/>
+              </w:rPr>
+            </w:pPr>
+            <w:r>
+              <w:rPr>
+                <w:szCs w:val="28"/>
+              </w:rPr>
+              <w:t>38</w:t>
+            </w:r>
+          </w:p>
+        </w:tc>
+        <w:tc>
+          <w:tcPr>
+            <w:tcW w:w="1985" w:type="dxa"/>
+            <w:vAlign w:val="center"/>
+          </w:tcPr>
+          <w:p>
+            <w:pPr>
+              <w:pStyle w:val="BodyText"/>
+              <w:tabs>
+                <w:tab w:val="left" w:pos="567"/>
+                <w:tab w:val="center" w:pos="4677"/>
+              </w:tabs>
+              <w:spacing w:after="120" w:line="360" w:lineRule="auto"/>
+              <w:jc w:val="center"/>
+              <w:outlineLvl w:val="0"/>
+              <w:rPr>
+                <w:szCs w:val="28"/>
+              </w:rPr>
+            </w:pPr>
+            <w:r>
+              <w:rPr>
+                <w:szCs w:val="28"/>
+              </w:rPr>
+              <w:t>5</w:t>
+            </w:r>
+          </w:p>
+        </w:tc>
+        <w:tc>
+          <w:tcPr>
+            <w:tcW w:w="1836" w:type="dxa"/>
+            <w:vAlign w:val="center"/>
+          </w:tcPr>
+          <w:p>
+            <w:pPr>
+              <w:pStyle w:val="BodyText"/>
+              <w:tabs>
+                <w:tab w:val="left" w:pos="567"/>
+                <w:tab w:val="center" w:pos="4677"/>
+              </w:tabs>
+              <w:spacing w:after="120" w:line="360" w:lineRule="auto"/>
+              <w:jc w:val="center"/>
+              <w:outlineLvl w:val="0"/>
+              <w:rPr>
+                <w:szCs w:val="28"/>
+              </w:rPr>
+            </w:pPr>
+            <w:r>
+              <w:rPr>
+                <w:szCs w:val="28"/>
+              </w:rPr>
+              <w:t>43</w:t>
+            </w:r>
+          </w:p>
+        </w:tc>
+      </w:tr>
+      <w:tr>
+        <w:trPr>
+          <w:jc w:val="center"/>
+        </w:trPr>
+        <w:tc>
+          <w:tcPr>
+            <w:tcW w:w="4282" w:type="dxa"/>
+            <w:vAlign w:val="center"/>
+          </w:tcPr>
+          <w:p>
+            <w:pPr>
+              <w:pStyle w:val="BodyText"/>
+              <w:tabs>
+                <w:tab w:val="left" w:pos="567"/>
+                <w:tab w:val="center" w:pos="4677"/>
+              </w:tabs>
+              <w:spacing w:after="120" w:line="360" w:lineRule="auto"/>
+              <w:jc w:val="left"/>
+              <w:outlineLvl w:val="0"/>
+              <w:rPr>
+                <w:szCs w:val="28"/>
+              </w:rPr>
+            </w:pPr>
+            <w:r>
+              <w:rPr>
+                <w:szCs w:val="28"/>
+              </w:rPr>
+              <w:t>Many inline functions</w:t>
+            </w:r>
+          </w:p>
+        </w:tc>
+        <w:tc>
+          <w:tcPr>
+            <w:tcW w:w="2092" w:type="dxa"/>
+            <w:vAlign w:val="center"/>
+          </w:tcPr>
+          <w:p>
+            <w:pPr>
+              <w:pStyle w:val="BodyText"/>
+              <w:tabs>
+                <w:tab w:val="left" w:pos="567"/>
+                <w:tab w:val="center" w:pos="4677"/>
+              </w:tabs>
+              <w:spacing w:after="120" w:line="360" w:lineRule="auto"/>
+              <w:jc w:val="center"/>
+              <w:outlineLvl w:val="0"/>
+              <w:rPr>
+                <w:szCs w:val="28"/>
+              </w:rPr>
+            </w:pPr>
+            <w:r>
+              <w:rPr>
+                <w:szCs w:val="28"/>
+              </w:rPr>
+              <w:t>0</w:t>
+            </w:r>
+          </w:p>
+        </w:tc>
+        <w:tc>
+          <w:tcPr>
+            <w:tcW w:w="1985" w:type="dxa"/>
+            <w:vAlign w:val="center"/>
+          </w:tcPr>
+          <w:p>
+            <w:pPr>
+              <w:pStyle w:val="BodyText"/>
+              <w:tabs>
+                <w:tab w:val="left" w:pos="567"/>
+                <w:tab w:val="center" w:pos="4677"/>
+              </w:tabs>
+              <w:spacing w:after="120" w:line="360" w:lineRule="auto"/>
+              <w:jc w:val="center"/>
+              <w:outlineLvl w:val="0"/>
+              <w:rPr>
+                <w:szCs w:val="28"/>
+              </w:rPr>
+            </w:pPr>
+            <w:r>
+              <w:rPr>
+                <w:szCs w:val="28"/>
+              </w:rPr>
+              <w:t>3</w:t>
+            </w:r>
+          </w:p>
+        </w:tc>
+        <w:tc>
+          <w:tcPr>
+            <w:tcW w:w="1836" w:type="dxa"/>
+            <w:vAlign w:val="center"/>
+          </w:tcPr>
+          <w:p>
+            <w:pPr>
+              <w:pStyle w:val="BodyText"/>
+              <w:tabs>
+                <w:tab w:val="left" w:pos="567"/>
+                <w:tab w:val="center" w:pos="4677"/>
+              </w:tabs>
+              <w:spacing w:after="120" w:line="360" w:lineRule="auto"/>
+              <w:jc w:val="center"/>
+              <w:outlineLvl w:val="0"/>
+              <w:rPr>
+                <w:szCs w:val="28"/>
+              </w:rPr>
+            </w:pPr>
+            <w:r>
+              <w:rPr>
+                <w:szCs w:val="28"/>
+              </w:rPr>
+              <w:t>3</w:t>
+            </w:r>
+          </w:p>
+        </w:tc>
+      </w:tr>
+      <w:tr>
+        <w:trPr>
+          <w:jc w:val="center"/>
+        </w:trPr>
+        <w:tc>
+          <w:tcPr>
+            <w:tcW w:w="4282" w:type="dxa"/>
+            <w:vAlign w:val="center"/>
+          </w:tcPr>
+          <w:p>
+            <w:pPr>
+              <w:pStyle w:val="BodyText"/>
+              <w:tabs>
+                <w:tab w:val="left" w:pos="567"/>
+                <w:tab w:val="center" w:pos="4677"/>
+              </w:tabs>
+              <w:spacing w:after="120" w:line="360" w:lineRule="auto"/>
+              <w:jc w:val="left"/>
+              <w:outlineLvl w:val="0"/>
+              <w:rPr>
+                <w:szCs w:val="28"/>
+              </w:rPr>
+            </w:pPr>
+            <w:r>
+              <w:rPr>
+                <w:szCs w:val="28"/>
+              </w:rPr>
+              <w:t>Many literal strings</w:t>
+            </w:r>
+          </w:p>
+        </w:tc>
+        <w:tc>
+          <w:tcPr>
+            <w:tcW w:w="2092" w:type="dxa"/>
+            <w:vAlign w:val="center"/>
+          </w:tcPr>
+          <w:p>
+            <w:pPr>
+              <w:pStyle w:val="BodyText"/>
+              <w:tabs>
+                <w:tab w:val="left" w:pos="567"/>
+                <w:tab w:val="center" w:pos="4677"/>
+              </w:tabs>
+              <w:spacing w:after="120" w:line="360" w:lineRule="auto"/>
+              <w:jc w:val="center"/>
+              <w:outlineLvl w:val="0"/>
+              <w:rPr>
+                <w:szCs w:val="28"/>
+              </w:rPr>
+            </w:pPr>
+            <w:r>
+              <w:rPr>
+                <w:szCs w:val="28"/>
+              </w:rPr>
+              <w:t>0</w:t>
+            </w:r>
+          </w:p>
+        </w:tc>
+        <w:tc>
+          <w:tcPr>
+            <w:tcW w:w="1985" w:type="dxa"/>
+            <w:vAlign w:val="center"/>
+          </w:tcPr>
+          <w:p>
+            <w:pPr>
+              <w:pStyle w:val="BodyText"/>
+              <w:tabs>
+                <w:tab w:val="left" w:pos="567"/>
+                <w:tab w:val="center" w:pos="4677"/>
+              </w:tabs>
+              <w:spacing w:after="120" w:line="360" w:lineRule="auto"/>
+              <w:jc w:val="center"/>
+              <w:outlineLvl w:val="0"/>
+              <w:rPr>
+                <w:szCs w:val="28"/>
+              </w:rPr>
+            </w:pPr>
+            <w:r>
+              <w:rPr>
+                <w:szCs w:val="28"/>
+              </w:rPr>
+              <w:t>4</w:t>
+            </w:r>
+          </w:p>
+        </w:tc>
+        <w:tc>
+          <w:tcPr>
+            <w:tcW w:w="1836" w:type="dxa"/>
+            <w:vAlign w:val="center"/>
+          </w:tcPr>
+          <w:p>
+            <w:pPr>
+              <w:pStyle w:val="BodyText"/>
+              <w:tabs>
+                <w:tab w:val="left" w:pos="567"/>
+                <w:tab w:val="center" w:pos="4677"/>
+              </w:tabs>
+              <w:spacing w:after="120" w:line="360" w:lineRule="auto"/>
+              <w:jc w:val="center"/>
+              <w:outlineLvl w:val="0"/>
+              <w:rPr>
+                <w:szCs w:val="28"/>
+              </w:rPr>
+            </w:pPr>
+            <w:r>
+              <w:rPr>
+                <w:szCs w:val="28"/>
+              </w:rPr>
+              <w:t>4</w:t>
+            </w:r>
+          </w:p>
+        </w:tc>
+      </w:tr>
+      <w:tr>
+        <w:trPr>
+          <w:jc w:val="center"/>
+        </w:trPr>
+        <w:tc>
+          <w:tcPr>
+            <w:tcW w:w="4282" w:type="dxa"/>
+            <w:vAlign w:val="center"/>
+          </w:tcPr>
+          <w:p>
+            <w:pPr>
+              <w:pStyle w:val="BodyText"/>
+              <w:tabs>
+                <w:tab w:val="left" w:pos="567"/>
+                <w:tab w:val="center" w:pos="4677"/>
+              </w:tabs>
+              <w:spacing w:after="120" w:line="360" w:lineRule="auto"/>
+              <w:jc w:val="left"/>
+              <w:outlineLvl w:val="0"/>
+              <w:rPr>
+                <w:szCs w:val="28"/>
+              </w:rPr>
+            </w:pPr>
+            <w:r>
+              <w:rPr>
+                <w:szCs w:val="28"/>
+              </w:rPr>
+              <w:t>Many loops</w:t>
+            </w:r>
+          </w:p>
+        </w:tc>
+        <w:tc>
+          <w:tcPr>
+            <w:tcW w:w="2092" w:type="dxa"/>
+            <w:vAlign w:val="center"/>
+          </w:tcPr>
+          <w:p>
+            <w:pPr>
+              <w:pStyle w:val="BodyText"/>
+              <w:tabs>
+                <w:tab w:val="left" w:pos="567"/>
+                <w:tab w:val="center" w:pos="4677"/>
+              </w:tabs>
+              <w:spacing w:after="120" w:line="360" w:lineRule="auto"/>
+              <w:jc w:val="center"/>
+              <w:outlineLvl w:val="0"/>
+              <w:rPr>
+                <w:szCs w:val="28"/>
+              </w:rPr>
+            </w:pPr>
+            <w:r>
+              <w:rPr>
+                <w:szCs w:val="28"/>
+              </w:rPr>
+              <w:t>8</w:t>
+            </w:r>
+          </w:p>
+        </w:tc>
+        <w:tc>
+          <w:tcPr>
+            <w:tcW w:w="1985" w:type="dxa"/>
+            <w:vAlign w:val="center"/>
+          </w:tcPr>
+          <w:p>
+            <w:pPr>
+              <w:pStyle w:val="BodyText"/>
+              <w:tabs>
+                <w:tab w:val="left" w:pos="567"/>
+                <w:tab w:val="center" w:pos="4677"/>
+              </w:tabs>
+              <w:spacing w:after="120" w:line="360" w:lineRule="auto"/>
+              <w:jc w:val="center"/>
+              <w:outlineLvl w:val="0"/>
+              <w:rPr>
+                <w:szCs w:val="28"/>
+              </w:rPr>
+            </w:pPr>
+            <w:r>
+              <w:rPr>
+                <w:szCs w:val="28"/>
+              </w:rPr>
+              <w:t>1</w:t>
+            </w:r>
+          </w:p>
+        </w:tc>
+        <w:tc>
+          <w:tcPr>
+            <w:tcW w:w="1836" w:type="dxa"/>
+            <w:vAlign w:val="center"/>
+          </w:tcPr>
+          <w:p>
+            <w:pPr>
+              <w:pStyle w:val="BodyText"/>
+              <w:tabs>
+                <w:tab w:val="left" w:pos="567"/>
+                <w:tab w:val="center" w:pos="4677"/>
+              </w:tabs>
+              <w:spacing w:after="120" w:line="360" w:lineRule="auto"/>
+              <w:jc w:val="center"/>
+              <w:outlineLvl w:val="0"/>
+              <w:rPr>
+                <w:szCs w:val="28"/>
+              </w:rPr>
+            </w:pPr>
+            <w:r>
+              <w:rPr>
+                <w:szCs w:val="28"/>
+              </w:rPr>
+              <w:t>9</w:t>
+            </w:r>
+          </w:p>
+        </w:tc>
+      </w:tr>
+      <w:tr>
+        <w:trPr>
+          <w:jc w:val="center"/>
+        </w:trPr>
+        <w:tc>
+          <w:tcPr>
+            <w:tcW w:w="4282" w:type="dxa"/>
+            <w:vAlign w:val="center"/>
+          </w:tcPr>
+          <w:p>
+            <w:pPr>
+              <w:pStyle w:val="BodyText"/>
+              <w:tabs>
+                <w:tab w:val="left" w:pos="567"/>
+                <w:tab w:val="center" w:pos="4677"/>
+              </w:tabs>
+              <w:spacing w:after="120" w:line="360" w:lineRule="auto"/>
+              <w:jc w:val="left"/>
+              <w:outlineLvl w:val="0"/>
+              <w:rPr>
+                <w:szCs w:val="28"/>
+              </w:rPr>
+            </w:pPr>
+            <w:r>
+              <w:rPr>
+                <w:szCs w:val="28"/>
+              </w:rPr>
+              <w:t>Many nested structures</w:t>
+            </w:r>
+          </w:p>
+        </w:tc>
+        <w:tc>
+          <w:tcPr>
+            <w:tcW w:w="2092" w:type="dxa"/>
+            <w:vAlign w:val="center"/>
+          </w:tcPr>
+          <w:p>
+            <w:pPr>
+              <w:pStyle w:val="BodyText"/>
+              <w:tabs>
+                <w:tab w:val="left" w:pos="567"/>
+                <w:tab w:val="center" w:pos="4677"/>
+              </w:tabs>
+              <w:spacing w:after="120" w:line="360" w:lineRule="auto"/>
+              <w:jc w:val="center"/>
+              <w:outlineLvl w:val="0"/>
+              <w:rPr>
+                <w:szCs w:val="28"/>
+              </w:rPr>
+            </w:pPr>
+            <w:r>
+              <w:rPr>
+                <w:szCs w:val="28"/>
+              </w:rPr>
+              <w:t>0</w:t>
+            </w:r>
+          </w:p>
+        </w:tc>
+        <w:tc>
+          <w:tcPr>
+            <w:tcW w:w="1985" w:type="dxa"/>
+            <w:vAlign w:val="center"/>
+          </w:tcPr>
+          <w:p>
+            <w:pPr>
+              <w:pStyle w:val="BodyText"/>
+              <w:tabs>
+                <w:tab w:val="left" w:pos="567"/>
+                <w:tab w:val="center" w:pos="4677"/>
+              </w:tabs>
+              <w:spacing w:after="120" w:line="360" w:lineRule="auto"/>
+              <w:jc w:val="center"/>
+              <w:outlineLvl w:val="0"/>
+              <w:rPr>
+                <w:szCs w:val="28"/>
+              </w:rPr>
+            </w:pPr>
+            <w:r>
+              <w:rPr>
+                <w:szCs w:val="28"/>
+              </w:rPr>
+              <w:t>2</w:t>
+            </w:r>
+          </w:p>
+        </w:tc>
+        <w:tc>
+          <w:tcPr>
+            <w:tcW w:w="1836" w:type="dxa"/>
+            <w:vAlign w:val="center"/>
+          </w:tcPr>
+          <w:p>
+            <w:pPr>
+              <w:pStyle w:val="BodyText"/>
+              <w:tabs>
+                <w:tab w:val="left" w:pos="567"/>
+                <w:tab w:val="center" w:pos="4677"/>
+              </w:tabs>
+              <w:spacing w:after="120" w:line="360" w:lineRule="auto"/>
+              <w:jc w:val="center"/>
+              <w:outlineLvl w:val="0"/>
+              <w:rPr>
+                <w:szCs w:val="28"/>
+              </w:rPr>
+            </w:pPr>
+            <w:r>
+              <w:rPr>
+                <w:szCs w:val="28"/>
+              </w:rPr>
+              <w:t>2</w:t>
+            </w:r>
+          </w:p>
+        </w:tc>
+      </w:tr>
+      <w:tr>
+        <w:trPr>
+          <w:jc w:val="center"/>
+        </w:trPr>
+        <w:tc>
+          <w:tcPr>
+            <w:tcW w:w="4282" w:type="dxa"/>
+            <w:vAlign w:val="center"/>
+          </w:tcPr>
+          <w:p>
+            <w:pPr>
+              <w:pStyle w:val="BodyText"/>
+              <w:tabs>
+                <w:tab w:val="left" w:pos="567"/>
+                <w:tab w:val="center" w:pos="4677"/>
+              </w:tabs>
+              <w:spacing w:after="120" w:line="360" w:lineRule="auto"/>
+              <w:jc w:val="left"/>
+              <w:outlineLvl w:val="0"/>
+              <w:rPr>
+                <w:szCs w:val="28"/>
+              </w:rPr>
+            </w:pPr>
+            <w:r>
+              <w:rPr>
+                <w:szCs w:val="28"/>
+              </w:rPr>
+              <w:t>Many not null assertion operators</w:t>
+            </w:r>
+          </w:p>
+        </w:tc>
+        <w:tc>
+          <w:tcPr>
+            <w:tcW w:w="2092" w:type="dxa"/>
+            <w:vAlign w:val="center"/>
+          </w:tcPr>
+          <w:p>
+            <w:pPr>
+              <w:pStyle w:val="BodyText"/>
+              <w:tabs>
+                <w:tab w:val="left" w:pos="567"/>
+                <w:tab w:val="center" w:pos="4677"/>
+              </w:tabs>
+              <w:spacing w:after="120" w:line="360" w:lineRule="auto"/>
+              <w:jc w:val="center"/>
+              <w:outlineLvl w:val="0"/>
+              <w:rPr>
+                <w:szCs w:val="28"/>
+              </w:rPr>
+            </w:pPr>
+            <w:r>
+              <w:rPr>
+                <w:szCs w:val="28"/>
+              </w:rPr>
+              <w:t>0</w:t>
+            </w:r>
+          </w:p>
+        </w:tc>
+        <w:tc>
+          <w:tcPr>
+            <w:tcW w:w="1985" w:type="dxa"/>
+            <w:vAlign w:val="center"/>
+          </w:tcPr>
+          <w:p>
+            <w:pPr>
+              <w:pStyle w:val="BodyText"/>
+              <w:tabs>
+                <w:tab w:val="left" w:pos="567"/>
+                <w:tab w:val="center" w:pos="4677"/>
+              </w:tabs>
+              <w:spacing w:after="120" w:line="360" w:lineRule="auto"/>
+              <w:jc w:val="center"/>
+              <w:outlineLvl w:val="0"/>
+              <w:rPr>
+                <w:szCs w:val="28"/>
+              </w:rPr>
+            </w:pPr>
+            <w:r>
+              <w:rPr>
+                <w:szCs w:val="28"/>
+              </w:rPr>
+              <w:t>1</w:t>
+            </w:r>
+          </w:p>
+        </w:tc>
+        <w:tc>
+          <w:tcPr>
+            <w:tcW w:w="1836" w:type="dxa"/>
+            <w:vAlign w:val="center"/>
+          </w:tcPr>
+          <w:p>
+            <w:pPr>
+              <w:pStyle w:val="BodyText"/>
+              <w:tabs>
+                <w:tab w:val="left" w:pos="567"/>
+                <w:tab w:val="center" w:pos="4677"/>
+              </w:tabs>
+              <w:spacing w:after="120" w:line="360" w:lineRule="auto"/>
+              <w:jc w:val="center"/>
+              <w:outlineLvl w:val="0"/>
+              <w:rPr>
+                <w:szCs w:val="28"/>
+              </w:rPr>
+            </w:pPr>
+            <w:r>
+              <w:rPr>
+                <w:szCs w:val="28"/>
+              </w:rPr>
+              <w:t>1</w:t>
+            </w:r>
+          </w:p>
+        </w:tc>
+      </w:tr>
+      <w:tr>
+        <w:trPr>
+          <w:jc w:val="center"/>
+        </w:trPr>
+        <w:tc>
+          <w:tcPr>
+            <w:tcW w:w="4282" w:type="dxa"/>
+            <w:vAlign w:val="center"/>
+          </w:tcPr>
+          <w:p>
+            <w:pPr>
+              <w:pStyle w:val="BodyText"/>
+              <w:tabs>
+                <w:tab w:val="left" w:pos="567"/>
+                <w:tab w:val="center" w:pos="4677"/>
+              </w:tabs>
+              <w:spacing w:after="120" w:line="360" w:lineRule="auto"/>
+              <w:jc w:val="left"/>
+              <w:outlineLvl w:val="0"/>
+              <w:rPr>
+                <w:szCs w:val="28"/>
+              </w:rPr>
+            </w:pPr>
+            <w:r>
+              <w:rPr>
+                <w:szCs w:val="28"/>
+              </w:rPr>
+              <w:t>Many root function definitions</w:t>
+            </w:r>
+          </w:p>
+        </w:tc>
+        <w:tc>
+          <w:tcPr>
+            <w:tcW w:w="2092" w:type="dxa"/>
+            <w:vAlign w:val="center"/>
+          </w:tcPr>
+          <w:p>
+            <w:pPr>
+              <w:pStyle w:val="BodyText"/>
+              <w:tabs>
+                <w:tab w:val="left" w:pos="567"/>
+                <w:tab w:val="center" w:pos="4677"/>
+              </w:tabs>
+              <w:spacing w:after="120" w:line="360" w:lineRule="auto"/>
+              <w:jc w:val="center"/>
+              <w:outlineLvl w:val="0"/>
+              <w:rPr>
+                <w:szCs w:val="28"/>
+              </w:rPr>
+            </w:pPr>
+            <w:r>
+              <w:rPr>
+                <w:szCs w:val="28"/>
+              </w:rPr>
+              <w:t>0</w:t>
+            </w:r>
+          </w:p>
+        </w:tc>
+        <w:tc>
+          <w:tcPr>
+            <w:tcW w:w="1985" w:type="dxa"/>
+            <w:vAlign w:val="center"/>
+          </w:tcPr>
+          <w:p>
+            <w:pPr>
+              <w:pStyle w:val="BodyText"/>
+              <w:tabs>
+                <w:tab w:val="left" w:pos="567"/>
+                <w:tab w:val="center" w:pos="4677"/>
+              </w:tabs>
+              <w:spacing w:after="120" w:line="360" w:lineRule="auto"/>
+              <w:jc w:val="center"/>
+              <w:outlineLvl w:val="0"/>
+              <w:rPr>
+                <w:szCs w:val="28"/>
+              </w:rPr>
+            </w:pPr>
+            <w:r>
+              <w:rPr>
+                <w:szCs w:val="28"/>
+              </w:rPr>
+              <w:t>4</w:t>
+            </w:r>
+          </w:p>
+        </w:tc>
+        <w:tc>
+          <w:tcPr>
+            <w:tcW w:w="1836" w:type="dxa"/>
+            <w:vAlign w:val="center"/>
+          </w:tcPr>
+          <w:p>
+            <w:pPr>
+              <w:pStyle w:val="BodyText"/>
+              <w:tabs>
+                <w:tab w:val="left" w:pos="567"/>
+                <w:tab w:val="center" w:pos="4677"/>
+              </w:tabs>
+              <w:spacing w:after="120" w:line="360" w:lineRule="auto"/>
+              <w:jc w:val="center"/>
+              <w:outlineLvl w:val="0"/>
+              <w:rPr>
+                <w:szCs w:val="28"/>
+              </w:rPr>
+            </w:pPr>
+            <w:r>
+              <w:rPr>
+                <w:szCs w:val="28"/>
+              </w:rPr>
+              <w:t>4</w:t>
+            </w:r>
+          </w:p>
+        </w:tc>
+      </w:tr>
+      <w:tr>
+        <w:trPr>
+          <w:jc w:val="center"/>
+        </w:trPr>
+        <w:tc>
+          <w:tcPr>
+            <w:tcW w:w="4282" w:type="dxa"/>
+          </w:tcPr>
+          <w:p>
+            <w:pPr>
+              <w:pStyle w:val="BodyText"/>
+              <w:tabs>
+                <w:tab w:val="left" w:pos="567"/>
+                <w:tab w:val="center" w:pos="4677"/>
+              </w:tabs>
+              <w:spacing w:after="120" w:line="360" w:lineRule="auto"/>
+              <w:jc w:val="center"/>
+              <w:outlineLvl w:val="0"/>
+              <w:rPr>
+                <w:szCs w:val="28"/>
+              </w:rPr>
+            </w:pPr>
+            <w:r>
+              <w:rPr>
+                <w:szCs w:val="28"/>
+              </w:rPr>
+              <w:lastRenderedPageBreak/>
+              <w:t>Название класса</w:t>
+            </w:r>
+          </w:p>
+        </w:tc>
+        <w:tc>
+          <w:tcPr>
+            <w:tcW w:w="2092" w:type="dxa"/>
+          </w:tcPr>
+          <w:p>
+            <w:pPr>
+              <w:pStyle w:val="BodyText"/>
+              <w:tabs>
+                <w:tab w:val="left" w:pos="567"/>
+                <w:tab w:val="center" w:pos="4677"/>
+              </w:tabs>
+              <w:spacing w:after="120" w:line="360" w:lineRule="auto"/>
+              <w:jc w:val="center"/>
+              <w:outlineLvl w:val="0"/>
+              <w:rPr>
+                <w:szCs w:val="28"/>
+              </w:rPr>
+            </w:pPr>
+            <w:r>
+              <w:rPr>
+                <w:szCs w:val="28"/>
+              </w:rPr>
+              <w:t>Количество аномалий по дереву разбора</w:t>
+            </w:r>
+          </w:p>
+        </w:tc>
+        <w:tc>
+          <w:tcPr>
+            <w:tcW w:w="1985" w:type="dxa"/>
+          </w:tcPr>
+          <w:p>
+            <w:pPr>
+              <w:pStyle w:val="BodyText"/>
+              <w:tabs>
+                <w:tab w:val="left" w:pos="567"/>
+                <w:tab w:val="center" w:pos="4677"/>
+              </w:tabs>
+              <w:spacing w:after="120" w:line="360" w:lineRule="auto"/>
+              <w:jc w:val="center"/>
+              <w:outlineLvl w:val="0"/>
+              <w:rPr>
+                <w:szCs w:val="28"/>
+              </w:rPr>
+            </w:pPr>
+            <w:r>
+              <w:rPr>
+                <w:szCs w:val="28"/>
+              </w:rPr>
+              <w:t>Количество аномалий по байт-коду</w:t>
+            </w:r>
+          </w:p>
+        </w:tc>
+        <w:tc>
+          <w:tcPr>
+            <w:tcW w:w="1836" w:type="dxa"/>
+          </w:tcPr>
+          <w:p>
+            <w:pPr>
+              <w:pStyle w:val="BodyText"/>
+              <w:tabs>
+                <w:tab w:val="left" w:pos="567"/>
+                <w:tab w:val="center" w:pos="4677"/>
+              </w:tabs>
+              <w:spacing w:after="120" w:line="360" w:lineRule="auto"/>
+              <w:jc w:val="center"/>
+              <w:outlineLvl w:val="0"/>
+              <w:rPr>
+                <w:szCs w:val="28"/>
+              </w:rPr>
+            </w:pPr>
+            <w:r>
+              <w:rPr>
+                <w:szCs w:val="28"/>
+              </w:rPr>
+              <w:t>Общее количество аномалий</w:t>
+            </w:r>
+          </w:p>
+        </w:tc>
+      </w:tr>
+      <w:tr>
+        <w:trPr>
+          <w:jc w:val="center"/>
+        </w:trPr>
+        <w:tc>
+          <w:tcPr>
+            <w:tcW w:w="4282" w:type="dxa"/>
+            <w:vAlign w:val="center"/>
+          </w:tcPr>
+          <w:p>
+            <w:pPr>
+              <w:pStyle w:val="BodyText"/>
+              <w:tabs>
+                <w:tab w:val="left" w:pos="567"/>
+                <w:tab w:val="center" w:pos="4677"/>
+              </w:tabs>
+              <w:spacing w:after="120" w:line="360" w:lineRule="auto"/>
+              <w:jc w:val="left"/>
+              <w:outlineLvl w:val="0"/>
+              <w:rPr>
+                <w:szCs w:val="28"/>
+              </w:rPr>
+            </w:pPr>
+            <w:r>
+              <w:rPr>
+                <w:szCs w:val="28"/>
+              </w:rPr>
+              <w:t>Many safe calls</w:t>
+            </w:r>
+          </w:p>
+        </w:tc>
+        <w:tc>
+          <w:tcPr>
+            <w:tcW w:w="2092" w:type="dxa"/>
+            <w:vAlign w:val="center"/>
+          </w:tcPr>
+          <w:p>
+            <w:pPr>
+              <w:pStyle w:val="BodyText"/>
+              <w:tabs>
+                <w:tab w:val="left" w:pos="567"/>
+                <w:tab w:val="center" w:pos="4677"/>
+              </w:tabs>
+              <w:spacing w:after="120" w:line="360" w:lineRule="auto"/>
+              <w:jc w:val="center"/>
+              <w:outlineLvl w:val="0"/>
+              <w:rPr>
+                <w:szCs w:val="28"/>
+              </w:rPr>
+            </w:pPr>
+            <w:r>
+              <w:rPr>
+                <w:szCs w:val="28"/>
+              </w:rPr>
+              <w:t>0</w:t>
+            </w:r>
+          </w:p>
+        </w:tc>
+        <w:tc>
+          <w:tcPr>
+            <w:tcW w:w="1985" w:type="dxa"/>
+            <w:vAlign w:val="center"/>
+          </w:tcPr>
+          <w:p>
+            <w:pPr>
+              <w:pStyle w:val="BodyText"/>
+              <w:tabs>
+                <w:tab w:val="left" w:pos="567"/>
+                <w:tab w:val="center" w:pos="4677"/>
+              </w:tabs>
+              <w:spacing w:after="120" w:line="360" w:lineRule="auto"/>
+              <w:jc w:val="center"/>
+              <w:outlineLvl w:val="0"/>
+              <w:rPr>
+                <w:szCs w:val="28"/>
+              </w:rPr>
+            </w:pPr>
+            <w:r>
+              <w:rPr>
+                <w:szCs w:val="28"/>
+              </w:rPr>
+              <w:t>1</w:t>
+            </w:r>
+          </w:p>
+        </w:tc>
+        <w:tc>
+          <w:tcPr>
+            <w:tcW w:w="1836" w:type="dxa"/>
+            <w:vAlign w:val="center"/>
+          </w:tcPr>
+          <w:p>
+            <w:pPr>
+              <w:pStyle w:val="BodyText"/>
+              <w:tabs>
+                <w:tab w:val="left" w:pos="567"/>
+                <w:tab w:val="center" w:pos="4677"/>
+              </w:tabs>
+              <w:spacing w:after="120" w:line="360" w:lineRule="auto"/>
+              <w:jc w:val="center"/>
+              <w:outlineLvl w:val="0"/>
+              <w:rPr>
+                <w:szCs w:val="28"/>
+              </w:rPr>
+            </w:pPr>
+            <w:r>
+              <w:rPr>
+                <w:szCs w:val="28"/>
+              </w:rPr>
+              <w:t>1</w:t>
+            </w:r>
+          </w:p>
+        </w:tc>
+      </w:tr>
+      <w:tr>
+        <w:trPr>
+          <w:jc w:val="center"/>
+        </w:trPr>
+        <w:tc>
+          <w:tcPr>
+            <w:tcW w:w="4282" w:type="dxa"/>
+            <w:vAlign w:val="center"/>
+          </w:tcPr>
+          <w:p>
+            <w:pPr>
+              <w:pStyle w:val="BodyText"/>
+              <w:tabs>
+                <w:tab w:val="left" w:pos="567"/>
+                <w:tab w:val="center" w:pos="4677"/>
+              </w:tabs>
+              <w:spacing w:after="120" w:line="360" w:lineRule="auto"/>
+              <w:jc w:val="left"/>
+              <w:outlineLvl w:val="0"/>
+              <w:rPr>
+                <w:szCs w:val="28"/>
+                <w:lang w:val="en-GB"/>
+              </w:rPr>
+            </w:pPr>
+            <w:r>
+              <w:rPr>
+                <w:szCs w:val="28"/>
+              </w:rPr>
+              <w:t>Many similar call expressions</w:t>
+            </w:r>
+          </w:p>
+        </w:tc>
+        <w:tc>
+          <w:tcPr>
+            <w:tcW w:w="2092" w:type="dxa"/>
+            <w:vAlign w:val="center"/>
+          </w:tcPr>
+          <w:p>
+            <w:pPr>
+              <w:pStyle w:val="BodyText"/>
+              <w:tabs>
+                <w:tab w:val="left" w:pos="567"/>
+                <w:tab w:val="center" w:pos="4677"/>
+              </w:tabs>
+              <w:spacing w:after="120" w:line="360" w:lineRule="auto"/>
+              <w:jc w:val="center"/>
+              <w:outlineLvl w:val="0"/>
+              <w:rPr>
+                <w:szCs w:val="28"/>
+              </w:rPr>
+            </w:pPr>
+            <w:r>
+              <w:rPr>
+                <w:szCs w:val="28"/>
+              </w:rPr>
+              <w:t>86</w:t>
+            </w:r>
+          </w:p>
+        </w:tc>
+        <w:tc>
+          <w:tcPr>
+            <w:tcW w:w="1985" w:type="dxa"/>
+            <w:vAlign w:val="center"/>
+          </w:tcPr>
+          <w:p>
+            <w:pPr>
+              <w:pStyle w:val="BodyText"/>
+              <w:tabs>
+                <w:tab w:val="left" w:pos="567"/>
+                <w:tab w:val="center" w:pos="4677"/>
+              </w:tabs>
+              <w:spacing w:after="120" w:line="360" w:lineRule="auto"/>
+              <w:jc w:val="center"/>
+              <w:outlineLvl w:val="0"/>
+              <w:rPr>
+                <w:szCs w:val="28"/>
+              </w:rPr>
+            </w:pPr>
+            <w:r>
+              <w:rPr>
+                <w:szCs w:val="28"/>
+              </w:rPr>
+              <w:t>42</w:t>
+            </w:r>
+          </w:p>
+        </w:tc>
+        <w:tc>
+          <w:tcPr>
+            <w:tcW w:w="1836" w:type="dxa"/>
+            <w:vAlign w:val="center"/>
+          </w:tcPr>
+          <w:p>
+            <w:pPr>
+              <w:pStyle w:val="BodyText"/>
+              <w:tabs>
+                <w:tab w:val="left" w:pos="567"/>
+                <w:tab w:val="center" w:pos="4677"/>
+              </w:tabs>
+              <w:spacing w:after="120" w:line="360" w:lineRule="auto"/>
+              <w:jc w:val="center"/>
+              <w:outlineLvl w:val="0"/>
+              <w:rPr>
+                <w:szCs w:val="28"/>
+              </w:rPr>
+            </w:pPr>
+            <w:r>
+              <w:rPr>
+                <w:szCs w:val="28"/>
+              </w:rPr>
+              <w:t>128</w:t>
+            </w:r>
+          </w:p>
+        </w:tc>
+      </w:tr>
+      <w:tr>
+        <w:trPr>
+          <w:jc w:val="center"/>
+        </w:trPr>
+        <w:tc>
+          <w:tcPr>
+            <w:tcW w:w="4282" w:type="dxa"/>
+            <w:vAlign w:val="center"/>
+          </w:tcPr>
+          <w:p>
+            <w:pPr>
+              <w:pStyle w:val="BodyText"/>
+              <w:tabs>
+                <w:tab w:val="left" w:pos="567"/>
+                <w:tab w:val="center" w:pos="4677"/>
+              </w:tabs>
+              <w:spacing w:after="120" w:line="360" w:lineRule="auto"/>
+              <w:jc w:val="left"/>
+              <w:outlineLvl w:val="0"/>
+              <w:rPr>
+                <w:szCs w:val="28"/>
+              </w:rPr>
+            </w:pPr>
+            <w:r>
+              <w:rPr>
+                <w:szCs w:val="28"/>
+              </w:rPr>
+              <w:t>Many square bracket annotations</w:t>
+            </w:r>
+          </w:p>
+        </w:tc>
+        <w:tc>
+          <w:tcPr>
+            <w:tcW w:w="2092" w:type="dxa"/>
+            <w:vAlign w:val="center"/>
+          </w:tcPr>
+          <w:p>
+            <w:pPr>
+              <w:pStyle w:val="BodyText"/>
+              <w:tabs>
+                <w:tab w:val="left" w:pos="567"/>
+                <w:tab w:val="center" w:pos="4677"/>
+              </w:tabs>
+              <w:spacing w:after="120" w:line="360" w:lineRule="auto"/>
+              <w:jc w:val="center"/>
+              <w:outlineLvl w:val="0"/>
+              <w:rPr>
+                <w:szCs w:val="28"/>
+              </w:rPr>
+            </w:pPr>
+            <w:r>
+              <w:rPr>
+                <w:szCs w:val="28"/>
+              </w:rPr>
+              <w:t>0</w:t>
+            </w:r>
+          </w:p>
+        </w:tc>
+        <w:tc>
+          <w:tcPr>
+            <w:tcW w:w="1985" w:type="dxa"/>
+            <w:vAlign w:val="center"/>
+          </w:tcPr>
+          <w:p>
+            <w:pPr>
+              <w:pStyle w:val="BodyText"/>
+              <w:tabs>
+                <w:tab w:val="left" w:pos="567"/>
+                <w:tab w:val="center" w:pos="4677"/>
+              </w:tabs>
+              <w:spacing w:after="120" w:line="360" w:lineRule="auto"/>
+              <w:jc w:val="center"/>
+              <w:outlineLvl w:val="0"/>
+              <w:rPr>
+                <w:szCs w:val="28"/>
+              </w:rPr>
+            </w:pPr>
+            <w:r>
+              <w:rPr>
+                <w:szCs w:val="28"/>
+              </w:rPr>
+              <w:t>3</w:t>
+            </w:r>
+          </w:p>
+        </w:tc>
+        <w:tc>
+          <w:tcPr>
+            <w:tcW w:w="1836" w:type="dxa"/>
+            <w:vAlign w:val="center"/>
+          </w:tcPr>
+          <w:p>
+            <w:pPr>
+              <w:pStyle w:val="BodyText"/>
+              <w:tabs>
+                <w:tab w:val="left" w:pos="567"/>
+                <w:tab w:val="center" w:pos="4677"/>
+              </w:tabs>
+              <w:spacing w:after="120" w:line="360" w:lineRule="auto"/>
+              <w:jc w:val="center"/>
+              <w:outlineLvl w:val="0"/>
+              <w:rPr>
+                <w:szCs w:val="28"/>
+              </w:rPr>
+            </w:pPr>
+            <w:r>
+              <w:rPr>
+                <w:szCs w:val="28"/>
+              </w:rPr>
+              <w:t>3</w:t>
+            </w:r>
+          </w:p>
+        </w:tc>
+      </w:tr>
+      <w:tr>
+        <w:trPr>
+          <w:jc w:val="center"/>
+        </w:trPr>
+        <w:tc>
+          <w:tcPr>
+            <w:tcW w:w="4282" w:type="dxa"/>
+            <w:vAlign w:val="center"/>
+          </w:tcPr>
+          <w:p>
+            <w:pPr>
+              <w:pStyle w:val="BodyText"/>
+              <w:tabs>
+                <w:tab w:val="left" w:pos="567"/>
+                <w:tab w:val="center" w:pos="4677"/>
+              </w:tabs>
+              <w:spacing w:after="120" w:line="360" w:lineRule="auto"/>
+              <w:jc w:val="left"/>
+              <w:outlineLvl w:val="0"/>
+              <w:rPr>
+                <w:szCs w:val="28"/>
+              </w:rPr>
+            </w:pPr>
+            <w:r>
+              <w:rPr>
+                <w:szCs w:val="28"/>
+              </w:rPr>
+              <w:t>Many type reified params</w:t>
+            </w:r>
+          </w:p>
+        </w:tc>
+        <w:tc>
+          <w:tcPr>
+            <w:tcW w:w="2092" w:type="dxa"/>
+            <w:vAlign w:val="center"/>
+          </w:tcPr>
+          <w:p>
+            <w:pPr>
+              <w:pStyle w:val="BodyText"/>
+              <w:tabs>
+                <w:tab w:val="left" w:pos="567"/>
+                <w:tab w:val="center" w:pos="4677"/>
+              </w:tabs>
+              <w:spacing w:after="120" w:line="360" w:lineRule="auto"/>
+              <w:jc w:val="center"/>
+              <w:outlineLvl w:val="0"/>
+              <w:rPr>
+                <w:szCs w:val="28"/>
+              </w:rPr>
+            </w:pPr>
+            <w:r>
+              <w:rPr>
+                <w:szCs w:val="28"/>
+              </w:rPr>
+              <w:t>0</w:t>
+            </w:r>
+          </w:p>
+        </w:tc>
+        <w:tc>
+          <w:tcPr>
+            <w:tcW w:w="1985" w:type="dxa"/>
+            <w:vAlign w:val="center"/>
+          </w:tcPr>
+          <w:p>
+            <w:pPr>
+              <w:pStyle w:val="BodyText"/>
+              <w:tabs>
+                <w:tab w:val="left" w:pos="567"/>
+                <w:tab w:val="center" w:pos="4677"/>
+              </w:tabs>
+              <w:spacing w:after="120" w:line="360" w:lineRule="auto"/>
+              <w:jc w:val="center"/>
+              <w:outlineLvl w:val="0"/>
+              <w:rPr>
+                <w:szCs w:val="28"/>
+              </w:rPr>
+            </w:pPr>
+            <w:r>
+              <w:rPr>
+                <w:szCs w:val="28"/>
+              </w:rPr>
+              <w:t>1</w:t>
+            </w:r>
+          </w:p>
+        </w:tc>
+        <w:tc>
+          <w:tcPr>
+            <w:tcW w:w="1836" w:type="dxa"/>
+            <w:vAlign w:val="center"/>
+          </w:tcPr>
+          <w:p>
+            <w:pPr>
+              <w:pStyle w:val="BodyText"/>
+              <w:tabs>
+                <w:tab w:val="left" w:pos="567"/>
+                <w:tab w:val="center" w:pos="4677"/>
+              </w:tabs>
+              <w:spacing w:after="120" w:line="360" w:lineRule="auto"/>
+              <w:jc w:val="center"/>
+              <w:outlineLvl w:val="0"/>
+              <w:rPr>
+                <w:szCs w:val="28"/>
+              </w:rPr>
+            </w:pPr>
+            <w:r>
+              <w:rPr>
+                <w:szCs w:val="28"/>
+              </w:rPr>
+              <w:t>1</w:t>
+            </w:r>
+          </w:p>
+        </w:tc>
+      </w:tr>
+      <w:tr>
+        <w:trPr>
+          <w:jc w:val="center"/>
+        </w:trPr>
+        <w:tc>
+          <w:tcPr>
+            <w:tcW w:w="4282" w:type="dxa"/>
+            <w:vAlign w:val="center"/>
+          </w:tcPr>
+          <w:p>
+            <w:pPr>
+              <w:pStyle w:val="BodyText"/>
+              <w:tabs>
+                <w:tab w:val="left" w:pos="567"/>
+                <w:tab w:val="center" w:pos="4677"/>
+              </w:tabs>
+              <w:spacing w:after="120" w:line="360" w:lineRule="auto"/>
+              <w:jc w:val="left"/>
+              <w:outlineLvl w:val="0"/>
+              <w:rPr>
+                <w:szCs w:val="28"/>
+              </w:rPr>
+            </w:pPr>
+            <w:r>
+              <w:rPr>
+                <w:szCs w:val="28"/>
+              </w:rPr>
+              <w:t>Nested calls</w:t>
+            </w:r>
+          </w:p>
+        </w:tc>
+        <w:tc>
+          <w:tcPr>
+            <w:tcW w:w="2092" w:type="dxa"/>
+            <w:vAlign w:val="center"/>
+          </w:tcPr>
+          <w:p>
+            <w:pPr>
+              <w:pStyle w:val="BodyText"/>
+              <w:tabs>
+                <w:tab w:val="left" w:pos="567"/>
+                <w:tab w:val="center" w:pos="4677"/>
+              </w:tabs>
+              <w:spacing w:after="120" w:line="360" w:lineRule="auto"/>
+              <w:jc w:val="center"/>
+              <w:outlineLvl w:val="0"/>
+              <w:rPr>
+                <w:szCs w:val="28"/>
+              </w:rPr>
+            </w:pPr>
+            <w:r>
+              <w:rPr>
+                <w:szCs w:val="28"/>
+              </w:rPr>
+              <w:t>3</w:t>
+            </w:r>
+          </w:p>
+        </w:tc>
+        <w:tc>
+          <w:tcPr>
+            <w:tcW w:w="1985" w:type="dxa"/>
+            <w:vAlign w:val="center"/>
+          </w:tcPr>
+          <w:p>
+            <w:pPr>
+              <w:pStyle w:val="BodyText"/>
+              <w:tabs>
+                <w:tab w:val="left" w:pos="567"/>
+                <w:tab w:val="center" w:pos="4677"/>
+              </w:tabs>
+              <w:spacing w:after="120" w:line="360" w:lineRule="auto"/>
+              <w:jc w:val="center"/>
+              <w:outlineLvl w:val="0"/>
+              <w:rPr>
+                <w:szCs w:val="28"/>
+              </w:rPr>
+            </w:pPr>
+            <w:r>
+              <w:rPr>
+                <w:szCs w:val="28"/>
+              </w:rPr>
+              <w:t>0</w:t>
+            </w:r>
+          </w:p>
+        </w:tc>
+        <w:tc>
+          <w:tcPr>
+            <w:tcW w:w="1836" w:type="dxa"/>
+            <w:vAlign w:val="center"/>
+          </w:tcPr>
+          <w:p>
+            <w:pPr>
+              <w:pStyle w:val="BodyText"/>
+              <w:tabs>
+                <w:tab w:val="left" w:pos="567"/>
+                <w:tab w:val="center" w:pos="4677"/>
+              </w:tabs>
+              <w:spacing w:after="120" w:line="360" w:lineRule="auto"/>
+              <w:jc w:val="center"/>
+              <w:outlineLvl w:val="0"/>
+              <w:rPr>
+                <w:szCs w:val="28"/>
+              </w:rPr>
+            </w:pPr>
+            <w:r>
+              <w:rPr>
+                <w:szCs w:val="28"/>
+              </w:rPr>
+              <w:t>3</w:t>
+            </w:r>
+          </w:p>
+        </w:tc>
+      </w:tr>
+    </w:tbl>
+    <w:p>
+      <w:pPr>
+        <w:pStyle w:val="BodyText"/>
+        <w:tabs>
+          <w:tab w:val="left" w:pos="567"/>
+          <w:tab w:val="center" w:pos="4677"/>
+        </w:tabs>
+        <w:spacing w:after="120" w:line="360" w:lineRule="auto"/>
+        <w:outlineLvl w:val="0"/>
+        <w:rPr>
+          <w:szCs w:val="28"/>
+        </w:rPr>
+      </w:pPr>
+    </w:p>
+    <w:p>
+      <w:pPr>
+        <w:pStyle w:val="BodyText"/>
+        <w:tabs>
+          <w:tab w:val="left" w:pos="567"/>
+          <w:tab w:val="center" w:pos="4677"/>
+        </w:tabs>
+        <w:spacing w:after="120" w:line="360" w:lineRule="auto"/>
+        <w:outlineLvl w:val="0"/>
+        <w:rPr>
+          <w:szCs w:val="28"/>
+          <w:lang w:val="en-GB"/>
+        </w:rPr>
+      </w:pPr>
+      <w:r>
+        <w:rPr>
+          <w:szCs w:val="28"/>
+        </w:rPr>
+        <w:tab/>
+      </w:r>
+      <w:r>
+        <w:rPr>
+          <w:szCs w:val="28"/>
+        </w:rPr>
+        <w:t xml:space="preserve">Стоит отметить, </w:t>
+      </w:r>
+      <w:r>
+        <w:rPr>
+          <w:szCs w:val="28"/>
+        </w:rPr>
+        <w:t xml:space="preserve">что </w:t>
+      </w:r>
+      <w:r>
+        <w:rPr>
+          <w:szCs w:val="28"/>
+        </w:rPr>
+        <w:t xml:space="preserve">из 30 </w:t>
+      </w:r>
+      <w:r>
+        <w:rPr>
+          <w:szCs w:val="28"/>
+        </w:rPr>
+        <w:t>в 25</w:t>
+      </w:r>
+      <w:r>
+        <w:rPr>
+          <w:szCs w:val="28"/>
+        </w:rPr>
+        <w:t xml:space="preserve"> классах </w:t>
+      </w:r>
+      <w:r>
+        <w:rPr>
+          <w:szCs w:val="28"/>
+        </w:rPr>
+        <w:t>присутствовали аномалии по байт-коду</w:t>
+      </w:r>
+      <w:r>
+        <w:rPr>
+          <w:szCs w:val="28"/>
+          <w:lang w:val="en-GB"/>
+        </w:rPr>
+        <w:t>,</w:t>
+      </w:r>
+      <w:r>
+        <w:rPr>
+          <w:szCs w:val="28"/>
+          <w:lang w:val="en-GB"/>
+        </w:rPr>
+        <w:t xml:space="preserve"> </w:t>
+      </w:r>
+      <w:r>
+        <w:rPr>
+          <w:szCs w:val="28"/>
+        </w:rPr>
+        <w:t xml:space="preserve">в </w:t>
+      </w:r>
+      <w:r>
+        <w:rPr>
+          <w:szCs w:val="28"/>
+        </w:rPr>
+        <w:t>15</w:t>
+      </w:r>
+      <w:r>
+        <w:rPr>
+          <w:szCs w:val="28"/>
+        </w:rPr>
+        <w:t xml:space="preserve"> классах </w:t>
+      </w:r>
+      <w:r>
+        <w:rPr>
+          <w:szCs w:val="28"/>
+        </w:rPr>
+        <w:t>присутствовали аномалии по дереву разбора</w:t>
+      </w:r>
+      <w:r>
+        <w:rPr>
+          <w:szCs w:val="28"/>
+        </w:rPr>
+        <w:t xml:space="preserve">, в 10 классах присутствовали аномалии </w:t>
+      </w:r>
+      <w:r>
+        <w:rPr>
+          <w:szCs w:val="28"/>
+        </w:rPr>
+        <w:t xml:space="preserve">как </w:t>
+      </w:r>
+      <w:r>
+        <w:rPr>
+          <w:szCs w:val="28"/>
+        </w:rPr>
+        <w:t>по дереву разбора, так и по байт-коду.</w:t>
+      </w:r>
+      <w:r>
+        <w:rPr>
+          <w:szCs w:val="28"/>
+        </w:rPr>
+        <w:t xml:space="preserve"> Большинство файлов-аномалий</w:t>
+      </w:r>
+      <w:r>
+        <w:rPr>
+          <w:szCs w:val="28"/>
+        </w:rPr>
+        <w:t xml:space="preserve"> (384 из 513 — </w:t>
+      </w:r>
+      <w:r>
+        <w:rPr>
+          <w:szCs w:val="28"/>
+        </w:rPr>
+        <w:t>75</w:t>
+      </w:r>
+      <w:r>
+        <w:rPr>
+          <w:szCs w:val="28"/>
+          <w:lang w:val="en-GB"/>
+        </w:rPr>
+        <w:t>%</w:t>
+      </w:r>
+      <w:r>
+        <w:rPr>
+          <w:szCs w:val="28"/>
+        </w:rPr>
+        <w:t>)</w:t>
+      </w:r>
+      <w:r>
+        <w:rPr>
+          <w:szCs w:val="28"/>
+        </w:rPr>
+        <w:t xml:space="preserve"> распределились по </w:t>
+      </w:r>
+      <w:r>
+        <w:rPr>
+          <w:szCs w:val="28"/>
+        </w:rPr>
+        <w:t xml:space="preserve">семи классам: </w:t>
+      </w:r>
+      <w:r>
+        <w:rPr>
+          <w:szCs w:val="28"/>
+          <w:lang w:val="en-GB"/>
+        </w:rPr>
+        <w:t xml:space="preserve">big code hierarchy, </w:t>
+      </w:r>
+      <w:r>
+        <w:rPr>
+          <w:szCs w:val="28"/>
+        </w:rPr>
+        <w:t>m</w:t>
+      </w:r>
+      <w:r>
+        <w:rPr>
+          <w:szCs w:val="28"/>
+        </w:rPr>
+        <w:t>any similar call expressions</w:t>
+      </w:r>
+      <w:r>
+        <w:rPr>
+          <w:szCs w:val="28"/>
+        </w:rPr>
+        <w:t>, b</w:t>
+      </w:r>
+      <w:r>
+        <w:rPr>
+          <w:szCs w:val="28"/>
+        </w:rPr>
+        <w:t>ig multiline strings</w:t>
+      </w:r>
+      <w:r>
+        <w:rPr>
+          <w:szCs w:val="28"/>
+        </w:rPr>
+        <w:t>, b</w:t>
+      </w:r>
+      <w:r>
+        <w:rPr>
+          <w:szCs w:val="28"/>
+        </w:rPr>
+        <w:t>ig static arrays or map</w:t>
+      </w:r>
+      <w:r>
+        <w:rPr>
+          <w:szCs w:val="28"/>
+        </w:rPr>
+        <w:t>, m</w:t>
+      </w:r>
+      <w:r>
+        <w:rPr>
+          <w:szCs w:val="28"/>
+        </w:rPr>
+        <w:t>any assignment statements</w:t>
+      </w:r>
+      <w:r>
+        <w:rPr>
+          <w:szCs w:val="28"/>
+        </w:rPr>
+        <w:t>, m</w:t>
+      </w:r>
+      <w:r>
+        <w:rPr>
+          <w:szCs w:val="28"/>
+        </w:rPr>
+        <w:t>any case in when</w:t>
+      </w:r>
+      <w:r>
+        <w:rPr>
+          <w:szCs w:val="28"/>
+        </w:rPr>
+        <w:t>, m</w:t>
+      </w:r>
+      <w:r>
+        <w:rPr>
+          <w:szCs w:val="28"/>
+        </w:rPr>
+        <w:t>any if statements</w:t>
+      </w:r>
+      <w:r>
+        <w:rPr>
+          <w:szCs w:val="28"/>
+        </w:rPr>
+        <w:t xml:space="preserve"> и </w:t>
+      </w:r>
+      <w:r>
+        <w:rPr>
+          <w:szCs w:val="28"/>
+          <w:lang w:val="en-GB"/>
+        </w:rPr>
+        <w:t>m</w:t>
+      </w:r>
+      <w:r>
+        <w:rPr>
+          <w:szCs w:val="28"/>
+        </w:rPr>
+        <w:t>any similar call expressions</w:t>
+      </w:r>
+      <w:r>
+        <w:rPr>
+          <w:szCs w:val="28"/>
+        </w:rPr>
+        <w:t>.</w:t>
+      </w:r>
+      <w:r>
+        <w:rPr>
+          <w:szCs w:val="28"/>
+        </w:rPr>
+        <w:t xml:space="preserve"> Данная статистика показывает, какие проблемы чаще всего бывают в исходном коде программ на ЯП </w:t>
+      </w:r>
+      <w:r>
+        <w:rPr>
+          <w:szCs w:val="28"/>
+          <w:lang w:val="en-GB"/>
+        </w:rPr>
+        <w:t>Kotlin.</w:t>
+      </w:r>
+    </w:p>
+    <w:p>
+      <w:pPr>
+        <w:pStyle w:val="BodyText"/>
+        <w:tabs>
+          <w:tab w:val="left" w:pos="567"/>
+          <w:tab w:val="center" w:pos="4677"/>
+        </w:tabs>
+        <w:spacing w:after="120" w:line="360" w:lineRule="auto"/>
+        <w:outlineLvl w:val="0"/>
+        <w:rPr>
+          <w:szCs w:val="28"/>
+          <w:lang w:val="en-GB"/>
+        </w:rPr>
+      </w:pPr>
+      <w:r>
+        <w:rPr>
+          <w:szCs w:val="28"/>
+          <w:lang w:val="en-GB"/>
+        </w:rPr>
+        <w:tab/>
+      </w:r>
+      <w:r>
+        <w:rPr>
+          <w:szCs w:val="28"/>
+          <w:lang w:val="en-GB"/>
+        </w:rPr>
+        <w:t xml:space="preserve">Предполагается, что </w:t>
+      </w:r>
+      <w:r>
+        <w:rPr>
+          <w:szCs w:val="28"/>
+        </w:rPr>
+        <w:t>примеры-аномалии</w:t>
+      </w:r>
+      <w:r>
+        <w:rPr>
+          <w:szCs w:val="28"/>
+        </w:rPr>
+        <w:t xml:space="preserve"> по дереву разбора являются представителями случаев неправильного использования языка, и</w:t>
+      </w:r>
+      <w:r>
+        <w:rPr>
+          <w:szCs w:val="28"/>
+        </w:rPr>
+        <w:t xml:space="preserve"> будет проанализированы разработчиками языка </w:t>
+      </w:r>
+      <w:r>
+        <w:rPr>
+          <w:szCs w:val="28"/>
+          <w:lang w:val="en-GB"/>
+        </w:rPr>
+        <w:t xml:space="preserve">Kotlin </w:t>
+      </w:r>
+      <w:r>
+        <w:rPr>
+          <w:szCs w:val="28"/>
+        </w:rPr>
+        <w:t>на предмет потенциальных улучшений дизайна конструкций языка</w:t>
+      </w:r>
+      <w:r>
+        <w:rPr>
+          <w:szCs w:val="28"/>
+        </w:rPr>
+        <w:t xml:space="preserve"> или разработки новых конструкций</w:t>
+      </w:r>
+      <w:r>
+        <w:rPr>
+          <w:szCs w:val="28"/>
+        </w:rPr>
+        <w:t xml:space="preserve"> (</w:t>
+      </w:r>
+      <w:r>
+        <w:rPr>
+          <w:szCs w:val="28"/>
+        </w:rPr>
+        <w:t>на основе анализа задач</w:t>
+      </w:r>
+      <w:r>
+        <w:rPr>
+          <w:szCs w:val="28"/>
+        </w:rPr>
+        <w:t xml:space="preserve"> пользователей, которые они хотели решить с помощью кода, который оказался аномальным)</w:t>
+      </w:r>
+      <w:r>
+        <w:rPr>
+          <w:szCs w:val="28"/>
+        </w:rPr>
+        <w:t>.</w:t>
+      </w:r>
+    </w:p>
+    <w:p>
+      <w:pPr>
+        <w:pStyle w:val="BodyText"/>
+        <w:tabs>
+          <w:tab w:val="left" w:pos="567"/>
+          <w:tab w:val="center" w:pos="4677"/>
+        </w:tabs>
+        <w:spacing w:after="120" w:line="360" w:lineRule="auto"/>
+        <w:outlineLvl w:val="0"/>
+        <w:rPr>
+          <w:szCs w:val="28"/>
+        </w:rPr>
+      </w:pPr>
+      <w:r>
+        <w:rPr>
+          <w:szCs w:val="28"/>
+        </w:rPr>
+        <w:tab/>
+        <w:t>Отдельно следует выделить файлы-аномалии по байт-коду с объемным байт-кодом, но с относительно небольшим деревом разбора.</w:t>
+      </w:r>
+      <w:r>
+        <w:rPr>
+          <w:szCs w:val="28"/>
+        </w:rPr>
+        <w:t xml:space="preserve"> В Приложении А</w:t>
+      </w:r>
+      <w:r>
+        <w:rPr>
+          <w:szCs w:val="28"/>
+        </w:rPr>
+        <w:t xml:space="preserve"> (исходный код),</w:t>
+      </w:r>
+      <w:r>
+        <w:rPr>
+          <w:szCs w:val="28"/>
+        </w:rPr>
+        <w:t xml:space="preserve"> Приложении Б</w:t>
+      </w:r>
+      <w:r>
+        <w:rPr>
+          <w:szCs w:val="28"/>
+        </w:rPr>
+        <w:t xml:space="preserve"> (байт-код), приложении В (исходный код) и приложении Г (байт-код)</w:t>
+      </w:r>
+      <w:r>
+        <w:rPr>
+          <w:szCs w:val="28"/>
+        </w:rPr>
+        <w:t xml:space="preserve"> приведены два примера файлов-аномалий из класса </w:t>
+      </w:r>
+      <w:r>
+        <w:rPr>
+          <w:szCs w:val="28"/>
+        </w:rPr>
+        <w:t>Big init method in bytecode</w:t>
+      </w:r>
+      <w:r>
+        <w:rPr>
+          <w:szCs w:val="28"/>
+        </w:rPr>
+        <w:t>.</w:t>
+      </w:r>
+      <w:r>
+        <w:rPr>
+          <w:szCs w:val="28"/>
+        </w:rPr>
+        <w:t xml:space="preserve"> </w:t>
+      </w:r>
+      <w:r>
+        <w:rPr>
+          <w:szCs w:val="28"/>
+        </w:rPr>
         <w:lastRenderedPageBreak/>
+        <w:t xml:space="preserve">Такие примеры могут свидетельствовать о каких-либо проблемах в кодогенераторе или оптимизациях компилятора </w:t>
+      </w:r>
+      <w:r>
+        <w:rPr>
+          <w:szCs w:val="28"/>
+          <w:lang w:val="en-GB"/>
+        </w:rPr>
+        <w:t xml:space="preserve">Kotlin </w:t>
+      </w:r>
+      <w:r>
+        <w:rPr>
+          <w:szCs w:val="28"/>
+          <w:lang w:val="en-GB"/>
+        </w:rPr>
+        <w:t>и нуждаются в более глубоком изучении.</w:t>
+      </w:r>
+    </w:p>
+    <w:p>
+      <w:pPr>
+        <w:pStyle w:val="BodyText"/>
+        <w:tabs>
+          <w:tab w:val="left" w:pos="567"/>
+          <w:tab w:val="center" w:pos="4677"/>
+        </w:tabs>
+        <w:spacing w:after="120" w:line="360" w:lineRule="auto"/>
+        <w:outlineLvl w:val="0"/>
+        <w:rPr>
+          <w:szCs w:val="28"/>
+        </w:rPr>
+      </w:pPr>
+      <w:r>
+        <w:rPr>
+          <w:szCs w:val="28"/>
+        </w:rPr>
+        <w:tab/>
+      </w:r>
+      <w:r>
+        <w:rPr>
+          <w:szCs w:val="28"/>
+        </w:rPr>
+        <w:t>Для просмотра файлов-аномалий по типам и классам был разработан сайт</w:t>
+      </w:r>
+      <w:r>
+        <w:rPr>
+          <w:szCs w:val="28"/>
+        </w:rPr>
+        <w:t xml:space="preserve"> и инструментарий для публикации новых аномалий и новых классов.</w:t>
+      </w:r>
+    </w:p>
+    <w:p>
+      <w:pPr>
+        <w:pStyle w:val="BodyText"/>
+        <w:tabs>
+          <w:tab w:val="left" w:pos="567"/>
+          <w:tab w:val="center" w:pos="4677"/>
+        </w:tabs>
+        <w:spacing w:after="120" w:line="360" w:lineRule="auto"/>
+        <w:outlineLvl w:val="0"/>
+        <w:rPr>
+          <w:b/>
+          <w:bCs/>
+          <w:caps/>
+        </w:rPr>
+      </w:pPr>
+      <w:r>
+        <w:rPr>
+          <w:b/>
+          <w:bCs/>
+          <w:caps/>
+        </w:rPr>
+        <w:t>4.3</w:t>
+      </w:r>
+      <w:r>
+        <w:rPr>
+          <w:b/>
+          <w:bCs/>
+          <w:caps/>
+        </w:rPr>
+        <w:t xml:space="preserve"> </w:t>
+      </w:r>
+      <w:r>
+        <w:rPr>
+          <w:b/>
+          <w:bCs/>
+        </w:rPr>
+        <w:t>Сбор экспертных оценок по</w:t>
+      </w:r>
+      <w:r>
+        <w:rPr>
+          <w:b/>
+          <w:bCs/>
+        </w:rPr>
+        <w:t xml:space="preserve"> аномали</w:t>
+      </w:r>
+      <w:r>
+        <w:rPr>
+          <w:b/>
+          <w:bCs/>
+        </w:rPr>
+        <w:t>ям и их классам</w:t>
+      </w:r>
+    </w:p>
+    <w:p>
+      <w:pPr>
+        <w:pStyle w:val="BodyText"/>
+        <w:tabs>
+          <w:tab w:val="left" w:pos="567"/>
+          <w:tab w:val="center" w:pos="4677"/>
+        </w:tabs>
+        <w:spacing w:after="120" w:line="360" w:lineRule="auto"/>
+        <w:outlineLvl w:val="0"/>
+        <w:rPr>
+          <w:szCs w:val="28"/>
+        </w:rPr>
+      </w:pPr>
+      <w:r>
+        <w:rPr>
+          <w:szCs w:val="28"/>
+        </w:rPr>
+        <w:tab/>
+      </w:r>
+      <w:r>
+        <w:rPr>
+          <w:szCs w:val="28"/>
+        </w:rPr>
+        <w:t>Для сбора экспертных оценок предварительно на разработанном сайте были выделены лишь наиболее показательные аномалии-представители классов</w:t>
+      </w:r>
+      <w:r>
+        <w:rPr>
+          <w:szCs w:val="28"/>
+        </w:rPr>
+        <w:t xml:space="preserve"> (из группы похожих аномалий был</w:t>
+      </w:r>
+      <w:r>
+        <w:rPr>
+          <w:szCs w:val="28"/>
+        </w:rPr>
+        <w:t xml:space="preserve"> отобран лишь один экземпляр</w:t>
+      </w:r>
+      <w:r>
+        <w:rPr>
+          <w:szCs w:val="28"/>
+          <w:lang w:val="en-GB"/>
+        </w:rPr>
+        <w:t>;</w:t>
+      </w:r>
+      <w:r>
+        <w:rPr>
+          <w:szCs w:val="28"/>
+        </w:rPr>
+        <w:t xml:space="preserve"> были исключены аномалий, в которых особенность класса была выражена в меньшей степени)</w:t>
+      </w:r>
+      <w:r>
+        <w:rPr>
+          <w:szCs w:val="28"/>
+        </w:rPr>
+        <w:t>.</w:t>
+      </w:r>
+      <w:r>
+        <w:rPr>
+          <w:szCs w:val="28"/>
+        </w:rPr>
+        <w:t xml:space="preserve"> Таким образом, было отобрано 103 аномалии. Из них 48 — по дереву разбора </w:t>
+      </w:r>
+      <w:r>
+        <w:rPr>
+          <w:szCs w:val="28"/>
+          <w:lang w:val="en-GB"/>
+        </w:rPr>
+        <w:t xml:space="preserve">PSI, </w:t>
+      </w:r>
+      <w:r>
+        <w:rPr>
+          <w:szCs w:val="28"/>
+        </w:rPr>
+        <w:t>55 — по байт-коду.</w:t>
+      </w:r>
+    </w:p>
+    <w:p>
+      <w:pPr>
+        <w:pStyle w:val="BodyText"/>
+        <w:tabs>
+          <w:tab w:val="left" w:pos="567"/>
+          <w:tab w:val="center" w:pos="4677"/>
+        </w:tabs>
+        <w:spacing w:after="120" w:line="360" w:lineRule="auto"/>
+        <w:outlineLvl w:val="0"/>
+        <w:rPr>
+          <w:szCs w:val="28"/>
+        </w:rPr>
+      </w:pPr>
+      <w:r>
+        <w:rPr>
+          <w:szCs w:val="28"/>
+        </w:rPr>
+        <w:tab/>
+        <w:t>Был</w:t>
+      </w:r>
+      <w:r>
+        <w:rPr>
+          <w:szCs w:val="28"/>
+        </w:rPr>
+        <w:t>а разработана функциональность для сбора оценок как по классам</w:t>
+      </w:r>
+      <w:r>
+        <w:rPr>
+          <w:szCs w:val="28"/>
+        </w:rPr>
+        <w:t>, так и по конкретным аномалиям по пятибалльной шкале.</w:t>
+      </w:r>
+    </w:p>
+    <w:p>
+      <w:pPr>
+        <w:pStyle w:val="BodyText"/>
+        <w:tabs>
+          <w:tab w:val="left" w:pos="567"/>
+          <w:tab w:val="center" w:pos="4677"/>
+        </w:tabs>
+        <w:spacing w:after="120" w:line="360" w:lineRule="auto"/>
+        <w:outlineLvl w:val="0"/>
+        <w:rPr>
+          <w:szCs w:val="28"/>
+        </w:rPr>
+      </w:pPr>
+      <w:r>
+        <w:rPr>
+          <w:szCs w:val="28"/>
+        </w:rPr>
+        <w:tab/>
+        <w:t xml:space="preserve">Оценки выставлялись разработчиками компилятора </w:t>
+      </w:r>
+      <w:r>
+        <w:rPr>
+          <w:szCs w:val="28"/>
+          <w:lang w:val="en-GB"/>
+        </w:rPr>
+        <w:t>Kotlin</w:t>
+      </w:r>
+      <w:r>
+        <w:rPr>
+          <w:szCs w:val="28"/>
+        </w:rPr>
+        <w:t>, наиболее близко знакомыми со всем многообразием конструкций</w:t>
+      </w:r>
+      <w:r>
+        <w:rPr>
+          <w:szCs w:val="28"/>
+        </w:rPr>
+        <w:t xml:space="preserve"> языка</w:t>
+      </w:r>
+      <w:r>
+        <w:rPr>
+          <w:szCs w:val="28"/>
+        </w:rPr>
+        <w:t>, устройством кодогенерации по ним и её влиянием на конечную производительность.</w:t>
+      </w:r>
+    </w:p>
+    <w:p>
+      <w:pPr>
+        <w:pStyle w:val="BodyText"/>
+        <w:tabs>
+          <w:tab w:val="left" w:pos="567"/>
+          <w:tab w:val="center" w:pos="4677"/>
+        </w:tabs>
+        <w:spacing w:after="120" w:line="360" w:lineRule="auto"/>
+        <w:outlineLvl w:val="0"/>
+        <w:rPr>
+          <w:szCs w:val="28"/>
+        </w:rPr>
+      </w:pPr>
+      <w:r>
+        <w:rPr>
+          <w:szCs w:val="28"/>
+        </w:rPr>
+        <w:tab/>
+      </w:r>
+      <w:r>
+        <w:rPr>
+          <w:szCs w:val="28"/>
+        </w:rPr>
+        <w:t>Таким образом, по всем классам и аномалиям были собраны оценки.</w:t>
+      </w:r>
+      <w:r>
+        <w:rPr>
+          <w:szCs w:val="28"/>
+        </w:rPr>
+        <w:t xml:space="preserve"> Средняя оценка по класса</w:t>
+      </w:r>
+      <w:r>
+        <w:rPr>
+          <w:szCs w:val="28"/>
+        </w:rPr>
+        <w:t>м</w:t>
+      </w:r>
+      <w:r>
+        <w:rPr>
+          <w:szCs w:val="28"/>
+        </w:rPr>
+        <w:t xml:space="preserve"> получилась равной 2.462, по аномалиям — </w:t>
+      </w:r>
+      <w:r>
+        <w:rPr>
+          <w:szCs w:val="28"/>
+        </w:rPr>
+        <w:t>2.786</w:t>
+      </w:r>
+      <w:r>
+        <w:rPr>
+          <w:szCs w:val="28"/>
+        </w:rPr>
+        <w:t xml:space="preserve"> (по аномалиям на дереве разбора —</w:t>
+      </w:r>
+      <w:r>
+        <w:rPr>
+          <w:szCs w:val="28"/>
+        </w:rPr>
+        <w:t xml:space="preserve"> </w:t>
+      </w:r>
+      <w:r>
+        <w:rPr>
+          <w:szCs w:val="28"/>
+        </w:rPr>
+        <w:t>3</w:t>
+      </w:r>
+      <w:r>
+        <w:rPr>
+          <w:szCs w:val="28"/>
+        </w:rPr>
+        <w:t>.083</w:t>
+      </w:r>
+      <w:r>
+        <w:rPr>
+          <w:szCs w:val="28"/>
+        </w:rPr>
+        <w:t>, по аномалиям на байт-коде —</w:t>
+      </w:r>
+      <w:r>
+        <w:rPr>
+          <w:szCs w:val="28"/>
+        </w:rPr>
+        <w:t xml:space="preserve"> </w:t>
+      </w:r>
+      <w:r>
+        <w:rPr>
+          <w:szCs w:val="28"/>
+        </w:rPr>
+        <w:t>2.527</w:t>
+      </w:r>
+      <w:r>
+        <w:rPr>
+          <w:szCs w:val="28"/>
+        </w:rPr>
+        <w:t>)</w:t>
+      </w:r>
+      <w:r>
+        <w:rPr>
+          <w:szCs w:val="28"/>
+        </w:rPr>
+        <w:t>.</w:t>
+      </w:r>
+      <w:r>
+        <w:rPr>
+          <w:szCs w:val="28"/>
+        </w:rPr>
+        <w:t xml:space="preserve"> В таблице 4.3.1 представлены экспертные оценки по классам, а в таблице 4.</w:t>
+      </w:r>
+      <w:r>
+        <w:rPr>
+          <w:szCs w:val="28"/>
+        </w:rPr>
+        <w:t>3.2 — по аномалиям.</w:t>
+      </w:r>
+    </w:p>
+    <w:p>
+      <w:pPr>
+        <w:pStyle w:val="BodyText"/>
+        <w:tabs>
+          <w:tab w:val="left" w:pos="567"/>
+          <w:tab w:val="center" w:pos="4677"/>
+        </w:tabs>
+        <w:spacing w:after="120" w:line="360" w:lineRule="auto"/>
+        <w:jc w:val="left"/>
+        <w:outlineLvl w:val="0"/>
+        <w:rPr>
+          <w:szCs w:val="28"/>
+        </w:rPr>
+      </w:pPr>
+      <w:r>
+        <w:rPr>
+          <w:szCs w:val="28"/>
+        </w:rPr>
+        <w:t>Таблица 4.3.1 — перечень экспертных оценок классов аномалий</w:t>
+      </w:r>
+      <w:r>
+        <w:rPr>
+          <w:szCs w:val="28"/>
+        </w:rPr>
+        <w:t>.</w:t>
+      </w:r>
+    </w:p>
+    <w:tbl>
+      <w:tblPr>
+        <w:tblStyle w:val="TableGrid"/>
+        <w:tblW w:w="0" w:type="auto"/>
+        <w:tblLook w:val="04A0" w:firstRow="1" w:lastRow="0" w:firstColumn="1" w:lastColumn="0" w:noHBand="0" w:noVBand="1"/>
+      </w:tblPr>
+      <w:tblGrid>
+        <w:gridCol w:w="3114"/>
+        <w:gridCol w:w="7081"/>
+      </w:tblGrid>
+      <w:tr>
+        <w:tc>
+          <w:tcPr>
+            <w:tcW w:w="3114" w:type="dxa"/>
+            <w:vAlign w:val="center"/>
+          </w:tcPr>
+          <w:p>
+            <w:pPr>
+              <w:pStyle w:val="BodyText"/>
+              <w:tabs>
+                <w:tab w:val="left" w:pos="567"/>
+                <w:tab w:val="center" w:pos="4677"/>
+              </w:tabs>
+              <w:spacing w:after="120" w:line="360" w:lineRule="auto"/>
+              <w:jc w:val="center"/>
+              <w:outlineLvl w:val="0"/>
+              <w:rPr>
+                <w:bCs/>
+                <w:caps/>
+              </w:rPr>
+            </w:pPr>
+            <w:r>
+              <w:rPr>
+                <w:szCs w:val="28"/>
+              </w:rPr>
+              <w:t>Оценка</w:t>
+            </w:r>
+          </w:p>
+        </w:tc>
+        <w:tc>
+          <w:tcPr>
+            <w:tcW w:w="7081" w:type="dxa"/>
+            <w:vAlign w:val="center"/>
+          </w:tcPr>
+          <w:p>
+            <w:pPr>
+              <w:pStyle w:val="BodyText"/>
+              <w:tabs>
+                <w:tab w:val="left" w:pos="567"/>
+                <w:tab w:val="center" w:pos="4677"/>
+              </w:tabs>
+              <w:spacing w:after="120" w:line="360" w:lineRule="auto"/>
+              <w:jc w:val="left"/>
+              <w:outlineLvl w:val="0"/>
+              <w:rPr>
+                <w:bCs/>
+                <w:caps/>
+              </w:rPr>
+            </w:pPr>
+            <w:r>
+              <w:rPr>
+                <w:szCs w:val="28"/>
+              </w:rPr>
+              <w:t>Название класса</w:t>
+            </w:r>
+          </w:p>
+        </w:tc>
+      </w:tr>
+      <w:tr>
+        <w:tc>
+          <w:tcPr>
+            <w:tcW w:w="3114" w:type="dxa"/>
+            <w:vMerge w:val="restart"/>
+            <w:vAlign w:val="center"/>
+          </w:tcPr>
+          <w:p>
+            <w:pPr>
+              <w:pStyle w:val="BodyText"/>
+              <w:tabs>
+                <w:tab w:val="left" w:pos="567"/>
+                <w:tab w:val="center" w:pos="4677"/>
+              </w:tabs>
+              <w:spacing w:after="120" w:line="360" w:lineRule="auto"/>
+              <w:jc w:val="center"/>
+              <w:outlineLvl w:val="0"/>
+              <w:rPr>
+                <w:bCs/>
+                <w:caps/>
+              </w:rPr>
+            </w:pPr>
+            <w:r>
+              <w:rPr>
+                <w:bCs/>
+                <w:caps/>
+              </w:rPr>
+              <w:t>1</w:t>
+            </w:r>
+          </w:p>
+        </w:tc>
+        <w:tc>
+          <w:tcPr>
+            <w:tcW w:w="7081" w:type="dxa"/>
+            <w:vAlign w:val="center"/>
+          </w:tcPr>
+          <w:p>
+            <w:pPr>
+              <w:pStyle w:val="BodyText"/>
+              <w:tabs>
+                <w:tab w:val="left" w:pos="567"/>
+                <w:tab w:val="center" w:pos="4677"/>
+              </w:tabs>
+              <w:spacing w:after="120" w:line="360" w:lineRule="auto"/>
+              <w:outlineLvl w:val="0"/>
+              <w:rPr>
+                <w:bCs/>
+                <w:caps/>
+              </w:rPr>
+            </w:pPr>
+            <w:r>
+              <w:rPr>
+                <w:szCs w:val="28"/>
+              </w:rPr>
+              <w:t>Big companion object</w:t>
+            </w:r>
+          </w:p>
+        </w:tc>
+      </w:tr>
+      <w:tr>
+        <w:tc>
+          <w:tcPr>
+            <w:tcW w:w="3114" w:type="dxa"/>
+            <w:vMerge/>
+          </w:tcPr>
+          <w:p>
+            <w:pPr>
+              <w:pStyle w:val="BodyText"/>
+              <w:tabs>
+                <w:tab w:val="left" w:pos="567"/>
+                <w:tab w:val="center" w:pos="4677"/>
+              </w:tabs>
+              <w:spacing w:after="120" w:line="360" w:lineRule="auto"/>
+              <w:outlineLvl w:val="0"/>
+              <w:rPr>
+                <w:bCs/>
+                <w:caps/>
+              </w:rPr>
+            </w:pPr>
+          </w:p>
+        </w:tc>
+        <w:tc>
+          <w:tcPr>
+            <w:tcW w:w="7081" w:type="dxa"/>
+            <w:vAlign w:val="center"/>
+          </w:tcPr>
+          <w:p>
+            <w:pPr>
+              <w:pStyle w:val="BodyText"/>
+              <w:tabs>
+                <w:tab w:val="left" w:pos="567"/>
+                <w:tab w:val="center" w:pos="4677"/>
+              </w:tabs>
+              <w:spacing w:after="120" w:line="360" w:lineRule="auto"/>
+              <w:outlineLvl w:val="0"/>
+              <w:rPr>
+                <w:bCs/>
+                <w:caps/>
+              </w:rPr>
+            </w:pPr>
+            <w:r>
+              <w:rPr>
+                <w:szCs w:val="28"/>
+              </w:rPr>
+              <w:t>Big init method in bytecode</w:t>
+            </w:r>
+          </w:p>
+        </w:tc>
+      </w:tr>
+      <w:tr>
+        <w:tc>
+          <w:tcPr>
+            <w:tcW w:w="3114" w:type="dxa"/>
+            <w:vMerge/>
+          </w:tcPr>
+          <w:p>
+            <w:pPr>
+              <w:pStyle w:val="BodyText"/>
+              <w:tabs>
+                <w:tab w:val="left" w:pos="567"/>
+                <w:tab w:val="center" w:pos="4677"/>
+              </w:tabs>
+              <w:spacing w:after="120" w:line="360" w:lineRule="auto"/>
+              <w:outlineLvl w:val="0"/>
+              <w:rPr>
+                <w:bCs/>
+                <w:caps/>
+              </w:rPr>
+            </w:pPr>
+          </w:p>
+        </w:tc>
+        <w:tc>
+          <w:tcPr>
+            <w:tcW w:w="7081" w:type="dxa"/>
+            <w:vAlign w:val="center"/>
+          </w:tcPr>
+          <w:p>
+            <w:pPr>
+              <w:pStyle w:val="BodyText"/>
+              <w:tabs>
+                <w:tab w:val="left" w:pos="567"/>
+                <w:tab w:val="center" w:pos="4677"/>
+              </w:tabs>
+              <w:spacing w:after="120" w:line="360" w:lineRule="auto"/>
+              <w:outlineLvl w:val="0"/>
+              <w:rPr>
+                <w:bCs/>
+                <w:caps/>
+              </w:rPr>
+            </w:pPr>
+            <w:r>
+              <w:rPr>
+                <w:szCs w:val="28"/>
+              </w:rPr>
+              <w:t>Many literal strings</w:t>
+            </w:r>
+          </w:p>
+        </w:tc>
+      </w:tr>
+      <w:tr>
+        <w:tc>
+          <w:tcPr>
+            <w:tcW w:w="3114" w:type="dxa"/>
+            <w:vMerge/>
+          </w:tcPr>
+          <w:p>
+            <w:pPr>
+              <w:pStyle w:val="BodyText"/>
+              <w:tabs>
+                <w:tab w:val="left" w:pos="567"/>
+                <w:tab w:val="center" w:pos="4677"/>
+              </w:tabs>
+              <w:spacing w:after="120" w:line="360" w:lineRule="auto"/>
+              <w:outlineLvl w:val="0"/>
+              <w:rPr>
+                <w:bCs/>
+                <w:caps/>
+              </w:rPr>
+            </w:pPr>
+          </w:p>
+        </w:tc>
+        <w:tc>
+          <w:tcPr>
+            <w:tcW w:w="7081" w:type="dxa"/>
+            <w:vAlign w:val="center"/>
+          </w:tcPr>
+          <w:p>
+            <w:pPr>
+              <w:pStyle w:val="BodyText"/>
+              <w:tabs>
+                <w:tab w:val="left" w:pos="567"/>
+                <w:tab w:val="center" w:pos="4677"/>
+              </w:tabs>
+              <w:spacing w:after="120" w:line="360" w:lineRule="auto"/>
+              <w:outlineLvl w:val="0"/>
+              <w:rPr>
+                <w:bCs/>
+                <w:caps/>
+              </w:rPr>
+            </w:pPr>
+            <w:r>
+              <w:rPr>
+                <w:szCs w:val="28"/>
+              </w:rPr>
+              <w:t>Many nested structures</w:t>
+            </w:r>
+          </w:p>
+        </w:tc>
+      </w:tr>
+      <w:tr>
+        <w:tc>
+          <w:tcPr>
+            <w:tcW w:w="3114" w:type="dxa"/>
+            <w:vMerge/>
+          </w:tcPr>
+          <w:p>
+            <w:pPr>
+              <w:pStyle w:val="BodyText"/>
+              <w:tabs>
+                <w:tab w:val="left" w:pos="567"/>
+                <w:tab w:val="center" w:pos="4677"/>
+              </w:tabs>
+              <w:spacing w:after="120" w:line="360" w:lineRule="auto"/>
+              <w:outlineLvl w:val="0"/>
+              <w:rPr>
+                <w:bCs/>
+                <w:caps/>
+              </w:rPr>
+            </w:pPr>
+          </w:p>
+        </w:tc>
+        <w:tc>
+          <w:tcPr>
+            <w:tcW w:w="7081" w:type="dxa"/>
+            <w:vAlign w:val="center"/>
+          </w:tcPr>
+          <w:p>
+            <w:pPr>
+              <w:pStyle w:val="BodyText"/>
+              <w:tabs>
+                <w:tab w:val="left" w:pos="567"/>
+                <w:tab w:val="center" w:pos="4677"/>
+              </w:tabs>
+              <w:spacing w:after="120" w:line="360" w:lineRule="auto"/>
+              <w:outlineLvl w:val="0"/>
+              <w:rPr>
+                <w:bCs/>
+                <w:caps/>
+              </w:rPr>
+            </w:pPr>
+            <w:r>
+              <w:rPr>
+                <w:szCs w:val="28"/>
+              </w:rPr>
+              <w:t>Many safe calls</w:t>
+            </w:r>
+          </w:p>
+        </w:tc>
+      </w:tr>
+      <w:tr>
+        <w:tc>
+          <w:tcPr>
+            <w:tcW w:w="3114" w:type="dxa"/>
+            <w:vMerge w:val="restart"/>
+            <w:vAlign w:val="center"/>
+          </w:tcPr>
+          <w:p>
+            <w:pPr>
+              <w:pStyle w:val="BodyText"/>
+              <w:tabs>
+                <w:tab w:val="left" w:pos="567"/>
+                <w:tab w:val="center" w:pos="4677"/>
+              </w:tabs>
+              <w:spacing w:after="120" w:line="360" w:lineRule="auto"/>
+              <w:jc w:val="center"/>
+              <w:outlineLvl w:val="0"/>
+              <w:rPr>
+                <w:bCs/>
+                <w:caps/>
+              </w:rPr>
+            </w:pPr>
+            <w:r>
+              <w:rPr>
+                <w:bCs/>
+                <w:caps/>
+              </w:rPr>
+              <w:lastRenderedPageBreak/>
+              <w:t>2</w:t>
+            </w:r>
+          </w:p>
+        </w:tc>
+        <w:tc>
+          <w:tcPr>
+            <w:tcW w:w="7081" w:type="dxa"/>
+            <w:vAlign w:val="center"/>
+          </w:tcPr>
+          <w:p>
+            <w:pPr>
+              <w:pStyle w:val="BodyText"/>
+              <w:tabs>
+                <w:tab w:val="left" w:pos="567"/>
+                <w:tab w:val="center" w:pos="4677"/>
+              </w:tabs>
+              <w:spacing w:after="120" w:line="360" w:lineRule="auto"/>
+              <w:outlineLvl w:val="0"/>
+              <w:rPr>
+                <w:bCs/>
+                <w:caps/>
+              </w:rPr>
+            </w:pPr>
+            <w:r>
+              <w:rPr>
+                <w:szCs w:val="28"/>
+              </w:rPr>
+              <w:t>Big static arrays or map</w:t>
+            </w:r>
+          </w:p>
+        </w:tc>
+      </w:tr>
+      <w:tr>
+        <w:tc>
+          <w:tcPr>
+            <w:tcW w:w="3114" w:type="dxa"/>
+            <w:vMerge/>
+          </w:tcPr>
+          <w:p>
+            <w:pPr>
+              <w:pStyle w:val="BodyText"/>
+              <w:tabs>
+                <w:tab w:val="left" w:pos="567"/>
+                <w:tab w:val="center" w:pos="4677"/>
+              </w:tabs>
+              <w:spacing w:after="120" w:line="360" w:lineRule="auto"/>
+              <w:jc w:val="center"/>
+              <w:outlineLvl w:val="0"/>
+              <w:rPr>
+                <w:bCs/>
+                <w:caps/>
+              </w:rPr>
+            </w:pPr>
+          </w:p>
+        </w:tc>
+        <w:tc>
+          <w:tcPr>
+            <w:tcW w:w="7081" w:type="dxa"/>
+            <w:vAlign w:val="center"/>
+          </w:tcPr>
+          <w:p>
+            <w:pPr>
+              <w:pStyle w:val="BodyText"/>
+              <w:tabs>
+                <w:tab w:val="left" w:pos="567"/>
+                <w:tab w:val="center" w:pos="4677"/>
+              </w:tabs>
+              <w:spacing w:after="120" w:line="360" w:lineRule="auto"/>
+              <w:outlineLvl w:val="0"/>
+              <w:rPr>
+                <w:bCs/>
+                <w:caps/>
+              </w:rPr>
+            </w:pPr>
+            <w:r>
+              <w:rPr>
+                <w:szCs w:val="28"/>
+              </w:rPr>
+              <w:t>Complex or long logical expressions</w:t>
+            </w:r>
+          </w:p>
+        </w:tc>
+      </w:tr>
+      <w:tr>
+        <w:tc>
+          <w:tcPr>
+            <w:tcW w:w="3114" w:type="dxa"/>
+            <w:vMerge/>
+            <w:vAlign w:val="center"/>
+          </w:tcPr>
+          <w:p>
+            <w:pPr>
+              <w:pStyle w:val="BodyText"/>
+              <w:tabs>
+                <w:tab w:val="left" w:pos="567"/>
+                <w:tab w:val="center" w:pos="4677"/>
+              </w:tabs>
+              <w:spacing w:after="120" w:line="360" w:lineRule="auto"/>
+              <w:jc w:val="center"/>
+              <w:outlineLvl w:val="0"/>
+              <w:rPr>
+                <w:bCs/>
+                <w:caps/>
+              </w:rPr>
+            </w:pPr>
+          </w:p>
+        </w:tc>
+        <w:tc>
+          <w:tcPr>
+            <w:tcW w:w="7081" w:type="dxa"/>
+            <w:vAlign w:val="center"/>
+          </w:tcPr>
+          <w:p>
+            <w:pPr>
+              <w:pStyle w:val="BodyText"/>
+              <w:tabs>
+                <w:tab w:val="left" w:pos="567"/>
+                <w:tab w:val="center" w:pos="4677"/>
+              </w:tabs>
+              <w:spacing w:after="120" w:line="360" w:lineRule="auto"/>
+              <w:outlineLvl w:val="0"/>
+              <w:rPr>
+                <w:bCs/>
+                <w:caps/>
+              </w:rPr>
+            </w:pPr>
+            <w:r>
+              <w:rPr>
+                <w:szCs w:val="28"/>
+              </w:rPr>
+              <w:t>Many concatenations</w:t>
+            </w:r>
+          </w:p>
+        </w:tc>
+      </w:tr>
+      <w:tr>
+        <w:tc>
+          <w:tcPr>
+            <w:tcW w:w="3114" w:type="dxa"/>
+            <w:vMerge/>
+          </w:tcPr>
+          <w:p>
+            <w:pPr>
+              <w:pStyle w:val="BodyText"/>
+              <w:tabs>
+                <w:tab w:val="left" w:pos="567"/>
+                <w:tab w:val="center" w:pos="4677"/>
+              </w:tabs>
+              <w:spacing w:after="120" w:line="360" w:lineRule="auto"/>
+              <w:outlineLvl w:val="0"/>
+              <w:rPr>
+                <w:bCs/>
+                <w:caps/>
+              </w:rPr>
+            </w:pPr>
+          </w:p>
+        </w:tc>
+        <w:tc>
+          <w:tcPr>
+            <w:tcW w:w="7081" w:type="dxa"/>
+            <w:vAlign w:val="center"/>
+          </w:tcPr>
+          <w:p>
+            <w:pPr>
+              <w:pStyle w:val="BodyText"/>
+              <w:tabs>
+                <w:tab w:val="left" w:pos="567"/>
+                <w:tab w:val="center" w:pos="4677"/>
+              </w:tabs>
+              <w:spacing w:after="120" w:line="360" w:lineRule="auto"/>
+              <w:outlineLvl w:val="0"/>
+              <w:rPr>
+                <w:bCs/>
+                <w:caps/>
+              </w:rPr>
+            </w:pPr>
+            <w:r>
+              <w:rPr>
+                <w:szCs w:val="28"/>
+              </w:rPr>
+              <w:t>Many inline functions</w:t>
+            </w:r>
+          </w:p>
+        </w:tc>
+      </w:tr>
+      <w:tr>
+        <w:tc>
+          <w:tcPr>
+            <w:tcW w:w="3114" w:type="dxa"/>
+            <w:vMerge/>
+          </w:tcPr>
+          <w:p>
+            <w:pPr>
+              <w:pStyle w:val="BodyText"/>
+              <w:tabs>
+                <w:tab w:val="left" w:pos="567"/>
+                <w:tab w:val="center" w:pos="4677"/>
+              </w:tabs>
+              <w:spacing w:after="120" w:line="360" w:lineRule="auto"/>
+              <w:outlineLvl w:val="0"/>
+              <w:rPr>
+                <w:bCs/>
+                <w:caps/>
+              </w:rPr>
+            </w:pPr>
+          </w:p>
+        </w:tc>
+        <w:tc>
+          <w:tcPr>
+            <w:tcW w:w="7081" w:type="dxa"/>
+            <w:vAlign w:val="center"/>
+          </w:tcPr>
+          <w:p>
+            <w:pPr>
+              <w:pStyle w:val="BodyText"/>
+              <w:tabs>
+                <w:tab w:val="left" w:pos="567"/>
+                <w:tab w:val="center" w:pos="4677"/>
+              </w:tabs>
+              <w:spacing w:after="120" w:line="360" w:lineRule="auto"/>
+              <w:outlineLvl w:val="0"/>
+              <w:rPr>
+                <w:bCs/>
+                <w:caps/>
+              </w:rPr>
+            </w:pPr>
+            <w:r>
+              <w:rPr>
+                <w:szCs w:val="28"/>
+              </w:rPr>
+              <w:t>Many loops</w:t>
+            </w:r>
+          </w:p>
+        </w:tc>
+      </w:tr>
+      <w:tr>
+        <w:tc>
+          <w:tcPr>
+            <w:tcW w:w="3114" w:type="dxa"/>
+            <w:vMerge/>
+          </w:tcPr>
+          <w:p>
+            <w:pPr>
+              <w:pStyle w:val="BodyText"/>
+              <w:tabs>
+                <w:tab w:val="left" w:pos="567"/>
+                <w:tab w:val="center" w:pos="4677"/>
+              </w:tabs>
+              <w:spacing w:after="120" w:line="360" w:lineRule="auto"/>
+              <w:outlineLvl w:val="0"/>
+              <w:rPr>
+                <w:bCs/>
+                <w:caps/>
+              </w:rPr>
+            </w:pPr>
+          </w:p>
+        </w:tc>
+        <w:tc>
+          <w:tcPr>
+            <w:tcW w:w="7081" w:type="dxa"/>
+            <w:vAlign w:val="center"/>
+          </w:tcPr>
+          <w:p>
+            <w:pPr>
+              <w:pStyle w:val="BodyText"/>
+              <w:tabs>
+                <w:tab w:val="left" w:pos="567"/>
+                <w:tab w:val="center" w:pos="4677"/>
+              </w:tabs>
+              <w:spacing w:after="120" w:line="360" w:lineRule="auto"/>
+              <w:outlineLvl w:val="0"/>
+              <w:rPr>
+                <w:bCs/>
+                <w:caps/>
+              </w:rPr>
+            </w:pPr>
+            <w:r>
+              <w:rPr>
+                <w:szCs w:val="28"/>
+              </w:rPr>
+              <w:t>Many not null assertion operators</w:t>
+            </w:r>
+          </w:p>
+        </w:tc>
+      </w:tr>
+      <w:tr>
+        <w:tc>
+          <w:tcPr>
+            <w:tcW w:w="3114" w:type="dxa"/>
+            <w:vMerge w:val="restart"/>
+            <w:vAlign w:val="center"/>
+          </w:tcPr>
+          <w:p>
+            <w:pPr>
+              <w:pStyle w:val="BodyText"/>
+              <w:tabs>
+                <w:tab w:val="left" w:pos="567"/>
+                <w:tab w:val="center" w:pos="4677"/>
+              </w:tabs>
+              <w:spacing w:after="120" w:line="360" w:lineRule="auto"/>
+              <w:jc w:val="center"/>
+              <w:outlineLvl w:val="0"/>
+              <w:rPr>
+                <w:bCs/>
+                <w:caps/>
+              </w:rPr>
+            </w:pPr>
+            <w:r>
+              <w:rPr>
+                <w:bCs/>
+                <w:caps/>
+              </w:rPr>
+              <w:t>3</w:t>
+            </w:r>
+          </w:p>
+        </w:tc>
+        <w:tc>
+          <w:tcPr>
+            <w:tcW w:w="7081" w:type="dxa"/>
+            <w:vAlign w:val="center"/>
+          </w:tcPr>
+          <w:p>
+            <w:pPr>
+              <w:pStyle w:val="BodyText"/>
+              <w:tabs>
+                <w:tab w:val="left" w:pos="567"/>
+                <w:tab w:val="center" w:pos="4677"/>
+              </w:tabs>
+              <w:spacing w:after="120" w:line="360" w:lineRule="auto"/>
+              <w:outlineLvl w:val="0"/>
+              <w:rPr>
+                <w:bCs/>
+                <w:caps/>
+              </w:rPr>
+            </w:pPr>
+            <w:r>
+              <w:rPr>
+                <w:szCs w:val="28"/>
+              </w:rPr>
+              <w:t>Big code hierarchy</w:t>
+            </w:r>
+          </w:p>
+        </w:tc>
+      </w:tr>
+      <w:tr>
+        <w:tc>
+          <w:tcPr>
+            <w:tcW w:w="3114" w:type="dxa"/>
+            <w:vMerge/>
+          </w:tcPr>
+          <w:p>
+            <w:pPr>
+              <w:pStyle w:val="BodyText"/>
+              <w:tabs>
+                <w:tab w:val="left" w:pos="567"/>
+                <w:tab w:val="center" w:pos="4677"/>
+              </w:tabs>
+              <w:spacing w:after="120" w:line="360" w:lineRule="auto"/>
+              <w:outlineLvl w:val="0"/>
+              <w:rPr>
+                <w:bCs/>
+                <w:caps/>
+              </w:rPr>
+            </w:pPr>
+          </w:p>
+        </w:tc>
+        <w:tc>
+          <w:tcPr>
+            <w:tcW w:w="7081" w:type="dxa"/>
+            <w:vAlign w:val="center"/>
+          </w:tcPr>
+          <w:p>
+            <w:pPr>
+              <w:pStyle w:val="BodyText"/>
+              <w:tabs>
+                <w:tab w:val="left" w:pos="567"/>
+                <w:tab w:val="center" w:pos="4677"/>
+              </w:tabs>
+              <w:spacing w:after="120" w:line="360" w:lineRule="auto"/>
+              <w:outlineLvl w:val="0"/>
+              <w:rPr>
+                <w:bCs/>
+                <w:caps/>
+              </w:rPr>
+            </w:pPr>
+            <w:r>
+              <w:rPr>
+                <w:szCs w:val="28"/>
+              </w:rPr>
+              <w:t>Big methods</w:t>
+            </w:r>
+          </w:p>
+        </w:tc>
+      </w:tr>
+      <w:tr>
+        <w:tc>
+          <w:tcPr>
+            <w:tcW w:w="3114" w:type="dxa"/>
+            <w:vMerge/>
+          </w:tcPr>
+          <w:p>
+            <w:pPr>
+              <w:pStyle w:val="BodyText"/>
+              <w:tabs>
+                <w:tab w:val="left" w:pos="567"/>
+                <w:tab w:val="center" w:pos="4677"/>
+              </w:tabs>
+              <w:spacing w:after="120" w:line="360" w:lineRule="auto"/>
+              <w:outlineLvl w:val="0"/>
+              <w:rPr>
+                <w:bCs/>
+                <w:caps/>
+              </w:rPr>
+            </w:pPr>
+          </w:p>
+        </w:tc>
+        <w:tc>
+          <w:tcPr>
+            <w:tcW w:w="7081" w:type="dxa"/>
+            <w:vAlign w:val="center"/>
+          </w:tcPr>
+          <w:p>
+            <w:pPr>
+              <w:pStyle w:val="BodyText"/>
+              <w:tabs>
+                <w:tab w:val="left" w:pos="567"/>
+                <w:tab w:val="center" w:pos="4677"/>
+              </w:tabs>
+              <w:spacing w:after="120" w:line="360" w:lineRule="auto"/>
+              <w:outlineLvl w:val="0"/>
+              <w:rPr>
+                <w:bCs/>
+                <w:caps/>
+              </w:rPr>
+            </w:pPr>
+            <w:r>
+              <w:rPr>
+                <w:szCs w:val="28"/>
+              </w:rPr>
+              <w:t>Big multiline strings</w:t>
+            </w:r>
+          </w:p>
+        </w:tc>
+      </w:tr>
+      <w:tr>
+        <w:tc>
+          <w:tcPr>
+            <w:tcW w:w="3114" w:type="dxa"/>
+            <w:vMerge/>
+          </w:tcPr>
+          <w:p>
+            <w:pPr>
+              <w:pStyle w:val="BodyText"/>
+              <w:tabs>
+                <w:tab w:val="left" w:pos="567"/>
+                <w:tab w:val="center" w:pos="4677"/>
+              </w:tabs>
+              <w:spacing w:after="120" w:line="360" w:lineRule="auto"/>
+              <w:outlineLvl w:val="0"/>
+              <w:rPr>
+                <w:bCs/>
+                <w:caps/>
+              </w:rPr>
+            </w:pPr>
+          </w:p>
+        </w:tc>
+        <w:tc>
+          <w:tcPr>
+            <w:tcW w:w="7081" w:type="dxa"/>
+            <w:vAlign w:val="center"/>
+          </w:tcPr>
+          <w:p>
+            <w:pPr>
+              <w:pStyle w:val="BodyText"/>
+              <w:tabs>
+                <w:tab w:val="left" w:pos="567"/>
+                <w:tab w:val="center" w:pos="4677"/>
+              </w:tabs>
+              <w:spacing w:after="120" w:line="360" w:lineRule="auto"/>
+              <w:outlineLvl w:val="0"/>
+              <w:rPr>
+                <w:bCs/>
+                <w:caps/>
+              </w:rPr>
+            </w:pPr>
+            <w:r>
+              <w:rPr>
+                <w:szCs w:val="28"/>
+              </w:rPr>
+              <w:t>Many assignment statements</w:t>
+            </w:r>
+          </w:p>
+        </w:tc>
+      </w:tr>
+      <w:tr>
+        <w:tc>
+          <w:tcPr>
+            <w:tcW w:w="3114" w:type="dxa"/>
+            <w:vMerge/>
+          </w:tcPr>
+          <w:p>
+            <w:pPr>
+              <w:pStyle w:val="BodyText"/>
+              <w:tabs>
+                <w:tab w:val="left" w:pos="567"/>
+                <w:tab w:val="center" w:pos="4677"/>
+              </w:tabs>
+              <w:spacing w:after="120" w:line="360" w:lineRule="auto"/>
+              <w:outlineLvl w:val="0"/>
+              <w:rPr>
+                <w:bCs/>
+                <w:caps/>
+              </w:rPr>
+            </w:pPr>
+          </w:p>
+        </w:tc>
+        <w:tc>
+          <w:tcPr>
+            <w:tcW w:w="7081" w:type="dxa"/>
+            <w:vAlign w:val="center"/>
+          </w:tcPr>
+          <w:p>
+            <w:pPr>
+              <w:pStyle w:val="BodyText"/>
+              <w:tabs>
+                <w:tab w:val="left" w:pos="567"/>
+                <w:tab w:val="center" w:pos="4677"/>
+              </w:tabs>
+              <w:spacing w:after="120" w:line="360" w:lineRule="auto"/>
+              <w:outlineLvl w:val="0"/>
+              <w:rPr>
+                <w:bCs/>
+                <w:caps/>
+              </w:rPr>
+            </w:pPr>
+            <w:r>
+              <w:rPr>
+                <w:szCs w:val="28"/>
+              </w:rPr>
+              <w:t>Many consecutive arithmetic expressions</w:t>
+            </w:r>
+          </w:p>
+        </w:tc>
+      </w:tr>
+      <w:tr>
+        <w:tc>
+          <w:tcPr>
+            <w:tcW w:w="3114" w:type="dxa"/>
+            <w:vMerge/>
+          </w:tcPr>
+          <w:p>
+            <w:pPr>
+              <w:pStyle w:val="BodyText"/>
+              <w:tabs>
+                <w:tab w:val="left" w:pos="567"/>
+                <w:tab w:val="center" w:pos="4677"/>
+              </w:tabs>
+              <w:spacing w:after="120" w:line="360" w:lineRule="auto"/>
+              <w:outlineLvl w:val="0"/>
+              <w:rPr>
+                <w:bCs/>
+                <w:caps/>
+              </w:rPr>
+            </w:pPr>
+          </w:p>
+        </w:tc>
+        <w:tc>
+          <w:tcPr>
+            <w:tcW w:w="7081" w:type="dxa"/>
+            <w:vAlign w:val="center"/>
+          </w:tcPr>
+          <w:p>
+            <w:pPr>
+              <w:pStyle w:val="BodyText"/>
+              <w:tabs>
+                <w:tab w:val="left" w:pos="567"/>
+                <w:tab w:val="center" w:pos="4677"/>
+              </w:tabs>
+              <w:spacing w:after="120" w:line="360" w:lineRule="auto"/>
+              <w:outlineLvl w:val="0"/>
+              <w:rPr>
+                <w:bCs/>
+                <w:caps/>
+              </w:rPr>
+            </w:pPr>
+            <w:r>
+              <w:rPr>
+                <w:szCs w:val="28"/>
+              </w:rPr>
+              <w:t>Many function arguments</w:t>
+            </w:r>
+          </w:p>
+        </w:tc>
+      </w:tr>
+      <w:tr>
+        <w:tc>
+          <w:tcPr>
+            <w:tcW w:w="3114" w:type="dxa"/>
+            <w:vMerge w:val="restart"/>
+            <w:vAlign w:val="center"/>
+          </w:tcPr>
+          <w:p>
+            <w:pPr>
+              <w:pStyle w:val="BodyText"/>
+              <w:tabs>
+                <w:tab w:val="left" w:pos="567"/>
+                <w:tab w:val="center" w:pos="4677"/>
+              </w:tabs>
+              <w:spacing w:after="120" w:line="360" w:lineRule="auto"/>
+              <w:jc w:val="center"/>
+              <w:outlineLvl w:val="0"/>
+              <w:rPr>
+                <w:bCs/>
+                <w:caps/>
+              </w:rPr>
+            </w:pPr>
+            <w:r>
+              <w:rPr>
+                <w:bCs/>
+                <w:caps/>
+              </w:rPr>
+              <w:t>4</w:t>
+            </w:r>
+          </w:p>
+        </w:tc>
+        <w:tc>
+          <w:tcPr>
+            <w:tcW w:w="7081" w:type="dxa"/>
+            <w:vAlign w:val="center"/>
+          </w:tcPr>
+          <w:p>
+            <w:pPr>
+              <w:pStyle w:val="BodyText"/>
+              <w:tabs>
+                <w:tab w:val="left" w:pos="567"/>
+                <w:tab w:val="center" w:pos="4677"/>
+              </w:tabs>
+              <w:spacing w:after="120" w:line="360" w:lineRule="auto"/>
+              <w:outlineLvl w:val="0"/>
+              <w:rPr>
+                <w:bCs/>
+                <w:caps/>
+              </w:rPr>
+            </w:pPr>
+            <w:r>
+              <w:rPr>
+                <w:szCs w:val="28"/>
+              </w:rPr>
+              <w:t>Big and complex enums</w:t>
+            </w:r>
+          </w:p>
+        </w:tc>
+      </w:tr>
+      <w:tr>
+        <w:tc>
+          <w:tcPr>
+            <w:tcW w:w="3114" w:type="dxa"/>
+            <w:vMerge/>
+          </w:tcPr>
+          <w:p>
+            <w:pPr>
+              <w:pStyle w:val="BodyText"/>
+              <w:tabs>
+                <w:tab w:val="left" w:pos="567"/>
+                <w:tab w:val="center" w:pos="4677"/>
+              </w:tabs>
+              <w:spacing w:after="120" w:line="360" w:lineRule="auto"/>
+              <w:outlineLvl w:val="0"/>
+              <w:rPr>
+                <w:bCs/>
+                <w:caps/>
+              </w:rPr>
+            </w:pPr>
+          </w:p>
+        </w:tc>
+        <w:tc>
+          <w:tcPr>
+            <w:tcW w:w="7081" w:type="dxa"/>
+            <w:vAlign w:val="center"/>
+          </w:tcPr>
+          <w:p>
+            <w:pPr>
+              <w:pStyle w:val="BodyText"/>
+              <w:tabs>
+                <w:tab w:val="left" w:pos="567"/>
+                <w:tab w:val="center" w:pos="4677"/>
+              </w:tabs>
+              <w:spacing w:after="120" w:line="360" w:lineRule="auto"/>
+              <w:outlineLvl w:val="0"/>
+              <w:rPr>
+                <w:bCs/>
+                <w:caps/>
+              </w:rPr>
+            </w:pPr>
+            <w:r>
+              <w:rPr>
+                <w:szCs w:val="28"/>
+              </w:rPr>
+              <w:t>Big constants set</w:t>
+            </w:r>
+          </w:p>
+        </w:tc>
+      </w:tr>
+      <w:tr>
+        <w:tc>
+          <w:tcPr>
+            <w:tcW w:w="3114" w:type="dxa"/>
+            <w:vMerge/>
+          </w:tcPr>
+          <w:p>
+            <w:pPr>
+              <w:pStyle w:val="BodyText"/>
+              <w:tabs>
+                <w:tab w:val="left" w:pos="567"/>
+                <w:tab w:val="center" w:pos="4677"/>
+              </w:tabs>
+              <w:spacing w:after="120" w:line="360" w:lineRule="auto"/>
+              <w:outlineLvl w:val="0"/>
+              <w:rPr>
+                <w:bCs/>
+                <w:caps/>
+              </w:rPr>
+            </w:pPr>
+          </w:p>
+        </w:tc>
+        <w:tc>
+          <w:tcPr>
+            <w:tcW w:w="7081" w:type="dxa"/>
+            <w:vAlign w:val="center"/>
+          </w:tcPr>
+          <w:p>
+            <w:pPr>
+              <w:pStyle w:val="BodyText"/>
+              <w:tabs>
+                <w:tab w:val="left" w:pos="567"/>
+                <w:tab w:val="center" w:pos="4677"/>
+              </w:tabs>
+              <w:spacing w:after="120" w:line="360" w:lineRule="auto"/>
+              <w:outlineLvl w:val="0"/>
+              <w:rPr>
+                <w:bCs/>
+                <w:caps/>
+              </w:rPr>
+            </w:pPr>
+            <w:r>
+              <w:rPr>
+                <w:szCs w:val="28"/>
+              </w:rPr>
+              <w:t>Long calls chain</w:t>
+            </w:r>
+          </w:p>
+        </w:tc>
+      </w:tr>
+      <w:tr>
+        <w:tc>
+          <w:tcPr>
+            <w:tcW w:w="3114" w:type="dxa"/>
+            <w:vMerge/>
+          </w:tcPr>
+          <w:p>
+            <w:pPr>
+              <w:pStyle w:val="BodyText"/>
+              <w:tabs>
+                <w:tab w:val="left" w:pos="567"/>
+                <w:tab w:val="center" w:pos="4677"/>
+              </w:tabs>
+              <w:spacing w:after="120" w:line="360" w:lineRule="auto"/>
+              <w:outlineLvl w:val="0"/>
+              <w:rPr>
+                <w:bCs/>
+                <w:caps/>
+              </w:rPr>
+            </w:pPr>
+          </w:p>
+        </w:tc>
+        <w:tc>
+          <w:tcPr>
+            <w:tcW w:w="7081" w:type="dxa"/>
+            <w:vAlign w:val="center"/>
+          </w:tcPr>
+          <w:p>
+            <w:pPr>
+              <w:pStyle w:val="BodyText"/>
+              <w:tabs>
+                <w:tab w:val="left" w:pos="567"/>
+                <w:tab w:val="center" w:pos="4677"/>
+              </w:tabs>
+              <w:spacing w:after="120" w:line="360" w:lineRule="auto"/>
+              <w:outlineLvl w:val="0"/>
+              <w:rPr>
+                <w:bCs/>
+                <w:caps/>
+              </w:rPr>
+            </w:pPr>
+            <w:r>
+              <w:rPr>
+                <w:szCs w:val="28"/>
+              </w:rPr>
+              <w:t>Long enumerations</w:t>
+            </w:r>
+          </w:p>
+        </w:tc>
+      </w:tr>
+      <w:tr>
+        <w:tc>
+          <w:tcPr>
+            <w:tcW w:w="3114" w:type="dxa"/>
+            <w:vMerge/>
+          </w:tcPr>
+          <w:p>
+            <w:pPr>
+              <w:pStyle w:val="BodyText"/>
+              <w:tabs>
+                <w:tab w:val="left" w:pos="567"/>
+                <w:tab w:val="center" w:pos="4677"/>
+              </w:tabs>
+              <w:spacing w:after="120" w:line="360" w:lineRule="auto"/>
+              <w:outlineLvl w:val="0"/>
+              <w:rPr>
+                <w:bCs/>
+                <w:caps/>
+              </w:rPr>
+            </w:pPr>
+          </w:p>
+        </w:tc>
+        <w:tc>
+          <w:tcPr>
+            <w:tcW w:w="7081" w:type="dxa"/>
+            <w:vAlign w:val="center"/>
+          </w:tcPr>
+          <w:p>
+            <w:pPr>
+              <w:pStyle w:val="BodyText"/>
+              <w:tabs>
+                <w:tab w:val="left" w:pos="567"/>
+                <w:tab w:val="center" w:pos="4677"/>
+              </w:tabs>
+              <w:spacing w:after="120" w:line="360" w:lineRule="auto"/>
+              <w:outlineLvl w:val="0"/>
+              <w:rPr>
+                <w:bCs/>
+                <w:caps/>
+              </w:rPr>
+            </w:pPr>
+            <w:r>
+              <w:rPr>
+                <w:szCs w:val="28"/>
+              </w:rPr>
+              <w:t>Many if statements</w:t>
+            </w:r>
+          </w:p>
+        </w:tc>
+      </w:tr>
+      <w:tr>
+        <w:tc>
+          <w:tcPr>
+            <w:tcW w:w="3114" w:type="dxa"/>
+            <w:vMerge/>
+          </w:tcPr>
+          <w:p>
+            <w:pPr>
+              <w:pStyle w:val="BodyText"/>
+              <w:tabs>
+                <w:tab w:val="left" w:pos="567"/>
+                <w:tab w:val="center" w:pos="4677"/>
+              </w:tabs>
+              <w:spacing w:after="120" w:line="360" w:lineRule="auto"/>
+              <w:outlineLvl w:val="0"/>
+              <w:rPr>
+                <w:bCs/>
+                <w:caps/>
+              </w:rPr>
+            </w:pPr>
+          </w:p>
+        </w:tc>
+        <w:tc>
+          <w:tcPr>
+            <w:tcW w:w="7081" w:type="dxa"/>
+            <w:vAlign w:val="center"/>
+          </w:tcPr>
+          <w:p>
+            <w:pPr>
+              <w:pStyle w:val="BodyText"/>
+              <w:tabs>
+                <w:tab w:val="left" w:pos="567"/>
+                <w:tab w:val="center" w:pos="4677"/>
+              </w:tabs>
+              <w:spacing w:after="120" w:line="360" w:lineRule="auto"/>
+              <w:outlineLvl w:val="0"/>
+              <w:rPr>
+                <w:bCs/>
+                <w:caps/>
+              </w:rPr>
+            </w:pPr>
+            <w:r>
+              <w:rPr>
+                <w:szCs w:val="28"/>
+              </w:rPr>
+              <w:t>Many root function definitions</w:t>
+            </w:r>
+          </w:p>
+        </w:tc>
+      </w:tr>
+      <w:tr>
+        <w:tc>
+          <w:tcPr>
+            <w:tcW w:w="3114" w:type="dxa"/>
+            <w:vMerge/>
+          </w:tcPr>
+          <w:p>
+            <w:pPr>
+              <w:pStyle w:val="BodyText"/>
+              <w:tabs>
+                <w:tab w:val="left" w:pos="567"/>
+                <w:tab w:val="center" w:pos="4677"/>
+              </w:tabs>
+              <w:spacing w:after="120" w:line="360" w:lineRule="auto"/>
+              <w:outlineLvl w:val="0"/>
+              <w:rPr>
+                <w:bCs/>
+                <w:caps/>
+              </w:rPr>
+            </w:pPr>
+          </w:p>
+        </w:tc>
+        <w:tc>
+          <w:tcPr>
+            <w:tcW w:w="7081" w:type="dxa"/>
+            <w:vAlign w:val="center"/>
+          </w:tcPr>
+          <w:p>
+            <w:pPr>
+              <w:pStyle w:val="BodyText"/>
+              <w:tabs>
+                <w:tab w:val="left" w:pos="567"/>
+                <w:tab w:val="center" w:pos="4677"/>
+              </w:tabs>
+              <w:spacing w:after="120" w:line="360" w:lineRule="auto"/>
+              <w:outlineLvl w:val="0"/>
+              <w:rPr>
+                <w:bCs/>
+                <w:caps/>
+              </w:rPr>
+            </w:pPr>
+            <w:r>
+              <w:rPr>
+                <w:szCs w:val="28"/>
+              </w:rPr>
+              <w:t>Many similar call expressions</w:t>
+            </w:r>
+          </w:p>
+        </w:tc>
+      </w:tr>
+      <w:tr>
+        <w:tc>
+          <w:tcPr>
+            <w:tcW w:w="3114" w:type="dxa"/>
+            <w:vMerge/>
+          </w:tcPr>
+          <w:p>
+            <w:pPr>
+              <w:pStyle w:val="BodyText"/>
+              <w:tabs>
+                <w:tab w:val="left" w:pos="567"/>
+                <w:tab w:val="center" w:pos="4677"/>
+              </w:tabs>
+              <w:spacing w:after="120" w:line="360" w:lineRule="auto"/>
+              <w:outlineLvl w:val="0"/>
+              <w:rPr>
+                <w:bCs/>
+                <w:caps/>
+              </w:rPr>
+            </w:pPr>
+          </w:p>
+        </w:tc>
+        <w:tc>
+          <w:tcPr>
+            <w:tcW w:w="7081" w:type="dxa"/>
+            <w:vAlign w:val="center"/>
+          </w:tcPr>
+          <w:p>
+            <w:pPr>
+              <w:pStyle w:val="BodyText"/>
+              <w:tabs>
+                <w:tab w:val="left" w:pos="567"/>
+                <w:tab w:val="center" w:pos="4677"/>
+              </w:tabs>
+              <w:spacing w:after="120" w:line="360" w:lineRule="auto"/>
+              <w:outlineLvl w:val="0"/>
+              <w:rPr>
+                <w:bCs/>
+                <w:caps/>
+              </w:rPr>
+            </w:pPr>
+            <w:r>
+              <w:rPr>
+                <w:szCs w:val="28"/>
+              </w:rPr>
+              <w:t>Many square bracket annotations</w:t>
+            </w:r>
+          </w:p>
+        </w:tc>
+      </w:tr>
+      <w:tr>
+        <w:tc>
+          <w:tcPr>
+            <w:tcW w:w="3114" w:type="dxa"/>
+            <w:vMerge/>
+          </w:tcPr>
+          <w:p>
+            <w:pPr>
+              <w:pStyle w:val="BodyText"/>
+              <w:tabs>
+                <w:tab w:val="left" w:pos="567"/>
+                <w:tab w:val="center" w:pos="4677"/>
+              </w:tabs>
+              <w:spacing w:after="120" w:line="360" w:lineRule="auto"/>
+              <w:outlineLvl w:val="0"/>
+              <w:rPr>
+                <w:bCs/>
+                <w:caps/>
+              </w:rPr>
+            </w:pPr>
+          </w:p>
+        </w:tc>
+        <w:tc>
+          <w:tcPr>
+            <w:tcW w:w="7081" w:type="dxa"/>
+            <w:vAlign w:val="center"/>
+          </w:tcPr>
+          <w:p>
+            <w:pPr>
+              <w:pStyle w:val="BodyText"/>
+              <w:tabs>
+                <w:tab w:val="left" w:pos="567"/>
+                <w:tab w:val="center" w:pos="4677"/>
+              </w:tabs>
+              <w:spacing w:after="120" w:line="360" w:lineRule="auto"/>
+              <w:outlineLvl w:val="0"/>
+              <w:rPr>
+                <w:bCs/>
+                <w:caps/>
+              </w:rPr>
+            </w:pPr>
+            <w:r>
+              <w:rPr>
+                <w:szCs w:val="28"/>
+              </w:rPr>
+              <w:t>Nested calls</w:t>
+            </w:r>
+          </w:p>
+        </w:tc>
+      </w:tr>
+      <w:tr>
+        <w:tc>
+          <w:tcPr>
+            <w:tcW w:w="3114" w:type="dxa"/>
+            <w:vMerge w:val="restart"/>
+            <w:vAlign w:val="center"/>
+          </w:tcPr>
+          <w:p>
+            <w:pPr>
+              <w:pStyle w:val="BodyText"/>
+              <w:tabs>
+                <w:tab w:val="left" w:pos="567"/>
+                <w:tab w:val="center" w:pos="4677"/>
+              </w:tabs>
+              <w:spacing w:after="120" w:line="360" w:lineRule="auto"/>
+              <w:jc w:val="center"/>
+              <w:outlineLvl w:val="0"/>
+              <w:rPr>
+                <w:bCs/>
+                <w:caps/>
+              </w:rPr>
+            </w:pPr>
+            <w:r>
+              <w:rPr>
+                <w:bCs/>
+                <w:caps/>
+              </w:rPr>
+              <w:t>5</w:t>
+            </w:r>
+          </w:p>
+        </w:tc>
+        <w:tc>
+          <w:tcPr>
+            <w:tcW w:w="7081" w:type="dxa"/>
+          </w:tcPr>
+          <w:p>
+            <w:pPr>
+              <w:pStyle w:val="BodyText"/>
+              <w:tabs>
+                <w:tab w:val="left" w:pos="567"/>
+                <w:tab w:val="center" w:pos="4677"/>
+              </w:tabs>
+              <w:spacing w:after="120" w:line="360" w:lineRule="auto"/>
+              <w:outlineLvl w:val="0"/>
+              <w:rPr>
+                <w:bCs/>
+                <w:caps/>
+              </w:rPr>
+            </w:pPr>
+            <w:r>
+              <w:rPr>
+                <w:szCs w:val="28"/>
+              </w:rPr>
+              <w:t>Many case in when</w:t>
+            </w:r>
+          </w:p>
+        </w:tc>
+      </w:tr>
+      <w:tr>
+        <w:tc>
+          <w:tcPr>
+            <w:tcW w:w="3114" w:type="dxa"/>
+            <w:vMerge/>
+          </w:tcPr>
+          <w:p>
+            <w:pPr>
+              <w:pStyle w:val="BodyText"/>
+              <w:tabs>
+                <w:tab w:val="left" w:pos="567"/>
+                <w:tab w:val="center" w:pos="4677"/>
+              </w:tabs>
+              <w:spacing w:after="120" w:line="360" w:lineRule="auto"/>
+              <w:outlineLvl w:val="0"/>
+              <w:rPr>
+                <w:bCs/>
+                <w:caps/>
+              </w:rPr>
+            </w:pPr>
+          </w:p>
+        </w:tc>
+        <w:tc>
+          <w:tcPr>
+            <w:tcW w:w="7081" w:type="dxa"/>
+            <w:vAlign w:val="center"/>
+          </w:tcPr>
+          <w:p>
+            <w:pPr>
+              <w:pStyle w:val="BodyText"/>
+              <w:tabs>
+                <w:tab w:val="left" w:pos="567"/>
+                <w:tab w:val="center" w:pos="4677"/>
+              </w:tabs>
+              <w:spacing w:after="120" w:line="360" w:lineRule="auto"/>
+              <w:outlineLvl w:val="0"/>
+              <w:rPr>
+                <w:bCs/>
+                <w:caps/>
+              </w:rPr>
+            </w:pPr>
+            <w:r>
+              <w:rPr>
+                <w:szCs w:val="28"/>
+              </w:rPr>
+              <w:t>Many delegate properties</w:t>
+            </w:r>
+          </w:p>
+        </w:tc>
+      </w:tr>
+      <w:tr>
+        <w:tc>
+          <w:tcPr>
+            <w:tcW w:w="3114" w:type="dxa"/>
+            <w:vMerge/>
+          </w:tcPr>
+          <w:p>
+            <w:pPr>
+              <w:pStyle w:val="BodyText"/>
+              <w:tabs>
+                <w:tab w:val="left" w:pos="567"/>
+                <w:tab w:val="center" w:pos="4677"/>
+              </w:tabs>
+              <w:spacing w:after="120" w:line="360" w:lineRule="auto"/>
+              <w:outlineLvl w:val="0"/>
+              <w:rPr>
+                <w:bCs/>
+                <w:caps/>
+              </w:rPr>
+            </w:pPr>
+          </w:p>
+        </w:tc>
+        <w:tc>
+          <w:tcPr>
+            <w:tcW w:w="7081" w:type="dxa"/>
+            <w:vAlign w:val="center"/>
+          </w:tcPr>
+          <w:p>
+            <w:pPr>
+              <w:pStyle w:val="BodyText"/>
+              <w:tabs>
+                <w:tab w:val="left" w:pos="567"/>
+                <w:tab w:val="center" w:pos="4677"/>
+              </w:tabs>
+              <w:spacing w:after="120" w:line="360" w:lineRule="auto"/>
+              <w:outlineLvl w:val="0"/>
+              <w:rPr>
+                <w:bCs/>
+                <w:caps/>
+              </w:rPr>
+            </w:pPr>
+            <w:r>
+              <w:rPr>
+                <w:szCs w:val="28"/>
+              </w:rPr>
+              <w:t>Many generic parameters</w:t>
+            </w:r>
+          </w:p>
+        </w:tc>
+      </w:tr>
+    </w:tbl>
+    <w:p>
+      <w:pPr>
+        <w:pStyle w:val="BodyText"/>
+        <w:tabs>
+          <w:tab w:val="left" w:pos="567"/>
+          <w:tab w:val="center" w:pos="4677"/>
+        </w:tabs>
+        <w:spacing w:after="120" w:line="360" w:lineRule="auto"/>
+        <w:outlineLvl w:val="0"/>
+        <w:rPr>
+          <w:b/>
+          <w:bCs/>
+          <w:caps/>
+        </w:rPr>
+      </w:pPr>
+    </w:p>
+    <w:p>
+      <w:pPr>
+        <w:pStyle w:val="BodyText"/>
+        <w:tabs>
+          <w:tab w:val="left" w:pos="567"/>
+          <w:tab w:val="center" w:pos="4677"/>
+        </w:tabs>
+        <w:spacing w:after="120" w:line="360" w:lineRule="auto"/>
+        <w:jc w:val="left"/>
+        <w:outlineLvl w:val="0"/>
+        <w:rPr>
+          <w:szCs w:val="28"/>
+        </w:rPr>
+      </w:pPr>
+      <w:r>
+        <w:rPr>
+          <w:szCs w:val="28"/>
+        </w:rPr>
+        <w:t>Таблица 4.3.2</w:t>
+      </w:r>
+      <w:r>
+        <w:rPr>
+          <w:szCs w:val="28"/>
+        </w:rPr>
+        <w:t xml:space="preserve"> — перечень экспертных оценок аномалий</w:t>
+      </w:r>
+      <w:r>
+        <w:rPr>
+          <w:szCs w:val="28"/>
+        </w:rPr>
+        <w:t>.</w:t>
+      </w:r>
+    </w:p>
+    <w:tbl>
+      <w:tblPr>
+        <w:tblStyle w:val="TableGrid"/>
+        <w:tblW w:w="0" w:type="auto"/>
+        <w:tblLook w:val="04A0" w:firstRow="1" w:lastRow="0" w:firstColumn="1" w:lastColumn="0" w:noHBand="0" w:noVBand="1"/>
+      </w:tblPr>
+      <w:tblGrid>
+        <w:gridCol w:w="1305"/>
+        <w:gridCol w:w="2943"/>
+        <w:gridCol w:w="2977"/>
+        <w:gridCol w:w="2970"/>
+      </w:tblGrid>
+      <w:tr>
+        <w:tc>
+          <w:tcPr>
+            <w:tcW w:w="1305" w:type="dxa"/>
+          </w:tcPr>
+          <w:p>
+            <w:pPr>
+              <w:pStyle w:val="BodyText"/>
+              <w:tabs>
+                <w:tab w:val="left" w:pos="567"/>
+                <w:tab w:val="center" w:pos="4677"/>
+              </w:tabs>
+              <w:spacing w:after="120" w:line="360" w:lineRule="auto"/>
+              <w:jc w:val="center"/>
+              <w:outlineLvl w:val="0"/>
+              <w:rPr>
+                <w:szCs w:val="28"/>
+              </w:rPr>
+            </w:pPr>
+            <w:r>
+              <w:rPr>
+                <w:szCs w:val="28"/>
+              </w:rPr>
+              <w:t>Оценка</w:t>
+            </w:r>
+          </w:p>
+        </w:tc>
+        <w:tc>
+          <w:tcPr>
+            <w:tcW w:w="2943" w:type="dxa"/>
+          </w:tcPr>
+          <w:p>
+            <w:pPr>
+              <w:pStyle w:val="BodyText"/>
+              <w:tabs>
+                <w:tab w:val="left" w:pos="567"/>
+                <w:tab w:val="center" w:pos="4677"/>
+              </w:tabs>
+              <w:spacing w:after="120" w:line="360" w:lineRule="auto"/>
+              <w:jc w:val="center"/>
+              <w:outlineLvl w:val="0"/>
+              <w:rPr>
+                <w:szCs w:val="28"/>
+              </w:rPr>
+            </w:pPr>
+            <w:r>
+              <w:rPr>
+                <w:szCs w:val="28"/>
+              </w:rPr>
+              <w:t>Количество аномалий</w:t>
+            </w:r>
+          </w:p>
+        </w:tc>
+        <w:tc>
+          <w:tcPr>
+            <w:tcW w:w="2977" w:type="dxa"/>
+          </w:tcPr>
+          <w:p>
+            <w:pPr>
+              <w:pStyle w:val="BodyText"/>
+              <w:tabs>
+                <w:tab w:val="left" w:pos="567"/>
+                <w:tab w:val="center" w:pos="4677"/>
+              </w:tabs>
+              <w:spacing w:after="120" w:line="360" w:lineRule="auto"/>
+              <w:jc w:val="center"/>
+              <w:outlineLvl w:val="0"/>
+              <w:rPr>
+                <w:szCs w:val="28"/>
+              </w:rPr>
+            </w:pPr>
+            <w:r>
+              <w:rPr>
+                <w:szCs w:val="28"/>
+              </w:rPr>
+              <w:t>Количество аномалий по дереву разбора</w:t>
+            </w:r>
+          </w:p>
+        </w:tc>
+        <w:tc>
+          <w:tcPr>
+            <w:tcW w:w="2970" w:type="dxa"/>
+          </w:tcPr>
+          <w:p>
+            <w:pPr>
+              <w:pStyle w:val="BodyText"/>
+              <w:tabs>
+                <w:tab w:val="left" w:pos="567"/>
+                <w:tab w:val="center" w:pos="4677"/>
+              </w:tabs>
+              <w:spacing w:after="120" w:line="360" w:lineRule="auto"/>
+              <w:jc w:val="center"/>
+              <w:outlineLvl w:val="0"/>
+              <w:rPr>
+                <w:szCs w:val="28"/>
+              </w:rPr>
+            </w:pPr>
+            <w:r>
+              <w:rPr>
+                <w:szCs w:val="28"/>
+              </w:rPr>
+              <w:t>Количество аномалий по байт-коду</w:t>
+            </w:r>
+          </w:p>
+        </w:tc>
+      </w:tr>
+      <w:tr>
+        <w:tc>
+          <w:tcPr>
+            <w:tcW w:w="1305" w:type="dxa"/>
+          </w:tcPr>
+          <w:p>
+            <w:pPr>
+              <w:pStyle w:val="BodyText"/>
+              <w:tabs>
+                <w:tab w:val="left" w:pos="567"/>
+                <w:tab w:val="center" w:pos="4677"/>
+              </w:tabs>
+              <w:spacing w:after="120" w:line="360" w:lineRule="auto"/>
+              <w:jc w:val="center"/>
+              <w:outlineLvl w:val="0"/>
+              <w:rPr>
+                <w:szCs w:val="28"/>
+              </w:rPr>
+            </w:pPr>
+            <w:r>
+              <w:rPr>
+                <w:szCs w:val="28"/>
+              </w:rPr>
+              <w:t>1</w:t>
+            </w:r>
+          </w:p>
+        </w:tc>
+        <w:tc>
+          <w:tcPr>
+            <w:tcW w:w="2943" w:type="dxa"/>
+          </w:tcPr>
+          <w:p>
+            <w:pPr>
+              <w:pStyle w:val="BodyText"/>
+              <w:tabs>
+                <w:tab w:val="left" w:pos="567"/>
+                <w:tab w:val="center" w:pos="4677"/>
+              </w:tabs>
+              <w:spacing w:after="120" w:line="360" w:lineRule="auto"/>
+              <w:jc w:val="center"/>
+              <w:outlineLvl w:val="0"/>
+              <w:rPr>
+                <w:szCs w:val="28"/>
+              </w:rPr>
+            </w:pPr>
+            <w:r>
+              <w:rPr>
+                <w:szCs w:val="28"/>
+              </w:rPr>
+              <w:t>18</w:t>
+            </w:r>
+          </w:p>
+        </w:tc>
+        <w:tc>
+          <w:tcPr>
+            <w:tcW w:w="2977" w:type="dxa"/>
+          </w:tcPr>
+          <w:p>
+            <w:pPr>
+              <w:pStyle w:val="BodyText"/>
+              <w:tabs>
+                <w:tab w:val="left" w:pos="567"/>
+                <w:tab w:val="center" w:pos="4677"/>
+              </w:tabs>
+              <w:spacing w:after="120" w:line="360" w:lineRule="auto"/>
+              <w:jc w:val="center"/>
+              <w:outlineLvl w:val="0"/>
+              <w:rPr>
+                <w:szCs w:val="28"/>
+              </w:rPr>
+            </w:pPr>
+            <w:r>
+              <w:rPr>
+                <w:szCs w:val="28"/>
+              </w:rPr>
+              <w:t>6</w:t>
+            </w:r>
+          </w:p>
+        </w:tc>
+        <w:tc>
+          <w:tcPr>
+            <w:tcW w:w="2970" w:type="dxa"/>
+          </w:tcPr>
+          <w:p>
+            <w:pPr>
+              <w:pStyle w:val="BodyText"/>
+              <w:tabs>
+                <w:tab w:val="left" w:pos="567"/>
+                <w:tab w:val="center" w:pos="4677"/>
+              </w:tabs>
+              <w:spacing w:after="120" w:line="360" w:lineRule="auto"/>
+              <w:jc w:val="center"/>
+              <w:outlineLvl w:val="0"/>
+              <w:rPr>
+                <w:szCs w:val="28"/>
+              </w:rPr>
+            </w:pPr>
+            <w:r>
+              <w:rPr>
+                <w:szCs w:val="28"/>
+              </w:rPr>
+              <w:t>12</w:t>
+            </w:r>
+          </w:p>
+        </w:tc>
+      </w:tr>
+      <w:tr>
+        <w:tc>
+          <w:tcPr>
+            <w:tcW w:w="1305" w:type="dxa"/>
+          </w:tcPr>
+          <w:p>
+            <w:pPr>
+              <w:pStyle w:val="BodyText"/>
+              <w:tabs>
+                <w:tab w:val="left" w:pos="567"/>
+                <w:tab w:val="center" w:pos="4677"/>
+              </w:tabs>
+              <w:spacing w:after="120" w:line="360" w:lineRule="auto"/>
+              <w:jc w:val="center"/>
+              <w:outlineLvl w:val="0"/>
+              <w:rPr>
+                <w:szCs w:val="28"/>
+              </w:rPr>
+            </w:pPr>
+            <w:r>
+              <w:rPr>
+                <w:szCs w:val="28"/>
+              </w:rPr>
+              <w:t>2</w:t>
+            </w:r>
+          </w:p>
+        </w:tc>
+        <w:tc>
+          <w:tcPr>
+            <w:tcW w:w="2943" w:type="dxa"/>
+          </w:tcPr>
+          <w:p>
+            <w:pPr>
+              <w:pStyle w:val="BodyText"/>
+              <w:tabs>
+                <w:tab w:val="left" w:pos="567"/>
+                <w:tab w:val="center" w:pos="4677"/>
+              </w:tabs>
+              <w:spacing w:after="120" w:line="360" w:lineRule="auto"/>
+              <w:jc w:val="center"/>
+              <w:outlineLvl w:val="0"/>
+              <w:rPr>
+                <w:szCs w:val="28"/>
+              </w:rPr>
+            </w:pPr>
+            <w:r>
+              <w:rPr>
+                <w:szCs w:val="28"/>
+              </w:rPr>
+              <w:t>28</w:t>
+            </w:r>
+          </w:p>
+        </w:tc>
+        <w:tc>
+          <w:tcPr>
+            <w:tcW w:w="2977" w:type="dxa"/>
+          </w:tcPr>
+          <w:p>
+            <w:pPr>
+              <w:pStyle w:val="BodyText"/>
+              <w:tabs>
+                <w:tab w:val="left" w:pos="567"/>
+                <w:tab w:val="center" w:pos="4677"/>
+              </w:tabs>
+              <w:spacing w:after="120" w:line="360" w:lineRule="auto"/>
+              <w:jc w:val="center"/>
+              <w:outlineLvl w:val="0"/>
+              <w:rPr>
+                <w:szCs w:val="28"/>
+              </w:rPr>
+            </w:pPr>
+            <w:r>
+              <w:rPr>
+                <w:szCs w:val="28"/>
+              </w:rPr>
+              <w:t>9</w:t>
+            </w:r>
+          </w:p>
+        </w:tc>
+        <w:tc>
+          <w:tcPr>
+            <w:tcW w:w="2970" w:type="dxa"/>
+          </w:tcPr>
+          <w:p>
+            <w:pPr>
+              <w:pStyle w:val="BodyText"/>
+              <w:tabs>
+                <w:tab w:val="left" w:pos="567"/>
+                <w:tab w:val="center" w:pos="4677"/>
+              </w:tabs>
+              <w:spacing w:after="120" w:line="360" w:lineRule="auto"/>
+              <w:jc w:val="center"/>
+              <w:outlineLvl w:val="0"/>
+              <w:rPr>
+                <w:szCs w:val="28"/>
+              </w:rPr>
+            </w:pPr>
+            <w:r>
+              <w:rPr>
+                <w:szCs w:val="28"/>
+              </w:rPr>
+              <w:t>19</w:t>
+            </w:r>
+          </w:p>
+        </w:tc>
+      </w:tr>
+      <w:tr>
+        <w:tc>
+          <w:tcPr>
+            <w:tcW w:w="1305" w:type="dxa"/>
+          </w:tcPr>
+          <w:p>
+            <w:pPr>
+              <w:pStyle w:val="BodyText"/>
+              <w:tabs>
+                <w:tab w:val="left" w:pos="567"/>
+                <w:tab w:val="center" w:pos="4677"/>
+              </w:tabs>
+              <w:spacing w:after="120" w:line="360" w:lineRule="auto"/>
+              <w:jc w:val="center"/>
+              <w:outlineLvl w:val="0"/>
+              <w:rPr>
+                <w:szCs w:val="28"/>
+              </w:rPr>
+            </w:pPr>
+            <w:r>
+              <w:rPr>
+                <w:szCs w:val="28"/>
+              </w:rPr>
+              <w:t>3</w:t>
+            </w:r>
+          </w:p>
+        </w:tc>
+        <w:tc>
+          <w:tcPr>
+            <w:tcW w:w="2943" w:type="dxa"/>
+          </w:tcPr>
+          <w:p>
+            <w:pPr>
+              <w:pStyle w:val="BodyText"/>
+              <w:tabs>
+                <w:tab w:val="left" w:pos="567"/>
+                <w:tab w:val="center" w:pos="4677"/>
+              </w:tabs>
+              <w:spacing w:after="120" w:line="360" w:lineRule="auto"/>
+              <w:jc w:val="center"/>
+              <w:outlineLvl w:val="0"/>
+              <w:rPr>
+                <w:szCs w:val="28"/>
+              </w:rPr>
+            </w:pPr>
+            <w:r>
+              <w:rPr>
+                <w:szCs w:val="28"/>
+              </w:rPr>
+              <w:t>23</w:t>
+            </w:r>
+          </w:p>
+        </w:tc>
+        <w:tc>
+          <w:tcPr>
+            <w:tcW w:w="2977" w:type="dxa"/>
+          </w:tcPr>
+          <w:p>
+            <w:pPr>
+              <w:pStyle w:val="BodyText"/>
+              <w:tabs>
+                <w:tab w:val="left" w:pos="567"/>
+                <w:tab w:val="center" w:pos="4677"/>
+              </w:tabs>
+              <w:spacing w:after="120" w:line="360" w:lineRule="auto"/>
+              <w:jc w:val="center"/>
+              <w:outlineLvl w:val="0"/>
+              <w:rPr>
+                <w:szCs w:val="28"/>
+              </w:rPr>
+            </w:pPr>
+            <w:r>
+              <w:rPr>
+                <w:szCs w:val="28"/>
+              </w:rPr>
+              <w:t>13</w:t>
+            </w:r>
+          </w:p>
+        </w:tc>
+        <w:tc>
+          <w:tcPr>
+            <w:tcW w:w="2970" w:type="dxa"/>
+          </w:tcPr>
+          <w:p>
+            <w:pPr>
+              <w:pStyle w:val="BodyText"/>
+              <w:tabs>
+                <w:tab w:val="left" w:pos="567"/>
+                <w:tab w:val="center" w:pos="4677"/>
+              </w:tabs>
+              <w:spacing w:after="120" w:line="360" w:lineRule="auto"/>
+              <w:jc w:val="center"/>
+              <w:outlineLvl w:val="0"/>
+              <w:rPr>
+                <w:szCs w:val="28"/>
+              </w:rPr>
+            </w:pPr>
+            <w:r>
+              <w:rPr>
+                <w:szCs w:val="28"/>
+              </w:rPr>
+              <w:t>10</w:t>
+            </w:r>
+          </w:p>
+        </w:tc>
+      </w:tr>
+      <w:tr>
+        <w:tc>
+          <w:tcPr>
+            <w:tcW w:w="1305" w:type="dxa"/>
+          </w:tcPr>
+          <w:p>
+            <w:pPr>
+              <w:pStyle w:val="BodyText"/>
+              <w:tabs>
+                <w:tab w:val="left" w:pos="567"/>
+                <w:tab w:val="center" w:pos="4677"/>
+              </w:tabs>
+              <w:spacing w:after="120" w:line="360" w:lineRule="auto"/>
+              <w:jc w:val="center"/>
+              <w:outlineLvl w:val="0"/>
+              <w:rPr>
+                <w:szCs w:val="28"/>
+              </w:rPr>
+            </w:pPr>
+            <w:r>
+              <w:rPr>
+                <w:szCs w:val="28"/>
+              </w:rPr>
+              <w:t>4</w:t>
+            </w:r>
+          </w:p>
+        </w:tc>
+        <w:tc>
+          <w:tcPr>
+            <w:tcW w:w="2943" w:type="dxa"/>
+          </w:tcPr>
+          <w:p>
+            <w:pPr>
+              <w:pStyle w:val="BodyText"/>
+              <w:tabs>
+                <w:tab w:val="left" w:pos="567"/>
+                <w:tab w:val="center" w:pos="4677"/>
+              </w:tabs>
+              <w:spacing w:after="120" w:line="360" w:lineRule="auto"/>
+              <w:jc w:val="center"/>
+              <w:outlineLvl w:val="0"/>
+              <w:rPr>
+                <w:szCs w:val="28"/>
+              </w:rPr>
+            </w:pPr>
+            <w:r>
+              <w:rPr>
+                <w:szCs w:val="28"/>
+              </w:rPr>
+              <w:t>26</w:t>
+            </w:r>
+          </w:p>
+        </w:tc>
+        <w:tc>
+          <w:tcPr>
+            <w:tcW w:w="2977" w:type="dxa"/>
+          </w:tcPr>
+          <w:p>
+            <w:pPr>
+              <w:pStyle w:val="BodyText"/>
+              <w:tabs>
+                <w:tab w:val="left" w:pos="567"/>
+                <w:tab w:val="center" w:pos="4677"/>
+              </w:tabs>
+              <w:spacing w:after="120" w:line="360" w:lineRule="auto"/>
+              <w:jc w:val="center"/>
+              <w:outlineLvl w:val="0"/>
+              <w:rPr>
+                <w:szCs w:val="28"/>
+              </w:rPr>
+            </w:pPr>
+            <w:r>
+              <w:rPr>
+                <w:szCs w:val="28"/>
+              </w:rPr>
+              <w:t>15</w:t>
+            </w:r>
+          </w:p>
+        </w:tc>
+        <w:tc>
+          <w:tcPr>
+            <w:tcW w:w="2970" w:type="dxa"/>
+          </w:tcPr>
+          <w:p>
+            <w:pPr>
+              <w:pStyle w:val="BodyText"/>
+              <w:tabs>
+                <w:tab w:val="left" w:pos="567"/>
+                <w:tab w:val="center" w:pos="4677"/>
+              </w:tabs>
+              <w:spacing w:after="120" w:line="360" w:lineRule="auto"/>
+              <w:jc w:val="center"/>
+              <w:outlineLvl w:val="0"/>
+              <w:rPr>
+                <w:szCs w:val="28"/>
+              </w:rPr>
+            </w:pPr>
+            <w:r>
+              <w:rPr>
+                <w:szCs w:val="28"/>
+              </w:rPr>
+              <w:t>11</w:t>
+            </w:r>
+          </w:p>
+        </w:tc>
+      </w:tr>
+      <w:tr>
+        <w:tc>
+          <w:tcPr>
+            <w:tcW w:w="1305" w:type="dxa"/>
+          </w:tcPr>
+          <w:p>
+            <w:pPr>
+              <w:pStyle w:val="BodyText"/>
+              <w:tabs>
+                <w:tab w:val="left" w:pos="567"/>
+                <w:tab w:val="center" w:pos="4677"/>
+              </w:tabs>
+              <w:spacing w:after="120" w:line="360" w:lineRule="auto"/>
+              <w:jc w:val="center"/>
+              <w:outlineLvl w:val="0"/>
+              <w:rPr>
+                <w:szCs w:val="28"/>
+              </w:rPr>
+            </w:pPr>
+            <w:r>
+              <w:rPr>
+                <w:szCs w:val="28"/>
+              </w:rPr>
+              <w:t>5</w:t>
+            </w:r>
+          </w:p>
+        </w:tc>
+        <w:tc>
+          <w:tcPr>
+            <w:tcW w:w="2943" w:type="dxa"/>
+          </w:tcPr>
+          <w:p>
+            <w:pPr>
+              <w:pStyle w:val="BodyText"/>
+              <w:tabs>
+                <w:tab w:val="left" w:pos="567"/>
+                <w:tab w:val="center" w:pos="4677"/>
+              </w:tabs>
+              <w:spacing w:after="120" w:line="360" w:lineRule="auto"/>
+              <w:jc w:val="center"/>
+              <w:outlineLvl w:val="0"/>
+              <w:rPr>
+                <w:szCs w:val="28"/>
+              </w:rPr>
+            </w:pPr>
+            <w:r>
+              <w:rPr>
+                <w:szCs w:val="28"/>
+              </w:rPr>
+              <w:t>8</w:t>
+            </w:r>
+          </w:p>
+        </w:tc>
+        <w:tc>
+          <w:tcPr>
+            <w:tcW w:w="2977" w:type="dxa"/>
+          </w:tcPr>
+          <w:p>
+            <w:pPr>
+              <w:pStyle w:val="BodyText"/>
+              <w:tabs>
+                <w:tab w:val="left" w:pos="567"/>
+                <w:tab w:val="center" w:pos="4677"/>
+              </w:tabs>
+              <w:spacing w:after="120" w:line="360" w:lineRule="auto"/>
+              <w:jc w:val="center"/>
+              <w:outlineLvl w:val="0"/>
+              <w:rPr>
+                <w:szCs w:val="28"/>
+              </w:rPr>
+            </w:pPr>
+            <w:r>
+              <w:rPr>
+                <w:szCs w:val="28"/>
+              </w:rPr>
+              <w:t>5</w:t>
+            </w:r>
+          </w:p>
+        </w:tc>
+        <w:tc>
+          <w:tcPr>
+            <w:tcW w:w="2970" w:type="dxa"/>
+          </w:tcPr>
+          <w:p>
+            <w:pPr>
+              <w:pStyle w:val="BodyText"/>
+              <w:tabs>
+                <w:tab w:val="left" w:pos="567"/>
+                <w:tab w:val="center" w:pos="4677"/>
+              </w:tabs>
+              <w:spacing w:after="120" w:line="360" w:lineRule="auto"/>
+              <w:jc w:val="center"/>
+              <w:outlineLvl w:val="0"/>
+              <w:rPr>
+                <w:szCs w:val="28"/>
+              </w:rPr>
+            </w:pPr>
+            <w:r>
+              <w:rPr>
+                <w:szCs w:val="28"/>
+              </w:rPr>
+              <w:t>3</w:t>
+            </w:r>
+          </w:p>
+        </w:tc>
+      </w:tr>
+    </w:tbl>
+    <w:p>
+      <w:pPr>
+        <w:pStyle w:val="BodyText"/>
+        <w:tabs>
+          <w:tab w:val="left" w:pos="567"/>
+          <w:tab w:val="center" w:pos="4677"/>
+        </w:tabs>
+        <w:spacing w:after="120" w:line="360" w:lineRule="auto"/>
+        <w:outlineLvl w:val="0"/>
+        <w:rPr>
+          <w:b/>
+          <w:bCs/>
+          <w:caps/>
+        </w:rPr>
+      </w:pPr>
+    </w:p>
+    <w:p>
+      <w:pPr>
+        <w:pStyle w:val="BodyText"/>
+        <w:tabs>
+          <w:tab w:val="left" w:pos="567"/>
+          <w:tab w:val="center" w:pos="4677"/>
+        </w:tabs>
+        <w:spacing w:after="120" w:line="360" w:lineRule="auto"/>
+        <w:outlineLvl w:val="0"/>
+        <w:rPr>
+          <w:b/>
+          <w:bCs/>
+          <w:caps/>
+        </w:rPr>
+      </w:pPr>
+      <w:r>
+        <w:rPr>
+          <w:b/>
+          <w:bCs/>
+          <w:caps/>
+        </w:rPr>
+        <w:t>4.4</w:t>
+      </w:r>
+      <w:r>
+        <w:rPr>
+          <w:b/>
+          <w:bCs/>
+          <w:caps/>
+        </w:rPr>
+        <w:t xml:space="preserve"> </w:t>
+      </w:r>
+      <w:r>
+        <w:rPr>
+          <w:b/>
+          <w:bCs/>
+        </w:rPr>
+        <w:t>Использование результатов исследования</w:t>
+      </w:r>
+    </w:p>
+    <w:p>
+      <w:pPr>
+        <w:pStyle w:val="BodyText"/>
+        <w:tabs>
+          <w:tab w:val="left" w:pos="567"/>
+          <w:tab w:val="center" w:pos="4677"/>
+        </w:tabs>
+        <w:spacing w:after="120" w:line="360" w:lineRule="auto"/>
+        <w:outlineLvl w:val="0"/>
+        <w:rPr>
+          <w:szCs w:val="28"/>
+        </w:rPr>
+      </w:pPr>
+      <w:r>
+        <w:rPr>
+          <w:szCs w:val="28"/>
+        </w:rPr>
+        <w:tab/>
+        <w:t>По результатам исследования примеры-аномалии с оценками 4 и 5</w:t>
+      </w:r>
+      <w:r>
+        <w:rPr>
+          <w:szCs w:val="28"/>
+        </w:rPr>
+        <w:t xml:space="preserve"> </w:t>
+      </w:r>
+      <w:r>
+        <w:rPr>
+          <w:szCs w:val="28"/>
+        </w:rPr>
+        <w:t xml:space="preserve">были включены в тесты на производительность компилятора </w:t>
+      </w:r>
+      <w:r>
+        <w:rPr>
+          <w:szCs w:val="28"/>
+          <w:lang w:val="en-GB"/>
+        </w:rPr>
+        <w:t xml:space="preserve">Kotlin, </w:t>
+      </w:r>
+      <w:r>
+        <w:rPr>
+          <w:szCs w:val="28"/>
+        </w:rPr>
+        <w:t xml:space="preserve">относящихся как к </w:t>
+      </w:r>
+      <w:r>
+        <w:rPr>
+          <w:szCs w:val="28"/>
+          <w:lang w:val="en-GB"/>
+        </w:rPr>
+        <w:t xml:space="preserve">front-end </w:t>
+      </w:r>
+      <w:r>
+        <w:rPr>
+          <w:szCs w:val="28"/>
+        </w:rPr>
+        <w:t xml:space="preserve">части компилятора (лексический, синтаксический и семантический анализаторы), так и </w:t>
+      </w:r>
+      <w:r>
+        <w:rPr>
+          <w:szCs w:val="28"/>
+          <w:lang w:val="en-GB"/>
+        </w:rPr>
+        <w:t>back-end (</w:t>
+      </w:r>
+      <w:r>
+        <w:rPr>
+          <w:szCs w:val="28"/>
+        </w:rPr>
+        <w:t>кодогенерация и оптимизиации</w:t>
+      </w:r>
+      <w:r>
+        <w:rPr>
+          <w:szCs w:val="28"/>
+          <w:lang w:val="en-GB"/>
+        </w:rPr>
+        <w:t>).</w:t>
+      </w:r>
+      <w:bookmarkStart w:id="510" w:name="_GoBack"/>
+      <w:bookmarkEnd w:id="510"/>
+      <w:r>
+        <w:rPr>
+          <w:b/>
+          <w:bCs/>
+          <w:caps/>
+        </w:rPr>
+        <w:br w:type="page"/>
+      </w:r>
+    </w:p>
+    <w:p>
+      <w:pPr>
+        <w:pStyle w:val="BodyText"/>
+        <w:tabs>
+          <w:tab w:val="left" w:pos="567"/>
+          <w:tab w:val="center" w:pos="4677"/>
+        </w:tabs>
+        <w:spacing w:after="120" w:line="360" w:lineRule="auto"/>
+        <w:outlineLvl w:val="0"/>
+        <w:rPr>
+          <w:szCs w:val="28"/>
+        </w:rPr>
+      </w:pPr>
+    </w:p>
+    <w:p>
+      <w:pPr>
+        <w:pStyle w:val="BodyText"/>
+        <w:tabs>
+          <w:tab w:val="left" w:pos="567"/>
+          <w:tab w:val="center" w:pos="4677"/>
+        </w:tabs>
+        <w:spacing w:after="120" w:line="360" w:lineRule="auto"/>
+        <w:outlineLvl w:val="0"/>
+        <w:rPr>
+          <w:b/>
+          <w:bCs/>
+          <w:caps/>
+        </w:rPr>
+      </w:pPr>
+      <w:bookmarkStart w:id="511" w:name="_Toc513031179"/>
+      <w:r>
+        <w:rPr>
+          <w:b/>
+          <w:bCs/>
+          <w:caps/>
+        </w:rPr>
         <w:t>Список использованных источников</w:t>
       </w:r>
       <w:bookmarkEnd w:id="511"/>
@@ -15966,8 +23201,8 @@
       <w:bookmarkStart w:id="513" w:name="_Toc510968968"/>
       <w:bookmarkStart w:id="514" w:name="_Toc510985956"/>
       <w:bookmarkStart w:id="515" w:name="_Toc512327632"/>
-      <w:bookmarkStart w:id="516" w:name="_Toc510282316"/>
-      <w:bookmarkStart w:id="517" w:name="_Toc513031180"/>
+      <w:bookmarkStart w:id="516" w:name="_Toc513031180"/>
+      <w:bookmarkStart w:id="517" w:name="_Toc510282316"/>
       <w:r>
         <w:t>…</w:t>
       </w:r>
@@ -15975,11 +23210,11 @@
       <w:bookmarkEnd w:id="513"/>
       <w:bookmarkEnd w:id="514"/>
       <w:bookmarkEnd w:id="515"/>
+      <w:bookmarkEnd w:id="516"/>
+      <w:r>
+        <w:t xml:space="preserve"> </w:t>
+      </w:r>
       <w:bookmarkEnd w:id="517"/>
-      <w:r>
-        <w:t xml:space="preserve"> </w:t>
-      </w:r>
-      <w:bookmarkEnd w:id="516"/>
     </w:p>
     <w:p>
       <w:pPr>
@@ -16035,8 +23270,696 @@
           <w:tab w:val="center" w:pos="4677"/>
         </w:tabs>
         <w:spacing w:after="120" w:line="360" w:lineRule="auto"/>
+        <w:jc w:val="center"/>
         <w:outlineLvl w:val="0"/>
         <w:rPr>
+          <w:szCs w:val="28"/>
+        </w:rPr>
+      </w:pPr>
+      <w:bookmarkStart w:id="518" w:name="_Toc451127742"/>
+      <w:r>
+        <w:rPr>
+          <w:szCs w:val="28"/>
+        </w:rPr>
+        <w:lastRenderedPageBreak/>
+        <w:t xml:space="preserve">ПРИЛОЖЕНИЕ </w:t>
+      </w:r>
+      <w:bookmarkEnd w:id="518"/>
+      <w:r>
+        <w:rPr>
+          <w:szCs w:val="28"/>
+        </w:rPr>
+        <w:t>А</w:t>
+      </w:r>
+      <w:r>
+        <w:rPr>
+          <w:szCs w:val="28"/>
+        </w:rPr>
+        <w:t xml:space="preserve"> </w:t>
+      </w:r>
+    </w:p>
+    <w:p>
+      <w:pPr>
+        <w:pStyle w:val="BodyText"/>
+        <w:tabs>
+          <w:tab w:val="left" w:pos="567"/>
+          <w:tab w:val="center" w:pos="4677"/>
+        </w:tabs>
+        <w:spacing w:after="120" w:line="360" w:lineRule="auto"/>
+        <w:jc w:val="center"/>
+        <w:outlineLvl w:val="0"/>
+        <w:rPr>
+          <w:b/>
+        </w:rPr>
+      </w:pPr>
+      <w:r>
+        <w:rPr>
+          <w:b/>
+          <w:szCs w:val="28"/>
+        </w:rPr>
+        <w:t>Пример аномалии по байт-коду 1 (исходный код)</w:t>
+      </w:r>
+    </w:p>
+    <w:p>
+      <w:pPr>
+        <w:pStyle w:val="BodyText"/>
+        <w:tabs>
+          <w:tab w:val="left" w:pos="567"/>
+          <w:tab w:val="center" w:pos="4677"/>
+        </w:tabs>
+        <w:spacing w:after="120" w:line="360" w:lineRule="auto"/>
+        <w:ind w:left="708"/>
+        <w:jc w:val="center"/>
+        <w:outlineLvl w:val="0"/>
+        <w:rPr>
+          <w:szCs w:val="28"/>
+        </w:rPr>
+      </w:pPr>
+      <w:r>
+        <w:rPr>
+          <w:noProof/>
+          <w:szCs w:val="28"/>
+          <w:lang w:val="en-US" w:eastAsia="en-US"/>
+        </w:rPr>
+        <w:drawing>
+          <wp:inline distT="0" distB="0" distL="0" distR="0" wp14:anchorId="1974E4AA" wp14:editId="1A915DD0">
+            <wp:extent cx="5794238" cy="2968509"/>
+            <wp:effectExtent l="0" t="0" r="0" b="3810"/>
+            <wp:docPr id="9" name="Picture 9" descr="../images/anomaly_example_1_source.png"/>
+            <wp:cNvGraphicFramePr>
+              <a:graphicFrameLocks xmlns:a="http://schemas.openxmlformats.org/drawingml/2006/main" noChangeAspect="1"/>
+            </wp:cNvGraphicFramePr>
+            <a:graphic xmlns:a="http://schemas.openxmlformats.org/drawingml/2006/main">
+              <a:graphicData uri="http://schemas.openxmlformats.org/drawingml/2006/picture">
+                <pic:pic xmlns:pic="http://schemas.openxmlformats.org/drawingml/2006/picture">
+                  <pic:nvPicPr>
+                    <pic:cNvPr id="0" name="Picture 1" descr="../images/anomaly_example_1_source.png"/>
+                    <pic:cNvPicPr>
+                      <a:picLocks noChangeAspect="1" noChangeArrowheads="1"/>
+                    </pic:cNvPicPr>
+                  </pic:nvPicPr>
+                  <pic:blipFill>
+                    <a:blip r:embed="rId16">
+                      <a:extLst>
+                        <a:ext uri="{28A0092B-C50C-407E-A947-70E740481C1C}">
+                          <a14:useLocalDpi xmlns:a14="http://schemas.microsoft.com/office/drawing/2010/main" val="0"/>
+                        </a:ext>
+                      </a:extLst>
+                    </a:blip>
+                    <a:srcRect/>
+                    <a:stretch>
+                      <a:fillRect/>
+                    </a:stretch>
+                  </pic:blipFill>
+                  <pic:spPr bwMode="auto">
+                    <a:xfrm>
+                      <a:off x="0" y="0"/>
+                      <a:ext cx="5794238" cy="2968509"/>
+                    </a:xfrm>
+                    <a:prstGeom prst="rect">
+                      <a:avLst/>
+                    </a:prstGeom>
+                    <a:noFill/>
+                    <a:ln>
+                      <a:noFill/>
+                    </a:ln>
+                  </pic:spPr>
+                </pic:pic>
+              </a:graphicData>
+            </a:graphic>
+          </wp:inline>
+        </w:drawing>
+      </w:r>
+    </w:p>
+    <w:p>
+      <w:pPr>
+        <w:pStyle w:val="BodyText"/>
+        <w:tabs>
+          <w:tab w:val="left" w:pos="567"/>
+          <w:tab w:val="center" w:pos="4677"/>
+        </w:tabs>
+        <w:spacing w:after="120" w:line="360" w:lineRule="auto"/>
+        <w:jc w:val="center"/>
+        <w:outlineLvl w:val="0"/>
+      </w:pPr>
+      <w:bookmarkStart w:id="519" w:name="_Toc451127745"/>
+      <w:r>
+        <w:t>Рисунок</w:t>
+      </w:r>
+      <w:r>
+        <w:t xml:space="preserve"> </w:t>
+      </w:r>
+      <w:r>
+        <w:t>А</w:t>
+      </w:r>
+      <w:r>
+        <w:t xml:space="preserve">.1 – </w:t>
+      </w:r>
+      <w:bookmarkEnd w:id="519"/>
+      <w:r>
+        <w:t>исходный код одной из найденных аномалий по байт-коду</w:t>
+      </w:r>
+    </w:p>
+    <w:p>
+      <w:pPr>
+        <w:pStyle w:val="BodyText"/>
+        <w:tabs>
+          <w:tab w:val="left" w:pos="567"/>
+          <w:tab w:val="center" w:pos="4677"/>
+        </w:tabs>
+        <w:spacing w:after="120" w:line="360" w:lineRule="auto"/>
+        <w:jc w:val="center"/>
+        <w:outlineLvl w:val="0"/>
+      </w:pPr>
+    </w:p>
+    <w:p>
+      <w:pPr>
+        <w:rPr>
+          <w:rFonts w:ascii="Times New Roman" w:eastAsia="Times New Roman" w:hAnsi="Times New Roman" w:cs="Times New Roman"/>
+          <w:sz w:val="28"/>
+          <w:szCs w:val="20"/>
+          <w:lang w:eastAsia="ru-RU"/>
+        </w:rPr>
+      </w:pPr>
+      <w:r>
+        <w:br w:type="page"/>
+      </w:r>
+    </w:p>
+    <w:p>
+      <w:pPr>
+        <w:pStyle w:val="BodyText"/>
+        <w:tabs>
+          <w:tab w:val="left" w:pos="567"/>
+          <w:tab w:val="center" w:pos="4677"/>
+        </w:tabs>
+        <w:spacing w:after="120" w:line="360" w:lineRule="auto"/>
+        <w:jc w:val="center"/>
+        <w:outlineLvl w:val="0"/>
+        <w:rPr>
+          <w:szCs w:val="28"/>
+        </w:rPr>
+      </w:pPr>
+      <w:r>
+        <w:rPr>
+          <w:szCs w:val="28"/>
+        </w:rPr>
+        <w:lastRenderedPageBreak/>
+        <w:t>ПРИЛОЖЕНИЕ Б</w:t>
+      </w:r>
+      <w:r>
+        <w:rPr>
+          <w:szCs w:val="28"/>
+        </w:rPr>
+        <w:t xml:space="preserve"> </w:t>
+      </w:r>
+    </w:p>
+    <w:p>
+      <w:pPr>
+        <w:pStyle w:val="BodyText"/>
+        <w:tabs>
+          <w:tab w:val="left" w:pos="567"/>
+          <w:tab w:val="center" w:pos="4677"/>
+        </w:tabs>
+        <w:spacing w:after="120" w:line="360" w:lineRule="auto"/>
+        <w:jc w:val="center"/>
+        <w:outlineLvl w:val="0"/>
+        <w:rPr>
+          <w:b/>
+        </w:rPr>
+      </w:pPr>
+      <w:r>
+        <w:rPr>
+          <w:b/>
+          <w:szCs w:val="28"/>
+        </w:rPr>
+        <w:t>Пример аномалии по байт-коду 1 (байт-код)</w:t>
+      </w:r>
+    </w:p>
+    <w:p>
+      <w:pPr>
+        <w:pStyle w:val="BodyText"/>
+        <w:tabs>
+          <w:tab w:val="left" w:pos="567"/>
+          <w:tab w:val="center" w:pos="4677"/>
+        </w:tabs>
+        <w:spacing w:after="120" w:line="360" w:lineRule="auto"/>
+        <w:ind w:left="708"/>
+        <w:jc w:val="center"/>
+        <w:outlineLvl w:val="0"/>
+        <w:rPr>
+          <w:szCs w:val="28"/>
+        </w:rPr>
+      </w:pPr>
+      <w:r>
+        <w:rPr>
+          <w:noProof/>
+          <w:szCs w:val="28"/>
+          <w:lang w:val="en-US" w:eastAsia="en-US"/>
+        </w:rPr>
+        <w:drawing>
+          <wp:inline distT="0" distB="0" distL="0" distR="0" wp14:anchorId="3937055B" wp14:editId="6CA583BA">
+            <wp:extent cx="7858760" cy="3608070"/>
+            <wp:effectExtent l="0" t="0" r="0" b="0"/>
+            <wp:docPr id="13" name="Picture 13" descr="../images/anomaly_example_1_bytecode.png"/>
+            <wp:cNvGraphicFramePr>
+              <a:graphicFrameLocks xmlns:a="http://schemas.openxmlformats.org/drawingml/2006/main" noChangeAspect="1"/>
+            </wp:cNvGraphicFramePr>
+            <a:graphic xmlns:a="http://schemas.openxmlformats.org/drawingml/2006/main">
+              <a:graphicData uri="http://schemas.openxmlformats.org/drawingml/2006/picture">
+                <pic:pic xmlns:pic="http://schemas.openxmlformats.org/drawingml/2006/picture">
+                  <pic:nvPicPr>
+                    <pic:cNvPr id="0" name="Picture 4" descr="../images/anomaly_example_1_bytecode.png"/>
+                    <pic:cNvPicPr>
+                      <a:picLocks noChangeAspect="1" noChangeArrowheads="1"/>
+                    </pic:cNvPicPr>
+                  </pic:nvPicPr>
+                  <pic:blipFill>
+                    <a:blip r:embed="rId17">
+                      <a:extLst>
+                        <a:ext uri="{28A0092B-C50C-407E-A947-70E740481C1C}">
+                          <a14:useLocalDpi xmlns:a14="http://schemas.microsoft.com/office/drawing/2010/main" val="0"/>
+                        </a:ext>
+                      </a:extLst>
+                    </a:blip>
+                    <a:srcRect/>
+                    <a:stretch>
+                      <a:fillRect/>
+                    </a:stretch>
+                  </pic:blipFill>
+                  <pic:spPr bwMode="auto">
+                    <a:xfrm>
+                      <a:off x="0" y="0"/>
+                      <a:ext cx="7858760" cy="3608070"/>
+                    </a:xfrm>
+                    <a:prstGeom prst="rect">
+                      <a:avLst/>
+                    </a:prstGeom>
+                    <a:noFill/>
+                    <a:ln>
+                      <a:noFill/>
+                    </a:ln>
+                  </pic:spPr>
+                </pic:pic>
+              </a:graphicData>
+            </a:graphic>
+          </wp:inline>
+        </w:drawing>
+      </w:r>
+    </w:p>
+    <w:p>
+      <w:pPr>
+        <w:pStyle w:val="BodyText"/>
+        <w:tabs>
+          <w:tab w:val="left" w:pos="567"/>
+          <w:tab w:val="center" w:pos="4677"/>
+        </w:tabs>
+        <w:spacing w:after="120" w:line="360" w:lineRule="auto"/>
+        <w:jc w:val="center"/>
+        <w:outlineLvl w:val="0"/>
+      </w:pPr>
+      <w:r>
+        <w:t>Рисунок</w:t>
+      </w:r>
+      <w:r>
+        <w:t xml:space="preserve"> </w:t>
+      </w:r>
+      <w:r>
+        <w:t>Б.1 – байт-код одной из найденных аномалий по байт-коду</w:t>
+      </w:r>
+    </w:p>
+    <w:p>
+      <w:pPr>
+        <w:rPr>
+          <w:rFonts w:ascii="Times New Roman" w:eastAsia="Times New Roman" w:hAnsi="Times New Roman" w:cs="Times New Roman"/>
+          <w:sz w:val="28"/>
+          <w:szCs w:val="20"/>
+          <w:lang w:eastAsia="ru-RU"/>
+        </w:rPr>
+      </w:pPr>
+      <w:r>
+        <w:br w:type="page"/>
+      </w:r>
+    </w:p>
+    <w:p>
+      <w:pPr>
+        <w:pStyle w:val="BodyText"/>
+        <w:tabs>
+          <w:tab w:val="left" w:pos="567"/>
+          <w:tab w:val="center" w:pos="4677"/>
+        </w:tabs>
+        <w:spacing w:after="120" w:line="360" w:lineRule="auto"/>
+        <w:jc w:val="center"/>
+        <w:outlineLvl w:val="0"/>
+        <w:rPr>
+          <w:szCs w:val="28"/>
+        </w:rPr>
+      </w:pPr>
+      <w:r>
+        <w:rPr>
+          <w:szCs w:val="28"/>
+        </w:rPr>
+        <w:lastRenderedPageBreak/>
+        <w:t>ПРИЛОЖЕНИЕ В</w:t>
+      </w:r>
+    </w:p>
+    <w:p>
+      <w:pPr>
+        <w:pStyle w:val="BodyText"/>
+        <w:tabs>
+          <w:tab w:val="left" w:pos="567"/>
+          <w:tab w:val="center" w:pos="4677"/>
+        </w:tabs>
+        <w:spacing w:after="120" w:line="360" w:lineRule="auto"/>
+        <w:jc w:val="center"/>
+        <w:outlineLvl w:val="0"/>
+        <w:rPr>
+          <w:b/>
+        </w:rPr>
+      </w:pPr>
+      <w:r>
+        <w:rPr>
+          <w:b/>
+          <w:szCs w:val="28"/>
+        </w:rPr>
+        <w:t>Пример аномалии по байт-коду 2</w:t>
+      </w:r>
+      <w:r>
+        <w:rPr>
+          <w:b/>
+          <w:szCs w:val="28"/>
+        </w:rPr>
+        <w:t xml:space="preserve"> (</w:t>
+      </w:r>
+      <w:r>
+        <w:rPr>
+          <w:b/>
+          <w:szCs w:val="28"/>
+        </w:rPr>
+        <w:t>исходный код</w:t>
+      </w:r>
+      <w:r>
+        <w:rPr>
+          <w:b/>
+          <w:szCs w:val="28"/>
+        </w:rPr>
+        <w:t>)</w:t>
+      </w:r>
+    </w:p>
+    <w:p>
+      <w:pPr>
+        <w:pStyle w:val="BodyText"/>
+        <w:tabs>
+          <w:tab w:val="left" w:pos="567"/>
+          <w:tab w:val="center" w:pos="4677"/>
+        </w:tabs>
+        <w:spacing w:after="120" w:line="360" w:lineRule="auto"/>
+        <w:ind w:left="708"/>
+        <w:jc w:val="center"/>
+        <w:outlineLvl w:val="0"/>
+        <w:rPr>
+          <w:szCs w:val="28"/>
+        </w:rPr>
+      </w:pPr>
+      <w:r>
+        <w:rPr>
+          <w:noProof/>
+          <w:szCs w:val="28"/>
+          <w:lang w:val="en-US" w:eastAsia="en-US"/>
+        </w:rPr>
+        <w:drawing>
+          <wp:inline distT="0" distB="0" distL="0" distR="0" wp14:anchorId="3CE395E8" wp14:editId="267DCA59">
+            <wp:extent cx="9243060" cy="3719195"/>
+            <wp:effectExtent l="0" t="0" r="2540" b="0"/>
+            <wp:docPr id="16" name="Picture 16" descr="../images/anomaly_example_2_source.png"/>
+            <wp:cNvGraphicFramePr>
+              <a:graphicFrameLocks xmlns:a="http://schemas.openxmlformats.org/drawingml/2006/main" noChangeAspect="1"/>
+            </wp:cNvGraphicFramePr>
+            <a:graphic xmlns:a="http://schemas.openxmlformats.org/drawingml/2006/main">
+              <a:graphicData uri="http://schemas.openxmlformats.org/drawingml/2006/picture">
+                <pic:pic xmlns:pic="http://schemas.openxmlformats.org/drawingml/2006/picture">
+                  <pic:nvPicPr>
+                    <pic:cNvPr id="0" name="Picture 5" descr="../images/anomaly_example_2_source.png"/>
+                    <pic:cNvPicPr>
+                      <a:picLocks noChangeAspect="1" noChangeArrowheads="1"/>
+                    </pic:cNvPicPr>
+                  </pic:nvPicPr>
+                  <pic:blipFill>
+                    <a:blip r:embed="rId18">
+                      <a:extLst>
+                        <a:ext uri="{28A0092B-C50C-407E-A947-70E740481C1C}">
+                          <a14:useLocalDpi xmlns:a14="http://schemas.microsoft.com/office/drawing/2010/main" val="0"/>
+                        </a:ext>
+                      </a:extLst>
+                    </a:blip>
+                    <a:srcRect/>
+                    <a:stretch>
+                      <a:fillRect/>
+                    </a:stretch>
+                  </pic:blipFill>
+                  <pic:spPr bwMode="auto">
+                    <a:xfrm>
+                      <a:off x="0" y="0"/>
+                      <a:ext cx="9243060" cy="3719195"/>
+                    </a:xfrm>
+                    <a:prstGeom prst="rect">
+                      <a:avLst/>
+                    </a:prstGeom>
+                    <a:noFill/>
+                    <a:ln>
+                      <a:noFill/>
+                    </a:ln>
+                  </pic:spPr>
+                </pic:pic>
+              </a:graphicData>
+            </a:graphic>
+          </wp:inline>
+        </w:drawing>
+      </w:r>
+    </w:p>
+    <w:p>
+      <w:pPr>
+        <w:pStyle w:val="BodyText"/>
+        <w:tabs>
+          <w:tab w:val="left" w:pos="567"/>
+          <w:tab w:val="center" w:pos="4677"/>
+        </w:tabs>
+        <w:spacing w:after="120" w:line="360" w:lineRule="auto"/>
+        <w:jc w:val="center"/>
+        <w:outlineLvl w:val="0"/>
+      </w:pPr>
+      <w:r>
+        <w:t>Рисунок</w:t>
+      </w:r>
+      <w:r>
+        <w:t xml:space="preserve"> </w:t>
+      </w:r>
+      <w:r>
+        <w:t>В</w:t>
+      </w:r>
+      <w:r>
+        <w:t xml:space="preserve">.1 – </w:t>
+      </w:r>
+      <w:r>
+        <w:t>исходный код</w:t>
+      </w:r>
+      <w:r>
+        <w:t xml:space="preserve"> одной из найденных аномалий по байт-коду</w:t>
+      </w:r>
+    </w:p>
+    <w:p>
+      <w:pPr>
+        <w:rPr>
+          <w:rFonts w:ascii="Times New Roman" w:eastAsia="Times New Roman" w:hAnsi="Times New Roman" w:cs="Times New Roman"/>
+          <w:sz w:val="28"/>
+          <w:szCs w:val="20"/>
+          <w:lang w:eastAsia="ru-RU"/>
+        </w:rPr>
+      </w:pPr>
+      <w:r>
+        <w:br w:type="page"/>
+      </w:r>
+    </w:p>
+    <w:p>
+      <w:pPr>
+        <w:pStyle w:val="BodyText"/>
+        <w:tabs>
+          <w:tab w:val="left" w:pos="567"/>
+          <w:tab w:val="center" w:pos="4677"/>
+        </w:tabs>
+        <w:spacing w:after="120" w:line="360" w:lineRule="auto"/>
+        <w:jc w:val="center"/>
+        <w:outlineLvl w:val="0"/>
+        <w:rPr>
+          <w:szCs w:val="28"/>
+        </w:rPr>
+      </w:pPr>
+      <w:r>
+        <w:rPr>
+          <w:szCs w:val="28"/>
+        </w:rPr>
+        <w:lastRenderedPageBreak/>
+        <w:t>ПРИЛОЖЕНИЕ Г</w:t>
+      </w:r>
+    </w:p>
+    <w:p>
+      <w:pPr>
+        <w:pStyle w:val="BodyText"/>
+        <w:tabs>
+          <w:tab w:val="left" w:pos="567"/>
+          <w:tab w:val="center" w:pos="4677"/>
+        </w:tabs>
+        <w:spacing w:after="120" w:line="360" w:lineRule="auto"/>
+        <w:jc w:val="center"/>
+        <w:outlineLvl w:val="0"/>
+        <w:rPr>
+          <w:b/>
+        </w:rPr>
+      </w:pPr>
+      <w:r>
+        <w:rPr>
+          <w:b/>
+          <w:szCs w:val="28"/>
+        </w:rPr>
+        <w:t>Пример аномалии по байт-коду 2</w:t>
+      </w:r>
+      <w:r>
+        <w:rPr>
+          <w:b/>
+          <w:szCs w:val="28"/>
+        </w:rPr>
+        <w:t xml:space="preserve"> (байт-код)</w:t>
+      </w:r>
+    </w:p>
+    <w:p>
+      <w:pPr>
+        <w:pStyle w:val="BodyText"/>
+        <w:tabs>
+          <w:tab w:val="left" w:pos="567"/>
+          <w:tab w:val="center" w:pos="4677"/>
+        </w:tabs>
+        <w:spacing w:after="120" w:line="360" w:lineRule="auto"/>
+        <w:ind w:left="708"/>
+        <w:jc w:val="center"/>
+        <w:outlineLvl w:val="0"/>
+        <w:rPr>
+          <w:szCs w:val="28"/>
+        </w:rPr>
+      </w:pPr>
+      <w:r>
+        <w:rPr>
+          <w:noProof/>
+          <w:szCs w:val="28"/>
+          <w:lang w:val="en-US" w:eastAsia="en-US"/>
+        </w:rPr>
+        <w:drawing>
+          <wp:inline distT="0" distB="0" distL="0" distR="0" wp14:anchorId="0A0C2708" wp14:editId="181EC957">
+            <wp:extent cx="9243060" cy="3855085"/>
+            <wp:effectExtent l="0" t="0" r="2540" b="5715"/>
+            <wp:docPr id="17" name="Picture 17" descr="../images/anomaly_example_2_bytecode.png"/>
+            <wp:cNvGraphicFramePr>
+              <a:graphicFrameLocks xmlns:a="http://schemas.openxmlformats.org/drawingml/2006/main" noChangeAspect="1"/>
+            </wp:cNvGraphicFramePr>
+            <a:graphic xmlns:a="http://schemas.openxmlformats.org/drawingml/2006/main">
+              <a:graphicData uri="http://schemas.openxmlformats.org/drawingml/2006/picture">
+                <pic:pic xmlns:pic="http://schemas.openxmlformats.org/drawingml/2006/picture">
+                  <pic:nvPicPr>
+                    <pic:cNvPr id="0" name="Picture 6" descr="../images/anomaly_example_2_bytecode.png"/>
+                    <pic:cNvPicPr>
+                      <a:picLocks noChangeAspect="1" noChangeArrowheads="1"/>
+                    </pic:cNvPicPr>
+                  </pic:nvPicPr>
+                  <pic:blipFill>
+                    <a:blip r:embed="rId19">
+                      <a:extLst>
+                        <a:ext uri="{28A0092B-C50C-407E-A947-70E740481C1C}">
+                          <a14:useLocalDpi xmlns:a14="http://schemas.microsoft.com/office/drawing/2010/main" val="0"/>
+                        </a:ext>
+                      </a:extLst>
+                    </a:blip>
+                    <a:srcRect/>
+                    <a:stretch>
+                      <a:fillRect/>
+                    </a:stretch>
+                  </pic:blipFill>
+                  <pic:spPr bwMode="auto">
+                    <a:xfrm>
+                      <a:off x="0" y="0"/>
+                      <a:ext cx="9243060" cy="3855085"/>
+                    </a:xfrm>
+                    <a:prstGeom prst="rect">
+                      <a:avLst/>
+                    </a:prstGeom>
+                    <a:noFill/>
+                    <a:ln>
+                      <a:noFill/>
+                    </a:ln>
+                  </pic:spPr>
+                </pic:pic>
+              </a:graphicData>
+            </a:graphic>
+          </wp:inline>
+        </w:drawing>
+      </w:r>
+    </w:p>
+    <w:p>
+      <w:pPr>
+        <w:pStyle w:val="BodyText"/>
+        <w:tabs>
+          <w:tab w:val="left" w:pos="567"/>
+          <w:tab w:val="center" w:pos="4677"/>
+        </w:tabs>
+        <w:spacing w:after="120" w:line="360" w:lineRule="auto"/>
+        <w:jc w:val="center"/>
+        <w:outlineLvl w:val="0"/>
+      </w:pPr>
+      <w:r>
+        <w:t>Рисунок</w:t>
+      </w:r>
+      <w:r>
+        <w:t xml:space="preserve"> </w:t>
+      </w:r>
+      <w:r>
+        <w:t>Г</w:t>
+      </w:r>
+      <w:r>
+        <w:t>.1 – байт-код одной из найденных аномалий по байт-коду</w:t>
+      </w:r>
+    </w:p>
+    <w:p>
+      <w:pPr>
+        <w:pStyle w:val="BodyText"/>
+        <w:tabs>
+          <w:tab w:val="left" w:pos="567"/>
+          <w:tab w:val="center" w:pos="4677"/>
+        </w:tabs>
+        <w:spacing w:after="120" w:line="360" w:lineRule="auto"/>
+        <w:jc w:val="center"/>
+        <w:outlineLvl w:val="0"/>
+      </w:pPr>
+    </w:p>
+    <w:p>
+      <w:pPr>
+        <w:pStyle w:val="BodyText"/>
+        <w:tabs>
+          <w:tab w:val="left" w:pos="567"/>
+          <w:tab w:val="center" w:pos="4677"/>
+        </w:tabs>
+        <w:spacing w:after="120" w:line="360" w:lineRule="auto"/>
+        <w:jc w:val="center"/>
+        <w:outlineLvl w:val="0"/>
+      </w:pPr>
+    </w:p>
+    <w:p>
+      <w:pPr>
+        <w:pStyle w:val="BodyText"/>
+        <w:tabs>
+          <w:tab w:val="left" w:pos="567"/>
+          <w:tab w:val="center" w:pos="4677"/>
+        </w:tabs>
+        <w:spacing w:after="120" w:line="360" w:lineRule="auto"/>
+        <w:outlineLvl w:val="0"/>
+        <w:rPr>
+          <w:b/>
           <w:szCs w:val="28"/>
         </w:rPr>
       </w:pPr>
@@ -16133,7 +24056,7 @@
             <w:noProof/>
             <w:color w:val="000000" w:themeColor="text1"/>
           </w:rPr>
-          <w:t>33</w:t>
+          <w:t>37</w:t>
         </w:r>
         <w:r>
           <w:rPr>
@@ -21670,6 +29593,32 @@
       <w:lang w:eastAsia="ja-JP"/>
     </w:rPr>
   </w:style>
+  <w:style w:type="table" w:styleId="TableGrid">
+    <w:name w:val="Table Grid"/>
+    <w:basedOn w:val="TableNormal"/>
+    <w:uiPriority w:val="39"/>
+    <w:rsid w:val="00F1129D"/>
+    <w:pPr>
+      <w:spacing w:after="0" w:line="240" w:lineRule="auto"/>
+    </w:pPr>
+    <w:tblPr>
+      <w:tblInd w:w="0" w:type="dxa"/>
+      <w:tblBorders>
+        <w:top w:val="single" w:sz="4" w:space="0" w:color="auto"/>
+        <w:left w:val="single" w:sz="4" w:space="0" w:color="auto"/>
+        <w:bottom w:val="single" w:sz="4" w:space="0" w:color="auto"/>
+        <w:right w:val="single" w:sz="4" w:space="0" w:color="auto"/>
+        <w:insideH w:val="single" w:sz="4" w:space="0" w:color="auto"/>
+        <w:insideV w:val="single" w:sz="4" w:space="0" w:color="auto"/>
+      </w:tblBorders>
+      <w:tblCellMar>
+        <w:top w:w="0" w:type="dxa"/>
+        <w:left w:w="108" w:type="dxa"/>
+        <w:bottom w:w="0" w:type="dxa"/>
+        <w:right w:w="108" w:type="dxa"/>
+      </w:tblCellMar>
+    </w:tblPr>
+  </w:style>
 </w:styles>
 </file>
 
@@ -21939,7 +29888,7 @@
 </file>
 
 <file path=customXml/itemProps1.xml><?xml version="1.0" encoding="utf-8"?>
-<ds:datastoreItem xmlns:ds="http://schemas.openxmlformats.org/officeDocument/2006/customXml" ds:itemID="{DEF65F22-898D-7C43-96F0-BF3634AEC048}">
+<ds:datastoreItem xmlns:ds="http://schemas.openxmlformats.org/officeDocument/2006/customXml" ds:itemID="{B9ACF4F5-0FDD-4B4B-9F37-34A7C5CBFD91}">
   <ds:schemaRefs>
     <ds:schemaRef ds:uri="http://schemas.openxmlformats.org/officeDocument/2006/bibliography"/>
   </ds:schemaRefs>
